--- a/Analiza scrum metodologije.docx
+++ b/Analiza scrum metodologije.docx
@@ -32,16 +32,46 @@
     </w:p>
     <w:p>
       <w:pPr>
-        <w:spacing w:line="276" w:lineRule="auto"/>
-        <w:rPr>
-          <w:lang w:val="sr-Latn-RS"/>
-        </w:rPr>
-      </w:pPr>
-      <w:r>
-        <w:rPr>
-          <w:lang w:val="sr-Latn-RS"/>
-        </w:rPr>
-        <w:t>[Umetnite kratak uvod o Scrum metodologiji, objašnjavajući šta je, kako funkcioniše i zašto je važno.]</w:t>
+        <w:ind w:firstLine="720"/>
+        <w:rPr>
+          <w:lang w:val="sr-Latn-RS"/>
+        </w:rPr>
+      </w:pPr>
+      <w:r>
+        <w:rPr>
+          <w:lang w:val="sr-Latn-RS"/>
+        </w:rPr>
+        <w:t xml:space="preserve">Scrum je agilna metodologija za razvoj softvera koja se fokusira na iterativni i inkrementalni pristup razvoju softverskih proizvoda. U okviru Scrum-a, projekat se deli na manje celine koje se nazivaju sprintovi, a svaki sprint traje od jedne do četiri nedelje. Tokom svakog sprinta, tim radi na definisanim zadacima, a na kraju svakog sprinta se održavaju pregled sprinta i retrospektiva sprinta kako bi se ocenio napredak i planirale aktivnosti za naredni sprint. </w:t>
+      </w:r>
+    </w:p>
+    <w:p>
+      <w:pPr>
+        <w:ind w:firstLine="720"/>
+        <w:rPr>
+          <w:b/>
+          <w:bCs/>
+          <w:lang w:val="sr-Latn-RS"/>
+        </w:rPr>
+      </w:pPr>
+      <w:r>
+        <w:rPr>
+          <w:lang w:val="sr-Latn-RS"/>
+        </w:rPr>
+        <w:t>Scrum se oslanja na timsku saradnju, kontinuiranu komunikaciju i adaptivnost.</w:t>
+      </w:r>
+      <w:r>
+        <w:rPr>
+          <w:b/>
+          <w:bCs/>
+          <w:lang w:val="sr-Latn-RS"/>
+        </w:rPr>
+        <w:t xml:space="preserve"> </w:t>
+      </w:r>
+      <w:r>
+        <w:rPr>
+          <w:lang w:val="sr-Latn-RS"/>
+        </w:rPr>
+        <w:t>Scrum metodologija je važna jer omogućava efikasnije upravljanje projektima i omogućava timu da brže reaguje na promene u okruženju. Takođe, omogućava da se projekat efikasnije razvija i da se brže prave promene na osnovu povratnih informacija.</w:t>
       </w:r>
     </w:p>
     <w:p>
@@ -60,46 +90,118 @@
     </w:p>
     <w:p>
       <w:pPr>
-        <w:spacing w:line="276" w:lineRule="auto"/>
-        <w:rPr>
-          <w:lang w:val="sr-Latn-RS"/>
-        </w:rPr>
-      </w:pPr>
-      <w:r>
-        <w:rPr>
-          <w:lang w:val="sr-Latn-RS"/>
-        </w:rPr>
-        <w:t>[Objasnite tri uloge u Scrum metodologiji - Vlasnik proizvoda, Scrum Master i Tim za razvoj - i njihove odgovornosti.]</w:t>
-      </w:r>
-    </w:p>
-    <w:p>
-      <w:pPr>
-        <w:pStyle w:val="Heading2"/>
-        <w:rPr>
-          <w:lang w:val="sr-Latn-RS"/>
-        </w:rPr>
-      </w:pPr>
-      <w:r>
-        <w:rPr>
-          <w:lang w:val="sr-Latn-RS"/>
-        </w:rPr>
-        <w:t>Scrum artefakti</w:t>
-      </w:r>
-    </w:p>
-    <w:p>
-      <w:pPr>
-        <w:rPr>
-          <w:lang w:val="sr-Latn-RS"/>
-        </w:rPr>
-      </w:pPr>
-      <w:r>
-        <w:rPr>
-          <w:lang w:val="sr-Latn-RS"/>
-        </w:rPr>
-        <w:t>[Objasnite tri glavna artefakta u Scrum metodologiji - Lista proizvoda, Lista Sprinta i Inkrement - i kako se koriste u Scrum procesu.]</w:t>
+        <w:ind w:firstLine="720"/>
+        <w:rPr>
+          <w:lang w:val="sr-Latn-RS"/>
+        </w:rPr>
+      </w:pPr>
+      <w:r>
+        <w:rPr>
+          <w:lang w:val="sr-Latn-RS"/>
+        </w:rPr>
+        <w:t>Scrum metodologija ima tri ključne uloge:</w:t>
+      </w:r>
+    </w:p>
+    <w:p>
+      <w:pPr>
+        <w:pStyle w:val="ListParagraph"/>
+        <w:numPr>
+          <w:ilvl w:val="0"/>
+          <w:numId w:val="2"/>
+        </w:numPr>
+        <w:ind w:left="360" w:firstLine="540"/>
+        <w:rPr>
+          <w:lang w:val="sr-Latn-RS"/>
+        </w:rPr>
+      </w:pPr>
+      <w:r>
+        <w:rPr>
+          <w:b/>
+          <w:lang w:val="sr-Latn-RS"/>
+        </w:rPr>
+        <w:t>Product Owner</w:t>
+      </w:r>
+      <w:r>
+        <w:rPr>
+          <w:lang w:val="sr-Latn-RS"/>
+        </w:rPr>
+        <w:t>: Product Owner je odgovoran za razvoj i održavanje prioritizovanog backlog-a. To znači da je njegova uloga da definiše funkcionalne zahteve za proizvod, kao i da komunicira sa klijentom i zainteresovanim stranama. Product Owner je odgovoran za planiranje rada tima i određivanje prioriteta.</w:t>
+      </w:r>
+    </w:p>
+    <w:p>
+      <w:pPr>
+        <w:pStyle w:val="ListParagraph"/>
+        <w:numPr>
+          <w:ilvl w:val="0"/>
+          <w:numId w:val="2"/>
+        </w:numPr>
+        <w:ind w:left="360" w:firstLine="540"/>
+        <w:rPr>
+          <w:lang w:val="sr-Latn-RS"/>
+        </w:rPr>
+      </w:pPr>
+      <w:r>
+        <w:rPr>
+          <w:b/>
+          <w:lang w:val="sr-Latn-RS"/>
+        </w:rPr>
+        <w:t>Scrum Master</w:t>
+      </w:r>
+      <w:r>
+        <w:rPr>
+          <w:lang w:val="sr-Latn-RS"/>
+        </w:rPr>
+        <w:t>: Scrum Master je odgovoran za vođenje i upravljanje Scrum procesom. To znači da je njegova uloga da osigura da se tim pridržava Scrum principa, da podstiče saradnju i komunikaciju unutar tima, kao i da rešava poteškoće koje se javljaju tokom projekta. Scrum Master ima ključnu ulogu u uvođenju Scrum procesa u tim.</w:t>
+      </w:r>
+    </w:p>
+    <w:p>
+      <w:pPr>
+        <w:pStyle w:val="ListParagraph"/>
+        <w:numPr>
+          <w:ilvl w:val="0"/>
+          <w:numId w:val="2"/>
+        </w:numPr>
+        <w:ind w:left="360" w:firstLine="540"/>
+        <w:rPr>
+          <w:lang w:val="sr-Latn-RS"/>
+        </w:rPr>
+      </w:pPr>
+      <w:r>
+        <w:rPr>
+          <w:b/>
+          <w:lang w:val="sr-Latn-RS"/>
+        </w:rPr>
+        <w:t>Development Team</w:t>
+      </w:r>
+      <w:r>
+        <w:rPr>
+          <w:lang w:val="sr-Latn-RS"/>
+        </w:rPr>
+        <w:t>: Development Team je odgovoran za razvoj proizvoda i uključen je u sve faze procesa, uključujući planiranje, izradu i testiranje proizvoda. Development Team takođe učestvuje u svim ključnim sastancima Scrum procesa, kao što su Sprint planning, Daily Sc</w:t>
       </w:r>
       <w:bookmarkStart w:id="0" w:name="_GoBack"/>
       <w:bookmarkEnd w:id="0"/>
+      <w:r>
+        <w:rPr>
+          <w:lang w:val="sr-Latn-RS"/>
+        </w:rPr>
+        <w:t>rum, Sprint review i Sprint retrospective.</w:t>
+      </w:r>
+    </w:p>
+    <w:p>
+      <w:pPr>
+        <w:ind w:firstLine="720"/>
+        <w:rPr>
+          <w:lang w:val="sr-Latn-RS"/>
+        </w:rPr>
+      </w:pPr>
+      <w:r>
+        <w:rPr>
+          <w:lang w:val="sr-Latn-RS"/>
+        </w:rPr>
+        <w:lastRenderedPageBreak/>
+        <w:t>Ove tri uloge su ključne za Scrum metodologiju i jasno su definisane, što omogućava efikasnije upravljanje projektima. Zahvaljujući ovim ulogama i njihovoj saradnji, Scrum metodologija omogućava visok stepen transparentnosti, saradnje i produktivnosti.</w:t>
+      </w:r>
     </w:p>
     <w:p>
       <w:pPr>
@@ -112,6 +214,33 @@
         <w:rPr>
           <w:lang w:val="sr-Latn-RS"/>
         </w:rPr>
+        <w:t>Scrum artefakti</w:t>
+      </w:r>
+    </w:p>
+    <w:p>
+      <w:pPr>
+        <w:rPr>
+          <w:lang w:val="sr-Latn-RS"/>
+        </w:rPr>
+      </w:pPr>
+      <w:r>
+        <w:rPr>
+          <w:lang w:val="sr-Latn-RS"/>
+        </w:rPr>
+        <w:t>[Objasnite tri glavna artefakta u Scrum metodologiji - Lista proizvoda, Lista Sprinta i Inkrement - i kako se koriste u Scrum procesu.]</w:t>
+      </w:r>
+    </w:p>
+    <w:p>
+      <w:pPr>
+        <w:pStyle w:val="Heading2"/>
+        <w:rPr>
+          <w:lang w:val="sr-Latn-RS"/>
+        </w:rPr>
+      </w:pPr>
+      <w:r>
+        <w:rPr>
+          <w:lang w:val="sr-Latn-RS"/>
+        </w:rPr>
         <w:t>Scrum faze</w:t>
       </w:r>
     </w:p>
@@ -125,13 +254,7 @@
         <w:rPr>
           <w:lang w:val="sr-Latn-RS"/>
         </w:rPr>
-        <w:t>[Objasnite pet događaja u Scrum metodologiji - Sprint, Planiranje Sprinta, Dnevni Scrum, Pregled Sprinta i Sprint Retrospektiva - i njihove svrhe.]</w:t>
-      </w:r>
-      <w:r>
-        <w:rPr>
-          <w:lang w:val="sr-Latn-RS"/>
-        </w:rPr>
-        <w:t xml:space="preserve"> </w:t>
+        <w:t xml:space="preserve">[Objasnite pet događaja u Scrum metodologiji - Sprint, Planiranje Sprinta, Dnevni Scrum, Pregled Sprinta i Sprint Retrospektiva - i njihove svrhe.] </w:t>
       </w:r>
     </w:p>
     <w:p>
@@ -261,6 +384,243 @@
     </w:sectPr>
   </w:body>
 </w:document>
+</file>
+
+<file path=word/numbering.xml><?xml version="1.0" encoding="utf-8"?>
+<w:numbering xmlns:wpc="http://schemas.microsoft.com/office/word/2010/wordprocessingCanvas" xmlns:mc="http://schemas.openxmlformats.org/markup-compatibility/2006" xmlns:o="urn:schemas-microsoft-com:office:office" xmlns:r="http://schemas.openxmlformats.org/officeDocument/2006/relationships" xmlns:m="http://schemas.openxmlformats.org/officeDocument/2006/math" xmlns:v="urn:schemas-microsoft-com:vml" xmlns:wp14="http://schemas.microsoft.com/office/word/2010/wordprocessingDrawing" xmlns:wp="http://schemas.openxmlformats.org/drawingml/2006/wordprocessingDrawing" xmlns:w10="urn:schemas-microsoft-com:office:word" xmlns:w="http://schemas.openxmlformats.org/wordprocessingml/2006/main" xmlns:w14="http://schemas.microsoft.com/office/word/2010/wordml" xmlns:wpg="http://schemas.microsoft.com/office/word/2010/wordprocessingGroup" xmlns:wpi="http://schemas.microsoft.com/office/word/2010/wordprocessingInk" xmlns:wne="http://schemas.microsoft.com/office/word/2006/wordml" xmlns:wps="http://schemas.microsoft.com/office/word/2010/wordprocessingShape" mc:Ignorable="w14 wp14">
+  <w:abstractNum w:abstractNumId="0">
+    <w:nsid w:val="00BE3926"/>
+    <w:multiLevelType w:val="multilevel"/>
+    <w:tmpl w:val="35DE03B6"/>
+    <w:lvl w:ilvl="0">
+      <w:start w:val="1"/>
+      <w:numFmt w:val="decimal"/>
+      <w:lvlText w:val="%1."/>
+      <w:lvlJc w:val="left"/>
+      <w:pPr>
+        <w:tabs>
+          <w:tab w:val="num" w:pos="720"/>
+        </w:tabs>
+        <w:ind w:left="720" w:hanging="360"/>
+      </w:pPr>
+    </w:lvl>
+    <w:lvl w:ilvl="1" w:tentative="1">
+      <w:start w:val="1"/>
+      <w:numFmt w:val="decimal"/>
+      <w:lvlText w:val="%2."/>
+      <w:lvlJc w:val="left"/>
+      <w:pPr>
+        <w:tabs>
+          <w:tab w:val="num" w:pos="1440"/>
+        </w:tabs>
+        <w:ind w:left="1440" w:hanging="360"/>
+      </w:pPr>
+    </w:lvl>
+    <w:lvl w:ilvl="2" w:tentative="1">
+      <w:start w:val="1"/>
+      <w:numFmt w:val="decimal"/>
+      <w:lvlText w:val="%3."/>
+      <w:lvlJc w:val="left"/>
+      <w:pPr>
+        <w:tabs>
+          <w:tab w:val="num" w:pos="2160"/>
+        </w:tabs>
+        <w:ind w:left="2160" w:hanging="360"/>
+      </w:pPr>
+    </w:lvl>
+    <w:lvl w:ilvl="3" w:tentative="1">
+      <w:start w:val="1"/>
+      <w:numFmt w:val="decimal"/>
+      <w:lvlText w:val="%4."/>
+      <w:lvlJc w:val="left"/>
+      <w:pPr>
+        <w:tabs>
+          <w:tab w:val="num" w:pos="2880"/>
+        </w:tabs>
+        <w:ind w:left="2880" w:hanging="360"/>
+      </w:pPr>
+    </w:lvl>
+    <w:lvl w:ilvl="4" w:tentative="1">
+      <w:start w:val="1"/>
+      <w:numFmt w:val="decimal"/>
+      <w:lvlText w:val="%5."/>
+      <w:lvlJc w:val="left"/>
+      <w:pPr>
+        <w:tabs>
+          <w:tab w:val="num" w:pos="3600"/>
+        </w:tabs>
+        <w:ind w:left="3600" w:hanging="360"/>
+      </w:pPr>
+    </w:lvl>
+    <w:lvl w:ilvl="5" w:tentative="1">
+      <w:start w:val="1"/>
+      <w:numFmt w:val="decimal"/>
+      <w:lvlText w:val="%6."/>
+      <w:lvlJc w:val="left"/>
+      <w:pPr>
+        <w:tabs>
+          <w:tab w:val="num" w:pos="4320"/>
+        </w:tabs>
+        <w:ind w:left="4320" w:hanging="360"/>
+      </w:pPr>
+    </w:lvl>
+    <w:lvl w:ilvl="6" w:tentative="1">
+      <w:start w:val="1"/>
+      <w:numFmt w:val="decimal"/>
+      <w:lvlText w:val="%7."/>
+      <w:lvlJc w:val="left"/>
+      <w:pPr>
+        <w:tabs>
+          <w:tab w:val="num" w:pos="5040"/>
+        </w:tabs>
+        <w:ind w:left="5040" w:hanging="360"/>
+      </w:pPr>
+    </w:lvl>
+    <w:lvl w:ilvl="7" w:tentative="1">
+      <w:start w:val="1"/>
+      <w:numFmt w:val="decimal"/>
+      <w:lvlText w:val="%8."/>
+      <w:lvlJc w:val="left"/>
+      <w:pPr>
+        <w:tabs>
+          <w:tab w:val="num" w:pos="5760"/>
+        </w:tabs>
+        <w:ind w:left="5760" w:hanging="360"/>
+      </w:pPr>
+    </w:lvl>
+    <w:lvl w:ilvl="8" w:tentative="1">
+      <w:start w:val="1"/>
+      <w:numFmt w:val="decimal"/>
+      <w:lvlText w:val="%9."/>
+      <w:lvlJc w:val="left"/>
+      <w:pPr>
+        <w:tabs>
+          <w:tab w:val="num" w:pos="6480"/>
+        </w:tabs>
+        <w:ind w:left="6480" w:hanging="360"/>
+      </w:pPr>
+    </w:lvl>
+  </w:abstractNum>
+  <w:abstractNum w:abstractNumId="1">
+    <w:nsid w:val="5F4D52B2"/>
+    <w:multiLevelType w:val="hybridMultilevel"/>
+    <w:tmpl w:val="6C9AA81A"/>
+    <w:lvl w:ilvl="0" w:tplc="04090001">
+      <w:start w:val="1"/>
+      <w:numFmt w:val="bullet"/>
+      <w:lvlText w:val=""/>
+      <w:lvlJc w:val="left"/>
+      <w:pPr>
+        <w:ind w:left="720" w:hanging="360"/>
+      </w:pPr>
+      <w:rPr>
+        <w:rFonts w:ascii="Symbol" w:hAnsi="Symbol" w:hint="default"/>
+      </w:rPr>
+    </w:lvl>
+    <w:lvl w:ilvl="1" w:tplc="04090003" w:tentative="1">
+      <w:start w:val="1"/>
+      <w:numFmt w:val="bullet"/>
+      <w:lvlText w:val="o"/>
+      <w:lvlJc w:val="left"/>
+      <w:pPr>
+        <w:ind w:left="1440" w:hanging="360"/>
+      </w:pPr>
+      <w:rPr>
+        <w:rFonts w:ascii="Courier New" w:hAnsi="Courier New" w:cs="Courier New" w:hint="default"/>
+      </w:rPr>
+    </w:lvl>
+    <w:lvl w:ilvl="2" w:tplc="04090005" w:tentative="1">
+      <w:start w:val="1"/>
+      <w:numFmt w:val="bullet"/>
+      <w:lvlText w:val=""/>
+      <w:lvlJc w:val="left"/>
+      <w:pPr>
+        <w:ind w:left="2160" w:hanging="360"/>
+      </w:pPr>
+      <w:rPr>
+        <w:rFonts w:ascii="Wingdings" w:hAnsi="Wingdings" w:hint="default"/>
+      </w:rPr>
+    </w:lvl>
+    <w:lvl w:ilvl="3" w:tplc="04090001" w:tentative="1">
+      <w:start w:val="1"/>
+      <w:numFmt w:val="bullet"/>
+      <w:lvlText w:val=""/>
+      <w:lvlJc w:val="left"/>
+      <w:pPr>
+        <w:ind w:left="2880" w:hanging="360"/>
+      </w:pPr>
+      <w:rPr>
+        <w:rFonts w:ascii="Symbol" w:hAnsi="Symbol" w:hint="default"/>
+      </w:rPr>
+    </w:lvl>
+    <w:lvl w:ilvl="4" w:tplc="04090003" w:tentative="1">
+      <w:start w:val="1"/>
+      <w:numFmt w:val="bullet"/>
+      <w:lvlText w:val="o"/>
+      <w:lvlJc w:val="left"/>
+      <w:pPr>
+        <w:ind w:left="3600" w:hanging="360"/>
+      </w:pPr>
+      <w:rPr>
+        <w:rFonts w:ascii="Courier New" w:hAnsi="Courier New" w:cs="Courier New" w:hint="default"/>
+      </w:rPr>
+    </w:lvl>
+    <w:lvl w:ilvl="5" w:tplc="04090005" w:tentative="1">
+      <w:start w:val="1"/>
+      <w:numFmt w:val="bullet"/>
+      <w:lvlText w:val=""/>
+      <w:lvlJc w:val="left"/>
+      <w:pPr>
+        <w:ind w:left="4320" w:hanging="360"/>
+      </w:pPr>
+      <w:rPr>
+        <w:rFonts w:ascii="Wingdings" w:hAnsi="Wingdings" w:hint="default"/>
+      </w:rPr>
+    </w:lvl>
+    <w:lvl w:ilvl="6" w:tplc="04090001" w:tentative="1">
+      <w:start w:val="1"/>
+      <w:numFmt w:val="bullet"/>
+      <w:lvlText w:val=""/>
+      <w:lvlJc w:val="left"/>
+      <w:pPr>
+        <w:ind w:left="5040" w:hanging="360"/>
+      </w:pPr>
+      <w:rPr>
+        <w:rFonts w:ascii="Symbol" w:hAnsi="Symbol" w:hint="default"/>
+      </w:rPr>
+    </w:lvl>
+    <w:lvl w:ilvl="7" w:tplc="04090003" w:tentative="1">
+      <w:start w:val="1"/>
+      <w:numFmt w:val="bullet"/>
+      <w:lvlText w:val="o"/>
+      <w:lvlJc w:val="left"/>
+      <w:pPr>
+        <w:ind w:left="5760" w:hanging="360"/>
+      </w:pPr>
+      <w:rPr>
+        <w:rFonts w:ascii="Courier New" w:hAnsi="Courier New" w:cs="Courier New" w:hint="default"/>
+      </w:rPr>
+    </w:lvl>
+    <w:lvl w:ilvl="8" w:tplc="04090005" w:tentative="1">
+      <w:start w:val="1"/>
+      <w:numFmt w:val="bullet"/>
+      <w:lvlText w:val=""/>
+      <w:lvlJc w:val="left"/>
+      <w:pPr>
+        <w:ind w:left="6480" w:hanging="360"/>
+      </w:pPr>
+      <w:rPr>
+        <w:rFonts w:ascii="Wingdings" w:hAnsi="Wingdings" w:hint="default"/>
+      </w:rPr>
+    </w:lvl>
+  </w:abstractNum>
+  <w:num w:numId="1">
+    <w:abstractNumId w:val="0"/>
+  </w:num>
+  <w:num w:numId="2">
+    <w:abstractNumId w:val="1"/>
+  </w:num>
+</w:numbering>
 </file>
 
 <file path=word/styles.xml><?xml version="1.0" encoding="utf-8"?>
@@ -487,6 +847,7 @@
   <w:style w:type="character" w:default="1" w:styleId="DefaultParagraphFont">
     <w:name w:val="Default Paragraph Font"/>
     <w:uiPriority w:val="1"/>
+    <w:semiHidden/>
     <w:unhideWhenUsed/>
   </w:style>
   <w:style w:type="table" w:default="1" w:styleId="TableNormal">
@@ -541,6 +902,33 @@
       <w:sz w:val="26"/>
       <w:szCs w:val="26"/>
     </w:rPr>
+  </w:style>
+  <w:style w:type="paragraph" w:styleId="NormalWeb">
+    <w:name w:val="Normal (Web)"/>
+    <w:basedOn w:val="Normal"/>
+    <w:uiPriority w:val="99"/>
+    <w:semiHidden/>
+    <w:unhideWhenUsed/>
+    <w:rsid w:val="00B94650"/>
+    <w:pPr>
+      <w:spacing w:before="100" w:beforeAutospacing="1" w:after="100" w:afterAutospacing="1" w:line="240" w:lineRule="auto"/>
+      <w:jc w:val="left"/>
+    </w:pPr>
+    <w:rPr>
+      <w:rFonts w:eastAsia="Times New Roman" w:cs="Times New Roman"/>
+      <w:szCs w:val="24"/>
+    </w:rPr>
+  </w:style>
+  <w:style w:type="paragraph" w:styleId="ListParagraph">
+    <w:name w:val="List Paragraph"/>
+    <w:basedOn w:val="Normal"/>
+    <w:uiPriority w:val="34"/>
+    <w:qFormat/>
+    <w:rsid w:val="00B94650"/>
+    <w:pPr>
+      <w:ind w:left="720"/>
+      <w:contextualSpacing/>
+    </w:pPr>
   </w:style>
 </w:styles>
 </file>
@@ -769,6 +1157,7 @@
   <w:style w:type="character" w:default="1" w:styleId="DefaultParagraphFont">
     <w:name w:val="Default Paragraph Font"/>
     <w:uiPriority w:val="1"/>
+    <w:semiHidden/>
     <w:unhideWhenUsed/>
   </w:style>
   <w:style w:type="table" w:default="1" w:styleId="TableNormal">
@@ -823,6 +1212,33 @@
       <w:sz w:val="26"/>
       <w:szCs w:val="26"/>
     </w:rPr>
+  </w:style>
+  <w:style w:type="paragraph" w:styleId="NormalWeb">
+    <w:name w:val="Normal (Web)"/>
+    <w:basedOn w:val="Normal"/>
+    <w:uiPriority w:val="99"/>
+    <w:semiHidden/>
+    <w:unhideWhenUsed/>
+    <w:rsid w:val="00B94650"/>
+    <w:pPr>
+      <w:spacing w:before="100" w:beforeAutospacing="1" w:after="100" w:afterAutospacing="1" w:line="240" w:lineRule="auto"/>
+      <w:jc w:val="left"/>
+    </w:pPr>
+    <w:rPr>
+      <w:rFonts w:eastAsia="Times New Roman" w:cs="Times New Roman"/>
+      <w:szCs w:val="24"/>
+    </w:rPr>
+  </w:style>
+  <w:style w:type="paragraph" w:styleId="ListParagraph">
+    <w:name w:val="List Paragraph"/>
+    <w:basedOn w:val="Normal"/>
+    <w:uiPriority w:val="34"/>
+    <w:qFormat/>
+    <w:rsid w:val="00B94650"/>
+    <w:pPr>
+      <w:ind w:left="720"/>
+      <w:contextualSpacing/>
+    </w:pPr>
   </w:style>
 </w:styles>
 </file>

--- a/Analiza scrum metodologije.docx
+++ b/Analiza scrum metodologije.docx
@@ -177,204 +177,1849 @@
         <w:rPr>
           <w:lang w:val="sr-Latn-RS"/>
         </w:rPr>
-        <w:t>: Development Team je odgovoran za razvoj proizvoda i uključen je u sve faze procesa, uključujući planiranje, izradu i testiranje proizvoda. Development Team takođe učestvuje u svim ključnim sastancima Scrum procesa, kao što su Sprint planning, Daily Sc</w:t>
-      </w:r>
+        <w:t>: Development Team je odgovoran za razvoj proizvoda i uključen je u sve faze procesa, uključujući planiranje, izradu i testiranje proizvoda. Development Team takođe učestvuje u svim ključnim sastancima Scrum procesa, kao što su Sprint planning, Daily Scrum, Sprint review i Sprint retrospective.</w:t>
+      </w:r>
+    </w:p>
+    <w:p>
+      <w:pPr>
+        <w:ind w:firstLine="720"/>
+        <w:rPr>
+          <w:lang w:val="sr-Latn-RS"/>
+        </w:rPr>
+      </w:pPr>
+      <w:r>
+        <w:rPr>
+          <w:lang w:val="sr-Latn-RS"/>
+        </w:rPr>
+        <w:lastRenderedPageBreak/>
+        <w:t>Ove tri uloge su ključne za Scrum metodologiju i jasno su definisane, što omogućava efikasnije upravljanje projektima. Zahvaljujući ovim ulogama i njihovoj saradnji, Scrum metodologija omogućava visok stepen transparentnosti, saradnje i produktivnosti.</w:t>
+      </w:r>
+    </w:p>
+    <w:p>
+      <w:pPr>
+        <w:pStyle w:val="Heading2"/>
+        <w:rPr>
+          <w:lang w:val="sr-Latn-RS"/>
+        </w:rPr>
+      </w:pPr>
+      <w:r>
+        <w:rPr>
+          <w:lang w:val="sr-Latn-RS"/>
+        </w:rPr>
+        <w:t>Scrum artefakti</w:t>
+      </w:r>
+    </w:p>
+    <w:p>
+      <w:pPr>
+        <w:rPr>
+          <w:lang w:val="sr-Latn-RS"/>
+        </w:rPr>
+      </w:pPr>
+      <w:r>
+        <w:rPr>
+          <w:lang w:val="sr-Latn-RS"/>
+        </w:rPr>
+        <w:t>[Objasnite tri glavna artefakta u Scrum metodologiji - Lista proizvoda, Lista Sprinta i Inkrement - i kako se koriste u Scrum procesu.]</w:t>
+      </w:r>
+    </w:p>
+    <w:p>
+      <w:pPr>
+        <w:pStyle w:val="Heading2"/>
+        <w:rPr>
+          <w:lang w:val="sr-Latn-RS"/>
+        </w:rPr>
+      </w:pPr>
+      <w:r>
+        <w:rPr>
+          <w:lang w:val="sr-Latn-RS"/>
+        </w:rPr>
+        <w:t>Scrum faze</w:t>
+      </w:r>
+    </w:p>
+    <w:p>
+      <w:pPr>
+        <w:rPr>
+          <w:lang w:val="sr-Latn-RS"/>
+        </w:rPr>
+      </w:pPr>
+      <w:r>
+        <w:rPr>
+          <w:lang w:val="sr-Latn-RS"/>
+        </w:rPr>
+        <w:t xml:space="preserve">[Objasnite pet događaja u Scrum metodologiji - Sprint, Planiranje Sprinta, Dnevni Scrum, Pregled Sprinta i Sprint Retrospektiva - i njihove svrhe.] </w:t>
+      </w:r>
+    </w:p>
+    <w:p>
+      <w:pPr>
+        <w:pStyle w:val="Heading2"/>
+        <w:rPr>
+          <w:lang w:val="sr-Latn-RS"/>
+        </w:rPr>
+      </w:pPr>
+      <w:r>
+        <w:rPr>
+          <w:lang w:val="sr-Latn-RS"/>
+        </w:rPr>
+        <w:t>Metodologije u Scrum fazama</w:t>
+      </w:r>
+    </w:p>
+    <w:p>
+      <w:pPr>
+        <w:spacing w:line="276" w:lineRule="auto"/>
+        <w:rPr>
+          <w:lang w:val="sr-Latn-RS"/>
+        </w:rPr>
+      </w:pPr>
+      <w:r>
+        <w:rPr>
+          <w:lang w:val="sr-Latn-RS"/>
+        </w:rPr>
+        <w:t>[Objasnite metodologije koje se koriste u fazama scrum-a]</w:t>
+      </w:r>
+    </w:p>
+    <w:p>
+      <w:pPr>
+        <w:pStyle w:val="Heading2"/>
+        <w:rPr>
+          <w:lang w:val="sr-Latn-RS"/>
+        </w:rPr>
+      </w:pPr>
+      <w:r>
+        <w:rPr>
+          <w:lang w:val="sr-Latn-RS"/>
+        </w:rPr>
+        <w:t>Scrum vrednosti</w:t>
+      </w:r>
+    </w:p>
+    <w:p>
+      <w:pPr>
+        <w:spacing w:line="276" w:lineRule="auto"/>
+        <w:rPr>
+          <w:lang w:val="sr-Latn-RS"/>
+        </w:rPr>
+      </w:pPr>
+      <w:r>
+        <w:rPr>
+          <w:lang w:val="sr-Latn-RS"/>
+        </w:rPr>
+        <w:t>[Istaknite pet vrednosti u Scrum metodologiji - Posvećenost, Fokus, Otvorenost, Poštovanje i Hrabrost - i kako podržavaju Scrum proces.]</w:t>
+      </w:r>
+    </w:p>
+    <w:p>
+      <w:pPr>
+        <w:pStyle w:val="Heading2"/>
+        <w:rPr>
+          <w:lang w:val="sr-Latn-RS"/>
+        </w:rPr>
+      </w:pPr>
+      <w:r>
+        <w:rPr>
+          <w:lang w:val="sr-Latn-RS"/>
+        </w:rPr>
+        <w:t>Prednosti Scrum-a</w:t>
+      </w:r>
+    </w:p>
+    <w:p>
+      <w:pPr>
+        <w:spacing w:line="276" w:lineRule="auto"/>
+        <w:rPr>
+          <w:lang w:val="sr-Latn-RS"/>
+        </w:rPr>
+      </w:pPr>
+      <w:r>
+        <w:rPr>
+          <w:lang w:val="sr-Latn-RS"/>
+        </w:rPr>
+        <w:t>[Razmotrite prednosti korišćenja Scrum metodologije, kao što su povećana saradnja, transparentnost i fleksibilnost.]</w:t>
+      </w:r>
+    </w:p>
+    <w:p>
+      <w:pPr>
+        <w:pStyle w:val="Heading2"/>
+        <w:rPr>
+          <w:lang w:val="sr-Latn-RS"/>
+        </w:rPr>
+      </w:pPr>
+      <w:r>
+        <w:rPr>
+          <w:lang w:val="sr-Latn-RS"/>
+        </w:rPr>
+        <w:t>Izazovi u korišćenju Scrum-a</w:t>
+      </w:r>
+    </w:p>
+    <w:p>
+      <w:proofErr w:type="spellStart"/>
+      <w:r>
+        <w:t>Iako</w:t>
+      </w:r>
+      <w:proofErr w:type="spellEnd"/>
+      <w:r>
+        <w:t xml:space="preserve"> Scrum </w:t>
+      </w:r>
+      <w:proofErr w:type="spellStart"/>
+      <w:r>
+        <w:t>metodologija</w:t>
+      </w:r>
+      <w:proofErr w:type="spellEnd"/>
+      <w:r>
+        <w:t xml:space="preserve"> </w:t>
+      </w:r>
+      <w:proofErr w:type="spellStart"/>
+      <w:r>
+        <w:t>može</w:t>
+      </w:r>
+      <w:proofErr w:type="spellEnd"/>
+      <w:r>
+        <w:t xml:space="preserve"> </w:t>
+      </w:r>
+      <w:proofErr w:type="spellStart"/>
+      <w:r>
+        <w:t>doneti</w:t>
+      </w:r>
+      <w:proofErr w:type="spellEnd"/>
+      <w:r>
+        <w:t xml:space="preserve"> </w:t>
+      </w:r>
+      <w:proofErr w:type="spellStart"/>
+      <w:r>
+        <w:t>brojne</w:t>
+      </w:r>
+      <w:proofErr w:type="spellEnd"/>
+      <w:r>
+        <w:t xml:space="preserve"> </w:t>
+      </w:r>
+      <w:proofErr w:type="spellStart"/>
+      <w:r>
+        <w:t>prednosti</w:t>
+      </w:r>
+      <w:proofErr w:type="spellEnd"/>
+      <w:r>
+        <w:t xml:space="preserve"> u </w:t>
+      </w:r>
+      <w:proofErr w:type="spellStart"/>
+      <w:r>
+        <w:t>upravljanju</w:t>
+      </w:r>
+      <w:proofErr w:type="spellEnd"/>
+      <w:r>
+        <w:t xml:space="preserve"> </w:t>
+      </w:r>
+      <w:proofErr w:type="spellStart"/>
+      <w:r>
+        <w:t>projektima</w:t>
+      </w:r>
+      <w:proofErr w:type="spellEnd"/>
+      <w:r>
+        <w:t xml:space="preserve">, </w:t>
+      </w:r>
+      <w:proofErr w:type="spellStart"/>
+      <w:r>
+        <w:t>postoji</w:t>
+      </w:r>
+      <w:proofErr w:type="spellEnd"/>
+      <w:r>
+        <w:t xml:space="preserve"> </w:t>
+      </w:r>
+      <w:proofErr w:type="spellStart"/>
+      <w:r>
+        <w:t>nekoliko</w:t>
+      </w:r>
+      <w:proofErr w:type="spellEnd"/>
+      <w:r>
+        <w:t xml:space="preserve"> </w:t>
+      </w:r>
+      <w:proofErr w:type="spellStart"/>
+      <w:r>
+        <w:t>izazova</w:t>
+      </w:r>
+      <w:proofErr w:type="spellEnd"/>
+      <w:r>
+        <w:t xml:space="preserve"> </w:t>
+      </w:r>
+      <w:proofErr w:type="spellStart"/>
+      <w:r>
+        <w:t>koji</w:t>
+      </w:r>
+      <w:proofErr w:type="spellEnd"/>
+      <w:r>
+        <w:t xml:space="preserve"> se </w:t>
+      </w:r>
+      <w:proofErr w:type="spellStart"/>
+      <w:r>
+        <w:t>mogu</w:t>
+      </w:r>
+      <w:proofErr w:type="spellEnd"/>
+      <w:r>
+        <w:t xml:space="preserve"> </w:t>
+      </w:r>
+      <w:proofErr w:type="spellStart"/>
+      <w:r>
+        <w:t>pojaviti</w:t>
+      </w:r>
+      <w:proofErr w:type="spellEnd"/>
+      <w:r>
+        <w:t xml:space="preserve"> u </w:t>
+      </w:r>
+      <w:proofErr w:type="spellStart"/>
+      <w:r>
+        <w:t>njenoj</w:t>
+      </w:r>
+      <w:proofErr w:type="spellEnd"/>
+      <w:r>
+        <w:t xml:space="preserve"> </w:t>
+      </w:r>
+      <w:proofErr w:type="spellStart"/>
+      <w:r>
+        <w:t>primeni</w:t>
+      </w:r>
+      <w:proofErr w:type="spellEnd"/>
+      <w:r>
+        <w:t>:</w:t>
+      </w:r>
+    </w:p>
+    <w:p>
+      <w:pPr>
+        <w:numPr>
+          <w:ilvl w:val="0"/>
+          <w:numId w:val="3"/>
+        </w:numPr>
+      </w:pPr>
+      <w:proofErr w:type="spellStart"/>
+      <w:r>
+        <w:t>Zahteva</w:t>
+      </w:r>
+      <w:proofErr w:type="spellEnd"/>
+      <w:r>
+        <w:t xml:space="preserve"> </w:t>
+      </w:r>
+      <w:proofErr w:type="spellStart"/>
+      <w:r>
+        <w:t>promenu</w:t>
+      </w:r>
+      <w:proofErr w:type="spellEnd"/>
+      <w:r>
+        <w:t xml:space="preserve"> </w:t>
+      </w:r>
+      <w:proofErr w:type="spellStart"/>
+      <w:r>
+        <w:t>organizacione</w:t>
+      </w:r>
+      <w:proofErr w:type="spellEnd"/>
+      <w:r>
+        <w:t xml:space="preserve"> </w:t>
+      </w:r>
+      <w:proofErr w:type="spellStart"/>
+      <w:r>
+        <w:t>kulture</w:t>
+      </w:r>
+      <w:proofErr w:type="spellEnd"/>
+      <w:r>
+        <w:t xml:space="preserve">: Scrum </w:t>
+      </w:r>
+      <w:proofErr w:type="spellStart"/>
+      <w:r>
+        <w:t>metodologija</w:t>
+      </w:r>
+      <w:proofErr w:type="spellEnd"/>
+      <w:r>
+        <w:t xml:space="preserve"> se </w:t>
+      </w:r>
+      <w:proofErr w:type="spellStart"/>
+      <w:r>
+        <w:t>fokusira</w:t>
+      </w:r>
+      <w:proofErr w:type="spellEnd"/>
+      <w:r>
+        <w:t xml:space="preserve"> </w:t>
+      </w:r>
+      <w:proofErr w:type="spellStart"/>
+      <w:proofErr w:type="gramStart"/>
+      <w:r>
+        <w:t>na</w:t>
+      </w:r>
+      <w:proofErr w:type="spellEnd"/>
+      <w:proofErr w:type="gramEnd"/>
+      <w:r>
+        <w:t xml:space="preserve"> </w:t>
+      </w:r>
+      <w:proofErr w:type="spellStart"/>
+      <w:r>
+        <w:t>timski</w:t>
+      </w:r>
+      <w:proofErr w:type="spellEnd"/>
+      <w:r>
+        <w:t xml:space="preserve"> rad i </w:t>
+      </w:r>
+      <w:proofErr w:type="spellStart"/>
+      <w:r>
+        <w:t>agilni</w:t>
+      </w:r>
+      <w:proofErr w:type="spellEnd"/>
+      <w:r>
+        <w:t xml:space="preserve"> </w:t>
+      </w:r>
+      <w:proofErr w:type="spellStart"/>
+      <w:r>
+        <w:t>pristup</w:t>
+      </w:r>
+      <w:proofErr w:type="spellEnd"/>
+      <w:r>
+        <w:t xml:space="preserve"> u </w:t>
+      </w:r>
+      <w:proofErr w:type="spellStart"/>
+      <w:r>
+        <w:t>upravljanju</w:t>
+      </w:r>
+      <w:proofErr w:type="spellEnd"/>
+      <w:r>
+        <w:t xml:space="preserve"> </w:t>
+      </w:r>
+      <w:proofErr w:type="spellStart"/>
+      <w:r>
+        <w:t>projektima</w:t>
+      </w:r>
+      <w:proofErr w:type="spellEnd"/>
+      <w:r>
+        <w:t xml:space="preserve">. </w:t>
+      </w:r>
+      <w:proofErr w:type="spellStart"/>
+      <w:r>
+        <w:t>Ovo</w:t>
+      </w:r>
+      <w:proofErr w:type="spellEnd"/>
+      <w:r>
+        <w:t xml:space="preserve"> </w:t>
+      </w:r>
+      <w:proofErr w:type="spellStart"/>
+      <w:r>
+        <w:t>može</w:t>
+      </w:r>
+      <w:proofErr w:type="spellEnd"/>
+      <w:r>
+        <w:t xml:space="preserve"> </w:t>
+      </w:r>
+      <w:proofErr w:type="spellStart"/>
+      <w:r>
+        <w:t>zahtevati</w:t>
+      </w:r>
+      <w:proofErr w:type="spellEnd"/>
+      <w:r>
+        <w:t xml:space="preserve"> </w:t>
+      </w:r>
+      <w:proofErr w:type="spellStart"/>
+      <w:r>
+        <w:t>promene</w:t>
+      </w:r>
+      <w:proofErr w:type="spellEnd"/>
+      <w:r>
+        <w:t xml:space="preserve"> u </w:t>
+      </w:r>
+      <w:proofErr w:type="spellStart"/>
+      <w:r>
+        <w:t>organizacionoj</w:t>
+      </w:r>
+      <w:proofErr w:type="spellEnd"/>
+      <w:r>
+        <w:t xml:space="preserve"> </w:t>
+      </w:r>
+      <w:proofErr w:type="spellStart"/>
+      <w:r>
+        <w:t>kulturi</w:t>
+      </w:r>
+      <w:proofErr w:type="spellEnd"/>
+      <w:r>
+        <w:t xml:space="preserve"> i </w:t>
+      </w:r>
+      <w:proofErr w:type="spellStart"/>
+      <w:r>
+        <w:t>načinu</w:t>
+      </w:r>
+      <w:proofErr w:type="spellEnd"/>
+      <w:r>
+        <w:t xml:space="preserve"> </w:t>
+      </w:r>
+      <w:proofErr w:type="spellStart"/>
+      <w:proofErr w:type="gramStart"/>
+      <w:r>
+        <w:t>na</w:t>
+      </w:r>
+      <w:proofErr w:type="spellEnd"/>
+      <w:proofErr w:type="gramEnd"/>
+      <w:r>
+        <w:t xml:space="preserve"> </w:t>
+      </w:r>
+      <w:proofErr w:type="spellStart"/>
+      <w:r>
+        <w:t>koji</w:t>
+      </w:r>
+      <w:proofErr w:type="spellEnd"/>
+      <w:r>
+        <w:t xml:space="preserve"> se </w:t>
+      </w:r>
+      <w:proofErr w:type="spellStart"/>
+      <w:r>
+        <w:t>posao</w:t>
+      </w:r>
+      <w:proofErr w:type="spellEnd"/>
+      <w:r>
+        <w:t xml:space="preserve"> </w:t>
+      </w:r>
+      <w:proofErr w:type="spellStart"/>
+      <w:r>
+        <w:t>obavlja</w:t>
+      </w:r>
+      <w:proofErr w:type="spellEnd"/>
+      <w:r>
+        <w:t xml:space="preserve">. </w:t>
+      </w:r>
+      <w:proofErr w:type="spellStart"/>
+      <w:r>
+        <w:t>Ovo</w:t>
+      </w:r>
+      <w:proofErr w:type="spellEnd"/>
+      <w:r>
+        <w:t xml:space="preserve"> </w:t>
+      </w:r>
+      <w:proofErr w:type="spellStart"/>
+      <w:r>
+        <w:t>može</w:t>
+      </w:r>
+      <w:proofErr w:type="spellEnd"/>
+      <w:r>
+        <w:t xml:space="preserve"> </w:t>
+      </w:r>
+      <w:proofErr w:type="spellStart"/>
+      <w:r>
+        <w:t>biti</w:t>
+      </w:r>
+      <w:proofErr w:type="spellEnd"/>
+      <w:r>
+        <w:t xml:space="preserve"> </w:t>
+      </w:r>
+      <w:proofErr w:type="spellStart"/>
+      <w:r>
+        <w:t>izazovno</w:t>
+      </w:r>
+      <w:proofErr w:type="spellEnd"/>
+      <w:r>
+        <w:t xml:space="preserve"> </w:t>
+      </w:r>
+      <w:proofErr w:type="spellStart"/>
+      <w:r>
+        <w:t>za</w:t>
+      </w:r>
+      <w:proofErr w:type="spellEnd"/>
+      <w:r>
+        <w:t xml:space="preserve"> </w:t>
+      </w:r>
+      <w:proofErr w:type="spellStart"/>
+      <w:r>
+        <w:t>organizacije</w:t>
+      </w:r>
+      <w:proofErr w:type="spellEnd"/>
+      <w:r>
+        <w:t xml:space="preserve"> </w:t>
+      </w:r>
+      <w:proofErr w:type="spellStart"/>
+      <w:r>
+        <w:t>koje</w:t>
+      </w:r>
+      <w:proofErr w:type="spellEnd"/>
+      <w:r>
+        <w:t xml:space="preserve"> </w:t>
+      </w:r>
+      <w:proofErr w:type="spellStart"/>
+      <w:r>
+        <w:t>su</w:t>
+      </w:r>
+      <w:proofErr w:type="spellEnd"/>
+      <w:r>
+        <w:t xml:space="preserve"> </w:t>
+      </w:r>
+      <w:proofErr w:type="spellStart"/>
+      <w:r>
+        <w:t>navikle</w:t>
+      </w:r>
+      <w:proofErr w:type="spellEnd"/>
+      <w:r>
+        <w:t xml:space="preserve"> </w:t>
+      </w:r>
+      <w:proofErr w:type="spellStart"/>
+      <w:proofErr w:type="gramStart"/>
+      <w:r>
+        <w:t>na</w:t>
+      </w:r>
+      <w:proofErr w:type="spellEnd"/>
+      <w:proofErr w:type="gramEnd"/>
+      <w:r>
+        <w:t xml:space="preserve"> </w:t>
+      </w:r>
+      <w:proofErr w:type="spellStart"/>
+      <w:r>
+        <w:t>hijerarhijski</w:t>
+      </w:r>
+      <w:proofErr w:type="spellEnd"/>
+      <w:r>
+        <w:t xml:space="preserve"> </w:t>
+      </w:r>
+      <w:proofErr w:type="spellStart"/>
+      <w:r>
+        <w:t>pristup</w:t>
+      </w:r>
+      <w:proofErr w:type="spellEnd"/>
+      <w:r>
+        <w:t xml:space="preserve"> i </w:t>
+      </w:r>
+      <w:proofErr w:type="spellStart"/>
+      <w:r>
+        <w:t>strogu</w:t>
+      </w:r>
+      <w:proofErr w:type="spellEnd"/>
+      <w:r>
+        <w:t xml:space="preserve"> </w:t>
+      </w:r>
+      <w:proofErr w:type="spellStart"/>
+      <w:r>
+        <w:t>kontrolu</w:t>
+      </w:r>
+      <w:proofErr w:type="spellEnd"/>
+      <w:r>
+        <w:t xml:space="preserve"> </w:t>
+      </w:r>
+      <w:proofErr w:type="spellStart"/>
+      <w:r>
+        <w:t>projekata</w:t>
+      </w:r>
+      <w:proofErr w:type="spellEnd"/>
+      <w:r>
+        <w:t>.</w:t>
+      </w:r>
+    </w:p>
+    <w:p>
+      <w:pPr>
+        <w:numPr>
+          <w:ilvl w:val="0"/>
+          <w:numId w:val="3"/>
+        </w:numPr>
+      </w:pPr>
+      <w:proofErr w:type="spellStart"/>
+      <w:r>
+        <w:t>Zahteva</w:t>
+      </w:r>
+      <w:proofErr w:type="spellEnd"/>
+      <w:r>
+        <w:t xml:space="preserve"> </w:t>
+      </w:r>
+      <w:proofErr w:type="spellStart"/>
+      <w:r>
+        <w:t>visok</w:t>
+      </w:r>
+      <w:proofErr w:type="spellEnd"/>
+      <w:r>
+        <w:t xml:space="preserve"> </w:t>
+      </w:r>
+      <w:proofErr w:type="spellStart"/>
+      <w:r>
+        <w:t>stepen</w:t>
+      </w:r>
+      <w:proofErr w:type="spellEnd"/>
+      <w:r>
+        <w:t xml:space="preserve"> </w:t>
+      </w:r>
+      <w:proofErr w:type="spellStart"/>
+      <w:r>
+        <w:t>angažovanosti</w:t>
+      </w:r>
+      <w:proofErr w:type="spellEnd"/>
+      <w:r>
+        <w:t xml:space="preserve">: Scrum </w:t>
+      </w:r>
+      <w:proofErr w:type="spellStart"/>
+      <w:r>
+        <w:t>metodologija</w:t>
+      </w:r>
+      <w:proofErr w:type="spellEnd"/>
+      <w:r>
+        <w:t xml:space="preserve"> </w:t>
+      </w:r>
+      <w:proofErr w:type="spellStart"/>
+      <w:r>
+        <w:t>zahteva</w:t>
+      </w:r>
+      <w:proofErr w:type="spellEnd"/>
+      <w:r>
+        <w:t xml:space="preserve"> </w:t>
+      </w:r>
+      <w:proofErr w:type="spellStart"/>
+      <w:r>
+        <w:t>visok</w:t>
+      </w:r>
+      <w:proofErr w:type="spellEnd"/>
+      <w:r>
+        <w:t xml:space="preserve"> </w:t>
+      </w:r>
+      <w:proofErr w:type="spellStart"/>
+      <w:r>
+        <w:t>stepen</w:t>
+      </w:r>
+      <w:proofErr w:type="spellEnd"/>
+      <w:r>
+        <w:t xml:space="preserve"> </w:t>
+      </w:r>
+      <w:proofErr w:type="spellStart"/>
+      <w:r>
+        <w:t>angažovanosti</w:t>
+      </w:r>
+      <w:proofErr w:type="spellEnd"/>
+      <w:r>
+        <w:t xml:space="preserve"> </w:t>
+      </w:r>
+      <w:proofErr w:type="spellStart"/>
+      <w:proofErr w:type="gramStart"/>
+      <w:r>
+        <w:t>od</w:t>
+      </w:r>
+      <w:proofErr w:type="spellEnd"/>
+      <w:proofErr w:type="gramEnd"/>
+      <w:r>
+        <w:t xml:space="preserve"> </w:t>
+      </w:r>
+      <w:proofErr w:type="spellStart"/>
+      <w:r>
+        <w:t>svih</w:t>
+      </w:r>
+      <w:proofErr w:type="spellEnd"/>
+      <w:r>
+        <w:t xml:space="preserve"> </w:t>
+      </w:r>
+      <w:proofErr w:type="spellStart"/>
+      <w:r>
+        <w:t>učesnika</w:t>
+      </w:r>
+      <w:proofErr w:type="spellEnd"/>
+      <w:r>
+        <w:t xml:space="preserve">, </w:t>
+      </w:r>
+      <w:proofErr w:type="spellStart"/>
+      <w:r>
+        <w:t>uključujući</w:t>
+      </w:r>
+      <w:proofErr w:type="spellEnd"/>
+      <w:r>
+        <w:t xml:space="preserve"> Product Owner-a, Scrum Master-a i </w:t>
+      </w:r>
+      <w:proofErr w:type="spellStart"/>
+      <w:r>
+        <w:t>članove</w:t>
+      </w:r>
+      <w:proofErr w:type="spellEnd"/>
+      <w:r>
+        <w:t xml:space="preserve"> Development Team-a. </w:t>
+      </w:r>
+      <w:proofErr w:type="spellStart"/>
+      <w:r>
+        <w:t>Ovo</w:t>
+      </w:r>
+      <w:proofErr w:type="spellEnd"/>
+      <w:r>
+        <w:t xml:space="preserve"> </w:t>
+      </w:r>
+      <w:proofErr w:type="spellStart"/>
+      <w:r>
+        <w:t>može</w:t>
+      </w:r>
+      <w:proofErr w:type="spellEnd"/>
+      <w:r>
+        <w:t xml:space="preserve"> </w:t>
+      </w:r>
+      <w:proofErr w:type="spellStart"/>
+      <w:r>
+        <w:t>predstavljati</w:t>
+      </w:r>
+      <w:proofErr w:type="spellEnd"/>
+      <w:r>
+        <w:t xml:space="preserve"> </w:t>
+      </w:r>
+      <w:proofErr w:type="spellStart"/>
+      <w:r>
+        <w:t>izazov</w:t>
+      </w:r>
+      <w:proofErr w:type="spellEnd"/>
+      <w:r>
+        <w:t xml:space="preserve"> </w:t>
+      </w:r>
+      <w:proofErr w:type="spellStart"/>
+      <w:r>
+        <w:t>ako</w:t>
+      </w:r>
+      <w:proofErr w:type="spellEnd"/>
+      <w:r>
+        <w:t xml:space="preserve"> </w:t>
+      </w:r>
+      <w:proofErr w:type="spellStart"/>
+      <w:r>
+        <w:t>su</w:t>
+      </w:r>
+      <w:proofErr w:type="spellEnd"/>
+      <w:r>
+        <w:t xml:space="preserve"> </w:t>
+      </w:r>
+      <w:proofErr w:type="spellStart"/>
+      <w:r>
+        <w:t>članovi</w:t>
+      </w:r>
+      <w:proofErr w:type="spellEnd"/>
+      <w:r>
+        <w:t xml:space="preserve"> </w:t>
+      </w:r>
+      <w:proofErr w:type="spellStart"/>
+      <w:r>
+        <w:t>tima</w:t>
+      </w:r>
+      <w:proofErr w:type="spellEnd"/>
+      <w:r>
+        <w:t xml:space="preserve"> </w:t>
+      </w:r>
+      <w:proofErr w:type="spellStart"/>
+      <w:r>
+        <w:t>preopterećeni</w:t>
+      </w:r>
+      <w:proofErr w:type="spellEnd"/>
+      <w:r>
+        <w:t xml:space="preserve"> </w:t>
+      </w:r>
+      <w:proofErr w:type="spellStart"/>
+      <w:r>
+        <w:t>drugim</w:t>
+      </w:r>
+      <w:proofErr w:type="spellEnd"/>
+      <w:r>
+        <w:t xml:space="preserve"> </w:t>
+      </w:r>
+      <w:proofErr w:type="spellStart"/>
+      <w:r>
+        <w:t>obavezama</w:t>
+      </w:r>
+      <w:proofErr w:type="spellEnd"/>
+      <w:r>
+        <w:t xml:space="preserve">, </w:t>
+      </w:r>
+      <w:proofErr w:type="spellStart"/>
+      <w:proofErr w:type="gramStart"/>
+      <w:r>
+        <w:t>ili</w:t>
+      </w:r>
+      <w:proofErr w:type="spellEnd"/>
+      <w:proofErr w:type="gramEnd"/>
+      <w:r>
+        <w:t xml:space="preserve"> </w:t>
+      </w:r>
+      <w:proofErr w:type="spellStart"/>
+      <w:r>
+        <w:t>ako</w:t>
+      </w:r>
+      <w:proofErr w:type="spellEnd"/>
+      <w:r>
+        <w:t xml:space="preserve"> se </w:t>
+      </w:r>
+      <w:proofErr w:type="spellStart"/>
+      <w:r>
+        <w:t>članovi</w:t>
+      </w:r>
+      <w:proofErr w:type="spellEnd"/>
+      <w:r>
+        <w:t xml:space="preserve"> </w:t>
+      </w:r>
+      <w:proofErr w:type="spellStart"/>
+      <w:r>
+        <w:t>tima</w:t>
+      </w:r>
+      <w:proofErr w:type="spellEnd"/>
+      <w:r>
+        <w:t xml:space="preserve"> </w:t>
+      </w:r>
+      <w:proofErr w:type="spellStart"/>
+      <w:r>
+        <w:t>ne</w:t>
+      </w:r>
+      <w:proofErr w:type="spellEnd"/>
+      <w:r>
+        <w:t xml:space="preserve"> </w:t>
+      </w:r>
+      <w:proofErr w:type="spellStart"/>
+      <w:r>
+        <w:t>mogu</w:t>
+      </w:r>
+      <w:proofErr w:type="spellEnd"/>
+      <w:r>
+        <w:t xml:space="preserve"> </w:t>
+      </w:r>
+      <w:proofErr w:type="spellStart"/>
+      <w:r>
+        <w:t>posvetiti</w:t>
+      </w:r>
+      <w:proofErr w:type="spellEnd"/>
+      <w:r>
+        <w:t xml:space="preserve"> </w:t>
+      </w:r>
+      <w:proofErr w:type="spellStart"/>
+      <w:r>
+        <w:t>projektu</w:t>
+      </w:r>
+      <w:proofErr w:type="spellEnd"/>
+      <w:r>
+        <w:t xml:space="preserve"> u </w:t>
+      </w:r>
+      <w:proofErr w:type="spellStart"/>
+      <w:r>
+        <w:t>potpunosti</w:t>
+      </w:r>
+      <w:proofErr w:type="spellEnd"/>
+      <w:r>
+        <w:t>.</w:t>
+      </w:r>
+    </w:p>
+    <w:p>
+      <w:pPr>
+        <w:numPr>
+          <w:ilvl w:val="0"/>
+          <w:numId w:val="3"/>
+        </w:numPr>
+      </w:pPr>
+      <w:proofErr w:type="spellStart"/>
+      <w:r>
+        <w:lastRenderedPageBreak/>
+        <w:t>Zahteva</w:t>
+      </w:r>
+      <w:proofErr w:type="spellEnd"/>
+      <w:r>
+        <w:t xml:space="preserve"> </w:t>
+      </w:r>
+      <w:proofErr w:type="spellStart"/>
+      <w:r>
+        <w:t>jasno</w:t>
+      </w:r>
+      <w:proofErr w:type="spellEnd"/>
+      <w:r>
+        <w:t xml:space="preserve"> </w:t>
+      </w:r>
+      <w:proofErr w:type="spellStart"/>
+      <w:r>
+        <w:t>definisane</w:t>
+      </w:r>
+      <w:proofErr w:type="spellEnd"/>
+      <w:r>
+        <w:t xml:space="preserve"> </w:t>
+      </w:r>
+      <w:proofErr w:type="spellStart"/>
+      <w:r>
+        <w:t>prioritete</w:t>
+      </w:r>
+      <w:proofErr w:type="spellEnd"/>
+      <w:r>
+        <w:t xml:space="preserve">: Scrum </w:t>
+      </w:r>
+      <w:proofErr w:type="spellStart"/>
+      <w:r>
+        <w:t>metodologija</w:t>
+      </w:r>
+      <w:proofErr w:type="spellEnd"/>
+      <w:r>
+        <w:t xml:space="preserve"> </w:t>
+      </w:r>
+      <w:proofErr w:type="spellStart"/>
+      <w:r>
+        <w:t>zahteva</w:t>
+      </w:r>
+      <w:proofErr w:type="spellEnd"/>
+      <w:r>
+        <w:t xml:space="preserve"> da se </w:t>
+      </w:r>
+      <w:proofErr w:type="spellStart"/>
+      <w:r>
+        <w:t>prioriteti</w:t>
+      </w:r>
+      <w:proofErr w:type="spellEnd"/>
+      <w:r>
+        <w:t xml:space="preserve"> </w:t>
+      </w:r>
+      <w:proofErr w:type="spellStart"/>
+      <w:r>
+        <w:t>jasno</w:t>
+      </w:r>
+      <w:proofErr w:type="spellEnd"/>
+      <w:r>
+        <w:t xml:space="preserve"> </w:t>
+      </w:r>
+      <w:proofErr w:type="spellStart"/>
+      <w:r>
+        <w:t>definišu</w:t>
+      </w:r>
+      <w:proofErr w:type="spellEnd"/>
+      <w:r>
+        <w:t xml:space="preserve"> i da se </w:t>
+      </w:r>
+      <w:proofErr w:type="spellStart"/>
+      <w:proofErr w:type="gramStart"/>
+      <w:r>
+        <w:t>tim</w:t>
+      </w:r>
+      <w:proofErr w:type="spellEnd"/>
+      <w:proofErr w:type="gramEnd"/>
+      <w:r>
+        <w:t xml:space="preserve"> </w:t>
+      </w:r>
+      <w:proofErr w:type="spellStart"/>
+      <w:r>
+        <w:t>pridržava</w:t>
+      </w:r>
+      <w:proofErr w:type="spellEnd"/>
+      <w:r>
+        <w:t xml:space="preserve"> </w:t>
+      </w:r>
+      <w:proofErr w:type="spellStart"/>
+      <w:r>
+        <w:t>prioriteta</w:t>
+      </w:r>
+      <w:proofErr w:type="spellEnd"/>
+      <w:r>
+        <w:t xml:space="preserve"> </w:t>
+      </w:r>
+      <w:proofErr w:type="spellStart"/>
+      <w:r>
+        <w:t>koje</w:t>
+      </w:r>
+      <w:proofErr w:type="spellEnd"/>
+      <w:r>
+        <w:t xml:space="preserve"> je </w:t>
+      </w:r>
+      <w:proofErr w:type="spellStart"/>
+      <w:r>
+        <w:t>postavio</w:t>
+      </w:r>
+      <w:proofErr w:type="spellEnd"/>
+      <w:r>
+        <w:t xml:space="preserve"> Product Owner. </w:t>
+      </w:r>
+      <w:proofErr w:type="spellStart"/>
+      <w:r>
+        <w:t>Ako</w:t>
+      </w:r>
+      <w:proofErr w:type="spellEnd"/>
+      <w:r>
+        <w:t xml:space="preserve"> se </w:t>
+      </w:r>
+      <w:proofErr w:type="spellStart"/>
+      <w:r>
+        <w:t>prioriteti</w:t>
+      </w:r>
+      <w:proofErr w:type="spellEnd"/>
+      <w:r>
+        <w:t xml:space="preserve"> ne </w:t>
+      </w:r>
+      <w:proofErr w:type="spellStart"/>
+      <w:r>
+        <w:t>definišu</w:t>
+      </w:r>
+      <w:proofErr w:type="spellEnd"/>
+      <w:r>
+        <w:t xml:space="preserve"> </w:t>
+      </w:r>
+      <w:proofErr w:type="spellStart"/>
+      <w:r>
+        <w:t>jasno</w:t>
+      </w:r>
+      <w:proofErr w:type="spellEnd"/>
+      <w:r>
+        <w:t xml:space="preserve"> </w:t>
+      </w:r>
+      <w:proofErr w:type="spellStart"/>
+      <w:proofErr w:type="gramStart"/>
+      <w:r>
+        <w:t>ili</w:t>
+      </w:r>
+      <w:proofErr w:type="spellEnd"/>
+      <w:proofErr w:type="gramEnd"/>
+      <w:r>
+        <w:t xml:space="preserve"> </w:t>
+      </w:r>
+      <w:proofErr w:type="spellStart"/>
+      <w:r>
+        <w:t>ako</w:t>
+      </w:r>
+      <w:proofErr w:type="spellEnd"/>
+      <w:r>
+        <w:t xml:space="preserve"> se </w:t>
+      </w:r>
+      <w:proofErr w:type="spellStart"/>
+      <w:r>
+        <w:t>tim</w:t>
+      </w:r>
+      <w:proofErr w:type="spellEnd"/>
+      <w:r>
+        <w:t xml:space="preserve"> ne </w:t>
+      </w:r>
+      <w:proofErr w:type="spellStart"/>
+      <w:r>
+        <w:t>pridržava</w:t>
+      </w:r>
+      <w:proofErr w:type="spellEnd"/>
+      <w:r>
+        <w:t xml:space="preserve"> </w:t>
+      </w:r>
+      <w:proofErr w:type="spellStart"/>
+      <w:r>
+        <w:t>prioriteta</w:t>
+      </w:r>
+      <w:proofErr w:type="spellEnd"/>
+      <w:r>
+        <w:t xml:space="preserve">, to </w:t>
+      </w:r>
+      <w:proofErr w:type="spellStart"/>
+      <w:r>
+        <w:t>može</w:t>
+      </w:r>
+      <w:proofErr w:type="spellEnd"/>
+      <w:r>
+        <w:t xml:space="preserve"> </w:t>
+      </w:r>
+      <w:proofErr w:type="spellStart"/>
+      <w:r>
+        <w:t>dovesti</w:t>
+      </w:r>
+      <w:proofErr w:type="spellEnd"/>
+      <w:r>
+        <w:t xml:space="preserve"> do </w:t>
+      </w:r>
+      <w:proofErr w:type="spellStart"/>
+      <w:r>
+        <w:t>neefikasnog</w:t>
+      </w:r>
+      <w:proofErr w:type="spellEnd"/>
+      <w:r>
+        <w:t xml:space="preserve"> </w:t>
+      </w:r>
+      <w:proofErr w:type="spellStart"/>
+      <w:r>
+        <w:t>rada</w:t>
+      </w:r>
+      <w:proofErr w:type="spellEnd"/>
+      <w:r>
+        <w:t xml:space="preserve"> i </w:t>
+      </w:r>
+      <w:proofErr w:type="spellStart"/>
+      <w:r>
+        <w:t>kašnjenja</w:t>
+      </w:r>
+      <w:proofErr w:type="spellEnd"/>
+      <w:r>
+        <w:t xml:space="preserve"> u </w:t>
+      </w:r>
+      <w:proofErr w:type="spellStart"/>
+      <w:r>
+        <w:t>projektu</w:t>
+      </w:r>
+      <w:proofErr w:type="spellEnd"/>
+      <w:r>
+        <w:t>.</w:t>
+      </w:r>
+    </w:p>
+    <w:p>
+      <w:pPr>
+        <w:numPr>
+          <w:ilvl w:val="0"/>
+          <w:numId w:val="3"/>
+        </w:numPr>
+      </w:pPr>
+      <w:proofErr w:type="spellStart"/>
+      <w:r>
+        <w:t>Zahteva</w:t>
+      </w:r>
+      <w:proofErr w:type="spellEnd"/>
+      <w:r>
+        <w:t xml:space="preserve"> </w:t>
+      </w:r>
+      <w:proofErr w:type="spellStart"/>
+      <w:r>
+        <w:t>često</w:t>
+      </w:r>
+      <w:proofErr w:type="spellEnd"/>
+      <w:r>
+        <w:t xml:space="preserve"> i </w:t>
+      </w:r>
+      <w:proofErr w:type="spellStart"/>
+      <w:r>
+        <w:t>intenzivno</w:t>
+      </w:r>
+      <w:proofErr w:type="spellEnd"/>
+      <w:r>
+        <w:t xml:space="preserve"> </w:t>
+      </w:r>
+      <w:proofErr w:type="spellStart"/>
+      <w:r>
+        <w:t>komuniciranje</w:t>
+      </w:r>
+      <w:proofErr w:type="spellEnd"/>
+      <w:r>
+        <w:t xml:space="preserve">: Scrum </w:t>
+      </w:r>
+      <w:proofErr w:type="spellStart"/>
+      <w:r>
+        <w:t>metodologija</w:t>
+      </w:r>
+      <w:proofErr w:type="spellEnd"/>
+      <w:r>
+        <w:t xml:space="preserve"> </w:t>
+      </w:r>
+      <w:proofErr w:type="spellStart"/>
+      <w:r>
+        <w:t>zahteva</w:t>
+      </w:r>
+      <w:proofErr w:type="spellEnd"/>
+      <w:r>
+        <w:t xml:space="preserve"> </w:t>
+      </w:r>
+      <w:proofErr w:type="spellStart"/>
+      <w:r>
+        <w:t>često</w:t>
+      </w:r>
+      <w:proofErr w:type="spellEnd"/>
+      <w:r>
+        <w:t xml:space="preserve"> i </w:t>
+      </w:r>
+      <w:proofErr w:type="spellStart"/>
+      <w:r>
+        <w:t>intenzivno</w:t>
+      </w:r>
+      <w:proofErr w:type="spellEnd"/>
+      <w:r>
+        <w:t xml:space="preserve"> </w:t>
+      </w:r>
+      <w:proofErr w:type="spellStart"/>
+      <w:r>
+        <w:t>komuniciranje</w:t>
+      </w:r>
+      <w:proofErr w:type="spellEnd"/>
+      <w:r>
+        <w:t xml:space="preserve"> </w:t>
+      </w:r>
+      <w:proofErr w:type="spellStart"/>
+      <w:r>
+        <w:t>unutar</w:t>
+      </w:r>
+      <w:proofErr w:type="spellEnd"/>
+      <w:r>
+        <w:t xml:space="preserve"> </w:t>
+      </w:r>
+      <w:proofErr w:type="spellStart"/>
+      <w:r>
+        <w:t>tima</w:t>
+      </w:r>
+      <w:proofErr w:type="spellEnd"/>
+      <w:r>
+        <w:t xml:space="preserve">, </w:t>
+      </w:r>
+      <w:proofErr w:type="spellStart"/>
+      <w:r>
+        <w:t>kao</w:t>
+      </w:r>
+      <w:proofErr w:type="spellEnd"/>
+      <w:r>
+        <w:t xml:space="preserve"> i </w:t>
+      </w:r>
+      <w:proofErr w:type="spellStart"/>
+      <w:proofErr w:type="gramStart"/>
+      <w:r>
+        <w:t>sa</w:t>
+      </w:r>
+      <w:proofErr w:type="spellEnd"/>
+      <w:proofErr w:type="gramEnd"/>
+      <w:r>
+        <w:t xml:space="preserve"> </w:t>
+      </w:r>
+      <w:proofErr w:type="spellStart"/>
+      <w:r>
+        <w:t>klijentom</w:t>
+      </w:r>
+      <w:proofErr w:type="spellEnd"/>
+      <w:r>
+        <w:t xml:space="preserve"> i </w:t>
+      </w:r>
+      <w:proofErr w:type="spellStart"/>
+      <w:r>
+        <w:t>drugim</w:t>
+      </w:r>
+      <w:proofErr w:type="spellEnd"/>
+      <w:r>
+        <w:t xml:space="preserve"> </w:t>
+      </w:r>
+      <w:proofErr w:type="spellStart"/>
+      <w:r>
+        <w:t>zainteresovanim</w:t>
+      </w:r>
+      <w:proofErr w:type="spellEnd"/>
+      <w:r>
+        <w:t xml:space="preserve"> </w:t>
+      </w:r>
+      <w:proofErr w:type="spellStart"/>
+      <w:r>
+        <w:t>stranama</w:t>
+      </w:r>
+      <w:proofErr w:type="spellEnd"/>
+      <w:r>
+        <w:t xml:space="preserve">. </w:t>
+      </w:r>
+      <w:proofErr w:type="spellStart"/>
+      <w:r>
+        <w:t>Ovo</w:t>
+      </w:r>
+      <w:proofErr w:type="spellEnd"/>
+      <w:r>
+        <w:t xml:space="preserve"> </w:t>
+      </w:r>
+      <w:proofErr w:type="spellStart"/>
+      <w:r>
+        <w:t>može</w:t>
+      </w:r>
+      <w:proofErr w:type="spellEnd"/>
+      <w:r>
+        <w:t xml:space="preserve"> </w:t>
+      </w:r>
+      <w:proofErr w:type="spellStart"/>
+      <w:r>
+        <w:t>biti</w:t>
+      </w:r>
+      <w:proofErr w:type="spellEnd"/>
+      <w:r>
+        <w:t xml:space="preserve"> </w:t>
+      </w:r>
+      <w:proofErr w:type="spellStart"/>
+      <w:r>
+        <w:t>izazovno</w:t>
+      </w:r>
+      <w:proofErr w:type="spellEnd"/>
+      <w:r>
+        <w:t xml:space="preserve"> </w:t>
+      </w:r>
+      <w:proofErr w:type="spellStart"/>
+      <w:r>
+        <w:t>ako</w:t>
+      </w:r>
+      <w:proofErr w:type="spellEnd"/>
+      <w:r>
+        <w:t xml:space="preserve"> </w:t>
+      </w:r>
+      <w:proofErr w:type="spellStart"/>
+      <w:r>
+        <w:t>postoje</w:t>
+      </w:r>
+      <w:proofErr w:type="spellEnd"/>
+      <w:r>
+        <w:t xml:space="preserve"> </w:t>
+      </w:r>
+      <w:proofErr w:type="spellStart"/>
+      <w:r>
+        <w:t>jezičke</w:t>
+      </w:r>
+      <w:proofErr w:type="spellEnd"/>
+      <w:r>
+        <w:t xml:space="preserve">, </w:t>
+      </w:r>
+      <w:proofErr w:type="spellStart"/>
+      <w:r>
+        <w:t>vremenske</w:t>
+      </w:r>
+      <w:proofErr w:type="spellEnd"/>
+      <w:r>
+        <w:t xml:space="preserve"> </w:t>
+      </w:r>
+      <w:proofErr w:type="spellStart"/>
+      <w:proofErr w:type="gramStart"/>
+      <w:r>
+        <w:t>ili</w:t>
+      </w:r>
+      <w:proofErr w:type="spellEnd"/>
+      <w:proofErr w:type="gramEnd"/>
+      <w:r>
+        <w:t xml:space="preserve"> </w:t>
+      </w:r>
+      <w:proofErr w:type="spellStart"/>
+      <w:r>
+        <w:t>geografske</w:t>
+      </w:r>
+      <w:proofErr w:type="spellEnd"/>
+      <w:r>
+        <w:t xml:space="preserve"> </w:t>
+      </w:r>
+      <w:proofErr w:type="spellStart"/>
+      <w:r>
+        <w:t>barijere</w:t>
+      </w:r>
+      <w:proofErr w:type="spellEnd"/>
+      <w:r>
+        <w:t xml:space="preserve">, </w:t>
+      </w:r>
+      <w:proofErr w:type="spellStart"/>
+      <w:r>
+        <w:t>ili</w:t>
+      </w:r>
+      <w:proofErr w:type="spellEnd"/>
+      <w:r>
+        <w:t xml:space="preserve"> </w:t>
+      </w:r>
+      <w:proofErr w:type="spellStart"/>
+      <w:r>
+        <w:t>ako</w:t>
+      </w:r>
+      <w:proofErr w:type="spellEnd"/>
+      <w:r>
+        <w:t xml:space="preserve"> </w:t>
+      </w:r>
+      <w:proofErr w:type="spellStart"/>
+      <w:r>
+        <w:t>članovi</w:t>
+      </w:r>
+      <w:proofErr w:type="spellEnd"/>
+      <w:r>
+        <w:t xml:space="preserve"> </w:t>
+      </w:r>
+      <w:proofErr w:type="spellStart"/>
+      <w:r>
+        <w:t>tima</w:t>
+      </w:r>
+      <w:proofErr w:type="spellEnd"/>
+      <w:r>
+        <w:t xml:space="preserve"> </w:t>
+      </w:r>
+      <w:proofErr w:type="spellStart"/>
+      <w:r>
+        <w:t>ne</w:t>
+      </w:r>
+      <w:proofErr w:type="spellEnd"/>
+      <w:r>
+        <w:t xml:space="preserve"> </w:t>
+      </w:r>
+      <w:proofErr w:type="spellStart"/>
+      <w:r>
+        <w:t>mogu</w:t>
+      </w:r>
+      <w:proofErr w:type="spellEnd"/>
+      <w:r>
+        <w:t xml:space="preserve"> </w:t>
+      </w:r>
+      <w:proofErr w:type="spellStart"/>
+      <w:r>
+        <w:t>redovno</w:t>
+      </w:r>
+      <w:proofErr w:type="spellEnd"/>
+      <w:r>
+        <w:t xml:space="preserve"> </w:t>
+      </w:r>
+      <w:proofErr w:type="spellStart"/>
+      <w:r>
+        <w:t>prisustvovati</w:t>
+      </w:r>
+      <w:proofErr w:type="spellEnd"/>
+      <w:r>
+        <w:t xml:space="preserve"> </w:t>
+      </w:r>
+      <w:proofErr w:type="spellStart"/>
+      <w:r>
+        <w:t>sastancima</w:t>
+      </w:r>
+      <w:proofErr w:type="spellEnd"/>
+      <w:r>
+        <w:t>.</w:t>
+      </w:r>
+    </w:p>
+    <w:p>
+      <w:pPr>
+        <w:numPr>
+          <w:ilvl w:val="0"/>
+          <w:numId w:val="3"/>
+        </w:numPr>
+      </w:pPr>
+      <w:proofErr w:type="spellStart"/>
+      <w:r>
+        <w:t>Zahteva</w:t>
+      </w:r>
+      <w:proofErr w:type="spellEnd"/>
+      <w:r>
+        <w:t xml:space="preserve"> </w:t>
+      </w:r>
+      <w:proofErr w:type="spellStart"/>
+      <w:r>
+        <w:t>odgovarajuću</w:t>
+      </w:r>
+      <w:proofErr w:type="spellEnd"/>
+      <w:r>
+        <w:t xml:space="preserve"> </w:t>
+      </w:r>
+      <w:proofErr w:type="spellStart"/>
+      <w:r>
+        <w:t>infrastrukturu</w:t>
+      </w:r>
+      <w:proofErr w:type="spellEnd"/>
+      <w:r>
+        <w:t xml:space="preserve">: Scrum </w:t>
+      </w:r>
+      <w:proofErr w:type="spellStart"/>
+      <w:r>
+        <w:t>metodologija</w:t>
+      </w:r>
+      <w:proofErr w:type="spellEnd"/>
+      <w:r>
+        <w:t xml:space="preserve"> </w:t>
+      </w:r>
+      <w:proofErr w:type="spellStart"/>
+      <w:r>
+        <w:t>zahteva</w:t>
+      </w:r>
+      <w:proofErr w:type="spellEnd"/>
+      <w:r>
+        <w:t xml:space="preserve"> </w:t>
+      </w:r>
+      <w:proofErr w:type="spellStart"/>
+      <w:r>
+        <w:t>odgovarajuću</w:t>
+      </w:r>
+      <w:proofErr w:type="spellEnd"/>
+      <w:r>
+        <w:t xml:space="preserve"> </w:t>
+      </w:r>
+      <w:proofErr w:type="spellStart"/>
+      <w:r>
+        <w:t>infrastrukturu</w:t>
+      </w:r>
+      <w:proofErr w:type="spellEnd"/>
+      <w:r>
+        <w:t xml:space="preserve"> </w:t>
+      </w:r>
+      <w:proofErr w:type="spellStart"/>
+      <w:r>
+        <w:t>za</w:t>
+      </w:r>
+      <w:proofErr w:type="spellEnd"/>
+      <w:r>
+        <w:t xml:space="preserve"> </w:t>
+      </w:r>
+      <w:proofErr w:type="spellStart"/>
+      <w:r>
+        <w:t>upravljanje</w:t>
+      </w:r>
+      <w:proofErr w:type="spellEnd"/>
+      <w:r>
+        <w:t xml:space="preserve"> </w:t>
+      </w:r>
+      <w:proofErr w:type="spellStart"/>
+      <w:r>
+        <w:t>projektima</w:t>
+      </w:r>
+      <w:proofErr w:type="spellEnd"/>
+      <w:r>
+        <w:t xml:space="preserve">, </w:t>
+      </w:r>
+      <w:proofErr w:type="spellStart"/>
+      <w:r>
+        <w:t>kao</w:t>
+      </w:r>
+      <w:proofErr w:type="spellEnd"/>
+      <w:r>
+        <w:t xml:space="preserve"> </w:t>
+      </w:r>
+      <w:proofErr w:type="spellStart"/>
+      <w:r>
+        <w:t>što</w:t>
+      </w:r>
+      <w:proofErr w:type="spellEnd"/>
+      <w:r>
+        <w:t xml:space="preserve"> </w:t>
+      </w:r>
+      <w:proofErr w:type="spellStart"/>
+      <w:r>
+        <w:t>su</w:t>
+      </w:r>
+      <w:proofErr w:type="spellEnd"/>
+      <w:r>
+        <w:t xml:space="preserve"> </w:t>
+      </w:r>
+      <w:proofErr w:type="spellStart"/>
+      <w:r>
+        <w:t>alati</w:t>
+      </w:r>
+      <w:proofErr w:type="spellEnd"/>
+      <w:r>
+        <w:t xml:space="preserve"> </w:t>
+      </w:r>
+      <w:proofErr w:type="spellStart"/>
+      <w:r>
+        <w:t>za</w:t>
+      </w:r>
+      <w:proofErr w:type="spellEnd"/>
+      <w:r>
+        <w:t xml:space="preserve"> </w:t>
+      </w:r>
+      <w:proofErr w:type="spellStart"/>
+      <w:r>
+        <w:t>upravljanje</w:t>
+      </w:r>
+      <w:proofErr w:type="spellEnd"/>
+      <w:r>
+        <w:t xml:space="preserve"> </w:t>
+      </w:r>
+      <w:proofErr w:type="spellStart"/>
+      <w:r>
+        <w:t>projektima</w:t>
+      </w:r>
+      <w:proofErr w:type="spellEnd"/>
+      <w:r>
+        <w:t xml:space="preserve">, </w:t>
+      </w:r>
+      <w:proofErr w:type="spellStart"/>
+      <w:r>
+        <w:t>softver</w:t>
+      </w:r>
+      <w:proofErr w:type="spellEnd"/>
+      <w:r>
+        <w:t xml:space="preserve"> </w:t>
+      </w:r>
+      <w:proofErr w:type="spellStart"/>
+      <w:r>
+        <w:t>za</w:t>
+      </w:r>
+      <w:proofErr w:type="spellEnd"/>
+      <w:r>
+        <w:t xml:space="preserve"> </w:t>
+      </w:r>
+      <w:proofErr w:type="spellStart"/>
+      <w:r>
+        <w:t>upravljanje</w:t>
+      </w:r>
+      <w:proofErr w:type="spellEnd"/>
+      <w:r>
+        <w:t xml:space="preserve"> </w:t>
+      </w:r>
+      <w:proofErr w:type="spellStart"/>
+      <w:r>
+        <w:t>verzijama</w:t>
+      </w:r>
+      <w:proofErr w:type="spellEnd"/>
+      <w:r>
+        <w:t xml:space="preserve"> i </w:t>
+      </w:r>
+      <w:proofErr w:type="spellStart"/>
+      <w:r>
+        <w:t>sistem</w:t>
+      </w:r>
+      <w:proofErr w:type="spellEnd"/>
+      <w:r>
+        <w:t xml:space="preserve"> </w:t>
+      </w:r>
+      <w:proofErr w:type="spellStart"/>
+      <w:r>
+        <w:t>za</w:t>
+      </w:r>
+      <w:proofErr w:type="spellEnd"/>
+      <w:r>
+        <w:t xml:space="preserve"> </w:t>
+      </w:r>
+      <w:proofErr w:type="spellStart"/>
+      <w:r>
+        <w:t>automatsko</w:t>
+      </w:r>
+      <w:proofErr w:type="spellEnd"/>
+      <w:r>
+        <w:t xml:space="preserve"> </w:t>
+      </w:r>
+      <w:proofErr w:type="spellStart"/>
+      <w:r>
+        <w:t>testiranje</w:t>
+      </w:r>
+      <w:proofErr w:type="spellEnd"/>
+      <w:r>
+        <w:t xml:space="preserve">. </w:t>
+      </w:r>
+      <w:proofErr w:type="spellStart"/>
+      <w:r>
+        <w:t>Nedostatak</w:t>
+      </w:r>
+      <w:proofErr w:type="spellEnd"/>
+      <w:r>
+        <w:t xml:space="preserve"> </w:t>
+      </w:r>
+      <w:proofErr w:type="spellStart"/>
+      <w:r>
+        <w:t>odgovarajuće</w:t>
+      </w:r>
+      <w:proofErr w:type="spellEnd"/>
+      <w:r>
+        <w:t xml:space="preserve"> </w:t>
+      </w:r>
+      <w:proofErr w:type="spellStart"/>
+      <w:r>
+        <w:t>infrastrukture</w:t>
+      </w:r>
+      <w:proofErr w:type="spellEnd"/>
+      <w:r>
+        <w:t xml:space="preserve"> </w:t>
+      </w:r>
+      <w:proofErr w:type="spellStart"/>
+      <w:r>
+        <w:t>može</w:t>
+      </w:r>
+      <w:proofErr w:type="spellEnd"/>
+      <w:r>
+        <w:t xml:space="preserve"> </w:t>
+      </w:r>
+      <w:proofErr w:type="spellStart"/>
+      <w:r>
+        <w:t>otežati</w:t>
+      </w:r>
+      <w:proofErr w:type="spellEnd"/>
+      <w:r>
+        <w:t xml:space="preserve"> </w:t>
+      </w:r>
+      <w:proofErr w:type="spellStart"/>
+      <w:r>
+        <w:t>primenu</w:t>
+      </w:r>
+      <w:proofErr w:type="spellEnd"/>
+      <w:r>
+        <w:t xml:space="preserve"> Scrum </w:t>
+      </w:r>
+      <w:proofErr w:type="spellStart"/>
+      <w:r>
+        <w:t>metodologije</w:t>
+      </w:r>
+      <w:proofErr w:type="spellEnd"/>
+      <w:r>
+        <w:t>.</w:t>
+      </w:r>
+    </w:p>
+    <w:p>
+      <w:proofErr w:type="spellStart"/>
+      <w:r>
+        <w:t>Ovi</w:t>
+      </w:r>
+      <w:proofErr w:type="spellEnd"/>
+      <w:r>
+        <w:t xml:space="preserve"> </w:t>
+      </w:r>
+      <w:proofErr w:type="spellStart"/>
+      <w:r>
+        <w:t>izazovi</w:t>
+      </w:r>
+      <w:proofErr w:type="spellEnd"/>
+      <w:r>
+        <w:t xml:space="preserve"> se </w:t>
+      </w:r>
+      <w:proofErr w:type="spellStart"/>
+      <w:r>
+        <w:t>mogu</w:t>
+      </w:r>
+      <w:proofErr w:type="spellEnd"/>
+      <w:r>
+        <w:t xml:space="preserve"> </w:t>
+      </w:r>
+      <w:proofErr w:type="spellStart"/>
+      <w:r>
+        <w:t>pojaviti</w:t>
+      </w:r>
+      <w:proofErr w:type="spellEnd"/>
+      <w:r>
+        <w:t xml:space="preserve"> u </w:t>
+      </w:r>
+      <w:proofErr w:type="spellStart"/>
+      <w:r>
+        <w:t>primeni</w:t>
+      </w:r>
+      <w:proofErr w:type="spellEnd"/>
+      <w:r>
+        <w:t xml:space="preserve"> Scrum </w:t>
+      </w:r>
+      <w:proofErr w:type="spellStart"/>
+      <w:r>
+        <w:t>metodologije</w:t>
+      </w:r>
+      <w:proofErr w:type="spellEnd"/>
+      <w:r>
+        <w:t xml:space="preserve">, </w:t>
+      </w:r>
+      <w:proofErr w:type="spellStart"/>
+      <w:proofErr w:type="gramStart"/>
+      <w:r>
+        <w:t>ali</w:t>
+      </w:r>
+      <w:proofErr w:type="spellEnd"/>
+      <w:proofErr w:type="gramEnd"/>
+      <w:r>
+        <w:t xml:space="preserve"> se </w:t>
+      </w:r>
+      <w:proofErr w:type="spellStart"/>
+      <w:r>
+        <w:t>mogu</w:t>
+      </w:r>
+      <w:proofErr w:type="spellEnd"/>
+      <w:r>
+        <w:t xml:space="preserve"> </w:t>
+      </w:r>
+      <w:proofErr w:type="spellStart"/>
+      <w:r>
+        <w:t>prevazići</w:t>
+      </w:r>
+      <w:proofErr w:type="spellEnd"/>
+      <w:r>
+        <w:t xml:space="preserve"> </w:t>
+      </w:r>
+      <w:proofErr w:type="spellStart"/>
+      <w:r>
+        <w:t>adekvatnom</w:t>
+      </w:r>
+      <w:proofErr w:type="spellEnd"/>
+      <w:r>
+        <w:t xml:space="preserve"> </w:t>
+      </w:r>
+      <w:proofErr w:type="spellStart"/>
+      <w:r>
+        <w:t>pripremom</w:t>
+      </w:r>
+      <w:proofErr w:type="spellEnd"/>
+      <w:r>
+        <w:t xml:space="preserve">, </w:t>
+      </w:r>
+      <w:proofErr w:type="spellStart"/>
+      <w:r>
+        <w:t>obukom</w:t>
+      </w:r>
+      <w:proofErr w:type="spellEnd"/>
+      <w:r>
+        <w:t xml:space="preserve"> i </w:t>
+      </w:r>
+      <w:proofErr w:type="spellStart"/>
+      <w:r>
+        <w:t>prilagođavanjem</w:t>
+      </w:r>
+      <w:proofErr w:type="spellEnd"/>
+      <w:r>
+        <w:t xml:space="preserve"> </w:t>
+      </w:r>
+      <w:proofErr w:type="spellStart"/>
+      <w:r>
+        <w:t>procesa</w:t>
+      </w:r>
+      <w:proofErr w:type="spellEnd"/>
+      <w:r>
+        <w:t>.</w:t>
+      </w:r>
+    </w:p>
+    <w:p>
+      <w:pPr>
+        <w:rPr>
+          <w:lang w:val="sr-Latn-RS"/>
+        </w:rPr>
+      </w:pPr>
       <w:bookmarkStart w:id="0" w:name="_GoBack"/>
       <w:bookmarkEnd w:id="0"/>
-      <w:r>
-        <w:rPr>
-          <w:lang w:val="sr-Latn-RS"/>
-        </w:rPr>
-        <w:t>rum, Sprint review i Sprint retrospective.</w:t>
-      </w:r>
-    </w:p>
-    <w:p>
-      <w:pPr>
-        <w:ind w:firstLine="720"/>
-        <w:rPr>
-          <w:lang w:val="sr-Latn-RS"/>
-        </w:rPr>
-      </w:pPr>
-      <w:r>
-        <w:rPr>
-          <w:lang w:val="sr-Latn-RS"/>
-        </w:rPr>
-        <w:lastRenderedPageBreak/>
-        <w:t>Ove tri uloge su ključne za Scrum metodologiju i jasno su definisane, što omogućava efikasnije upravljanje projektima. Zahvaljujući ovim ulogama i njihovoj saradnji, Scrum metodologija omogućava visok stepen transparentnosti, saradnje i produktivnosti.</w:t>
-      </w:r>
-    </w:p>
-    <w:p>
-      <w:pPr>
-        <w:pStyle w:val="Heading2"/>
-        <w:rPr>
-          <w:lang w:val="sr-Latn-RS"/>
-        </w:rPr>
-      </w:pPr>
-      <w:r>
-        <w:rPr>
-          <w:lang w:val="sr-Latn-RS"/>
-        </w:rPr>
-        <w:t>Scrum artefakti</w:t>
-      </w:r>
-    </w:p>
-    <w:p>
-      <w:pPr>
-        <w:rPr>
-          <w:lang w:val="sr-Latn-RS"/>
-        </w:rPr>
-      </w:pPr>
-      <w:r>
-        <w:rPr>
-          <w:lang w:val="sr-Latn-RS"/>
-        </w:rPr>
-        <w:t>[Objasnite tri glavna artefakta u Scrum metodologiji - Lista proizvoda, Lista Sprinta i Inkrement - i kako se koriste u Scrum procesu.]</w:t>
-      </w:r>
-    </w:p>
-    <w:p>
-      <w:pPr>
-        <w:pStyle w:val="Heading2"/>
-        <w:rPr>
-          <w:lang w:val="sr-Latn-RS"/>
-        </w:rPr>
-      </w:pPr>
-      <w:r>
-        <w:rPr>
-          <w:lang w:val="sr-Latn-RS"/>
-        </w:rPr>
-        <w:t>Scrum faze</w:t>
-      </w:r>
-    </w:p>
-    <w:p>
-      <w:pPr>
-        <w:rPr>
-          <w:lang w:val="sr-Latn-RS"/>
-        </w:rPr>
-      </w:pPr>
-      <w:r>
-        <w:rPr>
-          <w:lang w:val="sr-Latn-RS"/>
-        </w:rPr>
-        <w:t xml:space="preserve">[Objasnite pet događaja u Scrum metodologiji - Sprint, Planiranje Sprinta, Dnevni Scrum, Pregled Sprinta i Sprint Retrospektiva - i njihove svrhe.] </w:t>
-      </w:r>
-    </w:p>
-    <w:p>
-      <w:pPr>
-        <w:pStyle w:val="Heading2"/>
-        <w:rPr>
-          <w:lang w:val="sr-Latn-RS"/>
-        </w:rPr>
-      </w:pPr>
-      <w:r>
-        <w:rPr>
-          <w:lang w:val="sr-Latn-RS"/>
-        </w:rPr>
-        <w:t>Metodologije u Scrum fazama</w:t>
-      </w:r>
-    </w:p>
-    <w:p>
-      <w:pPr>
-        <w:spacing w:line="276" w:lineRule="auto"/>
-        <w:rPr>
-          <w:lang w:val="sr-Latn-RS"/>
-        </w:rPr>
-      </w:pPr>
-      <w:r>
-        <w:rPr>
-          <w:lang w:val="sr-Latn-RS"/>
-        </w:rPr>
-        <w:t>[Objasnite metodologije koje se koriste u fazama scrum-a]</w:t>
-      </w:r>
-    </w:p>
-    <w:p>
-      <w:pPr>
-        <w:pStyle w:val="Heading2"/>
-        <w:rPr>
-          <w:lang w:val="sr-Latn-RS"/>
-        </w:rPr>
-      </w:pPr>
-      <w:r>
-        <w:rPr>
-          <w:lang w:val="sr-Latn-RS"/>
-        </w:rPr>
-        <w:t>Scrum vrednosti</w:t>
-      </w:r>
-    </w:p>
-    <w:p>
-      <w:pPr>
-        <w:spacing w:line="276" w:lineRule="auto"/>
-        <w:rPr>
-          <w:lang w:val="sr-Latn-RS"/>
-        </w:rPr>
-      </w:pPr>
-      <w:r>
-        <w:rPr>
-          <w:lang w:val="sr-Latn-RS"/>
-        </w:rPr>
-        <w:t>[Istaknite pet vrednosti u Scrum metodologiji - Posvećenost, Fokus, Otvorenost, Poštovanje i Hrabrost - i kako podržavaju Scrum proces.]</w:t>
-      </w:r>
-    </w:p>
-    <w:p>
-      <w:pPr>
-        <w:pStyle w:val="Heading2"/>
-        <w:rPr>
-          <w:lang w:val="sr-Latn-RS"/>
-        </w:rPr>
-      </w:pPr>
-      <w:r>
-        <w:rPr>
-          <w:lang w:val="sr-Latn-RS"/>
-        </w:rPr>
-        <w:t>Prednosti Scrum-a</w:t>
-      </w:r>
-    </w:p>
-    <w:p>
-      <w:pPr>
-        <w:spacing w:line="276" w:lineRule="auto"/>
-        <w:rPr>
-          <w:lang w:val="sr-Latn-RS"/>
-        </w:rPr>
-      </w:pPr>
-      <w:r>
-        <w:rPr>
-          <w:lang w:val="sr-Latn-RS"/>
-        </w:rPr>
-        <w:t>[Razmotrite prednosti korišćenja Scrum metodologije, kao što su povećana saradnja, transparentnost i fleksibilnost.]</w:t>
-      </w:r>
-    </w:p>
-    <w:p>
-      <w:pPr>
-        <w:pStyle w:val="Heading2"/>
-        <w:rPr>
-          <w:lang w:val="sr-Latn-RS"/>
-        </w:rPr>
-      </w:pPr>
-      <w:r>
-        <w:rPr>
-          <w:lang w:val="sr-Latn-RS"/>
-        </w:rPr>
-        <w:t>Izazovi u korišćenju Scrum-a</w:t>
-      </w:r>
-    </w:p>
-    <w:p>
-      <w:pPr>
-        <w:spacing w:line="276" w:lineRule="auto"/>
-        <w:rPr>
-          <w:lang w:val="sr-Latn-RS"/>
-        </w:rPr>
-      </w:pPr>
-      <w:r>
-        <w:rPr>
-          <w:lang w:val="sr-Latn-RS"/>
-        </w:rPr>
-        <w:t>[Istaknite neke od izazova koji se mogu pojaviti prilikom implementacije Scrum metodologije, kao što su poteškoće sa upravljanjem vremenom ili timskom komunikacijom.]</w:t>
-      </w:r>
-    </w:p>
-    <w:p>
-      <w:pPr>
-        <w:rPr>
-          <w:lang w:val="sr-Latn-RS"/>
-        </w:rPr>
-      </w:pPr>
     </w:p>
     <w:sectPr>
       <w:pgSz w:w="12240" w:h="15840"/>
@@ -502,6 +2147,119 @@
     </w:lvl>
   </w:abstractNum>
   <w:abstractNum w:abstractNumId="1">
+    <w:nsid w:val="239F36B4"/>
+    <w:multiLevelType w:val="multilevel"/>
+    <w:tmpl w:val="D01AF808"/>
+    <w:lvl w:ilvl="0">
+      <w:start w:val="1"/>
+      <w:numFmt w:val="decimal"/>
+      <w:lvlText w:val="%1."/>
+      <w:lvlJc w:val="left"/>
+      <w:pPr>
+        <w:tabs>
+          <w:tab w:val="num" w:pos="720"/>
+        </w:tabs>
+        <w:ind w:left="720" w:hanging="360"/>
+      </w:pPr>
+    </w:lvl>
+    <w:lvl w:ilvl="1" w:tentative="1">
+      <w:start w:val="1"/>
+      <w:numFmt w:val="decimal"/>
+      <w:lvlText w:val="%2."/>
+      <w:lvlJc w:val="left"/>
+      <w:pPr>
+        <w:tabs>
+          <w:tab w:val="num" w:pos="1440"/>
+        </w:tabs>
+        <w:ind w:left="1440" w:hanging="360"/>
+      </w:pPr>
+    </w:lvl>
+    <w:lvl w:ilvl="2" w:tentative="1">
+      <w:start w:val="1"/>
+      <w:numFmt w:val="decimal"/>
+      <w:lvlText w:val="%3."/>
+      <w:lvlJc w:val="left"/>
+      <w:pPr>
+        <w:tabs>
+          <w:tab w:val="num" w:pos="2160"/>
+        </w:tabs>
+        <w:ind w:left="2160" w:hanging="360"/>
+      </w:pPr>
+    </w:lvl>
+    <w:lvl w:ilvl="3" w:tentative="1">
+      <w:start w:val="1"/>
+      <w:numFmt w:val="decimal"/>
+      <w:lvlText w:val="%4."/>
+      <w:lvlJc w:val="left"/>
+      <w:pPr>
+        <w:tabs>
+          <w:tab w:val="num" w:pos="2880"/>
+        </w:tabs>
+        <w:ind w:left="2880" w:hanging="360"/>
+      </w:pPr>
+    </w:lvl>
+    <w:lvl w:ilvl="4" w:tentative="1">
+      <w:start w:val="1"/>
+      <w:numFmt w:val="decimal"/>
+      <w:lvlText w:val="%5."/>
+      <w:lvlJc w:val="left"/>
+      <w:pPr>
+        <w:tabs>
+          <w:tab w:val="num" w:pos="3600"/>
+        </w:tabs>
+        <w:ind w:left="3600" w:hanging="360"/>
+      </w:pPr>
+    </w:lvl>
+    <w:lvl w:ilvl="5" w:tentative="1">
+      <w:start w:val="1"/>
+      <w:numFmt w:val="decimal"/>
+      <w:lvlText w:val="%6."/>
+      <w:lvlJc w:val="left"/>
+      <w:pPr>
+        <w:tabs>
+          <w:tab w:val="num" w:pos="4320"/>
+        </w:tabs>
+        <w:ind w:left="4320" w:hanging="360"/>
+      </w:pPr>
+    </w:lvl>
+    <w:lvl w:ilvl="6" w:tentative="1">
+      <w:start w:val="1"/>
+      <w:numFmt w:val="decimal"/>
+      <w:lvlText w:val="%7."/>
+      <w:lvlJc w:val="left"/>
+      <w:pPr>
+        <w:tabs>
+          <w:tab w:val="num" w:pos="5040"/>
+        </w:tabs>
+        <w:ind w:left="5040" w:hanging="360"/>
+      </w:pPr>
+    </w:lvl>
+    <w:lvl w:ilvl="7" w:tentative="1">
+      <w:start w:val="1"/>
+      <w:numFmt w:val="decimal"/>
+      <w:lvlText w:val="%8."/>
+      <w:lvlJc w:val="left"/>
+      <w:pPr>
+        <w:tabs>
+          <w:tab w:val="num" w:pos="5760"/>
+        </w:tabs>
+        <w:ind w:left="5760" w:hanging="360"/>
+      </w:pPr>
+    </w:lvl>
+    <w:lvl w:ilvl="8" w:tentative="1">
+      <w:start w:val="1"/>
+      <w:numFmt w:val="decimal"/>
+      <w:lvlText w:val="%9."/>
+      <w:lvlJc w:val="left"/>
+      <w:pPr>
+        <w:tabs>
+          <w:tab w:val="num" w:pos="6480"/>
+        </w:tabs>
+        <w:ind w:left="6480" w:hanging="360"/>
+      </w:pPr>
+    </w:lvl>
+  </w:abstractNum>
+  <w:abstractNum w:abstractNumId="2">
     <w:nsid w:val="5F4D52B2"/>
     <w:multiLevelType w:val="hybridMultilevel"/>
     <w:tmpl w:val="6C9AA81A"/>
@@ -618,6 +2376,9 @@
     <w:abstractNumId w:val="0"/>
   </w:num>
   <w:num w:numId="2">
+    <w:abstractNumId w:val="2"/>
+  </w:num>
+  <w:num w:numId="3">
     <w:abstractNumId w:val="1"/>
   </w:num>
 </w:numbering>
@@ -847,7 +2608,6 @@
   <w:style w:type="character" w:default="1" w:styleId="DefaultParagraphFont">
     <w:name w:val="Default Paragraph Font"/>
     <w:uiPriority w:val="1"/>
-    <w:semiHidden/>
     <w:unhideWhenUsed/>
   </w:style>
   <w:style w:type="table" w:default="1" w:styleId="TableNormal">
@@ -1157,7 +2917,6 @@
   <w:style w:type="character" w:default="1" w:styleId="DefaultParagraphFont">
     <w:name w:val="Default Paragraph Font"/>
     <w:uiPriority w:val="1"/>
-    <w:semiHidden/>
     <w:unhideWhenUsed/>
   </w:style>
   <w:style w:type="table" w:default="1" w:styleId="TableNormal">

--- a/Analiza scrum metodologije.docx
+++ b/Analiza scrum metodologije.docx
@@ -4,7 +4,7 @@
   <w:body>
     <w:p>
       <w:pPr>
-        <w:pStyle w:val="Heading1"/>
+        <w:pStyle w:val="Naslov1"/>
         <w:rPr>
           <w:lang w:val="sr-Latn-RS"/>
         </w:rPr>
@@ -18,7 +18,7 @@
     </w:p>
     <w:p>
       <w:pPr>
-        <w:pStyle w:val="Heading2"/>
+        <w:pStyle w:val="Naslov2"/>
         <w:rPr>
           <w:lang w:val="sr-Latn-RS"/>
         </w:rPr>
@@ -76,7 +76,7 @@
     </w:p>
     <w:p>
       <w:pPr>
-        <w:pStyle w:val="Heading2"/>
+        <w:pStyle w:val="Naslov2"/>
         <w:rPr>
           <w:lang w:val="sr-Latn-RS"/>
         </w:rPr>
@@ -104,7 +104,7 @@
     </w:p>
     <w:p>
       <w:pPr>
-        <w:pStyle w:val="ListParagraph"/>
+        <w:pStyle w:val="Pasussalistom"/>
         <w:numPr>
           <w:ilvl w:val="0"/>
           <w:numId w:val="2"/>
@@ -130,7 +130,7 @@
     </w:p>
     <w:p>
       <w:pPr>
-        <w:pStyle w:val="ListParagraph"/>
+        <w:pStyle w:val="Pasussalistom"/>
         <w:numPr>
           <w:ilvl w:val="0"/>
           <w:numId w:val="2"/>
@@ -156,7 +156,7 @@
     </w:p>
     <w:p>
       <w:pPr>
-        <w:pStyle w:val="ListParagraph"/>
+        <w:pStyle w:val="Pasussalistom"/>
         <w:numPr>
           <w:ilvl w:val="0"/>
           <w:numId w:val="2"/>
@@ -197,7 +197,7 @@
     </w:p>
     <w:p>
       <w:pPr>
-        <w:pStyle w:val="Heading2"/>
+        <w:pStyle w:val="Naslov2"/>
         <w:rPr>
           <w:lang w:val="sr-Latn-RS"/>
         </w:rPr>
@@ -224,7 +224,7 @@
     </w:p>
     <w:p>
       <w:pPr>
-        <w:pStyle w:val="Heading2"/>
+        <w:pStyle w:val="Naslov2"/>
         <w:rPr>
           <w:lang w:val="sr-Latn-RS"/>
         </w:rPr>
@@ -246,25 +246,1573 @@
         <w:rPr>
           <w:lang w:val="sr-Latn-RS"/>
         </w:rPr>
-        <w:t xml:space="preserve">[Objasnite pet događaja u Scrum metodologiji - Sprint, Planiranje Sprinta, Dnevni Scrum, Pregled Sprinta i Sprint Retrospektiva - i njihove svrhe.] </w:t>
-      </w:r>
-    </w:p>
-    <w:p>
-      <w:pPr>
-        <w:pStyle w:val="Heading2"/>
-        <w:rPr>
-          <w:lang w:val="sr-Latn-RS"/>
-        </w:rPr>
-      </w:pPr>
-      <w:r>
-        <w:rPr>
-          <w:lang w:val="sr-Latn-RS"/>
-        </w:rPr>
+        <w:t>[Objasnite pet događaja u Scrum metodologiji - Sprint, Planiranje Sprinta, Dnevni Scrum, Pregled Sprinta i Sprint Ret</w:t>
+      </w:r>
+      <w:bookmarkStart w:id="0" w:name="_GoBack"/>
+      <w:bookmarkEnd w:id="0"/>
+      <w:r>
+        <w:rPr>
+          <w:lang w:val="sr-Latn-RS"/>
+        </w:rPr>
+        <w:t xml:space="preserve">rospektiva - i njihove svrhe.] </w:t>
+      </w:r>
+    </w:p>
+    <w:p>
+      <w:pPr>
+        <w:pStyle w:val="Naslov2"/>
+        <w:rPr>
+          <w:sz w:val="24"/>
+          <w:szCs w:val="24"/>
+          <w:lang w:val="sr-Latn-RS"/>
+        </w:rPr>
+      </w:pPr>
+      <w:r>
+        <w:rPr>
+          <w:sz w:val="24"/>
+          <w:szCs w:val="24"/>
+          <w:lang w:val="sr-Latn-RS"/>
+        </w:rPr>
+        <w:lastRenderedPageBreak/>
         <w:t>Metodologije u Scrum fazama</w:t>
       </w:r>
     </w:p>
     <w:p>
       <w:pPr>
+        <w:pStyle w:val="Naslov2"/>
+        <w:rPr>
+          <w:sz w:val="24"/>
+          <w:szCs w:val="24"/>
+          <w:lang w:val="sr-Latn-RS"/>
+        </w:rPr>
+      </w:pPr>
+      <w:proofErr w:type="spellStart"/>
+      <w:r>
+        <w:rPr>
+          <w:sz w:val="24"/>
+          <w:szCs w:val="24"/>
+          <w:lang w:val="sr-Latn-RS"/>
+        </w:rPr>
+        <w:t>Scrum</w:t>
+      </w:r>
+      <w:proofErr w:type="spellEnd"/>
+      <w:r>
+        <w:rPr>
+          <w:sz w:val="24"/>
+          <w:szCs w:val="24"/>
+          <w:lang w:val="sr-Latn-RS"/>
+        </w:rPr>
+        <w:t xml:space="preserve"> je popularna metodologija upravljanja projektima koja se često koristi u agilnom razvoju softvera. Osnovni cilj </w:t>
+      </w:r>
+      <w:proofErr w:type="spellStart"/>
+      <w:r>
+        <w:rPr>
+          <w:sz w:val="24"/>
+          <w:szCs w:val="24"/>
+          <w:lang w:val="sr-Latn-RS"/>
+        </w:rPr>
+        <w:t>Scrum</w:t>
+      </w:r>
+      <w:proofErr w:type="spellEnd"/>
+      <w:r>
+        <w:rPr>
+          <w:sz w:val="24"/>
+          <w:szCs w:val="24"/>
+          <w:lang w:val="sr-Latn-RS"/>
+        </w:rPr>
+        <w:t>-a je da poveća efikasnost i produktivnost projektnog tima kroz planiranje, praćenje i prilagođavanje projektnih aktivnosti u skladu sa dinamičnim okruženjem.</w:t>
+      </w:r>
+    </w:p>
+    <w:p>
+      <w:pPr>
+        <w:pStyle w:val="Naslov2"/>
+        <w:rPr>
+          <w:sz w:val="24"/>
+          <w:szCs w:val="24"/>
+          <w:lang w:val="sr-Latn-RS"/>
+        </w:rPr>
+      </w:pPr>
+    </w:p>
+    <w:p>
+      <w:pPr>
+        <w:pStyle w:val="Naslov2"/>
+        <w:rPr>
+          <w:sz w:val="24"/>
+          <w:szCs w:val="24"/>
+          <w:lang w:val="sr-Latn-RS"/>
+        </w:rPr>
+      </w:pPr>
+      <w:r>
+        <w:rPr>
+          <w:sz w:val="24"/>
+          <w:szCs w:val="24"/>
+          <w:lang w:val="sr-Latn-RS"/>
+        </w:rPr>
+        <w:t xml:space="preserve">Evo nekih ključnih elemenata </w:t>
+      </w:r>
+      <w:proofErr w:type="spellStart"/>
+      <w:r>
+        <w:rPr>
+          <w:sz w:val="24"/>
+          <w:szCs w:val="24"/>
+          <w:lang w:val="sr-Latn-RS"/>
+        </w:rPr>
+        <w:t>Scrum</w:t>
+      </w:r>
+      <w:proofErr w:type="spellEnd"/>
+      <w:r>
+        <w:rPr>
+          <w:sz w:val="24"/>
+          <w:szCs w:val="24"/>
+          <w:lang w:val="sr-Latn-RS"/>
+        </w:rPr>
+        <w:t xml:space="preserve"> metodologije:</w:t>
+      </w:r>
+    </w:p>
+    <w:p>
+      <w:pPr>
+        <w:pStyle w:val="Naslov2"/>
+        <w:rPr>
+          <w:sz w:val="24"/>
+          <w:szCs w:val="24"/>
+          <w:lang w:val="sr-Latn-RS"/>
+        </w:rPr>
+      </w:pPr>
+    </w:p>
+    <w:p>
+      <w:pPr>
+        <w:pStyle w:val="Naslov2"/>
+        <w:rPr>
+          <w:sz w:val="24"/>
+          <w:szCs w:val="24"/>
+          <w:lang w:val="sr-Latn-RS"/>
+        </w:rPr>
+      </w:pPr>
+      <w:proofErr w:type="spellStart"/>
+      <w:r>
+        <w:rPr>
+          <w:sz w:val="24"/>
+          <w:szCs w:val="24"/>
+          <w:lang w:val="sr-Latn-RS"/>
+        </w:rPr>
+        <w:t>Scrum</w:t>
+      </w:r>
+      <w:proofErr w:type="spellEnd"/>
+      <w:r>
+        <w:rPr>
+          <w:sz w:val="24"/>
+          <w:szCs w:val="24"/>
+          <w:lang w:val="sr-Latn-RS"/>
+        </w:rPr>
+        <w:t xml:space="preserve"> tim: Ovo je tim od 5-9 osoba koji su uključeni u projekat. Tim bi trebao biti </w:t>
+      </w:r>
+      <w:proofErr w:type="spellStart"/>
+      <w:r>
+        <w:rPr>
+          <w:sz w:val="24"/>
+          <w:szCs w:val="24"/>
+          <w:lang w:val="sr-Latn-RS"/>
+        </w:rPr>
+        <w:t>multidisciplinaran</w:t>
+      </w:r>
+      <w:proofErr w:type="spellEnd"/>
+      <w:r>
+        <w:rPr>
+          <w:sz w:val="24"/>
+          <w:szCs w:val="24"/>
+          <w:lang w:val="sr-Latn-RS"/>
+        </w:rPr>
+        <w:t xml:space="preserve"> i svi članovi bi trebali biti angažirani i sposobni doprinijeti različitim aspektima projekta.</w:t>
+      </w:r>
+    </w:p>
+    <w:p>
+      <w:pPr>
+        <w:pStyle w:val="Naslov2"/>
+        <w:rPr>
+          <w:sz w:val="24"/>
+          <w:szCs w:val="24"/>
+          <w:lang w:val="sr-Latn-RS"/>
+        </w:rPr>
+      </w:pPr>
+    </w:p>
+    <w:p>
+      <w:pPr>
+        <w:pStyle w:val="Naslov2"/>
+        <w:rPr>
+          <w:sz w:val="24"/>
+          <w:szCs w:val="24"/>
+          <w:lang w:val="sr-Latn-RS"/>
+        </w:rPr>
+      </w:pPr>
+      <w:proofErr w:type="spellStart"/>
+      <w:r>
+        <w:rPr>
+          <w:sz w:val="24"/>
+          <w:szCs w:val="24"/>
+          <w:lang w:val="sr-Latn-RS"/>
+        </w:rPr>
+        <w:t>Scrum</w:t>
+      </w:r>
+      <w:proofErr w:type="spellEnd"/>
+      <w:r>
+        <w:rPr>
+          <w:sz w:val="24"/>
+          <w:szCs w:val="24"/>
+          <w:lang w:val="sr-Latn-RS"/>
+        </w:rPr>
+        <w:t xml:space="preserve"> </w:t>
+      </w:r>
+      <w:proofErr w:type="spellStart"/>
+      <w:r>
+        <w:rPr>
+          <w:sz w:val="24"/>
+          <w:szCs w:val="24"/>
+          <w:lang w:val="sr-Latn-RS"/>
+        </w:rPr>
+        <w:t>Master</w:t>
+      </w:r>
+      <w:proofErr w:type="spellEnd"/>
+      <w:r>
+        <w:rPr>
+          <w:sz w:val="24"/>
+          <w:szCs w:val="24"/>
+          <w:lang w:val="sr-Latn-RS"/>
+        </w:rPr>
+        <w:t xml:space="preserve">: Osoba koja upravlja </w:t>
+      </w:r>
+      <w:proofErr w:type="spellStart"/>
+      <w:r>
+        <w:rPr>
+          <w:sz w:val="24"/>
+          <w:szCs w:val="24"/>
+          <w:lang w:val="sr-Latn-RS"/>
+        </w:rPr>
+        <w:t>Scrum</w:t>
+      </w:r>
+      <w:proofErr w:type="spellEnd"/>
+      <w:r>
+        <w:rPr>
+          <w:sz w:val="24"/>
+          <w:szCs w:val="24"/>
+          <w:lang w:val="sr-Latn-RS"/>
+        </w:rPr>
+        <w:t xml:space="preserve"> procesom i odgovorna je za osiguravanje da svi članovi tima </w:t>
+      </w:r>
+      <w:proofErr w:type="spellStart"/>
+      <w:r>
+        <w:rPr>
+          <w:sz w:val="24"/>
+          <w:szCs w:val="24"/>
+          <w:lang w:val="sr-Latn-RS"/>
+        </w:rPr>
+        <w:t>razumiju</w:t>
+      </w:r>
+      <w:proofErr w:type="spellEnd"/>
+      <w:r>
+        <w:rPr>
+          <w:sz w:val="24"/>
+          <w:szCs w:val="24"/>
+          <w:lang w:val="sr-Latn-RS"/>
+        </w:rPr>
+        <w:t xml:space="preserve"> i prate </w:t>
+      </w:r>
+      <w:proofErr w:type="spellStart"/>
+      <w:r>
+        <w:rPr>
+          <w:sz w:val="24"/>
+          <w:szCs w:val="24"/>
+          <w:lang w:val="sr-Latn-RS"/>
+        </w:rPr>
+        <w:t>Scrum</w:t>
+      </w:r>
+      <w:proofErr w:type="spellEnd"/>
+      <w:r>
+        <w:rPr>
+          <w:sz w:val="24"/>
+          <w:szCs w:val="24"/>
+          <w:lang w:val="sr-Latn-RS"/>
+        </w:rPr>
+        <w:t xml:space="preserve"> metodologiju.</w:t>
+      </w:r>
+    </w:p>
+    <w:p>
+      <w:pPr>
+        <w:pStyle w:val="Naslov2"/>
+        <w:rPr>
+          <w:sz w:val="24"/>
+          <w:szCs w:val="24"/>
+          <w:lang w:val="sr-Latn-RS"/>
+        </w:rPr>
+      </w:pPr>
+    </w:p>
+    <w:p>
+      <w:pPr>
+        <w:pStyle w:val="Naslov2"/>
+        <w:rPr>
+          <w:sz w:val="24"/>
+          <w:szCs w:val="24"/>
+          <w:lang w:val="sr-Latn-RS"/>
+        </w:rPr>
+      </w:pPr>
+      <w:proofErr w:type="spellStart"/>
+      <w:r>
+        <w:rPr>
+          <w:sz w:val="24"/>
+          <w:szCs w:val="24"/>
+          <w:lang w:val="sr-Latn-RS"/>
+        </w:rPr>
+        <w:t>Product</w:t>
+      </w:r>
+      <w:proofErr w:type="spellEnd"/>
+      <w:r>
+        <w:rPr>
+          <w:sz w:val="24"/>
+          <w:szCs w:val="24"/>
+          <w:lang w:val="sr-Latn-RS"/>
+        </w:rPr>
+        <w:t xml:space="preserve"> </w:t>
+      </w:r>
+      <w:proofErr w:type="spellStart"/>
+      <w:r>
+        <w:rPr>
+          <w:sz w:val="24"/>
+          <w:szCs w:val="24"/>
+          <w:lang w:val="sr-Latn-RS"/>
+        </w:rPr>
+        <w:t>Owner</w:t>
+      </w:r>
+      <w:proofErr w:type="spellEnd"/>
+      <w:r>
+        <w:rPr>
+          <w:sz w:val="24"/>
+          <w:szCs w:val="24"/>
+          <w:lang w:val="sr-Latn-RS"/>
+        </w:rPr>
+        <w:t xml:space="preserve">: Osoba koja je odgovorna za definiranje i </w:t>
+      </w:r>
+      <w:proofErr w:type="spellStart"/>
+      <w:r>
+        <w:rPr>
+          <w:sz w:val="24"/>
+          <w:szCs w:val="24"/>
+          <w:lang w:val="sr-Latn-RS"/>
+        </w:rPr>
+        <w:t>prioritetiziranje</w:t>
+      </w:r>
+      <w:proofErr w:type="spellEnd"/>
+      <w:r>
+        <w:rPr>
+          <w:sz w:val="24"/>
+          <w:szCs w:val="24"/>
+          <w:lang w:val="sr-Latn-RS"/>
+        </w:rPr>
+        <w:t xml:space="preserve"> zadataka u </w:t>
+      </w:r>
+      <w:proofErr w:type="spellStart"/>
+      <w:r>
+        <w:rPr>
+          <w:sz w:val="24"/>
+          <w:szCs w:val="24"/>
+          <w:lang w:val="sr-Latn-RS"/>
+        </w:rPr>
+        <w:t>Product</w:t>
+      </w:r>
+      <w:proofErr w:type="spellEnd"/>
+      <w:r>
+        <w:rPr>
+          <w:sz w:val="24"/>
+          <w:szCs w:val="24"/>
+          <w:lang w:val="sr-Latn-RS"/>
+        </w:rPr>
+        <w:t xml:space="preserve"> </w:t>
+      </w:r>
+      <w:proofErr w:type="spellStart"/>
+      <w:r>
+        <w:rPr>
+          <w:sz w:val="24"/>
+          <w:szCs w:val="24"/>
+          <w:lang w:val="sr-Latn-RS"/>
+        </w:rPr>
+        <w:t>Backlog</w:t>
+      </w:r>
+      <w:proofErr w:type="spellEnd"/>
+      <w:r>
+        <w:rPr>
+          <w:sz w:val="24"/>
+          <w:szCs w:val="24"/>
+          <w:lang w:val="sr-Latn-RS"/>
+        </w:rPr>
+        <w:t xml:space="preserve">-u. </w:t>
+      </w:r>
+      <w:proofErr w:type="spellStart"/>
+      <w:r>
+        <w:rPr>
+          <w:sz w:val="24"/>
+          <w:szCs w:val="24"/>
+          <w:lang w:val="sr-Latn-RS"/>
+        </w:rPr>
+        <w:t>Product</w:t>
+      </w:r>
+      <w:proofErr w:type="spellEnd"/>
+      <w:r>
+        <w:rPr>
+          <w:sz w:val="24"/>
+          <w:szCs w:val="24"/>
+          <w:lang w:val="sr-Latn-RS"/>
+        </w:rPr>
+        <w:t xml:space="preserve"> </w:t>
+      </w:r>
+      <w:proofErr w:type="spellStart"/>
+      <w:r>
+        <w:rPr>
+          <w:sz w:val="24"/>
+          <w:szCs w:val="24"/>
+          <w:lang w:val="sr-Latn-RS"/>
+        </w:rPr>
+        <w:t>Owner</w:t>
+      </w:r>
+      <w:proofErr w:type="spellEnd"/>
+      <w:r>
+        <w:rPr>
+          <w:sz w:val="24"/>
+          <w:szCs w:val="24"/>
+          <w:lang w:val="sr-Latn-RS"/>
+        </w:rPr>
+        <w:t xml:space="preserve"> također je zadužen za održavanje komunikacije s korisnicima i klijentima.</w:t>
+      </w:r>
+    </w:p>
+    <w:p>
+      <w:pPr>
+        <w:pStyle w:val="Naslov2"/>
+        <w:rPr>
+          <w:sz w:val="24"/>
+          <w:szCs w:val="24"/>
+          <w:lang w:val="sr-Latn-RS"/>
+        </w:rPr>
+      </w:pPr>
+    </w:p>
+    <w:p>
+      <w:pPr>
+        <w:pStyle w:val="Naslov2"/>
+        <w:rPr>
+          <w:sz w:val="24"/>
+          <w:szCs w:val="24"/>
+          <w:lang w:val="sr-Latn-RS"/>
+        </w:rPr>
+      </w:pPr>
+      <w:r>
+        <w:rPr>
+          <w:sz w:val="24"/>
+          <w:szCs w:val="24"/>
+          <w:lang w:val="sr-Latn-RS"/>
+        </w:rPr>
+        <w:t xml:space="preserve">Sprint: Kratak vremenski period (obično 2-4 tjedna) </w:t>
+      </w:r>
+      <w:proofErr w:type="spellStart"/>
+      <w:r>
+        <w:rPr>
+          <w:sz w:val="24"/>
+          <w:szCs w:val="24"/>
+          <w:lang w:val="sr-Latn-RS"/>
+        </w:rPr>
+        <w:t>tijekom</w:t>
+      </w:r>
+      <w:proofErr w:type="spellEnd"/>
+      <w:r>
+        <w:rPr>
+          <w:sz w:val="24"/>
+          <w:szCs w:val="24"/>
+          <w:lang w:val="sr-Latn-RS"/>
+        </w:rPr>
+        <w:t xml:space="preserve"> kojeg tim radi na određenom skupu zadataka iz </w:t>
+      </w:r>
+      <w:proofErr w:type="spellStart"/>
+      <w:r>
+        <w:rPr>
+          <w:sz w:val="24"/>
+          <w:szCs w:val="24"/>
+          <w:lang w:val="sr-Latn-RS"/>
+        </w:rPr>
+        <w:t>Product</w:t>
+      </w:r>
+      <w:proofErr w:type="spellEnd"/>
+      <w:r>
+        <w:rPr>
+          <w:sz w:val="24"/>
+          <w:szCs w:val="24"/>
+          <w:lang w:val="sr-Latn-RS"/>
+        </w:rPr>
+        <w:t xml:space="preserve"> </w:t>
+      </w:r>
+      <w:proofErr w:type="spellStart"/>
+      <w:r>
+        <w:rPr>
+          <w:sz w:val="24"/>
+          <w:szCs w:val="24"/>
+          <w:lang w:val="sr-Latn-RS"/>
+        </w:rPr>
+        <w:t>Backlog</w:t>
+      </w:r>
+      <w:proofErr w:type="spellEnd"/>
+      <w:r>
+        <w:rPr>
+          <w:sz w:val="24"/>
+          <w:szCs w:val="24"/>
+          <w:lang w:val="sr-Latn-RS"/>
+        </w:rPr>
+        <w:t>-a.</w:t>
+      </w:r>
+    </w:p>
+    <w:p>
+      <w:pPr>
+        <w:pStyle w:val="Naslov2"/>
+        <w:rPr>
+          <w:sz w:val="24"/>
+          <w:szCs w:val="24"/>
+          <w:lang w:val="sr-Latn-RS"/>
+        </w:rPr>
+      </w:pPr>
+    </w:p>
+    <w:p>
+      <w:pPr>
+        <w:pStyle w:val="Naslov2"/>
+        <w:rPr>
+          <w:sz w:val="24"/>
+          <w:szCs w:val="24"/>
+          <w:lang w:val="sr-Latn-RS"/>
+        </w:rPr>
+      </w:pPr>
+      <w:r>
+        <w:rPr>
+          <w:sz w:val="24"/>
+          <w:szCs w:val="24"/>
+          <w:lang w:val="sr-Latn-RS"/>
+        </w:rPr>
+        <w:t xml:space="preserve">Sprint </w:t>
+      </w:r>
+      <w:proofErr w:type="spellStart"/>
+      <w:r>
+        <w:rPr>
+          <w:sz w:val="24"/>
+          <w:szCs w:val="24"/>
+          <w:lang w:val="sr-Latn-RS"/>
+        </w:rPr>
+        <w:t>Planning</w:t>
+      </w:r>
+      <w:proofErr w:type="spellEnd"/>
+      <w:r>
+        <w:rPr>
+          <w:sz w:val="24"/>
+          <w:szCs w:val="24"/>
+          <w:lang w:val="sr-Latn-RS"/>
+        </w:rPr>
+        <w:t xml:space="preserve">: Sastanak na kojem tim odlučuje što će raditi </w:t>
+      </w:r>
+      <w:proofErr w:type="spellStart"/>
+      <w:r>
+        <w:rPr>
+          <w:sz w:val="24"/>
+          <w:szCs w:val="24"/>
+          <w:lang w:val="sr-Latn-RS"/>
+        </w:rPr>
+        <w:t>tijekom</w:t>
+      </w:r>
+      <w:proofErr w:type="spellEnd"/>
+      <w:r>
+        <w:rPr>
+          <w:sz w:val="24"/>
+          <w:szCs w:val="24"/>
+          <w:lang w:val="sr-Latn-RS"/>
+        </w:rPr>
+        <w:t xml:space="preserve"> sljedećeg Sprint-a.</w:t>
+      </w:r>
+    </w:p>
+    <w:p>
+      <w:pPr>
+        <w:pStyle w:val="Naslov2"/>
+        <w:rPr>
+          <w:sz w:val="24"/>
+          <w:szCs w:val="24"/>
+          <w:lang w:val="sr-Latn-RS"/>
+        </w:rPr>
+      </w:pPr>
+    </w:p>
+    <w:p>
+      <w:pPr>
+        <w:pStyle w:val="Naslov2"/>
+        <w:rPr>
+          <w:sz w:val="24"/>
+          <w:szCs w:val="24"/>
+          <w:lang w:val="sr-Latn-RS"/>
+        </w:rPr>
+      </w:pPr>
+      <w:proofErr w:type="spellStart"/>
+      <w:r>
+        <w:rPr>
+          <w:sz w:val="24"/>
+          <w:szCs w:val="24"/>
+          <w:lang w:val="sr-Latn-RS"/>
+        </w:rPr>
+        <w:lastRenderedPageBreak/>
+        <w:t>Daily</w:t>
+      </w:r>
+      <w:proofErr w:type="spellEnd"/>
+      <w:r>
+        <w:rPr>
+          <w:sz w:val="24"/>
+          <w:szCs w:val="24"/>
+          <w:lang w:val="sr-Latn-RS"/>
+        </w:rPr>
+        <w:t xml:space="preserve"> </w:t>
+      </w:r>
+      <w:proofErr w:type="spellStart"/>
+      <w:r>
+        <w:rPr>
+          <w:sz w:val="24"/>
+          <w:szCs w:val="24"/>
+          <w:lang w:val="sr-Latn-RS"/>
+        </w:rPr>
+        <w:t>Scrum</w:t>
+      </w:r>
+      <w:proofErr w:type="spellEnd"/>
+      <w:r>
+        <w:rPr>
+          <w:sz w:val="24"/>
+          <w:szCs w:val="24"/>
+          <w:lang w:val="sr-Latn-RS"/>
+        </w:rPr>
+        <w:t xml:space="preserve">: Kratki (obično 15-minutni) sastanak koji se održava svaki dan </w:t>
+      </w:r>
+      <w:proofErr w:type="spellStart"/>
+      <w:r>
+        <w:rPr>
+          <w:sz w:val="24"/>
+          <w:szCs w:val="24"/>
+          <w:lang w:val="sr-Latn-RS"/>
+        </w:rPr>
+        <w:t>tijekom</w:t>
+      </w:r>
+      <w:proofErr w:type="spellEnd"/>
+      <w:r>
+        <w:rPr>
+          <w:sz w:val="24"/>
+          <w:szCs w:val="24"/>
+          <w:lang w:val="sr-Latn-RS"/>
+        </w:rPr>
+        <w:t xml:space="preserve"> Sprint-a kako bi se ažurirao tim o napretku projekta i identificirale prepreke koje treba riješiti.</w:t>
+      </w:r>
+    </w:p>
+    <w:p>
+      <w:pPr>
+        <w:pStyle w:val="Naslov2"/>
+        <w:rPr>
+          <w:sz w:val="24"/>
+          <w:szCs w:val="24"/>
+          <w:lang w:val="sr-Latn-RS"/>
+        </w:rPr>
+      </w:pPr>
+    </w:p>
+    <w:p>
+      <w:pPr>
+        <w:pStyle w:val="Naslov2"/>
+        <w:rPr>
+          <w:sz w:val="24"/>
+          <w:szCs w:val="24"/>
+          <w:lang w:val="sr-Latn-RS"/>
+        </w:rPr>
+      </w:pPr>
+      <w:r>
+        <w:rPr>
+          <w:sz w:val="24"/>
+          <w:szCs w:val="24"/>
+          <w:lang w:val="sr-Latn-RS"/>
+        </w:rPr>
+        <w:t xml:space="preserve">Sprint </w:t>
+      </w:r>
+      <w:proofErr w:type="spellStart"/>
+      <w:r>
+        <w:rPr>
+          <w:sz w:val="24"/>
+          <w:szCs w:val="24"/>
+          <w:lang w:val="sr-Latn-RS"/>
+        </w:rPr>
+        <w:t>Review</w:t>
+      </w:r>
+      <w:proofErr w:type="spellEnd"/>
+      <w:r>
+        <w:rPr>
+          <w:sz w:val="24"/>
+          <w:szCs w:val="24"/>
+          <w:lang w:val="sr-Latn-RS"/>
+        </w:rPr>
+        <w:t>: Sastanak na kojem tim prezentira svoj rad u Sprint-u i prikazuje što su postigli.</w:t>
+      </w:r>
+    </w:p>
+    <w:p>
+      <w:pPr>
+        <w:pStyle w:val="Naslov2"/>
+        <w:rPr>
+          <w:sz w:val="24"/>
+          <w:szCs w:val="24"/>
+          <w:lang w:val="sr-Latn-RS"/>
+        </w:rPr>
+      </w:pPr>
+    </w:p>
+    <w:p>
+      <w:pPr>
+        <w:pStyle w:val="Naslov2"/>
+        <w:rPr>
+          <w:sz w:val="24"/>
+          <w:szCs w:val="24"/>
+          <w:lang w:val="sr-Latn-RS"/>
+        </w:rPr>
+      </w:pPr>
+      <w:r>
+        <w:rPr>
+          <w:sz w:val="24"/>
+          <w:szCs w:val="24"/>
+          <w:lang w:val="sr-Latn-RS"/>
+        </w:rPr>
+        <w:t xml:space="preserve">Sprint </w:t>
+      </w:r>
+      <w:proofErr w:type="spellStart"/>
+      <w:r>
+        <w:rPr>
+          <w:sz w:val="24"/>
+          <w:szCs w:val="24"/>
+          <w:lang w:val="sr-Latn-RS"/>
+        </w:rPr>
+        <w:t>Retrospective</w:t>
+      </w:r>
+      <w:proofErr w:type="spellEnd"/>
+      <w:r>
+        <w:rPr>
+          <w:sz w:val="24"/>
+          <w:szCs w:val="24"/>
+          <w:lang w:val="sr-Latn-RS"/>
+        </w:rPr>
+        <w:t xml:space="preserve">: Sastanak na kojem tim raspravlja o tome što je dobro funkcioniralo </w:t>
+      </w:r>
+      <w:proofErr w:type="spellStart"/>
+      <w:r>
+        <w:rPr>
+          <w:sz w:val="24"/>
+          <w:szCs w:val="24"/>
+          <w:lang w:val="sr-Latn-RS"/>
+        </w:rPr>
+        <w:t>tijekom</w:t>
+      </w:r>
+      <w:proofErr w:type="spellEnd"/>
+      <w:r>
+        <w:rPr>
+          <w:sz w:val="24"/>
+          <w:szCs w:val="24"/>
+          <w:lang w:val="sr-Latn-RS"/>
+        </w:rPr>
+        <w:t xml:space="preserve"> Sprint-a i što se može poboljšati u budućim Sprint-ovima.</w:t>
+      </w:r>
+    </w:p>
+    <w:p>
+      <w:pPr>
+        <w:pStyle w:val="Naslov2"/>
+        <w:rPr>
+          <w:sz w:val="24"/>
+          <w:szCs w:val="24"/>
+          <w:lang w:val="sr-Latn-RS"/>
+        </w:rPr>
+      </w:pPr>
+    </w:p>
+    <w:p>
+      <w:pPr>
+        <w:pStyle w:val="Naslov2"/>
+        <w:rPr>
+          <w:sz w:val="24"/>
+          <w:szCs w:val="24"/>
+          <w:lang w:val="sr-Latn-RS"/>
+        </w:rPr>
+      </w:pPr>
+      <w:r>
+        <w:rPr>
+          <w:sz w:val="24"/>
+          <w:szCs w:val="24"/>
+          <w:lang w:val="sr-Latn-RS"/>
+        </w:rPr>
+        <w:t xml:space="preserve">U </w:t>
+      </w:r>
+      <w:proofErr w:type="spellStart"/>
+      <w:r>
+        <w:rPr>
+          <w:sz w:val="24"/>
+          <w:szCs w:val="24"/>
+          <w:lang w:val="sr-Latn-RS"/>
+        </w:rPr>
+        <w:t>Scrum</w:t>
+      </w:r>
+      <w:proofErr w:type="spellEnd"/>
+      <w:r>
+        <w:rPr>
+          <w:sz w:val="24"/>
+          <w:szCs w:val="24"/>
+          <w:lang w:val="sr-Latn-RS"/>
+        </w:rPr>
+        <w:t xml:space="preserve"> metodologiji, ključno je da tim bude fleksibilan i da brzo reagira na promjene u projektnom okruženju. </w:t>
+      </w:r>
+      <w:proofErr w:type="spellStart"/>
+      <w:r>
+        <w:rPr>
+          <w:sz w:val="24"/>
+          <w:szCs w:val="24"/>
+          <w:lang w:val="sr-Latn-RS"/>
+        </w:rPr>
+        <w:t>Scrum</w:t>
+      </w:r>
+      <w:proofErr w:type="spellEnd"/>
+      <w:r>
+        <w:rPr>
+          <w:sz w:val="24"/>
+          <w:szCs w:val="24"/>
+          <w:lang w:val="sr-Latn-RS"/>
+        </w:rPr>
+        <w:t xml:space="preserve"> proces je dizajniran da osigura da se tim prilagođava promjenama i da kontinuirano poboljšava svoj rad kako bi postigao ciljeve projekta.</w:t>
+      </w:r>
+    </w:p>
+    <w:p>
+      <w:pPr>
+        <w:pStyle w:val="Naslov2"/>
+        <w:rPr>
+          <w:sz w:val="24"/>
+          <w:szCs w:val="24"/>
+          <w:lang w:val="sr-Latn-RS"/>
+        </w:rPr>
+      </w:pPr>
+      <w:r>
+        <w:rPr>
+          <w:sz w:val="24"/>
+          <w:szCs w:val="24"/>
+          <w:lang w:val="sr-Latn-RS"/>
+        </w:rPr>
+        <w:t xml:space="preserve">U </w:t>
+      </w:r>
+      <w:proofErr w:type="spellStart"/>
+      <w:r>
+        <w:rPr>
+          <w:sz w:val="24"/>
+          <w:szCs w:val="24"/>
+          <w:lang w:val="sr-Latn-RS"/>
+        </w:rPr>
+        <w:t>Scrumu</w:t>
+      </w:r>
+      <w:proofErr w:type="spellEnd"/>
+      <w:r>
+        <w:rPr>
+          <w:sz w:val="24"/>
+          <w:szCs w:val="24"/>
+          <w:lang w:val="sr-Latn-RS"/>
+        </w:rPr>
+        <w:t>, postoji nekoliko metodologija koje se koriste u različitim fazama projekta. Evo pregleda nekih od njih:</w:t>
+      </w:r>
+    </w:p>
+    <w:p>
+      <w:pPr>
+        <w:pStyle w:val="Naslov2"/>
+        <w:rPr>
+          <w:sz w:val="24"/>
+          <w:szCs w:val="24"/>
+          <w:lang w:val="sr-Latn-RS"/>
+        </w:rPr>
+      </w:pPr>
+    </w:p>
+    <w:p>
+      <w:pPr>
+        <w:pStyle w:val="Naslov2"/>
+        <w:rPr>
+          <w:sz w:val="24"/>
+          <w:szCs w:val="24"/>
+          <w:lang w:val="sr-Latn-RS"/>
+        </w:rPr>
+      </w:pPr>
+      <w:proofErr w:type="spellStart"/>
+      <w:r>
+        <w:rPr>
+          <w:sz w:val="24"/>
+          <w:szCs w:val="24"/>
+          <w:lang w:val="sr-Latn-RS"/>
+        </w:rPr>
+        <w:t>Product</w:t>
+      </w:r>
+      <w:proofErr w:type="spellEnd"/>
+      <w:r>
+        <w:rPr>
+          <w:sz w:val="24"/>
+          <w:szCs w:val="24"/>
+          <w:lang w:val="sr-Latn-RS"/>
+        </w:rPr>
+        <w:t xml:space="preserve"> </w:t>
+      </w:r>
+      <w:proofErr w:type="spellStart"/>
+      <w:r>
+        <w:rPr>
+          <w:sz w:val="24"/>
+          <w:szCs w:val="24"/>
+          <w:lang w:val="sr-Latn-RS"/>
+        </w:rPr>
+        <w:t>Backlog</w:t>
+      </w:r>
+      <w:proofErr w:type="spellEnd"/>
+      <w:r>
+        <w:rPr>
+          <w:sz w:val="24"/>
+          <w:szCs w:val="24"/>
+          <w:lang w:val="sr-Latn-RS"/>
+        </w:rPr>
+        <w:t xml:space="preserve">: </w:t>
+      </w:r>
+      <w:proofErr w:type="spellStart"/>
+      <w:r>
+        <w:rPr>
+          <w:sz w:val="24"/>
+          <w:szCs w:val="24"/>
+          <w:lang w:val="sr-Latn-RS"/>
+        </w:rPr>
+        <w:t>Product</w:t>
+      </w:r>
+      <w:proofErr w:type="spellEnd"/>
+      <w:r>
+        <w:rPr>
+          <w:sz w:val="24"/>
+          <w:szCs w:val="24"/>
+          <w:lang w:val="sr-Latn-RS"/>
+        </w:rPr>
+        <w:t xml:space="preserve"> </w:t>
+      </w:r>
+      <w:proofErr w:type="spellStart"/>
+      <w:r>
+        <w:rPr>
+          <w:sz w:val="24"/>
+          <w:szCs w:val="24"/>
+          <w:lang w:val="sr-Latn-RS"/>
+        </w:rPr>
+        <w:t>Backlog</w:t>
+      </w:r>
+      <w:proofErr w:type="spellEnd"/>
+      <w:r>
+        <w:rPr>
+          <w:sz w:val="24"/>
+          <w:szCs w:val="24"/>
+          <w:lang w:val="sr-Latn-RS"/>
+        </w:rPr>
+        <w:t xml:space="preserve"> je lista zadataka koji trebaju biti izvršeni </w:t>
+      </w:r>
+      <w:proofErr w:type="spellStart"/>
+      <w:r>
+        <w:rPr>
+          <w:sz w:val="24"/>
+          <w:szCs w:val="24"/>
+          <w:lang w:val="sr-Latn-RS"/>
+        </w:rPr>
+        <w:t>tijekom</w:t>
+      </w:r>
+      <w:proofErr w:type="spellEnd"/>
+      <w:r>
+        <w:rPr>
+          <w:sz w:val="24"/>
+          <w:szCs w:val="24"/>
+          <w:lang w:val="sr-Latn-RS"/>
+        </w:rPr>
+        <w:t xml:space="preserve"> projekta. To je glavni dokument koji koristi </w:t>
+      </w:r>
+      <w:proofErr w:type="spellStart"/>
+      <w:r>
+        <w:rPr>
+          <w:sz w:val="24"/>
+          <w:szCs w:val="24"/>
+          <w:lang w:val="sr-Latn-RS"/>
+        </w:rPr>
+        <w:t>Product</w:t>
+      </w:r>
+      <w:proofErr w:type="spellEnd"/>
+      <w:r>
+        <w:rPr>
+          <w:sz w:val="24"/>
+          <w:szCs w:val="24"/>
+          <w:lang w:val="sr-Latn-RS"/>
+        </w:rPr>
+        <w:t xml:space="preserve"> </w:t>
+      </w:r>
+      <w:proofErr w:type="spellStart"/>
+      <w:r>
+        <w:rPr>
+          <w:sz w:val="24"/>
+          <w:szCs w:val="24"/>
+          <w:lang w:val="sr-Latn-RS"/>
+        </w:rPr>
+        <w:t>Owner</w:t>
+      </w:r>
+      <w:proofErr w:type="spellEnd"/>
+      <w:r>
+        <w:rPr>
+          <w:sz w:val="24"/>
+          <w:szCs w:val="24"/>
+          <w:lang w:val="sr-Latn-RS"/>
+        </w:rPr>
+        <w:t xml:space="preserve"> kako bi definirao što treba biti izvršeno i koji bi trebao biti ažuriran na kraju svakog Sprint-a. Ova metodologija pomaže u upravljanju zadacima i prioritetima </w:t>
+      </w:r>
+      <w:proofErr w:type="spellStart"/>
+      <w:r>
+        <w:rPr>
+          <w:sz w:val="24"/>
+          <w:szCs w:val="24"/>
+          <w:lang w:val="sr-Latn-RS"/>
+        </w:rPr>
+        <w:t>tijekom</w:t>
+      </w:r>
+      <w:proofErr w:type="spellEnd"/>
+      <w:r>
+        <w:rPr>
+          <w:sz w:val="24"/>
+          <w:szCs w:val="24"/>
+          <w:lang w:val="sr-Latn-RS"/>
+        </w:rPr>
+        <w:t xml:space="preserve"> projekta.</w:t>
+      </w:r>
+    </w:p>
+    <w:p>
+      <w:pPr>
+        <w:pStyle w:val="Naslov2"/>
+        <w:rPr>
+          <w:sz w:val="24"/>
+          <w:szCs w:val="24"/>
+          <w:lang w:val="sr-Latn-RS"/>
+        </w:rPr>
+      </w:pPr>
+    </w:p>
+    <w:p>
+      <w:pPr>
+        <w:pStyle w:val="Naslov2"/>
+        <w:rPr>
+          <w:sz w:val="24"/>
+          <w:szCs w:val="24"/>
+          <w:lang w:val="sr-Latn-RS"/>
+        </w:rPr>
+      </w:pPr>
+      <w:r>
+        <w:rPr>
+          <w:sz w:val="24"/>
+          <w:szCs w:val="24"/>
+          <w:lang w:val="sr-Latn-RS"/>
+        </w:rPr>
+        <w:t xml:space="preserve">Sprint </w:t>
+      </w:r>
+      <w:proofErr w:type="spellStart"/>
+      <w:r>
+        <w:rPr>
+          <w:sz w:val="24"/>
+          <w:szCs w:val="24"/>
+          <w:lang w:val="sr-Latn-RS"/>
+        </w:rPr>
+        <w:t>Planning</w:t>
+      </w:r>
+      <w:proofErr w:type="spellEnd"/>
+      <w:r>
+        <w:rPr>
+          <w:sz w:val="24"/>
+          <w:szCs w:val="24"/>
+          <w:lang w:val="sr-Latn-RS"/>
+        </w:rPr>
+        <w:t xml:space="preserve">: Sprint </w:t>
+      </w:r>
+      <w:proofErr w:type="spellStart"/>
+      <w:r>
+        <w:rPr>
+          <w:sz w:val="24"/>
+          <w:szCs w:val="24"/>
+          <w:lang w:val="sr-Latn-RS"/>
+        </w:rPr>
+        <w:t>Planning</w:t>
+      </w:r>
+      <w:proofErr w:type="spellEnd"/>
+      <w:r>
+        <w:rPr>
+          <w:sz w:val="24"/>
+          <w:szCs w:val="24"/>
+          <w:lang w:val="sr-Latn-RS"/>
+        </w:rPr>
+        <w:t xml:space="preserve"> je proces koji se koristi za odabir zadataka iz </w:t>
+      </w:r>
+      <w:proofErr w:type="spellStart"/>
+      <w:r>
+        <w:rPr>
+          <w:sz w:val="24"/>
+          <w:szCs w:val="24"/>
+          <w:lang w:val="sr-Latn-RS"/>
+        </w:rPr>
+        <w:t>Product</w:t>
+      </w:r>
+      <w:proofErr w:type="spellEnd"/>
+      <w:r>
+        <w:rPr>
+          <w:sz w:val="24"/>
+          <w:szCs w:val="24"/>
+          <w:lang w:val="sr-Latn-RS"/>
+        </w:rPr>
+        <w:t xml:space="preserve"> </w:t>
+      </w:r>
+      <w:proofErr w:type="spellStart"/>
+      <w:r>
+        <w:rPr>
+          <w:sz w:val="24"/>
+          <w:szCs w:val="24"/>
+          <w:lang w:val="sr-Latn-RS"/>
+        </w:rPr>
+        <w:t>Backlog</w:t>
+      </w:r>
+      <w:proofErr w:type="spellEnd"/>
+      <w:r>
+        <w:rPr>
+          <w:sz w:val="24"/>
+          <w:szCs w:val="24"/>
+          <w:lang w:val="sr-Latn-RS"/>
+        </w:rPr>
+        <w:t>-a koji će se izvršiti u sljedećem Sprint-u. Ova metodologija uključuje identifikaciju prioriteta zadataka, procjenu trajanja zadataka i planiranje resursa koji će biti potrebni za izvršenje zadataka.</w:t>
+      </w:r>
+    </w:p>
+    <w:p>
+      <w:pPr>
+        <w:pStyle w:val="Naslov2"/>
+        <w:rPr>
+          <w:sz w:val="24"/>
+          <w:szCs w:val="24"/>
+          <w:lang w:val="sr-Latn-RS"/>
+        </w:rPr>
+      </w:pPr>
+    </w:p>
+    <w:p>
+      <w:pPr>
+        <w:pStyle w:val="Naslov2"/>
+        <w:rPr>
+          <w:sz w:val="24"/>
+          <w:szCs w:val="24"/>
+          <w:lang w:val="sr-Latn-RS"/>
+        </w:rPr>
+      </w:pPr>
+      <w:r>
+        <w:rPr>
+          <w:sz w:val="24"/>
+          <w:szCs w:val="24"/>
+          <w:lang w:val="sr-Latn-RS"/>
+        </w:rPr>
+        <w:t xml:space="preserve">Sprint </w:t>
+      </w:r>
+      <w:proofErr w:type="spellStart"/>
+      <w:r>
+        <w:rPr>
+          <w:sz w:val="24"/>
+          <w:szCs w:val="24"/>
+          <w:lang w:val="sr-Latn-RS"/>
+        </w:rPr>
+        <w:t>Review</w:t>
+      </w:r>
+      <w:proofErr w:type="spellEnd"/>
+      <w:r>
+        <w:rPr>
+          <w:sz w:val="24"/>
+          <w:szCs w:val="24"/>
+          <w:lang w:val="sr-Latn-RS"/>
+        </w:rPr>
+        <w:t xml:space="preserve">: Sprint </w:t>
+      </w:r>
+      <w:proofErr w:type="spellStart"/>
+      <w:r>
+        <w:rPr>
+          <w:sz w:val="24"/>
+          <w:szCs w:val="24"/>
+          <w:lang w:val="sr-Latn-RS"/>
+        </w:rPr>
+        <w:t>Review</w:t>
+      </w:r>
+      <w:proofErr w:type="spellEnd"/>
+      <w:r>
+        <w:rPr>
+          <w:sz w:val="24"/>
+          <w:szCs w:val="24"/>
+          <w:lang w:val="sr-Latn-RS"/>
+        </w:rPr>
+        <w:t xml:space="preserve"> je sastanak koji se održava na kraju Sprint-a, na kojem se prezentiraju izvršeni zadaci. Ova metodologija omogućuje </w:t>
+      </w:r>
+      <w:proofErr w:type="spellStart"/>
+      <w:r>
+        <w:rPr>
+          <w:sz w:val="24"/>
+          <w:szCs w:val="24"/>
+          <w:lang w:val="sr-Latn-RS"/>
+        </w:rPr>
+        <w:t>Product</w:t>
+      </w:r>
+      <w:proofErr w:type="spellEnd"/>
+      <w:r>
+        <w:rPr>
+          <w:sz w:val="24"/>
+          <w:szCs w:val="24"/>
+          <w:lang w:val="sr-Latn-RS"/>
+        </w:rPr>
+        <w:t xml:space="preserve"> </w:t>
+      </w:r>
+      <w:proofErr w:type="spellStart"/>
+      <w:r>
+        <w:rPr>
+          <w:sz w:val="24"/>
+          <w:szCs w:val="24"/>
+          <w:lang w:val="sr-Latn-RS"/>
+        </w:rPr>
+        <w:t>Owner</w:t>
+      </w:r>
+      <w:proofErr w:type="spellEnd"/>
+      <w:r>
+        <w:rPr>
+          <w:sz w:val="24"/>
+          <w:szCs w:val="24"/>
+          <w:lang w:val="sr-Latn-RS"/>
+        </w:rPr>
+        <w:t>-u i drugim zainteresiranim stranama da pregledaju izvršene zadatke i ocijene napredak projekta.</w:t>
+      </w:r>
+    </w:p>
+    <w:p>
+      <w:pPr>
+        <w:pStyle w:val="Naslov2"/>
+        <w:rPr>
+          <w:sz w:val="24"/>
+          <w:szCs w:val="24"/>
+          <w:lang w:val="sr-Latn-RS"/>
+        </w:rPr>
+      </w:pPr>
+    </w:p>
+    <w:p>
+      <w:pPr>
+        <w:pStyle w:val="Naslov2"/>
+        <w:rPr>
+          <w:sz w:val="24"/>
+          <w:szCs w:val="24"/>
+          <w:lang w:val="sr-Latn-RS"/>
+        </w:rPr>
+      </w:pPr>
+      <w:r>
+        <w:rPr>
+          <w:sz w:val="24"/>
+          <w:szCs w:val="24"/>
+          <w:lang w:val="sr-Latn-RS"/>
+        </w:rPr>
+        <w:t xml:space="preserve">Sprint </w:t>
+      </w:r>
+      <w:proofErr w:type="spellStart"/>
+      <w:r>
+        <w:rPr>
+          <w:sz w:val="24"/>
+          <w:szCs w:val="24"/>
+          <w:lang w:val="sr-Latn-RS"/>
+        </w:rPr>
+        <w:t>Retrospective</w:t>
+      </w:r>
+      <w:proofErr w:type="spellEnd"/>
+      <w:r>
+        <w:rPr>
+          <w:sz w:val="24"/>
+          <w:szCs w:val="24"/>
+          <w:lang w:val="sr-Latn-RS"/>
+        </w:rPr>
+        <w:t xml:space="preserve">: Sprint </w:t>
+      </w:r>
+      <w:proofErr w:type="spellStart"/>
+      <w:r>
+        <w:rPr>
+          <w:sz w:val="24"/>
+          <w:szCs w:val="24"/>
+          <w:lang w:val="sr-Latn-RS"/>
+        </w:rPr>
+        <w:t>Retrospective</w:t>
+      </w:r>
+      <w:proofErr w:type="spellEnd"/>
+      <w:r>
+        <w:rPr>
+          <w:sz w:val="24"/>
+          <w:szCs w:val="24"/>
+          <w:lang w:val="sr-Latn-RS"/>
+        </w:rPr>
+        <w:t xml:space="preserve"> je sastanak koji se održava na kraju Sprint-a, na kojem se razmatraju postignuća i izazovi koje je tim susreo </w:t>
+      </w:r>
+      <w:proofErr w:type="spellStart"/>
+      <w:r>
+        <w:rPr>
+          <w:sz w:val="24"/>
+          <w:szCs w:val="24"/>
+          <w:lang w:val="sr-Latn-RS"/>
+        </w:rPr>
+        <w:t>tijekom</w:t>
+      </w:r>
+      <w:proofErr w:type="spellEnd"/>
+      <w:r>
+        <w:rPr>
+          <w:sz w:val="24"/>
+          <w:szCs w:val="24"/>
+          <w:lang w:val="sr-Latn-RS"/>
+        </w:rPr>
+        <w:t xml:space="preserve"> Sprint-a. Ova metodologija omogućuje timu da identificira što se može poboljšati i da donese promjene koje će poboljšati njihov rad.</w:t>
+      </w:r>
+    </w:p>
+    <w:p>
+      <w:pPr>
+        <w:pStyle w:val="Naslov2"/>
+        <w:rPr>
+          <w:sz w:val="24"/>
+          <w:szCs w:val="24"/>
+          <w:lang w:val="sr-Latn-RS"/>
+        </w:rPr>
+      </w:pPr>
+    </w:p>
+    <w:p>
+      <w:pPr>
+        <w:pStyle w:val="Naslov2"/>
+        <w:rPr>
+          <w:sz w:val="24"/>
+          <w:szCs w:val="24"/>
+          <w:lang w:val="sr-Latn-RS"/>
+        </w:rPr>
+      </w:pPr>
+      <w:proofErr w:type="spellStart"/>
+      <w:r>
+        <w:rPr>
+          <w:sz w:val="24"/>
+          <w:szCs w:val="24"/>
+          <w:lang w:val="sr-Latn-RS"/>
+        </w:rPr>
+        <w:t>Daily</w:t>
+      </w:r>
+      <w:proofErr w:type="spellEnd"/>
+      <w:r>
+        <w:rPr>
+          <w:sz w:val="24"/>
+          <w:szCs w:val="24"/>
+          <w:lang w:val="sr-Latn-RS"/>
+        </w:rPr>
+        <w:t xml:space="preserve"> </w:t>
+      </w:r>
+      <w:proofErr w:type="spellStart"/>
+      <w:r>
+        <w:rPr>
+          <w:sz w:val="24"/>
+          <w:szCs w:val="24"/>
+          <w:lang w:val="sr-Latn-RS"/>
+        </w:rPr>
+        <w:t>Scrum</w:t>
+      </w:r>
+      <w:proofErr w:type="spellEnd"/>
+      <w:r>
+        <w:rPr>
+          <w:sz w:val="24"/>
+          <w:szCs w:val="24"/>
+          <w:lang w:val="sr-Latn-RS"/>
+        </w:rPr>
+        <w:t xml:space="preserve">: </w:t>
+      </w:r>
+      <w:proofErr w:type="spellStart"/>
+      <w:r>
+        <w:rPr>
+          <w:sz w:val="24"/>
+          <w:szCs w:val="24"/>
+          <w:lang w:val="sr-Latn-RS"/>
+        </w:rPr>
+        <w:t>Daily</w:t>
+      </w:r>
+      <w:proofErr w:type="spellEnd"/>
+      <w:r>
+        <w:rPr>
+          <w:sz w:val="24"/>
+          <w:szCs w:val="24"/>
+          <w:lang w:val="sr-Latn-RS"/>
+        </w:rPr>
+        <w:t xml:space="preserve"> </w:t>
+      </w:r>
+      <w:proofErr w:type="spellStart"/>
+      <w:r>
+        <w:rPr>
+          <w:sz w:val="24"/>
+          <w:szCs w:val="24"/>
+          <w:lang w:val="sr-Latn-RS"/>
+        </w:rPr>
+        <w:t>Scrum</w:t>
+      </w:r>
+      <w:proofErr w:type="spellEnd"/>
+      <w:r>
+        <w:rPr>
+          <w:sz w:val="24"/>
+          <w:szCs w:val="24"/>
+          <w:lang w:val="sr-Latn-RS"/>
+        </w:rPr>
+        <w:t xml:space="preserve"> je kratki sastanak koji se održava svaki dan </w:t>
+      </w:r>
+      <w:proofErr w:type="spellStart"/>
+      <w:r>
+        <w:rPr>
+          <w:sz w:val="24"/>
+          <w:szCs w:val="24"/>
+          <w:lang w:val="sr-Latn-RS"/>
+        </w:rPr>
+        <w:t>tijekom</w:t>
+      </w:r>
+      <w:proofErr w:type="spellEnd"/>
+      <w:r>
+        <w:rPr>
+          <w:sz w:val="24"/>
+          <w:szCs w:val="24"/>
+          <w:lang w:val="sr-Latn-RS"/>
+        </w:rPr>
+        <w:t xml:space="preserve"> Sprint-a, na kojem se razmatraju izvršeni zadaci i identificiraju prepreke koje treba riješiti. Ova metodologija omogućuje timu da ostane </w:t>
+      </w:r>
+      <w:proofErr w:type="spellStart"/>
+      <w:r>
+        <w:rPr>
+          <w:sz w:val="24"/>
+          <w:szCs w:val="24"/>
+          <w:lang w:val="sr-Latn-RS"/>
+        </w:rPr>
+        <w:t>usredotočen</w:t>
+      </w:r>
+      <w:proofErr w:type="spellEnd"/>
+      <w:r>
+        <w:rPr>
+          <w:sz w:val="24"/>
+          <w:szCs w:val="24"/>
+          <w:lang w:val="sr-Latn-RS"/>
+        </w:rPr>
+        <w:t xml:space="preserve"> na svoje ciljeve i prilagodi se promjenama u projektnom okruženju.</w:t>
+      </w:r>
+    </w:p>
+    <w:p>
+      <w:pPr>
+        <w:pStyle w:val="Naslov2"/>
+        <w:rPr>
+          <w:sz w:val="24"/>
+          <w:szCs w:val="24"/>
+          <w:lang w:val="sr-Latn-RS"/>
+        </w:rPr>
+      </w:pPr>
+    </w:p>
+    <w:p>
+      <w:pPr>
+        <w:pStyle w:val="Naslov2"/>
+        <w:rPr>
+          <w:sz w:val="24"/>
+          <w:szCs w:val="24"/>
+          <w:lang w:val="sr-Latn-RS"/>
+        </w:rPr>
+      </w:pPr>
+      <w:r>
+        <w:rPr>
+          <w:sz w:val="24"/>
+          <w:szCs w:val="24"/>
+          <w:lang w:val="sr-Latn-RS"/>
+        </w:rPr>
+        <w:t xml:space="preserve">Ove metodologije su samo neke od alata koji se koriste u </w:t>
+      </w:r>
+      <w:proofErr w:type="spellStart"/>
+      <w:r>
+        <w:rPr>
+          <w:sz w:val="24"/>
+          <w:szCs w:val="24"/>
+          <w:lang w:val="sr-Latn-RS"/>
+        </w:rPr>
+        <w:t>Scrum</w:t>
+      </w:r>
+      <w:proofErr w:type="spellEnd"/>
+      <w:r>
+        <w:rPr>
+          <w:sz w:val="24"/>
+          <w:szCs w:val="24"/>
+          <w:lang w:val="sr-Latn-RS"/>
+        </w:rPr>
+        <w:t xml:space="preserve"> metodologiji kako bi se osiguralo </w:t>
+      </w:r>
+      <w:proofErr w:type="spellStart"/>
+      <w:r>
+        <w:rPr>
+          <w:sz w:val="24"/>
+          <w:szCs w:val="24"/>
+          <w:lang w:val="sr-Latn-RS"/>
+        </w:rPr>
+        <w:t>učinkovito</w:t>
+      </w:r>
+      <w:proofErr w:type="spellEnd"/>
+      <w:r>
+        <w:rPr>
+          <w:sz w:val="24"/>
+          <w:szCs w:val="24"/>
+          <w:lang w:val="sr-Latn-RS"/>
+        </w:rPr>
+        <w:t xml:space="preserve"> upravljanje projektom. Važno je napomenuti da je </w:t>
+      </w:r>
+      <w:proofErr w:type="spellStart"/>
+      <w:r>
+        <w:rPr>
+          <w:sz w:val="24"/>
+          <w:szCs w:val="24"/>
+          <w:lang w:val="sr-Latn-RS"/>
+        </w:rPr>
+        <w:t>Scrum</w:t>
+      </w:r>
+      <w:proofErr w:type="spellEnd"/>
+      <w:r>
+        <w:rPr>
+          <w:sz w:val="24"/>
+          <w:szCs w:val="24"/>
+          <w:lang w:val="sr-Latn-RS"/>
+        </w:rPr>
+        <w:t xml:space="preserve"> fleksibilna metodologija i da timovi mogu prilagoditi svoj pristup prema svojim specifičnim potrebama i </w:t>
+      </w:r>
+      <w:proofErr w:type="spellStart"/>
+      <w:r>
+        <w:rPr>
+          <w:sz w:val="24"/>
+          <w:szCs w:val="24"/>
+          <w:lang w:val="sr-Latn-RS"/>
+        </w:rPr>
+        <w:t>uvjetima</w:t>
+      </w:r>
+      <w:proofErr w:type="spellEnd"/>
+      <w:r>
+        <w:rPr>
+          <w:sz w:val="24"/>
+          <w:szCs w:val="24"/>
+          <w:lang w:val="sr-Latn-RS"/>
+        </w:rPr>
+        <w:t xml:space="preserve"> </w:t>
+      </w:r>
+      <w:proofErr w:type="spellStart"/>
+      <w:r>
+        <w:rPr>
+          <w:sz w:val="24"/>
+          <w:szCs w:val="24"/>
+          <w:lang w:val="sr-Latn-RS"/>
+        </w:rPr>
+        <w:t>projekta.</w:t>
+      </w:r>
+      <w:r>
+        <w:rPr>
+          <w:sz w:val="24"/>
+          <w:szCs w:val="24"/>
+          <w:lang w:val="sr-Latn-RS"/>
+        </w:rPr>
+        <w:t>Scrum</w:t>
+      </w:r>
+      <w:proofErr w:type="spellEnd"/>
+      <w:r>
+        <w:rPr>
+          <w:sz w:val="24"/>
+          <w:szCs w:val="24"/>
+          <w:lang w:val="sr-Latn-RS"/>
+        </w:rPr>
+        <w:t xml:space="preserve"> vrednosti</w:t>
+      </w:r>
+    </w:p>
+    <w:p>
+      <w:pPr>
         <w:spacing w:line="276" w:lineRule="auto"/>
         <w:rPr>
           <w:lang w:val="sr-Latn-RS"/>
@@ -274,21 +1822,21 @@
         <w:rPr>
           <w:lang w:val="sr-Latn-RS"/>
         </w:rPr>
-        <w:t>[Objasnite metodologije koje se koriste u fazama scrum-a]</w:t>
-      </w:r>
-    </w:p>
-    <w:p>
-      <w:pPr>
-        <w:pStyle w:val="Heading2"/>
-        <w:rPr>
-          <w:lang w:val="sr-Latn-RS"/>
-        </w:rPr>
-      </w:pPr>
-      <w:r>
-        <w:rPr>
-          <w:lang w:val="sr-Latn-RS"/>
-        </w:rPr>
-        <w:t>Scrum vrednosti</w:t>
+        <w:t>[Istaknite pet vrednosti u Scrum metodologiji - Posvećenost, Fokus, Otvorenost, Poštovanje i Hrabrost - i kako podržavaju Scrum proces.]</w:t>
+      </w:r>
+    </w:p>
+    <w:p>
+      <w:pPr>
+        <w:pStyle w:val="Naslov2"/>
+        <w:rPr>
+          <w:lang w:val="sr-Latn-RS"/>
+        </w:rPr>
+      </w:pPr>
+      <w:r>
+        <w:rPr>
+          <w:lang w:val="sr-Latn-RS"/>
+        </w:rPr>
+        <w:t>Prednosti Scrum-a</w:t>
       </w:r>
     </w:p>
     <w:p>
@@ -302,40 +1850,12 @@
         <w:rPr>
           <w:lang w:val="sr-Latn-RS"/>
         </w:rPr>
-        <w:t>[Istaknite pet vrednosti u Scrum metodologiji - Posvećenost, Fokus, Otvorenost, Poštovanje i Hrabrost - i kako podržavaju Scrum proces.]</w:t>
-      </w:r>
-    </w:p>
-    <w:p>
-      <w:pPr>
-        <w:pStyle w:val="Heading2"/>
-        <w:rPr>
-          <w:lang w:val="sr-Latn-RS"/>
-        </w:rPr>
-      </w:pPr>
-      <w:r>
-        <w:rPr>
-          <w:lang w:val="sr-Latn-RS"/>
-        </w:rPr>
-        <w:t>Prednosti Scrum-a</w:t>
-      </w:r>
-    </w:p>
-    <w:p>
-      <w:pPr>
-        <w:spacing w:line="276" w:lineRule="auto"/>
-        <w:rPr>
-          <w:lang w:val="sr-Latn-RS"/>
-        </w:rPr>
-      </w:pPr>
-      <w:r>
-        <w:rPr>
-          <w:lang w:val="sr-Latn-RS"/>
-        </w:rPr>
         <w:t>[Razmotrite prednosti korišćenja Scrum metodologije, kao što su povećana saradnja, transparentnost i fleksibilnost.]</w:t>
       </w:r>
     </w:p>
     <w:p>
       <w:pPr>
-        <w:pStyle w:val="Heading2"/>
+        <w:pStyle w:val="Naslov2"/>
         <w:rPr>
           <w:lang w:val="sr-Latn-RS"/>
         </w:rPr>
@@ -486,6 +2006,7 @@
       </w:pPr>
       <w:proofErr w:type="spellStart"/>
       <w:r>
+        <w:lastRenderedPageBreak/>
         <w:t>Zahteva</w:t>
       </w:r>
       <w:proofErr w:type="spellEnd"/>
@@ -548,7 +2069,15 @@
       </w:r>
       <w:proofErr w:type="spellEnd"/>
       <w:r>
-        <w:t xml:space="preserve"> rad i </w:t>
+        <w:t xml:space="preserve"> rad </w:t>
+      </w:r>
+      <w:proofErr w:type="spellStart"/>
+      <w:r>
+        <w:t>i</w:t>
+      </w:r>
+      <w:proofErr w:type="spellEnd"/>
+      <w:r>
+        <w:t xml:space="preserve"> </w:t>
       </w:r>
       <w:proofErr w:type="spellStart"/>
       <w:r>
@@ -628,7 +2157,15 @@
       </w:r>
       <w:proofErr w:type="spellEnd"/>
       <w:r>
-        <w:t xml:space="preserve"> i </w:t>
+        <w:t xml:space="preserve"> </w:t>
+      </w:r>
+      <w:proofErr w:type="spellStart"/>
+      <w:r>
+        <w:t>i</w:t>
+      </w:r>
+      <w:proofErr w:type="spellEnd"/>
+      <w:r>
+        <w:t xml:space="preserve"> </w:t>
       </w:r>
       <w:proofErr w:type="spellStart"/>
       <w:r>
@@ -768,7 +2305,15 @@
       </w:r>
       <w:proofErr w:type="spellEnd"/>
       <w:r>
-        <w:t xml:space="preserve"> i </w:t>
+        <w:t xml:space="preserve"> </w:t>
+      </w:r>
+      <w:proofErr w:type="spellStart"/>
+      <w:r>
+        <w:t>i</w:t>
+      </w:r>
+      <w:proofErr w:type="spellEnd"/>
+      <w:r>
+        <w:t xml:space="preserve"> </w:t>
       </w:r>
       <w:proofErr w:type="spellStart"/>
       <w:r>
@@ -906,7 +2451,15 @@
       </w:r>
       <w:proofErr w:type="spellEnd"/>
       <w:r>
-        <w:t xml:space="preserve"> Product Owner-a, Scrum Master-a i </w:t>
+        <w:t xml:space="preserve"> Product Owner-a, Scrum Master-a </w:t>
+      </w:r>
+      <w:proofErr w:type="spellStart"/>
+      <w:r>
+        <w:t>i</w:t>
+      </w:r>
+      <w:proofErr w:type="spellEnd"/>
+      <w:r>
+        <w:t xml:space="preserve"> </w:t>
       </w:r>
       <w:proofErr w:type="spellStart"/>
       <w:r>
@@ -1036,15 +2589,7 @@
       </w:r>
       <w:proofErr w:type="spellEnd"/>
       <w:r>
-        <w:t xml:space="preserve"> </w:t>
-      </w:r>
-      <w:proofErr w:type="spellStart"/>
-      <w:r>
-        <w:t>ne</w:t>
-      </w:r>
-      <w:proofErr w:type="spellEnd"/>
-      <w:r>
-        <w:t xml:space="preserve"> </w:t>
+        <w:t xml:space="preserve"> ne </w:t>
       </w:r>
       <w:proofErr w:type="spellStart"/>
       <w:r>
@@ -1088,7 +2633,6 @@
       </w:pPr>
       <w:proofErr w:type="spellStart"/>
       <w:r>
-        <w:lastRenderedPageBreak/>
         <w:t>Zahteva</w:t>
       </w:r>
       <w:proofErr w:type="spellEnd"/>
@@ -1157,7 +2701,15 @@
       </w:r>
       <w:proofErr w:type="spellEnd"/>
       <w:r>
-        <w:t xml:space="preserve"> i da se </w:t>
+        <w:t xml:space="preserve"> </w:t>
+      </w:r>
+      <w:proofErr w:type="spellStart"/>
+      <w:r>
+        <w:t>i</w:t>
+      </w:r>
+      <w:proofErr w:type="spellEnd"/>
+      <w:r>
+        <w:t xml:space="preserve"> da se </w:t>
       </w:r>
       <w:proofErr w:type="spellStart"/>
       <w:proofErr w:type="gramStart"/>
@@ -1305,7 +2857,15 @@
       </w:r>
       <w:proofErr w:type="spellEnd"/>
       <w:r>
-        <w:t xml:space="preserve"> i </w:t>
+        <w:t xml:space="preserve"> </w:t>
+      </w:r>
+      <w:proofErr w:type="spellStart"/>
+      <w:r>
+        <w:t>i</w:t>
+      </w:r>
+      <w:proofErr w:type="spellEnd"/>
+      <w:r>
+        <w:t xml:space="preserve"> </w:t>
       </w:r>
       <w:proofErr w:type="spellStart"/>
       <w:r>
@@ -1345,7 +2905,15 @@
       </w:r>
       <w:proofErr w:type="spellEnd"/>
       <w:r>
-        <w:t xml:space="preserve"> i </w:t>
+        <w:t xml:space="preserve"> </w:t>
+      </w:r>
+      <w:proofErr w:type="spellStart"/>
+      <w:r>
+        <w:t>i</w:t>
+      </w:r>
+      <w:proofErr w:type="spellEnd"/>
+      <w:r>
+        <w:t xml:space="preserve"> </w:t>
       </w:r>
       <w:proofErr w:type="spellStart"/>
       <w:r>
@@ -1385,7 +2953,15 @@
       </w:r>
       <w:proofErr w:type="spellEnd"/>
       <w:r>
-        <w:t xml:space="preserve"> i </w:t>
+        <w:t xml:space="preserve"> </w:t>
+      </w:r>
+      <w:proofErr w:type="spellStart"/>
+      <w:r>
+        <w:t>i</w:t>
+      </w:r>
+      <w:proofErr w:type="spellEnd"/>
+      <w:r>
+        <w:t xml:space="preserve"> </w:t>
       </w:r>
       <w:proofErr w:type="spellStart"/>
       <w:r>
@@ -1425,7 +3001,15 @@
       </w:r>
       <w:proofErr w:type="spellEnd"/>
       <w:r>
-        <w:t xml:space="preserve"> i </w:t>
+        <w:t xml:space="preserve"> </w:t>
+      </w:r>
+      <w:proofErr w:type="spellStart"/>
+      <w:r>
+        <w:t>i</w:t>
+      </w:r>
+      <w:proofErr w:type="spellEnd"/>
+      <w:r>
+        <w:t xml:space="preserve"> </w:t>
       </w:r>
       <w:proofErr w:type="spellStart"/>
       <w:proofErr w:type="gramStart"/>
@@ -1443,7 +3027,15 @@
       </w:r>
       <w:proofErr w:type="spellEnd"/>
       <w:r>
-        <w:t xml:space="preserve"> i </w:t>
+        <w:t xml:space="preserve"> </w:t>
+      </w:r>
+      <w:proofErr w:type="spellStart"/>
+      <w:r>
+        <w:t>i</w:t>
+      </w:r>
+      <w:proofErr w:type="spellEnd"/>
+      <w:r>
+        <w:t xml:space="preserve"> </w:t>
       </w:r>
       <w:proofErr w:type="spellStart"/>
       <w:r>
@@ -1589,15 +3181,7 @@
       </w:r>
       <w:proofErr w:type="spellEnd"/>
       <w:r>
-        <w:t xml:space="preserve"> </w:t>
-      </w:r>
-      <w:proofErr w:type="spellStart"/>
-      <w:r>
-        <w:t>ne</w:t>
-      </w:r>
-      <w:proofErr w:type="spellEnd"/>
-      <w:r>
-        <w:t xml:space="preserve"> </w:t>
+        <w:t xml:space="preserve"> ne </w:t>
       </w:r>
       <w:proofErr w:type="spellStart"/>
       <w:r>
@@ -1805,7 +3389,15 @@
       </w:r>
       <w:proofErr w:type="spellEnd"/>
       <w:r>
-        <w:t xml:space="preserve"> i </w:t>
+        <w:t xml:space="preserve"> </w:t>
+      </w:r>
+      <w:proofErr w:type="spellStart"/>
+      <w:r>
+        <w:t>i</w:t>
+      </w:r>
+      <w:proofErr w:type="spellEnd"/>
+      <w:r>
+        <w:t xml:space="preserve"> </w:t>
       </w:r>
       <w:proofErr w:type="spellStart"/>
       <w:r>
@@ -1993,7 +3585,15 @@
       </w:r>
       <w:proofErr w:type="spellEnd"/>
       <w:r>
-        <w:t xml:space="preserve"> i </w:t>
+        <w:t xml:space="preserve"> </w:t>
+      </w:r>
+      <w:proofErr w:type="spellStart"/>
+      <w:r>
+        <w:t>i</w:t>
+      </w:r>
+      <w:proofErr w:type="spellEnd"/>
+      <w:r>
+        <w:t xml:space="preserve"> </w:t>
       </w:r>
       <w:proofErr w:type="spellStart"/>
       <w:r>
@@ -2018,8 +3618,6 @@
           <w:lang w:val="sr-Latn-RS"/>
         </w:rPr>
       </w:pPr>
-      <w:bookmarkStart w:id="0" w:name="_GoBack"/>
-      <w:bookmarkEnd w:id="0"/>
     </w:p>
     <w:sectPr>
       <w:pgSz w:w="12240" w:h="15840"/>
@@ -2554,12 +4152,11 @@
       <w:sz w:val="24"/>
     </w:rPr>
   </w:style>
-  <w:style w:type="paragraph" w:styleId="Heading1">
+  <w:style w:type="paragraph" w:styleId="Naslov1">
     <w:name w:val="heading 1"/>
-    <w:aliases w:val="Naslov 1"/>
     <w:basedOn w:val="Normal"/>
     <w:next w:val="Normal"/>
-    <w:link w:val="Heading1Char"/>
+    <w:link w:val="Naslov1Char"/>
     <w:uiPriority w:val="9"/>
     <w:qFormat/>
     <w:rsid w:val="00462621"/>
@@ -2579,12 +4176,12 @@
       <w:szCs w:val="28"/>
     </w:rPr>
   </w:style>
-  <w:style w:type="paragraph" w:styleId="Heading2">
+  <w:style w:type="paragraph" w:styleId="Naslov2">
     <w:name w:val="heading 2"/>
     <w:aliases w:val="podnaslov"/>
     <w:basedOn w:val="Normal"/>
     <w:next w:val="Normal"/>
-    <w:link w:val="Heading2Char"/>
+    <w:link w:val="Naslov2Char"/>
     <w:uiPriority w:val="9"/>
     <w:unhideWhenUsed/>
     <w:qFormat/>
@@ -2605,12 +4202,13 @@
       <w:szCs w:val="26"/>
     </w:rPr>
   </w:style>
-  <w:style w:type="character" w:default="1" w:styleId="DefaultParagraphFont">
+  <w:style w:type="character" w:default="1" w:styleId="Podrazumevanifontpasusa">
     <w:name w:val="Default Paragraph Font"/>
     <w:uiPriority w:val="1"/>
+    <w:semiHidden/>
     <w:unhideWhenUsed/>
   </w:style>
-  <w:style w:type="table" w:default="1" w:styleId="TableNormal">
+  <w:style w:type="table" w:default="1" w:styleId="Normalnatabela">
     <w:name w:val="Normal Table"/>
     <w:uiPriority w:val="99"/>
     <w:semiHidden/>
@@ -2625,17 +4223,16 @@
       </w:tblCellMar>
     </w:tblPr>
   </w:style>
-  <w:style w:type="numbering" w:default="1" w:styleId="NoList">
+  <w:style w:type="numbering" w:default="1" w:styleId="Bezliste">
     <w:name w:val="No List"/>
     <w:uiPriority w:val="99"/>
     <w:semiHidden/>
     <w:unhideWhenUsed/>
   </w:style>
-  <w:style w:type="character" w:customStyle="1" w:styleId="Heading1Char">
-    <w:name w:val="Heading 1 Char"/>
-    <w:aliases w:val="Naslov 1 Char"/>
-    <w:basedOn w:val="DefaultParagraphFont"/>
-    <w:link w:val="Heading1"/>
+  <w:style w:type="character" w:customStyle="1" w:styleId="Naslov1Char">
+    <w:name w:val="Naslov 1 Char"/>
+    <w:basedOn w:val="Podrazumevanifontpasusa"/>
+    <w:link w:val="Naslov1"/>
     <w:uiPriority w:val="9"/>
     <w:rsid w:val="00462621"/>
     <w:rPr>
@@ -2647,11 +4244,11 @@
       <w:szCs w:val="28"/>
     </w:rPr>
   </w:style>
-  <w:style w:type="character" w:customStyle="1" w:styleId="Heading2Char">
-    <w:name w:val="Heading 2 Char"/>
+  <w:style w:type="character" w:customStyle="1" w:styleId="Naslov2Char">
+    <w:name w:val="Naslov 2 Char"/>
     <w:aliases w:val="podnaslov Char"/>
-    <w:basedOn w:val="DefaultParagraphFont"/>
-    <w:link w:val="Heading2"/>
+    <w:basedOn w:val="Podrazumevanifontpasusa"/>
+    <w:link w:val="Naslov2"/>
     <w:uiPriority w:val="9"/>
     <w:rsid w:val="00462621"/>
     <w:rPr>
@@ -2679,7 +4276,7 @@
       <w:szCs w:val="24"/>
     </w:rPr>
   </w:style>
-  <w:style w:type="paragraph" w:styleId="ListParagraph">
+  <w:style w:type="paragraph" w:styleId="Pasussalistom">
     <w:name w:val="List Paragraph"/>
     <w:basedOn w:val="Normal"/>
     <w:uiPriority w:val="34"/>
@@ -2863,12 +4460,11 @@
       <w:sz w:val="24"/>
     </w:rPr>
   </w:style>
-  <w:style w:type="paragraph" w:styleId="Heading1">
+  <w:style w:type="paragraph" w:styleId="Naslov1">
     <w:name w:val="heading 1"/>
-    <w:aliases w:val="Naslov 1"/>
     <w:basedOn w:val="Normal"/>
     <w:next w:val="Normal"/>
-    <w:link w:val="Heading1Char"/>
+    <w:link w:val="Naslov1Char"/>
     <w:uiPriority w:val="9"/>
     <w:qFormat/>
     <w:rsid w:val="00462621"/>
@@ -2888,12 +4484,12 @@
       <w:szCs w:val="28"/>
     </w:rPr>
   </w:style>
-  <w:style w:type="paragraph" w:styleId="Heading2">
+  <w:style w:type="paragraph" w:styleId="Naslov2">
     <w:name w:val="heading 2"/>
     <w:aliases w:val="podnaslov"/>
     <w:basedOn w:val="Normal"/>
     <w:next w:val="Normal"/>
-    <w:link w:val="Heading2Char"/>
+    <w:link w:val="Naslov2Char"/>
     <w:uiPriority w:val="9"/>
     <w:unhideWhenUsed/>
     <w:qFormat/>
@@ -2914,12 +4510,13 @@
       <w:szCs w:val="26"/>
     </w:rPr>
   </w:style>
-  <w:style w:type="character" w:default="1" w:styleId="DefaultParagraphFont">
+  <w:style w:type="character" w:default="1" w:styleId="Podrazumevanifontpasusa">
     <w:name w:val="Default Paragraph Font"/>
     <w:uiPriority w:val="1"/>
+    <w:semiHidden/>
     <w:unhideWhenUsed/>
   </w:style>
-  <w:style w:type="table" w:default="1" w:styleId="TableNormal">
+  <w:style w:type="table" w:default="1" w:styleId="Normalnatabela">
     <w:name w:val="Normal Table"/>
     <w:uiPriority w:val="99"/>
     <w:semiHidden/>
@@ -2934,17 +4531,16 @@
       </w:tblCellMar>
     </w:tblPr>
   </w:style>
-  <w:style w:type="numbering" w:default="1" w:styleId="NoList">
+  <w:style w:type="numbering" w:default="1" w:styleId="Bezliste">
     <w:name w:val="No List"/>
     <w:uiPriority w:val="99"/>
     <w:semiHidden/>
     <w:unhideWhenUsed/>
   </w:style>
-  <w:style w:type="character" w:customStyle="1" w:styleId="Heading1Char">
-    <w:name w:val="Heading 1 Char"/>
-    <w:aliases w:val="Naslov 1 Char"/>
-    <w:basedOn w:val="DefaultParagraphFont"/>
-    <w:link w:val="Heading1"/>
+  <w:style w:type="character" w:customStyle="1" w:styleId="Naslov1Char">
+    <w:name w:val="Naslov 1 Char"/>
+    <w:basedOn w:val="Podrazumevanifontpasusa"/>
+    <w:link w:val="Naslov1"/>
     <w:uiPriority w:val="9"/>
     <w:rsid w:val="00462621"/>
     <w:rPr>
@@ -2956,11 +4552,11 @@
       <w:szCs w:val="28"/>
     </w:rPr>
   </w:style>
-  <w:style w:type="character" w:customStyle="1" w:styleId="Heading2Char">
-    <w:name w:val="Heading 2 Char"/>
+  <w:style w:type="character" w:customStyle="1" w:styleId="Naslov2Char">
+    <w:name w:val="Naslov 2 Char"/>
     <w:aliases w:val="podnaslov Char"/>
-    <w:basedOn w:val="DefaultParagraphFont"/>
-    <w:link w:val="Heading2"/>
+    <w:basedOn w:val="Podrazumevanifontpasusa"/>
+    <w:link w:val="Naslov2"/>
     <w:uiPriority w:val="9"/>
     <w:rsid w:val="00462621"/>
     <w:rPr>
@@ -2988,7 +4584,7 @@
       <w:szCs w:val="24"/>
     </w:rPr>
   </w:style>
-  <w:style w:type="paragraph" w:styleId="ListParagraph">
+  <w:style w:type="paragraph" w:styleId="Pasussalistom">
     <w:name w:val="List Paragraph"/>
     <w:basedOn w:val="Normal"/>
     <w:uiPriority w:val="34"/>

--- a/Analiza scrum metodologije.docx
+++ b/Analiza scrum metodologije.docx
@@ -219,8 +219,30 @@
         <w:rPr>
           <w:lang w:val="sr-Latn-RS"/>
         </w:rPr>
-        <w:t>[Objasnite tri glavna artefakta u Scrum metodologiji - Lista proizvoda, Lista Sprinta i Inkrement - i kako se koriste u Scrum procesu.]</w:t>
-      </w:r>
+        <w:t xml:space="preserve">[Objasnite tri glavna artefakta u Scrum metodologiji - Lista proizvoda, Lista Sprinta i Inkrement - i kako se koriste u </w:t>
+      </w:r>
+      <w:proofErr w:type="spellStart"/>
+      <w:r>
+        <w:rPr>
+          <w:lang w:val="sr-Latn-RS"/>
+        </w:rPr>
+        <w:t>Scrum</w:t>
+      </w:r>
+      <w:proofErr w:type="spellEnd"/>
+      <w:r>
+        <w:rPr>
+          <w:lang w:val="sr-Latn-RS"/>
+        </w:rPr>
+        <w:t xml:space="preserve"> </w:t>
+      </w:r>
+      <w:proofErr w:type="spellStart"/>
+      <w:r>
+        <w:rPr>
+          <w:lang w:val="sr-Latn-RS"/>
+        </w:rPr>
+        <w:t>proc</w:t>
+      </w:r>
+      <w:proofErr w:type="spellEnd"/>
     </w:p>
     <w:p>
       <w:pPr>
@@ -246,50 +268,1129 @@
         <w:rPr>
           <w:lang w:val="sr-Latn-RS"/>
         </w:rPr>
-        <w:t>[Objasnite pet događaja u Scrum metodologiji - Sprint, Planiranje Sprinta, Dnevni Scrum, Pregled Sprinta i Sprint Ret</w:t>
+        <w:t xml:space="preserve">[Objasnite pet događaja u Scrum metodologiji - Sprint, Planiranje Sprinta, Dnevni Scrum, Pregled Sprinta i Sprint Retrospektiva - i njihove svrhe.] </w:t>
+      </w:r>
+    </w:p>
+    <w:p>
+      <w:pPr>
+        <w:pStyle w:val="Naslov2"/>
+        <w:rPr>
+          <w:lang w:val="sr-Latn-RS"/>
+        </w:rPr>
+      </w:pPr>
+      <w:r>
+        <w:rPr>
+          <w:lang w:val="sr-Latn-RS"/>
+        </w:rPr>
+        <w:t>Metodologije u Scrum fazama</w:t>
+      </w:r>
+    </w:p>
+    <w:p>
+      <w:pPr>
+        <w:rPr>
+          <w:lang w:val="sr-Latn-RS"/>
+        </w:rPr>
+      </w:pPr>
+      <w:proofErr w:type="spellStart"/>
+      <w:r>
+        <w:rPr>
+          <w:lang w:val="sr-Latn-RS"/>
+        </w:rPr>
+        <w:t>Scrum</w:t>
+      </w:r>
+      <w:proofErr w:type="spellEnd"/>
+      <w:r>
+        <w:rPr>
+          <w:lang w:val="sr-Latn-RS"/>
+        </w:rPr>
+        <w:t xml:space="preserve"> je popularna metodologija upravljanja projektima koja se često koristi u agilnom razvoju softvera. Osnovni cilj </w:t>
+      </w:r>
+      <w:proofErr w:type="spellStart"/>
+      <w:r>
+        <w:rPr>
+          <w:lang w:val="sr-Latn-RS"/>
+        </w:rPr>
+        <w:t>Scrum</w:t>
+      </w:r>
+      <w:proofErr w:type="spellEnd"/>
+      <w:r>
+        <w:rPr>
+          <w:lang w:val="sr-Latn-RS"/>
+        </w:rPr>
+        <w:t>-a je da poveća efikasnost i produktivnost projektnog tima kroz planiranje, praćenje i prilagođavanje projektnih aktivnosti u skladu sa dinamičnim okruženjem.</w:t>
+      </w:r>
+    </w:p>
+    <w:p>
+      <w:pPr>
+        <w:rPr>
+          <w:lang w:val="sr-Latn-RS"/>
+        </w:rPr>
+      </w:pPr>
+      <w:r>
+        <w:rPr>
+          <w:lang w:val="sr-Latn-RS"/>
+        </w:rPr>
+        <w:t xml:space="preserve">Evo nekih ključnih elemenata </w:t>
+      </w:r>
+      <w:proofErr w:type="spellStart"/>
+      <w:r>
+        <w:rPr>
+          <w:lang w:val="sr-Latn-RS"/>
+        </w:rPr>
+        <w:t>Scrum</w:t>
+      </w:r>
+      <w:proofErr w:type="spellEnd"/>
+      <w:r>
+        <w:rPr>
+          <w:lang w:val="sr-Latn-RS"/>
+        </w:rPr>
+        <w:t xml:space="preserve"> metodologije:</w:t>
+      </w:r>
+    </w:p>
+    <w:p>
+      <w:pPr>
+        <w:rPr>
+          <w:lang w:val="sr-Latn-RS"/>
+        </w:rPr>
+      </w:pPr>
+      <w:proofErr w:type="spellStart"/>
+      <w:r>
+        <w:rPr>
+          <w:lang w:val="sr-Latn-RS"/>
+        </w:rPr>
+        <w:t>Scrum</w:t>
+      </w:r>
+      <w:proofErr w:type="spellEnd"/>
+      <w:r>
+        <w:rPr>
+          <w:lang w:val="sr-Latn-RS"/>
+        </w:rPr>
+        <w:t xml:space="preserve"> tim: Ovo je tim od 5-9 osoba koji su uključeni u projekat. Tim bi trebao biti </w:t>
+      </w:r>
+      <w:proofErr w:type="spellStart"/>
+      <w:r>
+        <w:rPr>
+          <w:lang w:val="sr-Latn-RS"/>
+        </w:rPr>
+        <w:t>multidisciplinaran</w:t>
+      </w:r>
+      <w:proofErr w:type="spellEnd"/>
+      <w:r>
+        <w:rPr>
+          <w:lang w:val="sr-Latn-RS"/>
+        </w:rPr>
+        <w:t xml:space="preserve"> i svi članovi bi trebali biti angažirani i sposobni doprinijeti različitim aspektima projekta.</w:t>
+      </w:r>
+    </w:p>
+    <w:p>
+      <w:pPr>
+        <w:rPr>
+          <w:lang w:val="sr-Latn-RS"/>
+        </w:rPr>
+      </w:pPr>
+      <w:proofErr w:type="spellStart"/>
+      <w:r>
+        <w:rPr>
+          <w:lang w:val="sr-Latn-RS"/>
+        </w:rPr>
+        <w:t>Scrum</w:t>
+      </w:r>
+      <w:proofErr w:type="spellEnd"/>
+      <w:r>
+        <w:rPr>
+          <w:lang w:val="sr-Latn-RS"/>
+        </w:rPr>
+        <w:t xml:space="preserve"> </w:t>
+      </w:r>
+      <w:proofErr w:type="spellStart"/>
+      <w:r>
+        <w:rPr>
+          <w:lang w:val="sr-Latn-RS"/>
+        </w:rPr>
+        <w:t>Master</w:t>
+      </w:r>
+      <w:proofErr w:type="spellEnd"/>
+      <w:r>
+        <w:rPr>
+          <w:lang w:val="sr-Latn-RS"/>
+        </w:rPr>
+        <w:t xml:space="preserve">: Osoba koja upravlja </w:t>
+      </w:r>
+      <w:proofErr w:type="spellStart"/>
+      <w:r>
+        <w:rPr>
+          <w:lang w:val="sr-Latn-RS"/>
+        </w:rPr>
+        <w:t>Scrum</w:t>
+      </w:r>
+      <w:proofErr w:type="spellEnd"/>
+      <w:r>
+        <w:rPr>
+          <w:lang w:val="sr-Latn-RS"/>
+        </w:rPr>
+        <w:t xml:space="preserve"> procesom i odgovorna je za osiguravanje da svi članovi tima </w:t>
+      </w:r>
+      <w:proofErr w:type="spellStart"/>
+      <w:r>
+        <w:rPr>
+          <w:lang w:val="sr-Latn-RS"/>
+        </w:rPr>
+        <w:t>razumiju</w:t>
+      </w:r>
+      <w:proofErr w:type="spellEnd"/>
+      <w:r>
+        <w:rPr>
+          <w:lang w:val="sr-Latn-RS"/>
+        </w:rPr>
+        <w:t xml:space="preserve"> i prate </w:t>
+      </w:r>
+      <w:proofErr w:type="spellStart"/>
+      <w:r>
+        <w:rPr>
+          <w:lang w:val="sr-Latn-RS"/>
+        </w:rPr>
+        <w:t>Scrum</w:t>
+      </w:r>
+      <w:proofErr w:type="spellEnd"/>
+      <w:r>
+        <w:rPr>
+          <w:lang w:val="sr-Latn-RS"/>
+        </w:rPr>
+        <w:t xml:space="preserve"> metodologiju.</w:t>
+      </w:r>
+    </w:p>
+    <w:p>
+      <w:pPr>
+        <w:rPr>
+          <w:lang w:val="sr-Latn-RS"/>
+        </w:rPr>
+      </w:pPr>
+      <w:proofErr w:type="spellStart"/>
+      <w:r>
+        <w:rPr>
+          <w:lang w:val="sr-Latn-RS"/>
+        </w:rPr>
+        <w:t>Product</w:t>
+      </w:r>
+      <w:proofErr w:type="spellEnd"/>
+      <w:r>
+        <w:rPr>
+          <w:lang w:val="sr-Latn-RS"/>
+        </w:rPr>
+        <w:t xml:space="preserve"> </w:t>
+      </w:r>
+      <w:proofErr w:type="spellStart"/>
+      <w:r>
+        <w:rPr>
+          <w:lang w:val="sr-Latn-RS"/>
+        </w:rPr>
+        <w:t>Owner</w:t>
+      </w:r>
+      <w:proofErr w:type="spellEnd"/>
+      <w:r>
+        <w:rPr>
+          <w:lang w:val="sr-Latn-RS"/>
+        </w:rPr>
+        <w:t xml:space="preserve">: Osoba koja je odgovorna za definiranje i </w:t>
+      </w:r>
+      <w:proofErr w:type="spellStart"/>
+      <w:r>
+        <w:rPr>
+          <w:lang w:val="sr-Latn-RS"/>
+        </w:rPr>
+        <w:t>prioritetiziranje</w:t>
+      </w:r>
+      <w:proofErr w:type="spellEnd"/>
+      <w:r>
+        <w:rPr>
+          <w:lang w:val="sr-Latn-RS"/>
+        </w:rPr>
+        <w:t xml:space="preserve"> zadataka u </w:t>
+      </w:r>
+      <w:proofErr w:type="spellStart"/>
+      <w:r>
+        <w:rPr>
+          <w:lang w:val="sr-Latn-RS"/>
+        </w:rPr>
+        <w:t>Product</w:t>
+      </w:r>
+      <w:proofErr w:type="spellEnd"/>
+      <w:r>
+        <w:rPr>
+          <w:lang w:val="sr-Latn-RS"/>
+        </w:rPr>
+        <w:t xml:space="preserve"> </w:t>
+      </w:r>
+      <w:proofErr w:type="spellStart"/>
+      <w:r>
+        <w:rPr>
+          <w:lang w:val="sr-Latn-RS"/>
+        </w:rPr>
+        <w:t>Backlog</w:t>
+      </w:r>
+      <w:proofErr w:type="spellEnd"/>
+      <w:r>
+        <w:rPr>
+          <w:lang w:val="sr-Latn-RS"/>
+        </w:rPr>
+        <w:t xml:space="preserve">-u. </w:t>
+      </w:r>
+      <w:proofErr w:type="spellStart"/>
+      <w:r>
+        <w:rPr>
+          <w:lang w:val="sr-Latn-RS"/>
+        </w:rPr>
+        <w:t>Product</w:t>
+      </w:r>
+      <w:proofErr w:type="spellEnd"/>
+      <w:r>
+        <w:rPr>
+          <w:lang w:val="sr-Latn-RS"/>
+        </w:rPr>
+        <w:t xml:space="preserve"> </w:t>
+      </w:r>
+      <w:proofErr w:type="spellStart"/>
+      <w:r>
+        <w:rPr>
+          <w:lang w:val="sr-Latn-RS"/>
+        </w:rPr>
+        <w:t>Owner</w:t>
+      </w:r>
+      <w:proofErr w:type="spellEnd"/>
+      <w:r>
+        <w:rPr>
+          <w:lang w:val="sr-Latn-RS"/>
+        </w:rPr>
+        <w:t xml:space="preserve"> također je zadužen za održavanje komunikacije s korisnicima i klijentima.</w:t>
+      </w:r>
+    </w:p>
+    <w:p>
+      <w:pPr>
+        <w:rPr>
+          <w:lang w:val="sr-Latn-RS"/>
+        </w:rPr>
+      </w:pPr>
+      <w:r>
+        <w:rPr>
+          <w:lang w:val="sr-Latn-RS"/>
+        </w:rPr>
+        <w:t xml:space="preserve">Sprint: Kratak vremenski period (obično 2-4 tjedna) </w:t>
+      </w:r>
+      <w:proofErr w:type="spellStart"/>
+      <w:r>
+        <w:rPr>
+          <w:lang w:val="sr-Latn-RS"/>
+        </w:rPr>
+        <w:t>tijekom</w:t>
+      </w:r>
+      <w:proofErr w:type="spellEnd"/>
+      <w:r>
+        <w:rPr>
+          <w:lang w:val="sr-Latn-RS"/>
+        </w:rPr>
+        <w:t xml:space="preserve"> kojeg tim radi na određenom skupu zadataka iz </w:t>
+      </w:r>
+      <w:proofErr w:type="spellStart"/>
+      <w:r>
+        <w:rPr>
+          <w:lang w:val="sr-Latn-RS"/>
+        </w:rPr>
+        <w:t>Product</w:t>
+      </w:r>
+      <w:proofErr w:type="spellEnd"/>
+      <w:r>
+        <w:rPr>
+          <w:lang w:val="sr-Latn-RS"/>
+        </w:rPr>
+        <w:t xml:space="preserve"> </w:t>
+      </w:r>
+      <w:proofErr w:type="spellStart"/>
+      <w:r>
+        <w:rPr>
+          <w:lang w:val="sr-Latn-RS"/>
+        </w:rPr>
+        <w:t>Backlog</w:t>
+      </w:r>
+      <w:proofErr w:type="spellEnd"/>
+      <w:r>
+        <w:rPr>
+          <w:lang w:val="sr-Latn-RS"/>
+        </w:rPr>
+        <w:t>-a.</w:t>
+      </w:r>
+    </w:p>
+    <w:p>
+      <w:pPr>
+        <w:rPr>
+          <w:lang w:val="sr-Latn-RS"/>
+        </w:rPr>
+      </w:pPr>
+      <w:r>
+        <w:rPr>
+          <w:lang w:val="sr-Latn-RS"/>
+        </w:rPr>
+        <w:t xml:space="preserve">Sprint </w:t>
+      </w:r>
+      <w:proofErr w:type="spellStart"/>
+      <w:r>
+        <w:rPr>
+          <w:lang w:val="sr-Latn-RS"/>
+        </w:rPr>
+        <w:t>Planning</w:t>
+      </w:r>
+      <w:proofErr w:type="spellEnd"/>
+      <w:r>
+        <w:rPr>
+          <w:lang w:val="sr-Latn-RS"/>
+        </w:rPr>
+        <w:t xml:space="preserve">: Sastanak na kojem tim odlučuje što će raditi </w:t>
+      </w:r>
+      <w:proofErr w:type="spellStart"/>
+      <w:r>
+        <w:rPr>
+          <w:lang w:val="sr-Latn-RS"/>
+        </w:rPr>
+        <w:t>tijekom</w:t>
+      </w:r>
+      <w:proofErr w:type="spellEnd"/>
+      <w:r>
+        <w:rPr>
+          <w:lang w:val="sr-Latn-RS"/>
+        </w:rPr>
+        <w:t xml:space="preserve"> sljedećeg Sprint-a.</w:t>
+      </w:r>
+    </w:p>
+    <w:p>
+      <w:pPr>
+        <w:rPr>
+          <w:lang w:val="sr-Latn-RS"/>
+        </w:rPr>
+      </w:pPr>
+      <w:proofErr w:type="spellStart"/>
+      <w:r>
+        <w:rPr>
+          <w:lang w:val="sr-Latn-RS"/>
+        </w:rPr>
+        <w:lastRenderedPageBreak/>
+        <w:t>Daily</w:t>
+      </w:r>
+      <w:proofErr w:type="spellEnd"/>
+      <w:r>
+        <w:rPr>
+          <w:lang w:val="sr-Latn-RS"/>
+        </w:rPr>
+        <w:t xml:space="preserve"> </w:t>
+      </w:r>
+      <w:proofErr w:type="spellStart"/>
+      <w:r>
+        <w:rPr>
+          <w:lang w:val="sr-Latn-RS"/>
+        </w:rPr>
+        <w:t>Scrum</w:t>
+      </w:r>
+      <w:proofErr w:type="spellEnd"/>
+      <w:r>
+        <w:rPr>
+          <w:lang w:val="sr-Latn-RS"/>
+        </w:rPr>
+        <w:t xml:space="preserve">: Kratki (obično 15-minutni) sastanak koji se održava svaki dan </w:t>
+      </w:r>
+      <w:proofErr w:type="spellStart"/>
+      <w:r>
+        <w:rPr>
+          <w:lang w:val="sr-Latn-RS"/>
+        </w:rPr>
+        <w:t>tijekom</w:t>
+      </w:r>
+      <w:proofErr w:type="spellEnd"/>
+      <w:r>
+        <w:rPr>
+          <w:lang w:val="sr-Latn-RS"/>
+        </w:rPr>
+        <w:t xml:space="preserve"> Sprint-a kako bi se ažurirao tim o napretku projekta i identificirale prepreke koje treba riješiti.</w:t>
+      </w:r>
+    </w:p>
+    <w:p>
+      <w:pPr>
+        <w:rPr>
+          <w:lang w:val="sr-Latn-RS"/>
+        </w:rPr>
+      </w:pPr>
+      <w:r>
+        <w:rPr>
+          <w:lang w:val="sr-Latn-RS"/>
+        </w:rPr>
+        <w:t xml:space="preserve">Sprint </w:t>
+      </w:r>
+      <w:proofErr w:type="spellStart"/>
+      <w:r>
+        <w:rPr>
+          <w:lang w:val="sr-Latn-RS"/>
+        </w:rPr>
+        <w:t>Review</w:t>
+      </w:r>
+      <w:proofErr w:type="spellEnd"/>
+      <w:r>
+        <w:rPr>
+          <w:lang w:val="sr-Latn-RS"/>
+        </w:rPr>
+        <w:t>: Sastanak na kojem tim prezentira svoj rad u Sprint-u i prikazuje što su postigli.</w:t>
+      </w:r>
+    </w:p>
+    <w:p>
+      <w:pPr>
+        <w:rPr>
+          <w:lang w:val="sr-Latn-RS"/>
+        </w:rPr>
+      </w:pPr>
+      <w:r>
+        <w:rPr>
+          <w:lang w:val="sr-Latn-RS"/>
+        </w:rPr>
+        <w:t xml:space="preserve">Sprint </w:t>
+      </w:r>
+      <w:proofErr w:type="spellStart"/>
+      <w:r>
+        <w:rPr>
+          <w:lang w:val="sr-Latn-RS"/>
+        </w:rPr>
+        <w:t>Retrospective</w:t>
+      </w:r>
+      <w:proofErr w:type="spellEnd"/>
+      <w:r>
+        <w:rPr>
+          <w:lang w:val="sr-Latn-RS"/>
+        </w:rPr>
+        <w:t xml:space="preserve">: Sastanak na kojem tim raspravlja o tome što je dobro funkcioniralo </w:t>
+      </w:r>
+      <w:proofErr w:type="spellStart"/>
+      <w:r>
+        <w:rPr>
+          <w:lang w:val="sr-Latn-RS"/>
+        </w:rPr>
+        <w:t>tijekom</w:t>
+      </w:r>
+      <w:proofErr w:type="spellEnd"/>
+      <w:r>
+        <w:rPr>
+          <w:lang w:val="sr-Latn-RS"/>
+        </w:rPr>
+        <w:t xml:space="preserve"> Sprint-a i što se može poboljšati u budućim Sprint-ovima.</w:t>
+      </w:r>
+    </w:p>
+    <w:p>
+      <w:pPr>
+        <w:rPr>
+          <w:lang w:val="sr-Latn-RS"/>
+        </w:rPr>
+      </w:pPr>
+      <w:r>
+        <w:rPr>
+          <w:lang w:val="sr-Latn-RS"/>
+        </w:rPr>
+        <w:t xml:space="preserve">U </w:t>
+      </w:r>
+      <w:proofErr w:type="spellStart"/>
+      <w:r>
+        <w:rPr>
+          <w:lang w:val="sr-Latn-RS"/>
+        </w:rPr>
+        <w:t>Scrum</w:t>
+      </w:r>
+      <w:proofErr w:type="spellEnd"/>
+      <w:r>
+        <w:rPr>
+          <w:lang w:val="sr-Latn-RS"/>
+        </w:rPr>
+        <w:t xml:space="preserve"> metodologiji, ključno je da tim bude fleksibilan i da brzo reagira na promjene u projektnom okruženju. </w:t>
+      </w:r>
+      <w:proofErr w:type="spellStart"/>
+      <w:r>
+        <w:rPr>
+          <w:lang w:val="sr-Latn-RS"/>
+        </w:rPr>
+        <w:t>Scrum</w:t>
+      </w:r>
+      <w:proofErr w:type="spellEnd"/>
+      <w:r>
+        <w:rPr>
+          <w:lang w:val="sr-Latn-RS"/>
+        </w:rPr>
+        <w:t xml:space="preserve"> proces je dizajniran da osigura da se tim prilagođava promjenama i da kontinuirano poboljšava svoj rad kako bi postigao ciljeve projekta.</w:t>
+      </w:r>
+    </w:p>
+    <w:p>
+      <w:pPr>
+        <w:rPr>
+          <w:lang w:val="sr-Latn-RS"/>
+        </w:rPr>
+      </w:pPr>
+      <w:r>
+        <w:rPr>
+          <w:lang w:val="sr-Latn-RS"/>
+        </w:rPr>
+        <w:t xml:space="preserve">U </w:t>
+      </w:r>
+      <w:proofErr w:type="spellStart"/>
+      <w:r>
+        <w:rPr>
+          <w:lang w:val="sr-Latn-RS"/>
+        </w:rPr>
+        <w:t>Scrumu</w:t>
+      </w:r>
+      <w:proofErr w:type="spellEnd"/>
+      <w:r>
+        <w:rPr>
+          <w:lang w:val="sr-Latn-RS"/>
+        </w:rPr>
+        <w:t>, postoji nekoliko metodologija koje se koriste u različitim fazama projekta. Evo pregleda nekih od njih:</w:t>
+      </w:r>
+    </w:p>
+    <w:p>
+      <w:pPr>
+        <w:rPr>
+          <w:lang w:val="sr-Latn-RS"/>
+        </w:rPr>
+      </w:pPr>
+      <w:proofErr w:type="spellStart"/>
+      <w:r>
+        <w:rPr>
+          <w:lang w:val="sr-Latn-RS"/>
+        </w:rPr>
+        <w:t>Product</w:t>
+      </w:r>
+      <w:proofErr w:type="spellEnd"/>
+      <w:r>
+        <w:rPr>
+          <w:lang w:val="sr-Latn-RS"/>
+        </w:rPr>
+        <w:t xml:space="preserve"> </w:t>
+      </w:r>
+      <w:proofErr w:type="spellStart"/>
+      <w:r>
+        <w:rPr>
+          <w:lang w:val="sr-Latn-RS"/>
+        </w:rPr>
+        <w:t>Backlog</w:t>
+      </w:r>
+      <w:proofErr w:type="spellEnd"/>
+      <w:r>
+        <w:rPr>
+          <w:lang w:val="sr-Latn-RS"/>
+        </w:rPr>
+        <w:t xml:space="preserve">: </w:t>
+      </w:r>
+      <w:proofErr w:type="spellStart"/>
+      <w:r>
+        <w:rPr>
+          <w:lang w:val="sr-Latn-RS"/>
+        </w:rPr>
+        <w:t>Product</w:t>
+      </w:r>
+      <w:proofErr w:type="spellEnd"/>
+      <w:r>
+        <w:rPr>
+          <w:lang w:val="sr-Latn-RS"/>
+        </w:rPr>
+        <w:t xml:space="preserve"> </w:t>
+      </w:r>
+      <w:proofErr w:type="spellStart"/>
+      <w:r>
+        <w:rPr>
+          <w:lang w:val="sr-Latn-RS"/>
+        </w:rPr>
+        <w:t>Backlog</w:t>
+      </w:r>
+      <w:proofErr w:type="spellEnd"/>
+      <w:r>
+        <w:rPr>
+          <w:lang w:val="sr-Latn-RS"/>
+        </w:rPr>
+        <w:t xml:space="preserve"> je lista zadataka koji trebaju biti izvršeni </w:t>
+      </w:r>
+      <w:proofErr w:type="spellStart"/>
+      <w:r>
+        <w:rPr>
+          <w:lang w:val="sr-Latn-RS"/>
+        </w:rPr>
+        <w:t>tijekom</w:t>
+      </w:r>
+      <w:proofErr w:type="spellEnd"/>
+      <w:r>
+        <w:rPr>
+          <w:lang w:val="sr-Latn-RS"/>
+        </w:rPr>
+        <w:t xml:space="preserve"> projekta. To je glavni dokument koji koristi </w:t>
+      </w:r>
+      <w:proofErr w:type="spellStart"/>
+      <w:r>
+        <w:rPr>
+          <w:lang w:val="sr-Latn-RS"/>
+        </w:rPr>
+        <w:t>Product</w:t>
+      </w:r>
+      <w:proofErr w:type="spellEnd"/>
+      <w:r>
+        <w:rPr>
+          <w:lang w:val="sr-Latn-RS"/>
+        </w:rPr>
+        <w:t xml:space="preserve"> </w:t>
+      </w:r>
+      <w:proofErr w:type="spellStart"/>
+      <w:r>
+        <w:rPr>
+          <w:lang w:val="sr-Latn-RS"/>
+        </w:rPr>
+        <w:t>Owner</w:t>
+      </w:r>
+      <w:proofErr w:type="spellEnd"/>
+      <w:r>
+        <w:rPr>
+          <w:lang w:val="sr-Latn-RS"/>
+        </w:rPr>
+        <w:t xml:space="preserve"> kako bi definirao što treba biti izvršeno i koji bi</w:t>
+      </w:r>
+    </w:p>
+    <w:p>
+      <w:pPr>
+        <w:rPr>
+          <w:lang w:val="sr-Latn-RS"/>
+        </w:rPr>
+      </w:pPr>
+      <w:r>
+        <w:rPr>
+          <w:lang w:val="sr-Latn-RS"/>
+        </w:rPr>
+        <w:t xml:space="preserve">trebao biti ažuriran na kraju svakog Sprint-a. Ova metodologija pomaže u upravljanju zadacima i prioritetima </w:t>
+      </w:r>
+      <w:proofErr w:type="spellStart"/>
+      <w:r>
+        <w:rPr>
+          <w:lang w:val="sr-Latn-RS"/>
+        </w:rPr>
+        <w:t>tijekom</w:t>
+      </w:r>
+      <w:proofErr w:type="spellEnd"/>
+      <w:r>
+        <w:rPr>
+          <w:lang w:val="sr-Latn-RS"/>
+        </w:rPr>
+        <w:t xml:space="preserve"> projekta.</w:t>
+      </w:r>
+    </w:p>
+    <w:p>
+      <w:pPr>
+        <w:rPr>
+          <w:lang w:val="sr-Latn-RS"/>
+        </w:rPr>
+      </w:pPr>
+      <w:r>
+        <w:rPr>
+          <w:lang w:val="sr-Latn-RS"/>
+        </w:rPr>
+        <w:t xml:space="preserve">Sprint </w:t>
+      </w:r>
+      <w:proofErr w:type="spellStart"/>
+      <w:r>
+        <w:rPr>
+          <w:lang w:val="sr-Latn-RS"/>
+        </w:rPr>
+        <w:t>Planning</w:t>
+      </w:r>
+      <w:proofErr w:type="spellEnd"/>
+      <w:r>
+        <w:rPr>
+          <w:lang w:val="sr-Latn-RS"/>
+        </w:rPr>
+        <w:t xml:space="preserve">: Sprint </w:t>
+      </w:r>
+      <w:proofErr w:type="spellStart"/>
+      <w:r>
+        <w:rPr>
+          <w:lang w:val="sr-Latn-RS"/>
+        </w:rPr>
+        <w:t>Planning</w:t>
+      </w:r>
+      <w:proofErr w:type="spellEnd"/>
+      <w:r>
+        <w:rPr>
+          <w:lang w:val="sr-Latn-RS"/>
+        </w:rPr>
+        <w:t xml:space="preserve"> je proces koji se koristi za odabir zadataka iz </w:t>
+      </w:r>
+      <w:proofErr w:type="spellStart"/>
+      <w:r>
+        <w:rPr>
+          <w:lang w:val="sr-Latn-RS"/>
+        </w:rPr>
+        <w:t>Product</w:t>
+      </w:r>
+      <w:proofErr w:type="spellEnd"/>
+      <w:r>
+        <w:rPr>
+          <w:lang w:val="sr-Latn-RS"/>
+        </w:rPr>
+        <w:t xml:space="preserve"> </w:t>
+      </w:r>
+      <w:proofErr w:type="spellStart"/>
+      <w:r>
+        <w:rPr>
+          <w:lang w:val="sr-Latn-RS"/>
+        </w:rPr>
+        <w:t>Backlog</w:t>
+      </w:r>
+      <w:proofErr w:type="spellEnd"/>
+      <w:r>
+        <w:rPr>
+          <w:lang w:val="sr-Latn-RS"/>
+        </w:rPr>
+        <w:t>-a koji će se izvršiti u sljedećem Sprint-u. Ova metodologija uključuje identifikaciju prioriteta zadataka, procjenu trajanja zadataka i planiranje resursa koji će biti potrebni za izvršenje zadataka.</w:t>
+      </w:r>
+    </w:p>
+    <w:p>
+      <w:pPr>
+        <w:rPr>
+          <w:lang w:val="sr-Latn-RS"/>
+        </w:rPr>
+      </w:pPr>
+      <w:r>
+        <w:rPr>
+          <w:lang w:val="sr-Latn-RS"/>
+        </w:rPr>
+        <w:t xml:space="preserve">Sprint </w:t>
+      </w:r>
+      <w:proofErr w:type="spellStart"/>
+      <w:r>
+        <w:rPr>
+          <w:lang w:val="sr-Latn-RS"/>
+        </w:rPr>
+        <w:t>Review</w:t>
+      </w:r>
+      <w:proofErr w:type="spellEnd"/>
+      <w:r>
+        <w:rPr>
+          <w:lang w:val="sr-Latn-RS"/>
+        </w:rPr>
+        <w:t xml:space="preserve">: Sprint </w:t>
+      </w:r>
+      <w:proofErr w:type="spellStart"/>
+      <w:r>
+        <w:rPr>
+          <w:lang w:val="sr-Latn-RS"/>
+        </w:rPr>
+        <w:t>Review</w:t>
+      </w:r>
+      <w:proofErr w:type="spellEnd"/>
+      <w:r>
+        <w:rPr>
+          <w:lang w:val="sr-Latn-RS"/>
+        </w:rPr>
+        <w:t xml:space="preserve"> je sastanak koji se održava na kraju Sprint-a, na kojem se prezentiraju izvršeni zadaci. Ova metodologija omogućuje </w:t>
+      </w:r>
+      <w:proofErr w:type="spellStart"/>
+      <w:r>
+        <w:rPr>
+          <w:lang w:val="sr-Latn-RS"/>
+        </w:rPr>
+        <w:t>Product</w:t>
+      </w:r>
+      <w:proofErr w:type="spellEnd"/>
+      <w:r>
+        <w:rPr>
+          <w:lang w:val="sr-Latn-RS"/>
+        </w:rPr>
+        <w:t xml:space="preserve"> </w:t>
+      </w:r>
+      <w:proofErr w:type="spellStart"/>
+      <w:r>
+        <w:rPr>
+          <w:lang w:val="sr-Latn-RS"/>
+        </w:rPr>
+        <w:t>Owner</w:t>
+      </w:r>
+      <w:proofErr w:type="spellEnd"/>
+      <w:r>
+        <w:rPr>
+          <w:lang w:val="sr-Latn-RS"/>
+        </w:rPr>
+        <w:t>-u i drugim zainteresiranim stranama da pregledaju izvršene zadatke i ocijene napredak projekta.</w:t>
+      </w:r>
+    </w:p>
+    <w:p>
+      <w:pPr>
+        <w:rPr>
+          <w:lang w:val="sr-Latn-RS"/>
+        </w:rPr>
+      </w:pPr>
+      <w:r>
+        <w:rPr>
+          <w:lang w:val="sr-Latn-RS"/>
+        </w:rPr>
+        <w:t xml:space="preserve">Sprint </w:t>
+      </w:r>
+      <w:proofErr w:type="spellStart"/>
+      <w:r>
+        <w:rPr>
+          <w:lang w:val="sr-Latn-RS"/>
+        </w:rPr>
+        <w:t>Retrospective</w:t>
+      </w:r>
+      <w:proofErr w:type="spellEnd"/>
+      <w:r>
+        <w:rPr>
+          <w:lang w:val="sr-Latn-RS"/>
+        </w:rPr>
+        <w:t xml:space="preserve">: Sprint </w:t>
+      </w:r>
+      <w:proofErr w:type="spellStart"/>
+      <w:r>
+        <w:rPr>
+          <w:lang w:val="sr-Latn-RS"/>
+        </w:rPr>
+        <w:t>Retrospective</w:t>
+      </w:r>
+      <w:proofErr w:type="spellEnd"/>
+      <w:r>
+        <w:rPr>
+          <w:lang w:val="sr-Latn-RS"/>
+        </w:rPr>
+        <w:t xml:space="preserve"> je sastanak koji se održava na kraju Sprint-a, na kojem se razmatraju postignuća i izazovi koje je tim susreo </w:t>
+      </w:r>
+      <w:proofErr w:type="spellStart"/>
+      <w:r>
+        <w:rPr>
+          <w:lang w:val="sr-Latn-RS"/>
+        </w:rPr>
+        <w:t>tijekom</w:t>
+      </w:r>
+      <w:proofErr w:type="spellEnd"/>
+      <w:r>
+        <w:rPr>
+          <w:lang w:val="sr-Latn-RS"/>
+        </w:rPr>
+        <w:t xml:space="preserve"> Sprint-a. Ova metodologija omogućuje timu da identificira što se može poboljšati i da donese promjene koje će poboljšati njihov rad.</w:t>
+      </w:r>
+    </w:p>
+    <w:p>
+      <w:pPr>
+        <w:rPr>
+          <w:lang w:val="sr-Latn-RS"/>
+        </w:rPr>
+      </w:pPr>
+      <w:proofErr w:type="spellStart"/>
+      <w:r>
+        <w:rPr>
+          <w:lang w:val="sr-Latn-RS"/>
+        </w:rPr>
+        <w:lastRenderedPageBreak/>
+        <w:t>Daily</w:t>
+      </w:r>
+      <w:proofErr w:type="spellEnd"/>
+      <w:r>
+        <w:rPr>
+          <w:lang w:val="sr-Latn-RS"/>
+        </w:rPr>
+        <w:t xml:space="preserve"> </w:t>
+      </w:r>
+      <w:proofErr w:type="spellStart"/>
+      <w:r>
+        <w:rPr>
+          <w:lang w:val="sr-Latn-RS"/>
+        </w:rPr>
+        <w:t>Scrum</w:t>
+      </w:r>
+      <w:proofErr w:type="spellEnd"/>
+      <w:r>
+        <w:rPr>
+          <w:lang w:val="sr-Latn-RS"/>
+        </w:rPr>
+        <w:t xml:space="preserve">: </w:t>
+      </w:r>
+      <w:proofErr w:type="spellStart"/>
+      <w:r>
+        <w:rPr>
+          <w:lang w:val="sr-Latn-RS"/>
+        </w:rPr>
+        <w:t>Daily</w:t>
+      </w:r>
+      <w:proofErr w:type="spellEnd"/>
+      <w:r>
+        <w:rPr>
+          <w:lang w:val="sr-Latn-RS"/>
+        </w:rPr>
+        <w:t xml:space="preserve"> </w:t>
+      </w:r>
+      <w:proofErr w:type="spellStart"/>
+      <w:r>
+        <w:rPr>
+          <w:lang w:val="sr-Latn-RS"/>
+        </w:rPr>
+        <w:t>Scrum</w:t>
+      </w:r>
+      <w:proofErr w:type="spellEnd"/>
+      <w:r>
+        <w:rPr>
+          <w:lang w:val="sr-Latn-RS"/>
+        </w:rPr>
+        <w:t xml:space="preserve"> je kratki sastanak koji se održava svaki dan </w:t>
+      </w:r>
+      <w:proofErr w:type="spellStart"/>
+      <w:r>
+        <w:rPr>
+          <w:lang w:val="sr-Latn-RS"/>
+        </w:rPr>
+        <w:t>tijekom</w:t>
+      </w:r>
+      <w:proofErr w:type="spellEnd"/>
+      <w:r>
+        <w:rPr>
+          <w:lang w:val="sr-Latn-RS"/>
+        </w:rPr>
+        <w:t xml:space="preserve"> Sprint-a, na kojem se razmatraju izvršeni zadaci i identificiraju prepreke koje treba riješiti. Ova metodologija omogućuje timu da ostane </w:t>
+      </w:r>
+      <w:proofErr w:type="spellStart"/>
+      <w:r>
+        <w:rPr>
+          <w:lang w:val="sr-Latn-RS"/>
+        </w:rPr>
+        <w:t>usredotočen</w:t>
+      </w:r>
+      <w:proofErr w:type="spellEnd"/>
+      <w:r>
+        <w:rPr>
+          <w:lang w:val="sr-Latn-RS"/>
+        </w:rPr>
+        <w:t xml:space="preserve"> na svoje ciljeve i prilagodi se promjenama u projektnom okruženju.</w:t>
+      </w:r>
+    </w:p>
+    <w:p>
+      <w:pPr>
+        <w:rPr>
+          <w:lang w:val="sr-Latn-RS"/>
+        </w:rPr>
+      </w:pPr>
+      <w:r>
+        <w:rPr>
+          <w:lang w:val="sr-Latn-RS"/>
+        </w:rPr>
+        <w:t xml:space="preserve">Ove metodologije su samo neke od alata koji se koriste u </w:t>
+      </w:r>
+      <w:proofErr w:type="spellStart"/>
+      <w:r>
+        <w:rPr>
+          <w:lang w:val="sr-Latn-RS"/>
+        </w:rPr>
+        <w:t>Scrum</w:t>
+      </w:r>
+      <w:proofErr w:type="spellEnd"/>
+      <w:r>
+        <w:rPr>
+          <w:lang w:val="sr-Latn-RS"/>
+        </w:rPr>
+        <w:t xml:space="preserve"> metodologiji kako bi se osiguralo </w:t>
+      </w:r>
+      <w:proofErr w:type="spellStart"/>
+      <w:r>
+        <w:rPr>
+          <w:lang w:val="sr-Latn-RS"/>
+        </w:rPr>
+        <w:t>učinkovito</w:t>
+      </w:r>
+      <w:proofErr w:type="spellEnd"/>
+      <w:r>
+        <w:rPr>
+          <w:lang w:val="sr-Latn-RS"/>
+        </w:rPr>
+        <w:t xml:space="preserve"> upravljanje projektom. Važno je napomenuti da je </w:t>
+      </w:r>
+      <w:proofErr w:type="spellStart"/>
+      <w:r>
+        <w:rPr>
+          <w:lang w:val="sr-Latn-RS"/>
+        </w:rPr>
+        <w:t>Scrum</w:t>
+      </w:r>
+      <w:proofErr w:type="spellEnd"/>
+      <w:r>
+        <w:rPr>
+          <w:lang w:val="sr-Latn-RS"/>
+        </w:rPr>
+        <w:t xml:space="preserve"> </w:t>
+      </w:r>
+      <w:proofErr w:type="spellStart"/>
+      <w:r>
+        <w:rPr>
+          <w:lang w:val="sr-Latn-RS"/>
+        </w:rPr>
+        <w:t>fleksibiln</w:t>
+      </w:r>
+      <w:proofErr w:type="spellEnd"/>
+    </w:p>
+    <w:p>
+      <w:pPr>
+        <w:rPr>
+          <w:lang w:val="sr-Latn-RS"/>
+        </w:rPr>
+      </w:pPr>
+      <w:r>
+        <w:rPr>
+          <w:lang w:val="sr-Latn-RS"/>
+        </w:rPr>
+        <w:t xml:space="preserve">metodologija i da timovi mogu prilagoditi svoj pristup prema svojim specifičnim potrebama i </w:t>
+      </w:r>
+      <w:proofErr w:type="spellStart"/>
+      <w:r>
+        <w:rPr>
+          <w:lang w:val="sr-Latn-RS"/>
+        </w:rPr>
+        <w:t>uvjetima</w:t>
+      </w:r>
+      <w:proofErr w:type="spellEnd"/>
+      <w:r>
+        <w:rPr>
+          <w:lang w:val="sr-Latn-RS"/>
+        </w:rPr>
+        <w:t xml:space="preserve"> </w:t>
+      </w:r>
+      <w:proofErr w:type="spellStart"/>
+      <w:r>
+        <w:rPr>
+          <w:lang w:val="sr-Latn-RS"/>
+        </w:rPr>
+        <w:t>projekta.</w:t>
+      </w:r>
+      <w:r>
+        <w:rPr>
+          <w:lang w:val="sr-Latn-RS"/>
+        </w:rPr>
+        <w:t>Scrum</w:t>
+      </w:r>
+      <w:proofErr w:type="spellEnd"/>
+      <w:r>
+        <w:rPr>
+          <w:lang w:val="sr-Latn-RS"/>
+        </w:rPr>
+        <w:t xml:space="preserve"> vrednosti</w:t>
       </w:r>
       <w:bookmarkStart w:id="0" w:name="_GoBack"/>
       <w:bookmarkEnd w:id="0"/>
-      <w:r>
-        <w:rPr>
-          <w:lang w:val="sr-Latn-RS"/>
-        </w:rPr>
-        <w:t xml:space="preserve">rospektiva - i njihove svrhe.] </w:t>
-      </w:r>
     </w:p>
     <w:p>
       <w:pPr>
         <w:pStyle w:val="Naslov2"/>
         <w:rPr>
-          <w:sz w:val="24"/>
-          <w:szCs w:val="24"/>
-          <w:lang w:val="sr-Latn-RS"/>
-        </w:rPr>
-      </w:pPr>
-      <w:r>
-        <w:rPr>
-          <w:sz w:val="24"/>
-          <w:szCs w:val="24"/>
-          <w:lang w:val="sr-Latn-RS"/>
-        </w:rPr>
-        <w:lastRenderedPageBreak/>
-        <w:t>Metodologije u Scrum fazama</w:t>
-      </w:r>
-    </w:p>
-    <w:p>
-      <w:pPr>
-        <w:pStyle w:val="Naslov2"/>
-        <w:rPr>
-          <w:sz w:val="24"/>
-          <w:szCs w:val="24"/>
-          <w:lang w:val="sr-Latn-RS"/>
-        </w:rPr>
-      </w:pPr>
-      <w:proofErr w:type="spellStart"/>
-      <w:r>
-        <w:rPr>
-          <w:sz w:val="24"/>
-          <w:szCs w:val="24"/>
+          <w:lang w:val="sr-Latn-RS"/>
+        </w:rPr>
+      </w:pPr>
+      <w:r>
+        <w:rPr>
+          <w:lang w:val="sr-Latn-RS"/>
+        </w:rPr>
+        <w:t xml:space="preserve">Prednosti </w:t>
+      </w:r>
+      <w:proofErr w:type="spellStart"/>
+      <w:r>
+        <w:rPr>
           <w:lang w:val="sr-Latn-RS"/>
         </w:rPr>
         <w:t>Scrum</w:t>
@@ -297,1546 +1398,9 @@
       <w:proofErr w:type="spellEnd"/>
       <w:r>
         <w:rPr>
-          <w:sz w:val="24"/>
-          <w:szCs w:val="24"/>
-          <w:lang w:val="sr-Latn-RS"/>
-        </w:rPr>
-        <w:t xml:space="preserve"> je popularna metodologija upravljanja projektima koja se često koristi u agilnom razvoju softvera. Osnovni cilj </w:t>
-      </w:r>
-      <w:proofErr w:type="spellStart"/>
-      <w:r>
-        <w:rPr>
-          <w:sz w:val="24"/>
-          <w:szCs w:val="24"/>
-          <w:lang w:val="sr-Latn-RS"/>
-        </w:rPr>
-        <w:t>Scrum</w:t>
-      </w:r>
-      <w:proofErr w:type="spellEnd"/>
-      <w:r>
-        <w:rPr>
-          <w:sz w:val="24"/>
-          <w:szCs w:val="24"/>
-          <w:lang w:val="sr-Latn-RS"/>
-        </w:rPr>
-        <w:t>-a je da poveća efikasnost i produktivnost projektnog tima kroz planiranje, praćenje i prilagođavanje projektnih aktivnosti u skladu sa dinamičnim okruženjem.</w:t>
-      </w:r>
-    </w:p>
-    <w:p>
-      <w:pPr>
-        <w:pStyle w:val="Naslov2"/>
-        <w:rPr>
-          <w:sz w:val="24"/>
-          <w:szCs w:val="24"/>
-          <w:lang w:val="sr-Latn-RS"/>
-        </w:rPr>
-      </w:pPr>
-    </w:p>
-    <w:p>
-      <w:pPr>
-        <w:pStyle w:val="Naslov2"/>
-        <w:rPr>
-          <w:sz w:val="24"/>
-          <w:szCs w:val="24"/>
-          <w:lang w:val="sr-Latn-RS"/>
-        </w:rPr>
-      </w:pPr>
-      <w:r>
-        <w:rPr>
-          <w:sz w:val="24"/>
-          <w:szCs w:val="24"/>
-          <w:lang w:val="sr-Latn-RS"/>
-        </w:rPr>
-        <w:t xml:space="preserve">Evo nekih ključnih elemenata </w:t>
-      </w:r>
-      <w:proofErr w:type="spellStart"/>
-      <w:r>
-        <w:rPr>
-          <w:sz w:val="24"/>
-          <w:szCs w:val="24"/>
-          <w:lang w:val="sr-Latn-RS"/>
-        </w:rPr>
-        <w:t>Scrum</w:t>
-      </w:r>
-      <w:proofErr w:type="spellEnd"/>
-      <w:r>
-        <w:rPr>
-          <w:sz w:val="24"/>
-          <w:szCs w:val="24"/>
-          <w:lang w:val="sr-Latn-RS"/>
-        </w:rPr>
-        <w:t xml:space="preserve"> metodologije:</w:t>
-      </w:r>
-    </w:p>
-    <w:p>
-      <w:pPr>
-        <w:pStyle w:val="Naslov2"/>
-        <w:rPr>
-          <w:sz w:val="24"/>
-          <w:szCs w:val="24"/>
-          <w:lang w:val="sr-Latn-RS"/>
-        </w:rPr>
-      </w:pPr>
-    </w:p>
-    <w:p>
-      <w:pPr>
-        <w:pStyle w:val="Naslov2"/>
-        <w:rPr>
-          <w:sz w:val="24"/>
-          <w:szCs w:val="24"/>
-          <w:lang w:val="sr-Latn-RS"/>
-        </w:rPr>
-      </w:pPr>
-      <w:proofErr w:type="spellStart"/>
-      <w:r>
-        <w:rPr>
-          <w:sz w:val="24"/>
-          <w:szCs w:val="24"/>
-          <w:lang w:val="sr-Latn-RS"/>
-        </w:rPr>
-        <w:t>Scrum</w:t>
-      </w:r>
-      <w:proofErr w:type="spellEnd"/>
-      <w:r>
-        <w:rPr>
-          <w:sz w:val="24"/>
-          <w:szCs w:val="24"/>
-          <w:lang w:val="sr-Latn-RS"/>
-        </w:rPr>
-        <w:t xml:space="preserve"> tim: Ovo je tim od 5-9 osoba koji su uključeni u projekat. Tim bi trebao biti </w:t>
-      </w:r>
-      <w:proofErr w:type="spellStart"/>
-      <w:r>
-        <w:rPr>
-          <w:sz w:val="24"/>
-          <w:szCs w:val="24"/>
-          <w:lang w:val="sr-Latn-RS"/>
-        </w:rPr>
-        <w:t>multidisciplinaran</w:t>
-      </w:r>
-      <w:proofErr w:type="spellEnd"/>
-      <w:r>
-        <w:rPr>
-          <w:sz w:val="24"/>
-          <w:szCs w:val="24"/>
-          <w:lang w:val="sr-Latn-RS"/>
-        </w:rPr>
-        <w:t xml:space="preserve"> i svi članovi bi trebali biti angažirani i sposobni doprinijeti različitim aspektima projekta.</w:t>
-      </w:r>
-    </w:p>
-    <w:p>
-      <w:pPr>
-        <w:pStyle w:val="Naslov2"/>
-        <w:rPr>
-          <w:sz w:val="24"/>
-          <w:szCs w:val="24"/>
-          <w:lang w:val="sr-Latn-RS"/>
-        </w:rPr>
-      </w:pPr>
-    </w:p>
-    <w:p>
-      <w:pPr>
-        <w:pStyle w:val="Naslov2"/>
-        <w:rPr>
-          <w:sz w:val="24"/>
-          <w:szCs w:val="24"/>
-          <w:lang w:val="sr-Latn-RS"/>
-        </w:rPr>
-      </w:pPr>
-      <w:proofErr w:type="spellStart"/>
-      <w:r>
-        <w:rPr>
-          <w:sz w:val="24"/>
-          <w:szCs w:val="24"/>
-          <w:lang w:val="sr-Latn-RS"/>
-        </w:rPr>
-        <w:t>Scrum</w:t>
-      </w:r>
-      <w:proofErr w:type="spellEnd"/>
-      <w:r>
-        <w:rPr>
-          <w:sz w:val="24"/>
-          <w:szCs w:val="24"/>
-          <w:lang w:val="sr-Latn-RS"/>
-        </w:rPr>
-        <w:t xml:space="preserve"> </w:t>
-      </w:r>
-      <w:proofErr w:type="spellStart"/>
-      <w:r>
-        <w:rPr>
-          <w:sz w:val="24"/>
-          <w:szCs w:val="24"/>
-          <w:lang w:val="sr-Latn-RS"/>
-        </w:rPr>
-        <w:t>Master</w:t>
-      </w:r>
-      <w:proofErr w:type="spellEnd"/>
-      <w:r>
-        <w:rPr>
-          <w:sz w:val="24"/>
-          <w:szCs w:val="24"/>
-          <w:lang w:val="sr-Latn-RS"/>
-        </w:rPr>
-        <w:t xml:space="preserve">: Osoba koja upravlja </w:t>
-      </w:r>
-      <w:proofErr w:type="spellStart"/>
-      <w:r>
-        <w:rPr>
-          <w:sz w:val="24"/>
-          <w:szCs w:val="24"/>
-          <w:lang w:val="sr-Latn-RS"/>
-        </w:rPr>
-        <w:t>Scrum</w:t>
-      </w:r>
-      <w:proofErr w:type="spellEnd"/>
-      <w:r>
-        <w:rPr>
-          <w:sz w:val="24"/>
-          <w:szCs w:val="24"/>
-          <w:lang w:val="sr-Latn-RS"/>
-        </w:rPr>
-        <w:t xml:space="preserve"> procesom i odgovorna je za osiguravanje da svi članovi tima </w:t>
-      </w:r>
-      <w:proofErr w:type="spellStart"/>
-      <w:r>
-        <w:rPr>
-          <w:sz w:val="24"/>
-          <w:szCs w:val="24"/>
-          <w:lang w:val="sr-Latn-RS"/>
-        </w:rPr>
-        <w:t>razumiju</w:t>
-      </w:r>
-      <w:proofErr w:type="spellEnd"/>
-      <w:r>
-        <w:rPr>
-          <w:sz w:val="24"/>
-          <w:szCs w:val="24"/>
-          <w:lang w:val="sr-Latn-RS"/>
-        </w:rPr>
-        <w:t xml:space="preserve"> i prate </w:t>
-      </w:r>
-      <w:proofErr w:type="spellStart"/>
-      <w:r>
-        <w:rPr>
-          <w:sz w:val="24"/>
-          <w:szCs w:val="24"/>
-          <w:lang w:val="sr-Latn-RS"/>
-        </w:rPr>
-        <w:t>Scrum</w:t>
-      </w:r>
-      <w:proofErr w:type="spellEnd"/>
-      <w:r>
-        <w:rPr>
-          <w:sz w:val="24"/>
-          <w:szCs w:val="24"/>
-          <w:lang w:val="sr-Latn-RS"/>
-        </w:rPr>
-        <w:t xml:space="preserve"> metodologiju.</w:t>
-      </w:r>
-    </w:p>
-    <w:p>
-      <w:pPr>
-        <w:pStyle w:val="Naslov2"/>
-        <w:rPr>
-          <w:sz w:val="24"/>
-          <w:szCs w:val="24"/>
-          <w:lang w:val="sr-Latn-RS"/>
-        </w:rPr>
-      </w:pPr>
-    </w:p>
-    <w:p>
-      <w:pPr>
-        <w:pStyle w:val="Naslov2"/>
-        <w:rPr>
-          <w:sz w:val="24"/>
-          <w:szCs w:val="24"/>
-          <w:lang w:val="sr-Latn-RS"/>
-        </w:rPr>
-      </w:pPr>
-      <w:proofErr w:type="spellStart"/>
-      <w:r>
-        <w:rPr>
-          <w:sz w:val="24"/>
-          <w:szCs w:val="24"/>
-          <w:lang w:val="sr-Latn-RS"/>
-        </w:rPr>
-        <w:t>Product</w:t>
-      </w:r>
-      <w:proofErr w:type="spellEnd"/>
-      <w:r>
-        <w:rPr>
-          <w:sz w:val="24"/>
-          <w:szCs w:val="24"/>
-          <w:lang w:val="sr-Latn-RS"/>
-        </w:rPr>
-        <w:t xml:space="preserve"> </w:t>
-      </w:r>
-      <w:proofErr w:type="spellStart"/>
-      <w:r>
-        <w:rPr>
-          <w:sz w:val="24"/>
-          <w:szCs w:val="24"/>
-          <w:lang w:val="sr-Latn-RS"/>
-        </w:rPr>
-        <w:t>Owner</w:t>
-      </w:r>
-      <w:proofErr w:type="spellEnd"/>
-      <w:r>
-        <w:rPr>
-          <w:sz w:val="24"/>
-          <w:szCs w:val="24"/>
-          <w:lang w:val="sr-Latn-RS"/>
-        </w:rPr>
-        <w:t xml:space="preserve">: Osoba koja je odgovorna za definiranje i </w:t>
-      </w:r>
-      <w:proofErr w:type="spellStart"/>
-      <w:r>
-        <w:rPr>
-          <w:sz w:val="24"/>
-          <w:szCs w:val="24"/>
-          <w:lang w:val="sr-Latn-RS"/>
-        </w:rPr>
-        <w:t>prioritetiziranje</w:t>
-      </w:r>
-      <w:proofErr w:type="spellEnd"/>
-      <w:r>
-        <w:rPr>
-          <w:sz w:val="24"/>
-          <w:szCs w:val="24"/>
-          <w:lang w:val="sr-Latn-RS"/>
-        </w:rPr>
-        <w:t xml:space="preserve"> zadataka u </w:t>
-      </w:r>
-      <w:proofErr w:type="spellStart"/>
-      <w:r>
-        <w:rPr>
-          <w:sz w:val="24"/>
-          <w:szCs w:val="24"/>
-          <w:lang w:val="sr-Latn-RS"/>
-        </w:rPr>
-        <w:t>Product</w:t>
-      </w:r>
-      <w:proofErr w:type="spellEnd"/>
-      <w:r>
-        <w:rPr>
-          <w:sz w:val="24"/>
-          <w:szCs w:val="24"/>
-          <w:lang w:val="sr-Latn-RS"/>
-        </w:rPr>
-        <w:t xml:space="preserve"> </w:t>
-      </w:r>
-      <w:proofErr w:type="spellStart"/>
-      <w:r>
-        <w:rPr>
-          <w:sz w:val="24"/>
-          <w:szCs w:val="24"/>
-          <w:lang w:val="sr-Latn-RS"/>
-        </w:rPr>
-        <w:t>Backlog</w:t>
-      </w:r>
-      <w:proofErr w:type="spellEnd"/>
-      <w:r>
-        <w:rPr>
-          <w:sz w:val="24"/>
-          <w:szCs w:val="24"/>
-          <w:lang w:val="sr-Latn-RS"/>
-        </w:rPr>
-        <w:t xml:space="preserve">-u. </w:t>
-      </w:r>
-      <w:proofErr w:type="spellStart"/>
-      <w:r>
-        <w:rPr>
-          <w:sz w:val="24"/>
-          <w:szCs w:val="24"/>
-          <w:lang w:val="sr-Latn-RS"/>
-        </w:rPr>
-        <w:t>Product</w:t>
-      </w:r>
-      <w:proofErr w:type="spellEnd"/>
-      <w:r>
-        <w:rPr>
-          <w:sz w:val="24"/>
-          <w:szCs w:val="24"/>
-          <w:lang w:val="sr-Latn-RS"/>
-        </w:rPr>
-        <w:t xml:space="preserve"> </w:t>
-      </w:r>
-      <w:proofErr w:type="spellStart"/>
-      <w:r>
-        <w:rPr>
-          <w:sz w:val="24"/>
-          <w:szCs w:val="24"/>
-          <w:lang w:val="sr-Latn-RS"/>
-        </w:rPr>
-        <w:t>Owner</w:t>
-      </w:r>
-      <w:proofErr w:type="spellEnd"/>
-      <w:r>
-        <w:rPr>
-          <w:sz w:val="24"/>
-          <w:szCs w:val="24"/>
-          <w:lang w:val="sr-Latn-RS"/>
-        </w:rPr>
-        <w:t xml:space="preserve"> također je zadužen za održavanje komunikacije s korisnicima i klijentima.</w:t>
-      </w:r>
-    </w:p>
-    <w:p>
-      <w:pPr>
-        <w:pStyle w:val="Naslov2"/>
-        <w:rPr>
-          <w:sz w:val="24"/>
-          <w:szCs w:val="24"/>
-          <w:lang w:val="sr-Latn-RS"/>
-        </w:rPr>
-      </w:pPr>
-    </w:p>
-    <w:p>
-      <w:pPr>
-        <w:pStyle w:val="Naslov2"/>
-        <w:rPr>
-          <w:sz w:val="24"/>
-          <w:szCs w:val="24"/>
-          <w:lang w:val="sr-Latn-RS"/>
-        </w:rPr>
-      </w:pPr>
-      <w:r>
-        <w:rPr>
-          <w:sz w:val="24"/>
-          <w:szCs w:val="24"/>
-          <w:lang w:val="sr-Latn-RS"/>
-        </w:rPr>
-        <w:t xml:space="preserve">Sprint: Kratak vremenski period (obično 2-4 tjedna) </w:t>
-      </w:r>
-      <w:proofErr w:type="spellStart"/>
-      <w:r>
-        <w:rPr>
-          <w:sz w:val="24"/>
-          <w:szCs w:val="24"/>
-          <w:lang w:val="sr-Latn-RS"/>
-        </w:rPr>
-        <w:t>tijekom</w:t>
-      </w:r>
-      <w:proofErr w:type="spellEnd"/>
-      <w:r>
-        <w:rPr>
-          <w:sz w:val="24"/>
-          <w:szCs w:val="24"/>
-          <w:lang w:val="sr-Latn-RS"/>
-        </w:rPr>
-        <w:t xml:space="preserve"> kojeg tim radi na određenom skupu zadataka iz </w:t>
-      </w:r>
-      <w:proofErr w:type="spellStart"/>
-      <w:r>
-        <w:rPr>
-          <w:sz w:val="24"/>
-          <w:szCs w:val="24"/>
-          <w:lang w:val="sr-Latn-RS"/>
-        </w:rPr>
-        <w:t>Product</w:t>
-      </w:r>
-      <w:proofErr w:type="spellEnd"/>
-      <w:r>
-        <w:rPr>
-          <w:sz w:val="24"/>
-          <w:szCs w:val="24"/>
-          <w:lang w:val="sr-Latn-RS"/>
-        </w:rPr>
-        <w:t xml:space="preserve"> </w:t>
-      </w:r>
-      <w:proofErr w:type="spellStart"/>
-      <w:r>
-        <w:rPr>
-          <w:sz w:val="24"/>
-          <w:szCs w:val="24"/>
-          <w:lang w:val="sr-Latn-RS"/>
-        </w:rPr>
-        <w:t>Backlog</w:t>
-      </w:r>
-      <w:proofErr w:type="spellEnd"/>
-      <w:r>
-        <w:rPr>
-          <w:sz w:val="24"/>
-          <w:szCs w:val="24"/>
-          <w:lang w:val="sr-Latn-RS"/>
-        </w:rPr>
-        <w:t>-a.</w:t>
-      </w:r>
-    </w:p>
-    <w:p>
-      <w:pPr>
-        <w:pStyle w:val="Naslov2"/>
-        <w:rPr>
-          <w:sz w:val="24"/>
-          <w:szCs w:val="24"/>
-          <w:lang w:val="sr-Latn-RS"/>
-        </w:rPr>
-      </w:pPr>
-    </w:p>
-    <w:p>
-      <w:pPr>
-        <w:pStyle w:val="Naslov2"/>
-        <w:rPr>
-          <w:sz w:val="24"/>
-          <w:szCs w:val="24"/>
-          <w:lang w:val="sr-Latn-RS"/>
-        </w:rPr>
-      </w:pPr>
-      <w:r>
-        <w:rPr>
-          <w:sz w:val="24"/>
-          <w:szCs w:val="24"/>
-          <w:lang w:val="sr-Latn-RS"/>
-        </w:rPr>
-        <w:t xml:space="preserve">Sprint </w:t>
-      </w:r>
-      <w:proofErr w:type="spellStart"/>
-      <w:r>
-        <w:rPr>
-          <w:sz w:val="24"/>
-          <w:szCs w:val="24"/>
-          <w:lang w:val="sr-Latn-RS"/>
-        </w:rPr>
-        <w:t>Planning</w:t>
-      </w:r>
-      <w:proofErr w:type="spellEnd"/>
-      <w:r>
-        <w:rPr>
-          <w:sz w:val="24"/>
-          <w:szCs w:val="24"/>
-          <w:lang w:val="sr-Latn-RS"/>
-        </w:rPr>
-        <w:t xml:space="preserve">: Sastanak na kojem tim odlučuje što će raditi </w:t>
-      </w:r>
-      <w:proofErr w:type="spellStart"/>
-      <w:r>
-        <w:rPr>
-          <w:sz w:val="24"/>
-          <w:szCs w:val="24"/>
-          <w:lang w:val="sr-Latn-RS"/>
-        </w:rPr>
-        <w:t>tijekom</w:t>
-      </w:r>
-      <w:proofErr w:type="spellEnd"/>
-      <w:r>
-        <w:rPr>
-          <w:sz w:val="24"/>
-          <w:szCs w:val="24"/>
-          <w:lang w:val="sr-Latn-RS"/>
-        </w:rPr>
-        <w:t xml:space="preserve"> sljedećeg Sprint-a.</w:t>
-      </w:r>
-    </w:p>
-    <w:p>
-      <w:pPr>
-        <w:pStyle w:val="Naslov2"/>
-        <w:rPr>
-          <w:sz w:val="24"/>
-          <w:szCs w:val="24"/>
-          <w:lang w:val="sr-Latn-RS"/>
-        </w:rPr>
-      </w:pPr>
-    </w:p>
-    <w:p>
-      <w:pPr>
-        <w:pStyle w:val="Naslov2"/>
-        <w:rPr>
-          <w:sz w:val="24"/>
-          <w:szCs w:val="24"/>
-          <w:lang w:val="sr-Latn-RS"/>
-        </w:rPr>
-      </w:pPr>
-      <w:proofErr w:type="spellStart"/>
-      <w:r>
-        <w:rPr>
-          <w:sz w:val="24"/>
-          <w:szCs w:val="24"/>
-          <w:lang w:val="sr-Latn-RS"/>
-        </w:rPr>
-        <w:lastRenderedPageBreak/>
-        <w:t>Daily</w:t>
-      </w:r>
-      <w:proofErr w:type="spellEnd"/>
-      <w:r>
-        <w:rPr>
-          <w:sz w:val="24"/>
-          <w:szCs w:val="24"/>
-          <w:lang w:val="sr-Latn-RS"/>
-        </w:rPr>
-        <w:t xml:space="preserve"> </w:t>
-      </w:r>
-      <w:proofErr w:type="spellStart"/>
-      <w:r>
-        <w:rPr>
-          <w:sz w:val="24"/>
-          <w:szCs w:val="24"/>
-          <w:lang w:val="sr-Latn-RS"/>
-        </w:rPr>
-        <w:t>Scrum</w:t>
-      </w:r>
-      <w:proofErr w:type="spellEnd"/>
-      <w:r>
-        <w:rPr>
-          <w:sz w:val="24"/>
-          <w:szCs w:val="24"/>
-          <w:lang w:val="sr-Latn-RS"/>
-        </w:rPr>
-        <w:t xml:space="preserve">: Kratki (obično 15-minutni) sastanak koji se održava svaki dan </w:t>
-      </w:r>
-      <w:proofErr w:type="spellStart"/>
-      <w:r>
-        <w:rPr>
-          <w:sz w:val="24"/>
-          <w:szCs w:val="24"/>
-          <w:lang w:val="sr-Latn-RS"/>
-        </w:rPr>
-        <w:t>tijekom</w:t>
-      </w:r>
-      <w:proofErr w:type="spellEnd"/>
-      <w:r>
-        <w:rPr>
-          <w:sz w:val="24"/>
-          <w:szCs w:val="24"/>
-          <w:lang w:val="sr-Latn-RS"/>
-        </w:rPr>
-        <w:t xml:space="preserve"> Sprint-a kako bi se ažurirao tim o napretku projekta i identificirale prepreke koje treba riješiti.</w:t>
-      </w:r>
-    </w:p>
-    <w:p>
-      <w:pPr>
-        <w:pStyle w:val="Naslov2"/>
-        <w:rPr>
-          <w:sz w:val="24"/>
-          <w:szCs w:val="24"/>
-          <w:lang w:val="sr-Latn-RS"/>
-        </w:rPr>
-      </w:pPr>
-    </w:p>
-    <w:p>
-      <w:pPr>
-        <w:pStyle w:val="Naslov2"/>
-        <w:rPr>
-          <w:sz w:val="24"/>
-          <w:szCs w:val="24"/>
-          <w:lang w:val="sr-Latn-RS"/>
-        </w:rPr>
-      </w:pPr>
-      <w:r>
-        <w:rPr>
-          <w:sz w:val="24"/>
-          <w:szCs w:val="24"/>
-          <w:lang w:val="sr-Latn-RS"/>
-        </w:rPr>
-        <w:t xml:space="preserve">Sprint </w:t>
-      </w:r>
-      <w:proofErr w:type="spellStart"/>
-      <w:r>
-        <w:rPr>
-          <w:sz w:val="24"/>
-          <w:szCs w:val="24"/>
-          <w:lang w:val="sr-Latn-RS"/>
-        </w:rPr>
-        <w:t>Review</w:t>
-      </w:r>
-      <w:proofErr w:type="spellEnd"/>
-      <w:r>
-        <w:rPr>
-          <w:sz w:val="24"/>
-          <w:szCs w:val="24"/>
-          <w:lang w:val="sr-Latn-RS"/>
-        </w:rPr>
-        <w:t>: Sastanak na kojem tim prezentira svoj rad u Sprint-u i prikazuje što su postigli.</w:t>
-      </w:r>
-    </w:p>
-    <w:p>
-      <w:pPr>
-        <w:pStyle w:val="Naslov2"/>
-        <w:rPr>
-          <w:sz w:val="24"/>
-          <w:szCs w:val="24"/>
-          <w:lang w:val="sr-Latn-RS"/>
-        </w:rPr>
-      </w:pPr>
-    </w:p>
-    <w:p>
-      <w:pPr>
-        <w:pStyle w:val="Naslov2"/>
-        <w:rPr>
-          <w:sz w:val="24"/>
-          <w:szCs w:val="24"/>
-          <w:lang w:val="sr-Latn-RS"/>
-        </w:rPr>
-      </w:pPr>
-      <w:r>
-        <w:rPr>
-          <w:sz w:val="24"/>
-          <w:szCs w:val="24"/>
-          <w:lang w:val="sr-Latn-RS"/>
-        </w:rPr>
-        <w:t xml:space="preserve">Sprint </w:t>
-      </w:r>
-      <w:proofErr w:type="spellStart"/>
-      <w:r>
-        <w:rPr>
-          <w:sz w:val="24"/>
-          <w:szCs w:val="24"/>
-          <w:lang w:val="sr-Latn-RS"/>
-        </w:rPr>
-        <w:t>Retrospective</w:t>
-      </w:r>
-      <w:proofErr w:type="spellEnd"/>
-      <w:r>
-        <w:rPr>
-          <w:sz w:val="24"/>
-          <w:szCs w:val="24"/>
-          <w:lang w:val="sr-Latn-RS"/>
-        </w:rPr>
-        <w:t xml:space="preserve">: Sastanak na kojem tim raspravlja o tome što je dobro funkcioniralo </w:t>
-      </w:r>
-      <w:proofErr w:type="spellStart"/>
-      <w:r>
-        <w:rPr>
-          <w:sz w:val="24"/>
-          <w:szCs w:val="24"/>
-          <w:lang w:val="sr-Latn-RS"/>
-        </w:rPr>
-        <w:t>tijekom</w:t>
-      </w:r>
-      <w:proofErr w:type="spellEnd"/>
-      <w:r>
-        <w:rPr>
-          <w:sz w:val="24"/>
-          <w:szCs w:val="24"/>
-          <w:lang w:val="sr-Latn-RS"/>
-        </w:rPr>
-        <w:t xml:space="preserve"> Sprint-a i što se može poboljšati u budućim Sprint-ovima.</w:t>
-      </w:r>
-    </w:p>
-    <w:p>
-      <w:pPr>
-        <w:pStyle w:val="Naslov2"/>
-        <w:rPr>
-          <w:sz w:val="24"/>
-          <w:szCs w:val="24"/>
-          <w:lang w:val="sr-Latn-RS"/>
-        </w:rPr>
-      </w:pPr>
-    </w:p>
-    <w:p>
-      <w:pPr>
-        <w:pStyle w:val="Naslov2"/>
-        <w:rPr>
-          <w:sz w:val="24"/>
-          <w:szCs w:val="24"/>
-          <w:lang w:val="sr-Latn-RS"/>
-        </w:rPr>
-      </w:pPr>
-      <w:r>
-        <w:rPr>
-          <w:sz w:val="24"/>
-          <w:szCs w:val="24"/>
-          <w:lang w:val="sr-Latn-RS"/>
-        </w:rPr>
-        <w:t xml:space="preserve">U </w:t>
-      </w:r>
-      <w:proofErr w:type="spellStart"/>
-      <w:r>
-        <w:rPr>
-          <w:sz w:val="24"/>
-          <w:szCs w:val="24"/>
-          <w:lang w:val="sr-Latn-RS"/>
-        </w:rPr>
-        <w:t>Scrum</w:t>
-      </w:r>
-      <w:proofErr w:type="spellEnd"/>
-      <w:r>
-        <w:rPr>
-          <w:sz w:val="24"/>
-          <w:szCs w:val="24"/>
-          <w:lang w:val="sr-Latn-RS"/>
-        </w:rPr>
-        <w:t xml:space="preserve"> metodologiji, ključno je da tim bude fleksibilan i da brzo reagira na promjene u projektnom okruženju. </w:t>
-      </w:r>
-      <w:proofErr w:type="spellStart"/>
-      <w:r>
-        <w:rPr>
-          <w:sz w:val="24"/>
-          <w:szCs w:val="24"/>
-          <w:lang w:val="sr-Latn-RS"/>
-        </w:rPr>
-        <w:t>Scrum</w:t>
-      </w:r>
-      <w:proofErr w:type="spellEnd"/>
-      <w:r>
-        <w:rPr>
-          <w:sz w:val="24"/>
-          <w:szCs w:val="24"/>
-          <w:lang w:val="sr-Latn-RS"/>
-        </w:rPr>
-        <w:t xml:space="preserve"> proces je dizajniran da osigura da se tim prilagođava promjenama i da kontinuirano poboljšava svoj rad kako bi postigao ciljeve projekta.</w:t>
-      </w:r>
-    </w:p>
-    <w:p>
-      <w:pPr>
-        <w:pStyle w:val="Naslov2"/>
-        <w:rPr>
-          <w:sz w:val="24"/>
-          <w:szCs w:val="24"/>
-          <w:lang w:val="sr-Latn-RS"/>
-        </w:rPr>
-      </w:pPr>
-      <w:r>
-        <w:rPr>
-          <w:sz w:val="24"/>
-          <w:szCs w:val="24"/>
-          <w:lang w:val="sr-Latn-RS"/>
-        </w:rPr>
-        <w:t xml:space="preserve">U </w:t>
-      </w:r>
-      <w:proofErr w:type="spellStart"/>
-      <w:r>
-        <w:rPr>
-          <w:sz w:val="24"/>
-          <w:szCs w:val="24"/>
-          <w:lang w:val="sr-Latn-RS"/>
-        </w:rPr>
-        <w:t>Scrumu</w:t>
-      </w:r>
-      <w:proofErr w:type="spellEnd"/>
-      <w:r>
-        <w:rPr>
-          <w:sz w:val="24"/>
-          <w:szCs w:val="24"/>
-          <w:lang w:val="sr-Latn-RS"/>
-        </w:rPr>
-        <w:t>, postoji nekoliko metodologija koje se koriste u različitim fazama projekta. Evo pregleda nekih od njih:</w:t>
-      </w:r>
-    </w:p>
-    <w:p>
-      <w:pPr>
-        <w:pStyle w:val="Naslov2"/>
-        <w:rPr>
-          <w:sz w:val="24"/>
-          <w:szCs w:val="24"/>
-          <w:lang w:val="sr-Latn-RS"/>
-        </w:rPr>
-      </w:pPr>
-    </w:p>
-    <w:p>
-      <w:pPr>
-        <w:pStyle w:val="Naslov2"/>
-        <w:rPr>
-          <w:sz w:val="24"/>
-          <w:szCs w:val="24"/>
-          <w:lang w:val="sr-Latn-RS"/>
-        </w:rPr>
-      </w:pPr>
-      <w:proofErr w:type="spellStart"/>
-      <w:r>
-        <w:rPr>
-          <w:sz w:val="24"/>
-          <w:szCs w:val="24"/>
-          <w:lang w:val="sr-Latn-RS"/>
-        </w:rPr>
-        <w:t>Product</w:t>
-      </w:r>
-      <w:proofErr w:type="spellEnd"/>
-      <w:r>
-        <w:rPr>
-          <w:sz w:val="24"/>
-          <w:szCs w:val="24"/>
-          <w:lang w:val="sr-Latn-RS"/>
-        </w:rPr>
-        <w:t xml:space="preserve"> </w:t>
-      </w:r>
-      <w:proofErr w:type="spellStart"/>
-      <w:r>
-        <w:rPr>
-          <w:sz w:val="24"/>
-          <w:szCs w:val="24"/>
-          <w:lang w:val="sr-Latn-RS"/>
-        </w:rPr>
-        <w:t>Backlog</w:t>
-      </w:r>
-      <w:proofErr w:type="spellEnd"/>
-      <w:r>
-        <w:rPr>
-          <w:sz w:val="24"/>
-          <w:szCs w:val="24"/>
-          <w:lang w:val="sr-Latn-RS"/>
-        </w:rPr>
-        <w:t xml:space="preserve">: </w:t>
-      </w:r>
-      <w:proofErr w:type="spellStart"/>
-      <w:r>
-        <w:rPr>
-          <w:sz w:val="24"/>
-          <w:szCs w:val="24"/>
-          <w:lang w:val="sr-Latn-RS"/>
-        </w:rPr>
-        <w:t>Product</w:t>
-      </w:r>
-      <w:proofErr w:type="spellEnd"/>
-      <w:r>
-        <w:rPr>
-          <w:sz w:val="24"/>
-          <w:szCs w:val="24"/>
-          <w:lang w:val="sr-Latn-RS"/>
-        </w:rPr>
-        <w:t xml:space="preserve"> </w:t>
-      </w:r>
-      <w:proofErr w:type="spellStart"/>
-      <w:r>
-        <w:rPr>
-          <w:sz w:val="24"/>
-          <w:szCs w:val="24"/>
-          <w:lang w:val="sr-Latn-RS"/>
-        </w:rPr>
-        <w:t>Backlog</w:t>
-      </w:r>
-      <w:proofErr w:type="spellEnd"/>
-      <w:r>
-        <w:rPr>
-          <w:sz w:val="24"/>
-          <w:szCs w:val="24"/>
-          <w:lang w:val="sr-Latn-RS"/>
-        </w:rPr>
-        <w:t xml:space="preserve"> je lista zadataka koji trebaju biti izvršeni </w:t>
-      </w:r>
-      <w:proofErr w:type="spellStart"/>
-      <w:r>
-        <w:rPr>
-          <w:sz w:val="24"/>
-          <w:szCs w:val="24"/>
-          <w:lang w:val="sr-Latn-RS"/>
-        </w:rPr>
-        <w:t>tijekom</w:t>
-      </w:r>
-      <w:proofErr w:type="spellEnd"/>
-      <w:r>
-        <w:rPr>
-          <w:sz w:val="24"/>
-          <w:szCs w:val="24"/>
-          <w:lang w:val="sr-Latn-RS"/>
-        </w:rPr>
-        <w:t xml:space="preserve"> projekta. To je glavni dokument koji koristi </w:t>
-      </w:r>
-      <w:proofErr w:type="spellStart"/>
-      <w:r>
-        <w:rPr>
-          <w:sz w:val="24"/>
-          <w:szCs w:val="24"/>
-          <w:lang w:val="sr-Latn-RS"/>
-        </w:rPr>
-        <w:t>Product</w:t>
-      </w:r>
-      <w:proofErr w:type="spellEnd"/>
-      <w:r>
-        <w:rPr>
-          <w:sz w:val="24"/>
-          <w:szCs w:val="24"/>
-          <w:lang w:val="sr-Latn-RS"/>
-        </w:rPr>
-        <w:t xml:space="preserve"> </w:t>
-      </w:r>
-      <w:proofErr w:type="spellStart"/>
-      <w:r>
-        <w:rPr>
-          <w:sz w:val="24"/>
-          <w:szCs w:val="24"/>
-          <w:lang w:val="sr-Latn-RS"/>
-        </w:rPr>
-        <w:t>Owner</w:t>
-      </w:r>
-      <w:proofErr w:type="spellEnd"/>
-      <w:r>
-        <w:rPr>
-          <w:sz w:val="24"/>
-          <w:szCs w:val="24"/>
-          <w:lang w:val="sr-Latn-RS"/>
-        </w:rPr>
-        <w:t xml:space="preserve"> kako bi definirao što treba biti izvršeno i koji bi trebao biti ažuriran na kraju svakog Sprint-a. Ova metodologija pomaže u upravljanju zadacima i prioritetima </w:t>
-      </w:r>
-      <w:proofErr w:type="spellStart"/>
-      <w:r>
-        <w:rPr>
-          <w:sz w:val="24"/>
-          <w:szCs w:val="24"/>
-          <w:lang w:val="sr-Latn-RS"/>
-        </w:rPr>
-        <w:t>tijekom</w:t>
-      </w:r>
-      <w:proofErr w:type="spellEnd"/>
-      <w:r>
-        <w:rPr>
-          <w:sz w:val="24"/>
-          <w:szCs w:val="24"/>
-          <w:lang w:val="sr-Latn-RS"/>
-        </w:rPr>
-        <w:t xml:space="preserve"> projekta.</w:t>
-      </w:r>
-    </w:p>
-    <w:p>
-      <w:pPr>
-        <w:pStyle w:val="Naslov2"/>
-        <w:rPr>
-          <w:sz w:val="24"/>
-          <w:szCs w:val="24"/>
-          <w:lang w:val="sr-Latn-RS"/>
-        </w:rPr>
-      </w:pPr>
-    </w:p>
-    <w:p>
-      <w:pPr>
-        <w:pStyle w:val="Naslov2"/>
-        <w:rPr>
-          <w:sz w:val="24"/>
-          <w:szCs w:val="24"/>
-          <w:lang w:val="sr-Latn-RS"/>
-        </w:rPr>
-      </w:pPr>
-      <w:r>
-        <w:rPr>
-          <w:sz w:val="24"/>
-          <w:szCs w:val="24"/>
-          <w:lang w:val="sr-Latn-RS"/>
-        </w:rPr>
-        <w:t xml:space="preserve">Sprint </w:t>
-      </w:r>
-      <w:proofErr w:type="spellStart"/>
-      <w:r>
-        <w:rPr>
-          <w:sz w:val="24"/>
-          <w:szCs w:val="24"/>
-          <w:lang w:val="sr-Latn-RS"/>
-        </w:rPr>
-        <w:t>Planning</w:t>
-      </w:r>
-      <w:proofErr w:type="spellEnd"/>
-      <w:r>
-        <w:rPr>
-          <w:sz w:val="24"/>
-          <w:szCs w:val="24"/>
-          <w:lang w:val="sr-Latn-RS"/>
-        </w:rPr>
-        <w:t xml:space="preserve">: Sprint </w:t>
-      </w:r>
-      <w:proofErr w:type="spellStart"/>
-      <w:r>
-        <w:rPr>
-          <w:sz w:val="24"/>
-          <w:szCs w:val="24"/>
-          <w:lang w:val="sr-Latn-RS"/>
-        </w:rPr>
-        <w:t>Planning</w:t>
-      </w:r>
-      <w:proofErr w:type="spellEnd"/>
-      <w:r>
-        <w:rPr>
-          <w:sz w:val="24"/>
-          <w:szCs w:val="24"/>
-          <w:lang w:val="sr-Latn-RS"/>
-        </w:rPr>
-        <w:t xml:space="preserve"> je proces koji se koristi za odabir zadataka iz </w:t>
-      </w:r>
-      <w:proofErr w:type="spellStart"/>
-      <w:r>
-        <w:rPr>
-          <w:sz w:val="24"/>
-          <w:szCs w:val="24"/>
-          <w:lang w:val="sr-Latn-RS"/>
-        </w:rPr>
-        <w:t>Product</w:t>
-      </w:r>
-      <w:proofErr w:type="spellEnd"/>
-      <w:r>
-        <w:rPr>
-          <w:sz w:val="24"/>
-          <w:szCs w:val="24"/>
-          <w:lang w:val="sr-Latn-RS"/>
-        </w:rPr>
-        <w:t xml:space="preserve"> </w:t>
-      </w:r>
-      <w:proofErr w:type="spellStart"/>
-      <w:r>
-        <w:rPr>
-          <w:sz w:val="24"/>
-          <w:szCs w:val="24"/>
-          <w:lang w:val="sr-Latn-RS"/>
-        </w:rPr>
-        <w:t>Backlog</w:t>
-      </w:r>
-      <w:proofErr w:type="spellEnd"/>
-      <w:r>
-        <w:rPr>
-          <w:sz w:val="24"/>
-          <w:szCs w:val="24"/>
-          <w:lang w:val="sr-Latn-RS"/>
-        </w:rPr>
-        <w:t>-a koji će se izvršiti u sljedećem Sprint-u. Ova metodologija uključuje identifikaciju prioriteta zadataka, procjenu trajanja zadataka i planiranje resursa koji će biti potrebni za izvršenje zadataka.</w:t>
-      </w:r>
-    </w:p>
-    <w:p>
-      <w:pPr>
-        <w:pStyle w:val="Naslov2"/>
-        <w:rPr>
-          <w:sz w:val="24"/>
-          <w:szCs w:val="24"/>
-          <w:lang w:val="sr-Latn-RS"/>
-        </w:rPr>
-      </w:pPr>
-    </w:p>
-    <w:p>
-      <w:pPr>
-        <w:pStyle w:val="Naslov2"/>
-        <w:rPr>
-          <w:sz w:val="24"/>
-          <w:szCs w:val="24"/>
-          <w:lang w:val="sr-Latn-RS"/>
-        </w:rPr>
-      </w:pPr>
-      <w:r>
-        <w:rPr>
-          <w:sz w:val="24"/>
-          <w:szCs w:val="24"/>
-          <w:lang w:val="sr-Latn-RS"/>
-        </w:rPr>
-        <w:t xml:space="preserve">Sprint </w:t>
-      </w:r>
-      <w:proofErr w:type="spellStart"/>
-      <w:r>
-        <w:rPr>
-          <w:sz w:val="24"/>
-          <w:szCs w:val="24"/>
-          <w:lang w:val="sr-Latn-RS"/>
-        </w:rPr>
-        <w:t>Review</w:t>
-      </w:r>
-      <w:proofErr w:type="spellEnd"/>
-      <w:r>
-        <w:rPr>
-          <w:sz w:val="24"/>
-          <w:szCs w:val="24"/>
-          <w:lang w:val="sr-Latn-RS"/>
-        </w:rPr>
-        <w:t xml:space="preserve">: Sprint </w:t>
-      </w:r>
-      <w:proofErr w:type="spellStart"/>
-      <w:r>
-        <w:rPr>
-          <w:sz w:val="24"/>
-          <w:szCs w:val="24"/>
-          <w:lang w:val="sr-Latn-RS"/>
-        </w:rPr>
-        <w:t>Review</w:t>
-      </w:r>
-      <w:proofErr w:type="spellEnd"/>
-      <w:r>
-        <w:rPr>
-          <w:sz w:val="24"/>
-          <w:szCs w:val="24"/>
-          <w:lang w:val="sr-Latn-RS"/>
-        </w:rPr>
-        <w:t xml:space="preserve"> je sastanak koji se održava na kraju Sprint-a, na kojem se prezentiraju izvršeni zadaci. Ova metodologija omogućuje </w:t>
-      </w:r>
-      <w:proofErr w:type="spellStart"/>
-      <w:r>
-        <w:rPr>
-          <w:sz w:val="24"/>
-          <w:szCs w:val="24"/>
-          <w:lang w:val="sr-Latn-RS"/>
-        </w:rPr>
-        <w:t>Product</w:t>
-      </w:r>
-      <w:proofErr w:type="spellEnd"/>
-      <w:r>
-        <w:rPr>
-          <w:sz w:val="24"/>
-          <w:szCs w:val="24"/>
-          <w:lang w:val="sr-Latn-RS"/>
-        </w:rPr>
-        <w:t xml:space="preserve"> </w:t>
-      </w:r>
-      <w:proofErr w:type="spellStart"/>
-      <w:r>
-        <w:rPr>
-          <w:sz w:val="24"/>
-          <w:szCs w:val="24"/>
-          <w:lang w:val="sr-Latn-RS"/>
-        </w:rPr>
-        <w:t>Owner</w:t>
-      </w:r>
-      <w:proofErr w:type="spellEnd"/>
-      <w:r>
-        <w:rPr>
-          <w:sz w:val="24"/>
-          <w:szCs w:val="24"/>
-          <w:lang w:val="sr-Latn-RS"/>
-        </w:rPr>
-        <w:t>-u i drugim zainteresiranim stranama da pregledaju izvršene zadatke i ocijene napredak projekta.</w:t>
-      </w:r>
-    </w:p>
-    <w:p>
-      <w:pPr>
-        <w:pStyle w:val="Naslov2"/>
-        <w:rPr>
-          <w:sz w:val="24"/>
-          <w:szCs w:val="24"/>
-          <w:lang w:val="sr-Latn-RS"/>
-        </w:rPr>
-      </w:pPr>
-    </w:p>
-    <w:p>
-      <w:pPr>
-        <w:pStyle w:val="Naslov2"/>
-        <w:rPr>
-          <w:sz w:val="24"/>
-          <w:szCs w:val="24"/>
-          <w:lang w:val="sr-Latn-RS"/>
-        </w:rPr>
-      </w:pPr>
-      <w:r>
-        <w:rPr>
-          <w:sz w:val="24"/>
-          <w:szCs w:val="24"/>
-          <w:lang w:val="sr-Latn-RS"/>
-        </w:rPr>
-        <w:t xml:space="preserve">Sprint </w:t>
-      </w:r>
-      <w:proofErr w:type="spellStart"/>
-      <w:r>
-        <w:rPr>
-          <w:sz w:val="24"/>
-          <w:szCs w:val="24"/>
-          <w:lang w:val="sr-Latn-RS"/>
-        </w:rPr>
-        <w:t>Retrospective</w:t>
-      </w:r>
-      <w:proofErr w:type="spellEnd"/>
-      <w:r>
-        <w:rPr>
-          <w:sz w:val="24"/>
-          <w:szCs w:val="24"/>
-          <w:lang w:val="sr-Latn-RS"/>
-        </w:rPr>
-        <w:t xml:space="preserve">: Sprint </w:t>
-      </w:r>
-      <w:proofErr w:type="spellStart"/>
-      <w:r>
-        <w:rPr>
-          <w:sz w:val="24"/>
-          <w:szCs w:val="24"/>
-          <w:lang w:val="sr-Latn-RS"/>
-        </w:rPr>
-        <w:t>Retrospective</w:t>
-      </w:r>
-      <w:proofErr w:type="spellEnd"/>
-      <w:r>
-        <w:rPr>
-          <w:sz w:val="24"/>
-          <w:szCs w:val="24"/>
-          <w:lang w:val="sr-Latn-RS"/>
-        </w:rPr>
-        <w:t xml:space="preserve"> je sastanak koji se održava na kraju Sprint-a, na kojem se razmatraju postignuća i izazovi koje je tim susreo </w:t>
-      </w:r>
-      <w:proofErr w:type="spellStart"/>
-      <w:r>
-        <w:rPr>
-          <w:sz w:val="24"/>
-          <w:szCs w:val="24"/>
-          <w:lang w:val="sr-Latn-RS"/>
-        </w:rPr>
-        <w:t>tijekom</w:t>
-      </w:r>
-      <w:proofErr w:type="spellEnd"/>
-      <w:r>
-        <w:rPr>
-          <w:sz w:val="24"/>
-          <w:szCs w:val="24"/>
-          <w:lang w:val="sr-Latn-RS"/>
-        </w:rPr>
-        <w:t xml:space="preserve"> Sprint-a. Ova metodologija omogućuje timu da identificira što se može poboljšati i da donese promjene koje će poboljšati njihov rad.</w:t>
-      </w:r>
-    </w:p>
-    <w:p>
-      <w:pPr>
-        <w:pStyle w:val="Naslov2"/>
-        <w:rPr>
-          <w:sz w:val="24"/>
-          <w:szCs w:val="24"/>
-          <w:lang w:val="sr-Latn-RS"/>
-        </w:rPr>
-      </w:pPr>
-    </w:p>
-    <w:p>
-      <w:pPr>
-        <w:pStyle w:val="Naslov2"/>
-        <w:rPr>
-          <w:sz w:val="24"/>
-          <w:szCs w:val="24"/>
-          <w:lang w:val="sr-Latn-RS"/>
-        </w:rPr>
-      </w:pPr>
-      <w:proofErr w:type="spellStart"/>
-      <w:r>
-        <w:rPr>
-          <w:sz w:val="24"/>
-          <w:szCs w:val="24"/>
-          <w:lang w:val="sr-Latn-RS"/>
-        </w:rPr>
-        <w:t>Daily</w:t>
-      </w:r>
-      <w:proofErr w:type="spellEnd"/>
-      <w:r>
-        <w:rPr>
-          <w:sz w:val="24"/>
-          <w:szCs w:val="24"/>
-          <w:lang w:val="sr-Latn-RS"/>
-        </w:rPr>
-        <w:t xml:space="preserve"> </w:t>
-      </w:r>
-      <w:proofErr w:type="spellStart"/>
-      <w:r>
-        <w:rPr>
-          <w:sz w:val="24"/>
-          <w:szCs w:val="24"/>
-          <w:lang w:val="sr-Latn-RS"/>
-        </w:rPr>
-        <w:t>Scrum</w:t>
-      </w:r>
-      <w:proofErr w:type="spellEnd"/>
-      <w:r>
-        <w:rPr>
-          <w:sz w:val="24"/>
-          <w:szCs w:val="24"/>
-          <w:lang w:val="sr-Latn-RS"/>
-        </w:rPr>
-        <w:t xml:space="preserve">: </w:t>
-      </w:r>
-      <w:proofErr w:type="spellStart"/>
-      <w:r>
-        <w:rPr>
-          <w:sz w:val="24"/>
-          <w:szCs w:val="24"/>
-          <w:lang w:val="sr-Latn-RS"/>
-        </w:rPr>
-        <w:t>Daily</w:t>
-      </w:r>
-      <w:proofErr w:type="spellEnd"/>
-      <w:r>
-        <w:rPr>
-          <w:sz w:val="24"/>
-          <w:szCs w:val="24"/>
-          <w:lang w:val="sr-Latn-RS"/>
-        </w:rPr>
-        <w:t xml:space="preserve"> </w:t>
-      </w:r>
-      <w:proofErr w:type="spellStart"/>
-      <w:r>
-        <w:rPr>
-          <w:sz w:val="24"/>
-          <w:szCs w:val="24"/>
-          <w:lang w:val="sr-Latn-RS"/>
-        </w:rPr>
-        <w:t>Scrum</w:t>
-      </w:r>
-      <w:proofErr w:type="spellEnd"/>
-      <w:r>
-        <w:rPr>
-          <w:sz w:val="24"/>
-          <w:szCs w:val="24"/>
-          <w:lang w:val="sr-Latn-RS"/>
-        </w:rPr>
-        <w:t xml:space="preserve"> je kratki sastanak koji se održava svaki dan </w:t>
-      </w:r>
-      <w:proofErr w:type="spellStart"/>
-      <w:r>
-        <w:rPr>
-          <w:sz w:val="24"/>
-          <w:szCs w:val="24"/>
-          <w:lang w:val="sr-Latn-RS"/>
-        </w:rPr>
-        <w:t>tijekom</w:t>
-      </w:r>
-      <w:proofErr w:type="spellEnd"/>
-      <w:r>
-        <w:rPr>
-          <w:sz w:val="24"/>
-          <w:szCs w:val="24"/>
-          <w:lang w:val="sr-Latn-RS"/>
-        </w:rPr>
-        <w:t xml:space="preserve"> Sprint-a, na kojem se razmatraju izvršeni zadaci i identificiraju prepreke koje treba riješiti. Ova metodologija omogućuje timu da ostane </w:t>
-      </w:r>
-      <w:proofErr w:type="spellStart"/>
-      <w:r>
-        <w:rPr>
-          <w:sz w:val="24"/>
-          <w:szCs w:val="24"/>
-          <w:lang w:val="sr-Latn-RS"/>
-        </w:rPr>
-        <w:t>usredotočen</w:t>
-      </w:r>
-      <w:proofErr w:type="spellEnd"/>
-      <w:r>
-        <w:rPr>
-          <w:sz w:val="24"/>
-          <w:szCs w:val="24"/>
-          <w:lang w:val="sr-Latn-RS"/>
-        </w:rPr>
-        <w:t xml:space="preserve"> na svoje ciljeve i prilagodi se promjenama u projektnom okruženju.</w:t>
-      </w:r>
-    </w:p>
-    <w:p>
-      <w:pPr>
-        <w:pStyle w:val="Naslov2"/>
-        <w:rPr>
-          <w:sz w:val="24"/>
-          <w:szCs w:val="24"/>
-          <w:lang w:val="sr-Latn-RS"/>
-        </w:rPr>
-      </w:pPr>
-    </w:p>
-    <w:p>
-      <w:pPr>
-        <w:pStyle w:val="Naslov2"/>
-        <w:rPr>
-          <w:sz w:val="24"/>
-          <w:szCs w:val="24"/>
-          <w:lang w:val="sr-Latn-RS"/>
-        </w:rPr>
-      </w:pPr>
-      <w:r>
-        <w:rPr>
-          <w:sz w:val="24"/>
-          <w:szCs w:val="24"/>
-          <w:lang w:val="sr-Latn-RS"/>
-        </w:rPr>
-        <w:t xml:space="preserve">Ove metodologije su samo neke od alata koji se koriste u </w:t>
-      </w:r>
-      <w:proofErr w:type="spellStart"/>
-      <w:r>
-        <w:rPr>
-          <w:sz w:val="24"/>
-          <w:szCs w:val="24"/>
-          <w:lang w:val="sr-Latn-RS"/>
-        </w:rPr>
-        <w:t>Scrum</w:t>
-      </w:r>
-      <w:proofErr w:type="spellEnd"/>
-      <w:r>
-        <w:rPr>
-          <w:sz w:val="24"/>
-          <w:szCs w:val="24"/>
-          <w:lang w:val="sr-Latn-RS"/>
-        </w:rPr>
-        <w:t xml:space="preserve"> metodologiji kako bi se osiguralo </w:t>
-      </w:r>
-      <w:proofErr w:type="spellStart"/>
-      <w:r>
-        <w:rPr>
-          <w:sz w:val="24"/>
-          <w:szCs w:val="24"/>
-          <w:lang w:val="sr-Latn-RS"/>
-        </w:rPr>
-        <w:t>učinkovito</w:t>
-      </w:r>
-      <w:proofErr w:type="spellEnd"/>
-      <w:r>
-        <w:rPr>
-          <w:sz w:val="24"/>
-          <w:szCs w:val="24"/>
-          <w:lang w:val="sr-Latn-RS"/>
-        </w:rPr>
-        <w:t xml:space="preserve"> upravljanje projektom. Važno je napomenuti da je </w:t>
-      </w:r>
-      <w:proofErr w:type="spellStart"/>
-      <w:r>
-        <w:rPr>
-          <w:sz w:val="24"/>
-          <w:szCs w:val="24"/>
-          <w:lang w:val="sr-Latn-RS"/>
-        </w:rPr>
-        <w:t>Scrum</w:t>
-      </w:r>
-      <w:proofErr w:type="spellEnd"/>
-      <w:r>
-        <w:rPr>
-          <w:sz w:val="24"/>
-          <w:szCs w:val="24"/>
-          <w:lang w:val="sr-Latn-RS"/>
-        </w:rPr>
-        <w:t xml:space="preserve"> fleksibilna metodologija i da timovi mogu prilagoditi svoj pristup prema svojim specifičnim potrebama i </w:t>
-      </w:r>
-      <w:proofErr w:type="spellStart"/>
-      <w:r>
-        <w:rPr>
-          <w:sz w:val="24"/>
-          <w:szCs w:val="24"/>
-          <w:lang w:val="sr-Latn-RS"/>
-        </w:rPr>
-        <w:t>uvjetima</w:t>
-      </w:r>
-      <w:proofErr w:type="spellEnd"/>
-      <w:r>
-        <w:rPr>
-          <w:sz w:val="24"/>
-          <w:szCs w:val="24"/>
-          <w:lang w:val="sr-Latn-RS"/>
-        </w:rPr>
-        <w:t xml:space="preserve"> </w:t>
-      </w:r>
-      <w:proofErr w:type="spellStart"/>
-      <w:r>
-        <w:rPr>
-          <w:sz w:val="24"/>
-          <w:szCs w:val="24"/>
-          <w:lang w:val="sr-Latn-RS"/>
-        </w:rPr>
-        <w:t>projekta.</w:t>
-      </w:r>
-      <w:r>
-        <w:rPr>
-          <w:sz w:val="24"/>
-          <w:szCs w:val="24"/>
-          <w:lang w:val="sr-Latn-RS"/>
-        </w:rPr>
-        <w:t>Scrum</w:t>
-      </w:r>
-      <w:proofErr w:type="spellEnd"/>
-      <w:r>
-        <w:rPr>
-          <w:sz w:val="24"/>
-          <w:szCs w:val="24"/>
-          <w:lang w:val="sr-Latn-RS"/>
-        </w:rPr>
-        <w:t xml:space="preserve"> vrednosti</w:t>
-      </w:r>
-    </w:p>
-    <w:p>
-      <w:pPr>
-        <w:spacing w:line="276" w:lineRule="auto"/>
-        <w:rPr>
-          <w:lang w:val="sr-Latn-RS"/>
-        </w:rPr>
-      </w:pPr>
-      <w:r>
-        <w:rPr>
-          <w:lang w:val="sr-Latn-RS"/>
-        </w:rPr>
-        <w:t>[Istaknite pet vrednosti u Scrum metodologiji - Posvećenost, Fokus, Otvorenost, Poštovanje i Hrabrost - i kako podržavaju Scrum proces.]</w:t>
-      </w:r>
-    </w:p>
-    <w:p>
-      <w:pPr>
-        <w:pStyle w:val="Naslov2"/>
-        <w:rPr>
-          <w:lang w:val="sr-Latn-RS"/>
-        </w:rPr>
-      </w:pPr>
-      <w:r>
-        <w:rPr>
-          <w:lang w:val="sr-Latn-RS"/>
-        </w:rPr>
-        <w:t>Prednosti Scrum-a</w:t>
+          <w:lang w:val="sr-Latn-RS"/>
+        </w:rPr>
+        <w:t>-a</w:t>
       </w:r>
     </w:p>
     <w:p>
@@ -2006,7 +1570,6 @@
       </w:pPr>
       <w:proofErr w:type="spellStart"/>
       <w:r>
-        <w:lastRenderedPageBreak/>
         <w:t>Zahteva</w:t>
       </w:r>
       <w:proofErr w:type="spellEnd"/>
@@ -3071,6 +2634,7 @@
       </w:r>
       <w:proofErr w:type="spellStart"/>
       <w:r>
+        <w:lastRenderedPageBreak/>
         <w:t>može</w:t>
       </w:r>
       <w:proofErr w:type="spellEnd"/>
@@ -3627,6 +3191,56 @@
     </w:sectPr>
   </w:body>
 </w:document>
+</file>
+
+<file path=word/endnotes.xml><?xml version="1.0" encoding="utf-8"?>
+<w:endnotes xmlns:wpc="http://schemas.microsoft.com/office/word/2010/wordprocessingCanvas" xmlns:mc="http://schemas.openxmlformats.org/markup-compatibility/2006" xmlns:o="urn:schemas-microsoft-com:office:office" xmlns:r="http://schemas.openxmlformats.org/officeDocument/2006/relationships" xmlns:m="http://schemas.openxmlformats.org/officeDocument/2006/math" xmlns:v="urn:schemas-microsoft-com:vml" xmlns:wp14="http://schemas.microsoft.com/office/word/2010/wordprocessingDrawing" xmlns:wp="http://schemas.openxmlformats.org/drawingml/2006/wordprocessingDrawing" xmlns:w10="urn:schemas-microsoft-com:office:word" xmlns:w="http://schemas.openxmlformats.org/wordprocessingml/2006/main" xmlns:w14="http://schemas.microsoft.com/office/word/2010/wordml" xmlns:wpg="http://schemas.microsoft.com/office/word/2010/wordprocessingGroup" xmlns:wpi="http://schemas.microsoft.com/office/word/2010/wordprocessingInk" xmlns:wne="http://schemas.microsoft.com/office/word/2006/wordml" xmlns:wps="http://schemas.microsoft.com/office/word/2010/wordprocessingShape" mc:Ignorable="w14 wp14">
+  <w:endnote w:type="separator" w:id="-1">
+    <w:p>
+      <w:pPr>
+        <w:spacing w:after="0" w:line="240" w:lineRule="auto"/>
+      </w:pPr>
+      <w:r>
+        <w:separator/>
+      </w:r>
+    </w:p>
+  </w:endnote>
+  <w:endnote w:type="continuationSeparator" w:id="0">
+    <w:p>
+      <w:pPr>
+        <w:spacing w:after="0" w:line="240" w:lineRule="auto"/>
+      </w:pPr>
+      <w:r>
+        <w:continuationSeparator/>
+      </w:r>
+    </w:p>
+  </w:endnote>
+</w:endnotes>
+</file>
+
+<file path=word/footnotes.xml><?xml version="1.0" encoding="utf-8"?>
+<w:footnotes xmlns:wpc="http://schemas.microsoft.com/office/word/2010/wordprocessingCanvas" xmlns:mc="http://schemas.openxmlformats.org/markup-compatibility/2006" xmlns:o="urn:schemas-microsoft-com:office:office" xmlns:r="http://schemas.openxmlformats.org/officeDocument/2006/relationships" xmlns:m="http://schemas.openxmlformats.org/officeDocument/2006/math" xmlns:v="urn:schemas-microsoft-com:vml" xmlns:wp14="http://schemas.microsoft.com/office/word/2010/wordprocessingDrawing" xmlns:wp="http://schemas.openxmlformats.org/drawingml/2006/wordprocessingDrawing" xmlns:w10="urn:schemas-microsoft-com:office:word" xmlns:w="http://schemas.openxmlformats.org/wordprocessingml/2006/main" xmlns:w14="http://schemas.microsoft.com/office/word/2010/wordml" xmlns:wpg="http://schemas.microsoft.com/office/word/2010/wordprocessingGroup" xmlns:wpi="http://schemas.microsoft.com/office/word/2010/wordprocessingInk" xmlns:wne="http://schemas.microsoft.com/office/word/2006/wordml" xmlns:wps="http://schemas.microsoft.com/office/word/2010/wordprocessingShape" mc:Ignorable="w14 wp14">
+  <w:footnote w:type="separator" w:id="-1">
+    <w:p>
+      <w:pPr>
+        <w:spacing w:after="0" w:line="240" w:lineRule="auto"/>
+      </w:pPr>
+      <w:r>
+        <w:separator/>
+      </w:r>
+    </w:p>
+  </w:footnote>
+  <w:footnote w:type="continuationSeparator" w:id="0">
+    <w:p>
+      <w:pPr>
+        <w:spacing w:after="0" w:line="240" w:lineRule="auto"/>
+      </w:pPr>
+      <w:r>
+        <w:continuationSeparator/>
+      </w:r>
+    </w:p>
+  </w:footnote>
+</w:footnotes>
 </file>
 
 <file path=word/numbering.xml><?xml version="1.0" encoding="utf-8"?>
@@ -4287,6 +3901,58 @@
       <w:contextualSpacing/>
     </w:pPr>
   </w:style>
+  <w:style w:type="paragraph" w:styleId="Zaglavljestranice">
+    <w:name w:val="header"/>
+    <w:basedOn w:val="Normal"/>
+    <w:link w:val="ZaglavljestraniceChar"/>
+    <w:uiPriority w:val="99"/>
+    <w:unhideWhenUsed/>
+    <w:rsid w:val="00560744"/>
+    <w:pPr>
+      <w:tabs>
+        <w:tab w:val="center" w:pos="4536"/>
+        <w:tab w:val="right" w:pos="9072"/>
+      </w:tabs>
+      <w:spacing w:after="0" w:line="240" w:lineRule="auto"/>
+    </w:pPr>
+  </w:style>
+  <w:style w:type="character" w:customStyle="1" w:styleId="ZaglavljestraniceChar">
+    <w:name w:val="Zaglavlje stranice Char"/>
+    <w:basedOn w:val="Podrazumevanifontpasusa"/>
+    <w:link w:val="Zaglavljestranice"/>
+    <w:uiPriority w:val="99"/>
+    <w:rsid w:val="00560744"/>
+    <w:rPr>
+      <w:rFonts w:ascii="Times New Roman" w:hAnsi="Times New Roman"/>
+      <w:sz w:val="24"/>
+    </w:rPr>
+  </w:style>
+  <w:style w:type="paragraph" w:styleId="Podnojestranice">
+    <w:name w:val="footer"/>
+    <w:basedOn w:val="Normal"/>
+    <w:link w:val="PodnojestraniceChar"/>
+    <w:uiPriority w:val="99"/>
+    <w:unhideWhenUsed/>
+    <w:rsid w:val="00560744"/>
+    <w:pPr>
+      <w:tabs>
+        <w:tab w:val="center" w:pos="4536"/>
+        <w:tab w:val="right" w:pos="9072"/>
+      </w:tabs>
+      <w:spacing w:after="0" w:line="240" w:lineRule="auto"/>
+    </w:pPr>
+  </w:style>
+  <w:style w:type="character" w:customStyle="1" w:styleId="PodnojestraniceChar">
+    <w:name w:val="Podnožje stranice Char"/>
+    <w:basedOn w:val="Podrazumevanifontpasusa"/>
+    <w:link w:val="Podnojestranice"/>
+    <w:uiPriority w:val="99"/>
+    <w:rsid w:val="00560744"/>
+    <w:rPr>
+      <w:rFonts w:ascii="Times New Roman" w:hAnsi="Times New Roman"/>
+      <w:sz w:val="24"/>
+    </w:rPr>
+  </w:style>
 </w:styles>
 </file>
 
@@ -4595,6 +4261,58 @@
       <w:contextualSpacing/>
     </w:pPr>
   </w:style>
+  <w:style w:type="paragraph" w:styleId="Zaglavljestranice">
+    <w:name w:val="header"/>
+    <w:basedOn w:val="Normal"/>
+    <w:link w:val="ZaglavljestraniceChar"/>
+    <w:uiPriority w:val="99"/>
+    <w:unhideWhenUsed/>
+    <w:rsid w:val="00560744"/>
+    <w:pPr>
+      <w:tabs>
+        <w:tab w:val="center" w:pos="4536"/>
+        <w:tab w:val="right" w:pos="9072"/>
+      </w:tabs>
+      <w:spacing w:after="0" w:line="240" w:lineRule="auto"/>
+    </w:pPr>
+  </w:style>
+  <w:style w:type="character" w:customStyle="1" w:styleId="ZaglavljestraniceChar">
+    <w:name w:val="Zaglavlje stranice Char"/>
+    <w:basedOn w:val="Podrazumevanifontpasusa"/>
+    <w:link w:val="Zaglavljestranice"/>
+    <w:uiPriority w:val="99"/>
+    <w:rsid w:val="00560744"/>
+    <w:rPr>
+      <w:rFonts w:ascii="Times New Roman" w:hAnsi="Times New Roman"/>
+      <w:sz w:val="24"/>
+    </w:rPr>
+  </w:style>
+  <w:style w:type="paragraph" w:styleId="Podnojestranice">
+    <w:name w:val="footer"/>
+    <w:basedOn w:val="Normal"/>
+    <w:link w:val="PodnojestraniceChar"/>
+    <w:uiPriority w:val="99"/>
+    <w:unhideWhenUsed/>
+    <w:rsid w:val="00560744"/>
+    <w:pPr>
+      <w:tabs>
+        <w:tab w:val="center" w:pos="4536"/>
+        <w:tab w:val="right" w:pos="9072"/>
+      </w:tabs>
+      <w:spacing w:after="0" w:line="240" w:lineRule="auto"/>
+    </w:pPr>
+  </w:style>
+  <w:style w:type="character" w:customStyle="1" w:styleId="PodnojestraniceChar">
+    <w:name w:val="Podnožje stranice Char"/>
+    <w:basedOn w:val="Podrazumevanifontpasusa"/>
+    <w:link w:val="Podnojestranice"/>
+    <w:uiPriority w:val="99"/>
+    <w:rsid w:val="00560744"/>
+    <w:rPr>
+      <w:rFonts w:ascii="Times New Roman" w:hAnsi="Times New Roman"/>
+      <w:sz w:val="24"/>
+    </w:rPr>
+  </w:style>
 </w:styles>
 </file>
 

--- a/Analiza scrum metodologije.docx
+++ b/Analiza scrum metodologije.docx
@@ -1,17 +1,17 @@
 
 <file path=word/document.xml><?xml version="1.0" encoding="utf-8"?>
-<w:document xmlns:wpc="http://schemas.microsoft.com/office/word/2010/wordprocessingCanvas" xmlns:mc="http://schemas.openxmlformats.org/markup-compatibility/2006" xmlns:o="urn:schemas-microsoft-com:office:office" xmlns:r="http://schemas.openxmlformats.org/officeDocument/2006/relationships" xmlns:m="http://schemas.openxmlformats.org/officeDocument/2006/math" xmlns:v="urn:schemas-microsoft-com:vml" xmlns:wp14="http://schemas.microsoft.com/office/word/2010/wordprocessingDrawing" xmlns:wp="http://schemas.openxmlformats.org/drawingml/2006/wordprocessingDrawing" xmlns:w10="urn:schemas-microsoft-com:office:word" xmlns:w="http://schemas.openxmlformats.org/wordprocessingml/2006/main" xmlns:w14="http://schemas.microsoft.com/office/word/2010/wordml" xmlns:w15="http://schemas.microsoft.com/office/word/2012/wordml" xmlns:wpg="http://schemas.microsoft.com/office/word/2010/wordprocessingGroup" xmlns:wpi="http://schemas.microsoft.com/office/word/2010/wordprocessingInk" xmlns:wne="http://schemas.microsoft.com/office/word/2006/wordml" xmlns:wps="http://schemas.microsoft.com/office/word/2010/wordprocessingShape" mc:Ignorable="w14 w15 wp14">
+<w:document xmlns:ve="http://schemas.openxmlformats.org/markup-compatibility/2006" xmlns:o="urn:schemas-microsoft-com:office:office" xmlns:r="http://schemas.openxmlformats.org/officeDocument/2006/relationships" xmlns:m="http://schemas.openxmlformats.org/officeDocument/2006/math" xmlns:v="urn:schemas-microsoft-com:vml" xmlns:wp="http://schemas.openxmlformats.org/drawingml/2006/wordprocessingDrawing" xmlns:w10="urn:schemas-microsoft-com:office:word" xmlns:w="http://schemas.openxmlformats.org/wordprocessingml/2006/main" xmlns:wne="http://schemas.microsoft.com/office/word/2006/wordml">
   <w:body>
     <w:p>
       <w:pPr>
         <w:pStyle w:val="Heading1"/>
         <w:rPr>
-          <w:lang w:val="sr-Latn-RS"/>
-        </w:rPr>
-      </w:pPr>
-      <w:r>
-        <w:rPr>
-          <w:lang w:val="sr-Latn-RS"/>
+          <w:lang/>
+        </w:rPr>
+      </w:pPr>
+      <w:r>
+        <w:rPr>
+          <w:lang/>
         </w:rPr>
         <w:t>Analiza Scrum metodologije</w:t>
       </w:r>
@@ -20,12 +20,12 @@
       <w:pPr>
         <w:pStyle w:val="Heading2"/>
         <w:rPr>
-          <w:lang w:val="sr-Latn-RS"/>
-        </w:rPr>
-      </w:pPr>
-      <w:r>
-        <w:rPr>
-          <w:lang w:val="sr-Latn-RS"/>
+          <w:lang/>
+        </w:rPr>
+      </w:pPr>
+      <w:r>
+        <w:rPr>
+          <w:lang/>
         </w:rPr>
         <w:t>Uvod</w:t>
       </w:r>
@@ -34,12 +34,12 @@
       <w:pPr>
         <w:ind w:firstLine="720"/>
         <w:rPr>
-          <w:lang w:val="sr-Latn-RS"/>
-        </w:rPr>
-      </w:pPr>
-      <w:r>
-        <w:rPr>
-          <w:lang w:val="sr-Latn-RS"/>
+          <w:lang/>
+        </w:rPr>
+      </w:pPr>
+      <w:r>
+        <w:rPr>
+          <w:lang/>
         </w:rPr>
         <w:t xml:space="preserve">Scrum je agilna metodologija za razvoj softvera koja se fokusira na iterativni i inkrementalni pristup razvoju softverskih proizvoda. U okviru Scrum-a, projekat se deli na manje celine koje se nazivaju sprintovi, a svaki sprint traje od jedne do četiri nedelje. Tokom svakog sprinta, tim radi na definisanim zadacima, a na kraju svakog sprinta se održavaju pregled sprinta i retrospektiva sprinta kako bi se ocenio napredak i planirale aktivnosti za naredni sprint. </w:t>
       </w:r>
@@ -50,40 +50,26 @@
         <w:rPr>
           <w:b/>
           <w:bCs/>
-          <w:lang w:val="sr-Latn-RS"/>
-        </w:rPr>
-      </w:pPr>
-      <w:r>
-        <w:rPr>
-          <w:lang w:val="sr-Latn-RS"/>
-        </w:rPr>
-        <w:t>Scrum se oslanja na timsku saradnju, kontinuiranu komunikaciju i adaptivnost.</w:t>
-      </w:r>
-      <w:r>
-        <w:rPr>
-          <w:b/>
-          <w:bCs/>
-          <w:lang w:val="sr-Latn-RS"/>
-        </w:rPr>
-        <w:t xml:space="preserve"> </w:t>
-      </w:r>
-      <w:r>
-        <w:rPr>
-          <w:lang w:val="sr-Latn-RS"/>
-        </w:rPr>
-        <w:t>Scrum metodologija je važna jer omogućava efikasnije upravljanje projektima i omogućava timu da brže reaguje na promene u okruženju. Takođe, omogućava da se projekat efikasnije razvija i da se brže prave promene na osnovu povratnih informacija.</w:t>
+          <w:lang/>
+        </w:rPr>
+      </w:pPr>
+      <w:r>
+        <w:rPr>
+          <w:lang/>
+        </w:rPr>
+        <w:t>Scrum se oslanja na timsku saradnju, kontinuiranu komunikaciju i adaptivnost.Scrum metodologija je važna jer omogućava efikasnije upravljanje projektima i omogućava timu da brže reaguje na promene u okruženju. Takođe, omogućava da se projekat efikasnije razvija i da se brže prave promene na osnovu povratnih informacija.</w:t>
       </w:r>
     </w:p>
     <w:p>
       <w:pPr>
         <w:pStyle w:val="Heading2"/>
         <w:rPr>
-          <w:lang w:val="sr-Latn-RS"/>
-        </w:rPr>
-      </w:pPr>
-      <w:r>
-        <w:rPr>
-          <w:lang w:val="sr-Latn-RS"/>
+          <w:lang/>
+        </w:rPr>
+      </w:pPr>
+      <w:r>
+        <w:rPr>
+          <w:lang/>
         </w:rPr>
         <w:t>Scrum uloge</w:t>
       </w:r>
@@ -92,12 +78,12 @@
       <w:pPr>
         <w:ind w:firstLine="720"/>
         <w:rPr>
-          <w:lang w:val="sr-Latn-RS"/>
-        </w:rPr>
-      </w:pPr>
-      <w:r>
-        <w:rPr>
-          <w:lang w:val="sr-Latn-RS"/>
+          <w:lang/>
+        </w:rPr>
+      </w:pPr>
+      <w:r>
+        <w:rPr>
+          <w:lang/>
         </w:rPr>
         <w:t>Scrum metodologija ima tri ključne uloge:</w:t>
       </w:r>
@@ -111,19 +97,19 @@
         </w:numPr>
         <w:ind w:left="360" w:firstLine="540"/>
         <w:rPr>
-          <w:lang w:val="sr-Latn-RS"/>
+          <w:lang/>
         </w:rPr>
       </w:pPr>
       <w:r>
         <w:rPr>
           <w:b/>
-          <w:lang w:val="sr-Latn-RS"/>
+          <w:lang/>
         </w:rPr>
         <w:t>Product Owner</w:t>
       </w:r>
       <w:r>
         <w:rPr>
-          <w:lang w:val="sr-Latn-RS"/>
+          <w:lang/>
         </w:rPr>
         <w:t>: Product Owner je odgovoran za razvoj i održavanje prioritizovanog backlog-a. To znači da je njegova uloga da definiše funkcionalne zahteve za proizvod, kao i da komunicira sa klijentom i zainteresovanim stranama. Product Owner je odgovoran za planiranje rada tima i određivanje prioriteta.</w:t>
       </w:r>
@@ -137,19 +123,19 @@
         </w:numPr>
         <w:ind w:left="360" w:firstLine="540"/>
         <w:rPr>
-          <w:lang w:val="sr-Latn-RS"/>
+          <w:lang/>
         </w:rPr>
       </w:pPr>
       <w:r>
         <w:rPr>
           <w:b/>
-          <w:lang w:val="sr-Latn-RS"/>
+          <w:lang/>
         </w:rPr>
         <w:t>Scrum Master</w:t>
       </w:r>
       <w:r>
         <w:rPr>
-          <w:lang w:val="sr-Latn-RS"/>
+          <w:lang/>
         </w:rPr>
         <w:t>: Scrum Master je odgovoran za vođenje i upravljanje Scrum procesom. To znači da je njegova uloga da osigura da se tim pridržava Scrum principa, da podstiče saradnju i komunikaciju unutar tima, kao i da rešava poteškoće koje se javljaju tokom projekta. Scrum Master ima ključnu ulogu u uvođenju Scrum procesa u tim.</w:t>
       </w:r>
@@ -163,19 +149,19 @@
         </w:numPr>
         <w:ind w:left="360" w:firstLine="540"/>
         <w:rPr>
-          <w:lang w:val="sr-Latn-RS"/>
+          <w:lang/>
         </w:rPr>
       </w:pPr>
       <w:r>
         <w:rPr>
           <w:b/>
-          <w:lang w:val="sr-Latn-RS"/>
+          <w:lang/>
         </w:rPr>
         <w:t>Development Team</w:t>
       </w:r>
       <w:r>
         <w:rPr>
-          <w:lang w:val="sr-Latn-RS"/>
+          <w:lang/>
         </w:rPr>
         <w:t>: Development Team je odgovoran za razvoj proizvoda i uključen je u sve faze procesa, uključujući planiranje, izradu i testiranje proizvoda. Development Team takođe učestvuje u svim ključnim sastancima Scrum procesa, kao što su Sprint planning, Daily Scrum, Sprint review i Sprint retrospective.</w:t>
       </w:r>
@@ -184,12 +170,12 @@
       <w:pPr>
         <w:ind w:firstLine="720"/>
         <w:rPr>
-          <w:lang w:val="sr-Latn-RS"/>
-        </w:rPr>
-      </w:pPr>
-      <w:r>
-        <w:rPr>
-          <w:lang w:val="sr-Latn-RS"/>
+          <w:lang/>
+        </w:rPr>
+      </w:pPr>
+      <w:r>
+        <w:rPr>
+          <w:lang/>
         </w:rPr>
         <w:lastRenderedPageBreak/>
         <w:t>Ove tri uloge su ključne za Scrum metodologiju i jasno su definisane, što omogućava efikasnije upravljanje projektima. Zahvaljujući ovim ulogama i njihovoj saradnji, Scrum metodologija omogućava visok stepen transparentnosti, saradnje i produktivnosti.</w:t>
@@ -199,12 +185,12 @@
       <w:pPr>
         <w:pStyle w:val="Heading2"/>
         <w:rPr>
-          <w:lang w:val="sr-Latn-RS"/>
-        </w:rPr>
-      </w:pPr>
-      <w:r>
-        <w:rPr>
-          <w:lang w:val="sr-Latn-RS"/>
+          <w:lang/>
+        </w:rPr>
+      </w:pPr>
+      <w:r>
+        <w:rPr>
+          <w:lang/>
         </w:rPr>
         <w:t>Scrum artefakti</w:t>
       </w:r>
@@ -286,12 +272,12 @@
       <w:pPr>
         <w:pStyle w:val="Heading2"/>
         <w:rPr>
-          <w:lang w:val="sr-Latn-RS"/>
-        </w:rPr>
-      </w:pPr>
-      <w:r>
-        <w:rPr>
-          <w:lang w:val="sr-Latn-RS"/>
+          <w:lang/>
+        </w:rPr>
+      </w:pPr>
+      <w:r>
+        <w:rPr>
+          <w:lang/>
         </w:rPr>
         <w:t>Scrum faze</w:t>
       </w:r>
@@ -299,26 +285,318 @@
     <w:p>
       <w:pPr>
         <w:rPr>
-          <w:lang w:val="sr-Latn-RS"/>
-        </w:rPr>
-      </w:pPr>
-      <w:r>
-        <w:rPr>
-          <w:lang w:val="sr-Latn-RS"/>
-        </w:rPr>
-        <w:t xml:space="preserve">[Objasnite pet događaja u Scrum metodologiji - Sprint, Planiranje Sprinta, Dnevni Scrum, Pregled Sprinta i Sprint Retrospektiva - i njihove svrhe.] </w:t>
+          <w:rFonts w:ascii="Arial" w:hAnsi="Arial"/>
+          <w:b/>
+          <w:sz w:val="28"/>
+          <w:szCs w:val="28"/>
+        </w:rPr>
+      </w:pPr>
+      <w:r>
+        <w:rPr>
+          <w:b/>
+        </w:rPr>
+        <w:t>Sprint</w:t>
+      </w:r>
+    </w:p>
+    <w:p>
+      <w:r>
+        <w:t>Scrum metodologija je sistem upravljanja projektima zasnovan na sprintu čiji je cilj pružanje najveće vrednosti zainteresovanim stranama. To se može postići kontinuiranim povratnim informacijama i ponavljanjima. Sprintovi su predviđeni da budu kratki, ali redovni ciklusi. Oni najčešće traju od dve do četiri nedelje, a to je period u kome se očekuje predstavljanje značajnog poboljšanja proizvoda. Dužim iteracijama nedostaje predvidljivost i fleksibilnost, a što su ustvari osnovne prednosti Sctum metodologije.</w:t>
+      </w:r>
+    </w:p>
+    <w:p>
+      <w:r>
+        <w:t>Cilj svakog sprinta je da prvo napravi najvažnije karakteristike i izađe sa potencijalno isporučivim proizvodom. Više karakteristika se u proizvod ugrađuje u narednim fazama i prilagođava se na osnovu povratnih informacija zainteresovanih strana i kupaca. Na kraju sprinta proizvod treba da bude spreman za predaju klijentu.</w:t>
+      </w:r>
+    </w:p>
+    <w:p>
+      <w:r>
+        <w:t>Tipične karakteristike sprinta:</w:t>
+      </w:r>
+    </w:p>
+    <w:p>
+      <w:r>
+        <w:t>Dosledno trajanje tokom životnog ciklusa projekta</w:t>
+      </w:r>
+    </w:p>
+    <w:p>
+      <w:r>
+        <w:t>Novi sprint odmah sledi nakon zaključenja prethodnog sprinta</w:t>
+      </w:r>
+    </w:p>
+    <w:p>
+      <w:r>
+        <w:t>Datum početka i datum završetka sprinta su fiksni</w:t>
+      </w:r>
+    </w:p>
+    <w:p>
+      <w:r>
+        <w:t>Sprint se završava pregledom sprinta i retrospektivom sprinta, tačnije, naučenim lekcijama. Ove faze se ponavljaju tokom životnog ciklusa projekta dok se ne isporuči celokupni opseg.</w:t>
+      </w:r>
+    </w:p>
+    <w:p>
+      <w:pPr>
+        <w:rPr>
+          <w:rFonts w:ascii="Arial" w:hAnsi="Arial"/>
+          <w:b/>
+          <w:sz w:val="28"/>
+          <w:szCs w:val="28"/>
+        </w:rPr>
+      </w:pPr>
+      <w:r>
+        <w:rPr>
+          <w:b/>
+        </w:rPr>
+        <w:t>Planiranje Sprinta</w:t>
+      </w:r>
+    </w:p>
+    <w:p>
+      <w:r>
+        <w:t>Planiranje sprinta je sastanak na kome se scrum tim upoznaje sa obimom posla koji treba uraditi u narednom sprintu odnosno fazi.</w:t>
+      </w:r>
+    </w:p>
+    <w:p>
+      <w:r>
+        <w:t xml:space="preserve">Za razliku od klasičnog planiranja projekta, gde se posmatra projekat u celosti, planiranje sprinta se obično sastoji iz dva dela. U prvom delu, vlasnik proizvoda i scrum tim se dogovaraju </w:t>
+      </w:r>
+      <w:r>
+        <w:lastRenderedPageBreak/>
+        <w:t>koji je to posao koji je potrebno obaviti tokom sprinta. Razmatraju se ciljevi koje treba ostvariti tokom sprinta kao i product backlog, lista zahteva za sve buduće promene na proizvodu.</w:t>
+      </w:r>
+    </w:p>
+    <w:p>
+      <w:r>
+        <w:t>U drugom delu planiranja sprinta, tim određuje kako će se uspešno implementirati identifikovani zahtevi i kreirati inkrement proizvoda tokom sprinta.</w:t>
+      </w:r>
+    </w:p>
+    <w:p>
+      <w:r>
+        <w:t>Onda kada tim i vlasnik proizvoda utvrde opseg sprinta, odnosno listu zahteva koje mogu implementirati – sprint backlog, u sprint backlog više se ne mogu dodavati stavke. Ovo štiti tim od promena obima unutar tog sprinta.</w:t>
+      </w:r>
+    </w:p>
+    <w:p>
+      <w:pPr>
+        <w:rPr>
+          <w:rFonts w:ascii="Arial" w:hAnsi="Arial"/>
+          <w:b/>
+          <w:sz w:val="28"/>
+          <w:szCs w:val="28"/>
+        </w:rPr>
+      </w:pPr>
+      <w:r>
+        <w:rPr>
+          <w:b/>
+        </w:rPr>
+        <w:t>Daily/Dnevni Scrum</w:t>
+      </w:r>
+    </w:p>
+    <w:p>
+      <w:r>
+        <w:t>Dnevni scrum sastanak je događaj, koji ima vremensko ograničenje i u kojem svaki član scrum tima rezimira:</w:t>
+      </w:r>
+    </w:p>
+    <w:p>
+      <w:pPr>
+        <w:pStyle w:val="ListParagraph"/>
+        <w:numPr>
+          <w:ilvl w:val="0"/>
+          <w:numId w:val="10"/>
+        </w:numPr>
+      </w:pPr>
+      <w:r>
+        <w:t>šta je radio prethodnog dana što je doprinelo ostvarenju ciljeva sprinta</w:t>
+      </w:r>
+    </w:p>
+    <w:p>
+      <w:pPr>
+        <w:pStyle w:val="ListParagraph"/>
+        <w:numPr>
+          <w:ilvl w:val="0"/>
+          <w:numId w:val="10"/>
+        </w:numPr>
+      </w:pPr>
+      <w:r>
+        <w:t>šta će raditi tog dana što će doprineti ostvarenju ciljeva sprinta i</w:t>
+      </w:r>
+    </w:p>
+    <w:p>
+      <w:pPr>
+        <w:pStyle w:val="ListParagraph"/>
+        <w:numPr>
+          <w:ilvl w:val="0"/>
+          <w:numId w:val="10"/>
+        </w:numPr>
+      </w:pPr>
+      <w:r>
+        <w:t>sa kojim preprekama se trenutno suočava što može loše uticati na ostvarenje ciljeva sprinta</w:t>
+      </w:r>
+    </w:p>
+    <w:p>
+      <w:r>
+        <w:t>Dnevni scrum sastanak ima 3 ključne karakteristike:</w:t>
+      </w:r>
+    </w:p>
+    <w:p>
+      <w:pPr>
+        <w:pStyle w:val="ListParagraph"/>
+        <w:numPr>
+          <w:ilvl w:val="0"/>
+          <w:numId w:val="11"/>
+        </w:numPr>
+      </w:pPr>
+      <w:r>
+        <w:t>svi članovi tima moraju prisustvovati sastanku</w:t>
+      </w:r>
+    </w:p>
+    <w:p>
+      <w:pPr>
+        <w:pStyle w:val="ListParagraph"/>
+        <w:numPr>
+          <w:ilvl w:val="0"/>
+          <w:numId w:val="11"/>
+        </w:numPr>
+      </w:pPr>
+      <w:r>
+        <w:t>održava se u isto vreme i na mestu svakog dana</w:t>
+      </w:r>
+    </w:p>
+    <w:p>
+      <w:pPr>
+        <w:pStyle w:val="ListParagraph"/>
+        <w:numPr>
+          <w:ilvl w:val="0"/>
+          <w:numId w:val="11"/>
+        </w:numPr>
+      </w:pPr>
+      <w:r>
+        <w:t>sastanak obično traje oko 15 minuta (tačnije, 2 minuta po članu tima, tako da vremenski okvir može da varira)</w:t>
+      </w:r>
+    </w:p>
+    <w:p>
+      <w:r>
+        <w:t>Koja je svrha daily scrum-a?</w:t>
+      </w:r>
+    </w:p>
+    <w:p>
+      <w:r>
+        <w:t>Postoje 3 glavna razloga ili prednosti zašto se dnevni scrum sastanci održavaju, a to su:</w:t>
+      </w:r>
+    </w:p>
+    <w:p>
+      <w:pPr>
+        <w:pStyle w:val="ListParagraph"/>
+        <w:numPr>
+          <w:ilvl w:val="0"/>
+          <w:numId w:val="12"/>
+        </w:numPr>
+      </w:pPr>
+      <w:r>
+        <w:t>povećanje transparentnosti</w:t>
+      </w:r>
+    </w:p>
+    <w:p>
+      <w:pPr>
+        <w:pStyle w:val="ListParagraph"/>
+        <w:numPr>
+          <w:ilvl w:val="0"/>
+          <w:numId w:val="12"/>
+        </w:numPr>
+      </w:pPr>
+      <w:r>
+        <w:t>efikasnost i</w:t>
+      </w:r>
+    </w:p>
+    <w:p>
+      <w:pPr>
+        <w:pStyle w:val="ListParagraph"/>
+        <w:numPr>
+          <w:ilvl w:val="0"/>
+          <w:numId w:val="12"/>
+        </w:numPr>
+      </w:pPr>
+      <w:r>
+        <w:t>bolja kontrola rada</w:t>
+      </w:r>
+    </w:p>
+    <w:p>
+      <w:r>
+        <w:lastRenderedPageBreak/>
+        <w:t>Svakodnevnim kratkim sastankom, članovi tima mogu efikasno da reše probleme, što dovodi do postizanja glavnog cilja mnogo brže.</w:t>
+      </w:r>
+    </w:p>
+    <w:p>
+      <w:pPr>
+        <w:rPr>
+          <w:rFonts w:ascii="Arial" w:hAnsi="Arial"/>
+          <w:b/>
+          <w:sz w:val="28"/>
+          <w:szCs w:val="28"/>
+        </w:rPr>
+      </w:pPr>
+      <w:r>
+        <w:rPr>
+          <w:b/>
+        </w:rPr>
+        <w:t>Pregled Sprinta (Sprint Review)</w:t>
+      </w:r>
+    </w:p>
+    <w:p>
+      <w:pPr>
+        <w:rPr>
+          <w:rFonts w:ascii="Arial" w:hAnsi="Arial"/>
+          <w:color w:val="777777"/>
+          <w:sz w:val="19"/>
+          <w:szCs w:val="19"/>
+        </w:rPr>
+      </w:pPr>
+      <w:r>
+        <w:t>Pregled sprinta je neformalni sastanak na kome prisustvuje razvojni tim, scrum master, vlasnik proizvoda i zainteresovane strane. Tim daje demonstraciju proizvoda i utvrđuje šta je završeno, a šta nije. Svrha sastanka za pregled sprinta je da tim pokaže kupcima i zainteresovanim stranama rad koji su obavili tokom sprinta i uporedi ga sa listom zahteva na početku sprinta. Na osnovu toga, kao i eventualnih promena stavki product backlog-a razmatra se o sledećim koracima koji mogu poboljšati isporučiv proizvod</w:t>
+      </w:r>
+      <w:r>
+        <w:rPr>
+          <w:rFonts w:ascii="Arial" w:hAnsi="Arial"/>
+          <w:color w:val="777777"/>
+          <w:sz w:val="19"/>
+          <w:szCs w:val="19"/>
+        </w:rPr>
+        <w:t>.</w:t>
+      </w:r>
+    </w:p>
+    <w:p>
+      <w:pPr>
+        <w:rPr>
+          <w:rFonts w:ascii="Arial" w:hAnsi="Arial"/>
+          <w:b/>
+          <w:sz w:val="28"/>
+          <w:szCs w:val="28"/>
+        </w:rPr>
+      </w:pPr>
+      <w:r>
+        <w:rPr>
+          <w:b/>
+        </w:rPr>
+        <w:t>Sprint Retrospektiva</w:t>
+      </w:r>
+    </w:p>
+    <w:p>
+      <w:r>
+        <w:t>Retrospektiva sprinta se dešava nakon pregleda sprinta i pre sledećeg planiranja sprinta. Ovo je najviše trosatni sastanak za jednomesečne sprintove. Retrospektivna sprinta je u osnovi sastanak „poboljšanja“ koji se održava radi pronalaženja načina i sredstava za identifikovanje potencijalnih zamki, prošlih grešaka i traženja novih načina za izbegavanje tih grešaka. Na ovom sastanku prisustvuju vlasnik proizvoda, scrum master, članovi razvojnog tima , a po želji i ostale zainteresovane strane.</w:t>
+      </w:r>
+    </w:p>
+    <w:p>
+      <w:r>
+        <w:t>Drugim rečima, sprint retrospektiva treba da utvrdi koje aktivnosti tim dobro radi, a šta može učiniti za poboljšanje sledećeg sprinta. Principi pregledaj i prilagodi igraju ključnu ulogu u retrospektivi sprinta kako bi naredni sprint bio što bolji ili produktivniji.</w:t>
       </w:r>
     </w:p>
     <w:p>
       <w:pPr>
         <w:pStyle w:val="Heading2"/>
         <w:rPr>
-          <w:lang w:val="sr-Latn-RS"/>
-        </w:rPr>
-      </w:pPr>
-      <w:r>
-        <w:rPr>
-          <w:lang w:val="sr-Latn-RS"/>
+          <w:lang/>
+        </w:rPr>
+      </w:pPr>
+      <w:r>
+        <w:rPr>
+          <w:lang/>
         </w:rPr>
         <w:t>Metodologije u Scrum fazama</w:t>
       </w:r>
@@ -326,12 +604,19 @@
     <w:p>
       <w:pPr>
         <w:rPr>
-          <w:lang w:val="sr-Latn-RS"/>
-        </w:rPr>
-      </w:pPr>
-      <w:r>
-        <w:rPr>
-          <w:lang w:val="sr-Latn-RS"/>
+          <w:lang/>
+        </w:rPr>
+      </w:pPr>
+    </w:p>
+    <w:p>
+      <w:pPr>
+        <w:rPr>
+          <w:lang/>
+        </w:rPr>
+      </w:pPr>
+      <w:r>
+        <w:rPr>
+          <w:lang/>
         </w:rPr>
         <w:t>Scrum je popularna metodologija upravljanja projektima koja se često koristi u agilnom razvoju softvera. Osnovni cilj Scrum-a je da poveća efikasnost i produktivnost projektnog tima kroz planiranje, praćenje i prilagođavanje projektnih aktivnosti u skladu sa dinamičnim okruženjem.</w:t>
       </w:r>
@@ -339,12 +624,12 @@
     <w:p>
       <w:pPr>
         <w:rPr>
-          <w:lang w:val="sr-Latn-RS"/>
-        </w:rPr>
-      </w:pPr>
-      <w:r>
-        <w:rPr>
-          <w:lang w:val="sr-Latn-RS"/>
+          <w:lang/>
+        </w:rPr>
+      </w:pPr>
+      <w:r>
+        <w:rPr>
+          <w:lang/>
         </w:rPr>
         <w:t>Evo nekih ključnih elemenata Scrum metodologije:</w:t>
       </w:r>
@@ -352,25 +637,26 @@
     <w:p>
       <w:pPr>
         <w:rPr>
-          <w:lang w:val="sr-Latn-RS"/>
-        </w:rPr>
-      </w:pPr>
-      <w:r>
-        <w:rPr>
-          <w:lang w:val="sr-Latn-RS"/>
-        </w:rPr>
+          <w:lang/>
+        </w:rPr>
+      </w:pPr>
+      <w:r>
+        <w:rPr>
+          <w:lang/>
+        </w:rPr>
+        <w:lastRenderedPageBreak/>
         <w:t>Scrum tim: Ovo je tim od 5-9 osoba koji su uključeni u projekat. Tim bi trebao biti multidisciplinaran i svi članovi bi trebali biti angažirani i sposobni doprinijeti različitim aspektima projekta.</w:t>
       </w:r>
     </w:p>
     <w:p>
       <w:pPr>
         <w:rPr>
-          <w:lang w:val="sr-Latn-RS"/>
-        </w:rPr>
-      </w:pPr>
-      <w:r>
-        <w:rPr>
-          <w:lang w:val="sr-Latn-RS"/>
+          <w:lang/>
+        </w:rPr>
+      </w:pPr>
+      <w:r>
+        <w:rPr>
+          <w:lang/>
         </w:rPr>
         <w:t>Scrum Master: Osoba koja upravlja Scrum procesom i odgovorna je za osiguravanje da svi članovi tima razumiju i prate Scrum metodologiju.</w:t>
       </w:r>
@@ -378,12 +664,12 @@
     <w:p>
       <w:pPr>
         <w:rPr>
-          <w:lang w:val="sr-Latn-RS"/>
-        </w:rPr>
-      </w:pPr>
-      <w:r>
-        <w:rPr>
-          <w:lang w:val="sr-Latn-RS"/>
+          <w:lang/>
+        </w:rPr>
+      </w:pPr>
+      <w:r>
+        <w:rPr>
+          <w:lang/>
         </w:rPr>
         <w:t>Product Owner: Osoba koja je odgovorna za definiranje i prioritetiziranje zadataka u Product Backlog-u. Product Owner također je zadužen za održavanje komunikacije s korisnicima i klijentima.</w:t>
       </w:r>
@@ -391,12 +677,12 @@
     <w:p>
       <w:pPr>
         <w:rPr>
-          <w:lang w:val="sr-Latn-RS"/>
-        </w:rPr>
-      </w:pPr>
-      <w:r>
-        <w:rPr>
-          <w:lang w:val="sr-Latn-RS"/>
+          <w:lang/>
+        </w:rPr>
+      </w:pPr>
+      <w:r>
+        <w:rPr>
+          <w:lang/>
         </w:rPr>
         <w:t>Sprint: Kratak vremenski period (obično 2-4 tjedna) tijekom kojeg tim radi na određenom skupu zadataka iz Product Backlog-a.</w:t>
       </w:r>
@@ -404,12 +690,12 @@
     <w:p>
       <w:pPr>
         <w:rPr>
-          <w:lang w:val="sr-Latn-RS"/>
-        </w:rPr>
-      </w:pPr>
-      <w:r>
-        <w:rPr>
-          <w:lang w:val="sr-Latn-RS"/>
+          <w:lang/>
+        </w:rPr>
+      </w:pPr>
+      <w:r>
+        <w:rPr>
+          <w:lang/>
         </w:rPr>
         <w:t>Sprint Planning: Sastanak na kojem tim odlučuje što će raditi tijekom sljedećeg Sprint-a.</w:t>
       </w:r>
@@ -417,12 +703,12 @@
     <w:p>
       <w:pPr>
         <w:rPr>
-          <w:lang w:val="sr-Latn-RS"/>
-        </w:rPr>
-      </w:pPr>
-      <w:r>
-        <w:rPr>
-          <w:lang w:val="sr-Latn-RS"/>
+          <w:lang/>
+        </w:rPr>
+      </w:pPr>
+      <w:r>
+        <w:rPr>
+          <w:lang/>
         </w:rPr>
         <w:t>Daily Scrum: Kratki (obično 15-minutni) sastanak koji se održava svaki dan tijekom Sprint-a kako bi se ažurirao tim o napretku projekta i identificirale prepreke koje treba riješiti.</w:t>
       </w:r>
@@ -430,12 +716,12 @@
     <w:p>
       <w:pPr>
         <w:rPr>
-          <w:lang w:val="sr-Latn-RS"/>
-        </w:rPr>
-      </w:pPr>
-      <w:r>
-        <w:rPr>
-          <w:lang w:val="sr-Latn-RS"/>
+          <w:lang/>
+        </w:rPr>
+      </w:pPr>
+      <w:r>
+        <w:rPr>
+          <w:lang/>
         </w:rPr>
         <w:t>Sprint Review: Sastanak na kojem tim prezentira svoj rad u Sprint-u i prikazuje što su postigli.</w:t>
       </w:r>
@@ -443,12 +729,12 @@
     <w:p>
       <w:pPr>
         <w:rPr>
-          <w:lang w:val="sr-Latn-RS"/>
-        </w:rPr>
-      </w:pPr>
-      <w:r>
-        <w:rPr>
-          <w:lang w:val="sr-Latn-RS"/>
+          <w:lang/>
+        </w:rPr>
+      </w:pPr>
+      <w:r>
+        <w:rPr>
+          <w:lang/>
         </w:rPr>
         <w:t>Sprint Retrospective: Sastanak na kojem tim raspravlja o tome što je dobro funkcioniralo tijekom Sprint-a i što se može poboljšati u budućim Sprint-ovima.</w:t>
       </w:r>
@@ -456,78 +742,78 @@
     <w:p>
       <w:pPr>
         <w:rPr>
-          <w:lang w:val="sr-Latn-RS"/>
-        </w:rPr>
-      </w:pPr>
-      <w:r>
-        <w:rPr>
-          <w:lang w:val="sr-Latn-RS"/>
+          <w:lang/>
+        </w:rPr>
+      </w:pPr>
+      <w:r>
+        <w:rPr>
+          <w:lang/>
+        </w:rPr>
+        <w:t>U Scrum metodologiji, ključno je da tim bude fleksibilan i da brzo reagira na promjene u projektnom okruženju. Scrum proces je dizajniran da osigura da se tim prilagođava promjenama i da kontinuirano poboljšava svoj rad kako bi postigao ciljeve projekta.</w:t>
+      </w:r>
+    </w:p>
+    <w:p>
+      <w:pPr>
+        <w:rPr>
+          <w:lang/>
+        </w:rPr>
+      </w:pPr>
+      <w:r>
+        <w:rPr>
+          <w:lang/>
+        </w:rPr>
+        <w:t>U Scrumu, postoji nekoliko metodologija koje se koriste u različitim fazama projekta. Evo pregleda nekih od njih:</w:t>
+      </w:r>
+    </w:p>
+    <w:p>
+      <w:pPr>
+        <w:rPr>
+          <w:lang/>
+        </w:rPr>
+      </w:pPr>
+      <w:r>
+        <w:rPr>
+          <w:lang/>
+        </w:rPr>
+        <w:t>Product Backlog: Product Backlog je lista zadataka koji trebaju biti izvršeni tijekom projekta. To je glavni dokument koji koristi Product Owner kako bi definirao što treba biti izvršeno i koji bi</w:t>
+      </w:r>
+    </w:p>
+    <w:p>
+      <w:pPr>
+        <w:rPr>
+          <w:lang/>
+        </w:rPr>
+      </w:pPr>
+      <w:r>
+        <w:rPr>
+          <w:lang/>
+        </w:rPr>
+        <w:t>trebao biti ažuriran na kraju svakog Sprint-a. Ova metodologija pomaže u upravljanju zadacima i prioritetima tijekom projekta.</w:t>
+      </w:r>
+    </w:p>
+    <w:p>
+      <w:pPr>
+        <w:rPr>
+          <w:lang/>
+        </w:rPr>
+      </w:pPr>
+      <w:r>
+        <w:rPr>
+          <w:lang/>
         </w:rPr>
         <w:lastRenderedPageBreak/>
-        <w:t>U Scrum metodologiji, ključno je da tim bude fleksibilan i da brzo reagira na promjene u projektnom okruženju. Scrum proces je dizajniran da osigura da se tim prilagođava promjenama i da kontinuirano poboljšava svoj rad kako bi postigao ciljeve projekta.</w:t>
-      </w:r>
-    </w:p>
-    <w:p>
-      <w:pPr>
-        <w:rPr>
-          <w:lang w:val="sr-Latn-RS"/>
-        </w:rPr>
-      </w:pPr>
-      <w:r>
-        <w:rPr>
-          <w:lang w:val="sr-Latn-RS"/>
-        </w:rPr>
-        <w:t>U Scrumu, postoji nekoliko metodologija koje se koriste u različitim fazama projekta. Evo pregleda nekih od njih:</w:t>
-      </w:r>
-    </w:p>
-    <w:p>
-      <w:pPr>
-        <w:rPr>
-          <w:lang w:val="sr-Latn-RS"/>
-        </w:rPr>
-      </w:pPr>
-      <w:r>
-        <w:rPr>
-          <w:lang w:val="sr-Latn-RS"/>
-        </w:rPr>
-        <w:t>Product Backlog: Product Backlog je lista zadataka koji trebaju biti izvršeni tijekom projekta. To je glavni dokument koji koristi Product Owner kako bi definirao što treba biti izvršeno i koji bi</w:t>
-      </w:r>
-    </w:p>
-    <w:p>
-      <w:pPr>
-        <w:rPr>
-          <w:lang w:val="sr-Latn-RS"/>
-        </w:rPr>
-      </w:pPr>
-      <w:r>
-        <w:rPr>
-          <w:lang w:val="sr-Latn-RS"/>
-        </w:rPr>
-        <w:t>trebao biti ažuriran na kraju svakog Sprint-a. Ova metodologija pomaže u upravljanju zadacima i prioritetima tijekom projekta.</w:t>
-      </w:r>
-    </w:p>
-    <w:p>
-      <w:pPr>
-        <w:rPr>
-          <w:lang w:val="sr-Latn-RS"/>
-        </w:rPr>
-      </w:pPr>
-      <w:r>
-        <w:rPr>
-          <w:lang w:val="sr-Latn-RS"/>
-        </w:rPr>
         <w:t>Sprint Planning: Sprint Planning je proces koji se koristi za odabir zadataka iz Product Backlog-a koji će se izvršiti u sljedećem Sprint-u. Ova metodologija uključuje identifikaciju prioriteta zadataka, procjenu trajanja zadataka i planiranje resursa koji će biti potrebni za izvršenje zadataka.</w:t>
       </w:r>
     </w:p>
     <w:p>
       <w:pPr>
         <w:rPr>
-          <w:lang w:val="sr-Latn-RS"/>
-        </w:rPr>
-      </w:pPr>
-      <w:r>
-        <w:rPr>
-          <w:lang w:val="sr-Latn-RS"/>
+          <w:lang/>
+        </w:rPr>
+      </w:pPr>
+      <w:r>
+        <w:rPr>
+          <w:lang/>
         </w:rPr>
         <w:t>Sprint Review: Sprint Review je sastanak koji se održava na kraju Sprint-a, na kojem se prezentiraju izvršeni zadaci. Ova metodologija omogućuje Product Owner-u i drugim zainteresiranim stranama da pregledaju izvršene zadatke i ocijene napredak projekta.</w:t>
       </w:r>
@@ -535,12 +821,12 @@
     <w:p>
       <w:pPr>
         <w:rPr>
-          <w:lang w:val="sr-Latn-RS"/>
-        </w:rPr>
-      </w:pPr>
-      <w:r>
-        <w:rPr>
-          <w:lang w:val="sr-Latn-RS"/>
+          <w:lang/>
+        </w:rPr>
+      </w:pPr>
+      <w:r>
+        <w:rPr>
+          <w:lang/>
         </w:rPr>
         <w:t>Sprint Retrospective: Sprint Retrospective je sastanak koji se održava na kraju Sprint-a, na kojem se razmatraju postignuća i izazovi koje je tim susreo tijekom Sprint-a. Ova metodologija omogućuje timu da identificira što se može poboljšati i da donese promjene koje će poboljšati njihov rad.</w:t>
       </w:r>
@@ -548,12 +834,12 @@
     <w:p>
       <w:pPr>
         <w:rPr>
-          <w:lang w:val="sr-Latn-RS"/>
-        </w:rPr>
-      </w:pPr>
-      <w:r>
-        <w:rPr>
-          <w:lang w:val="sr-Latn-RS"/>
+          <w:lang/>
+        </w:rPr>
+      </w:pPr>
+      <w:r>
+        <w:rPr>
+          <w:lang/>
         </w:rPr>
         <w:t>Daily Scrum: Daily Scrum je kratki sastanak koji se održava svaki dan tijekom Sprint-a, na kojem se razmatraju izvršeni zadaci i identificiraju prepreke koje treba riješiti. Ova metodologija omogućuje timu da ostane usredotočen na svoje ciljeve i prilagodi se promjenama u projektnom okruženju.</w:t>
       </w:r>
@@ -561,18 +847,18 @@
     <w:p>
       <w:pPr>
         <w:rPr>
-          <w:lang w:val="sr-Latn-RS"/>
-        </w:rPr>
-      </w:pPr>
-      <w:r>
-        <w:rPr>
-          <w:lang w:val="sr-Latn-RS"/>
+          <w:lang/>
+        </w:rPr>
+      </w:pPr>
+      <w:r>
+        <w:rPr>
+          <w:lang/>
         </w:rPr>
         <w:t xml:space="preserve">Ove metodologije su samo neke od alata koji se koriste u Scrum metodologiji kako bi se osiguralo učinkovito upravljanje projektom. Važno je napomenuti da je Scrum </w:t>
       </w:r>
       <w:r>
         <w:rPr>
-          <w:lang w:val="sr-Latn-RS"/>
+          <w:lang/>
         </w:rPr>
         <w:t>fleksibiln</w:t>
       </w:r>
@@ -580,62 +866,83 @@
     <w:p>
       <w:pPr>
         <w:rPr>
-          <w:lang w:val="sr-Latn-RS"/>
-        </w:rPr>
-      </w:pPr>
-      <w:r>
-        <w:rPr>
-          <w:lang w:val="sr-Latn-RS"/>
+          <w:lang/>
+        </w:rPr>
+      </w:pPr>
+      <w:r>
+        <w:rPr>
+          <w:lang/>
+        </w:rPr>
+        <w:t>metodologija i da timovi mogu prilagoditi svoj pristup prema svojim specifičnim potrebama i uvjetima projekta.</w:t>
+      </w:r>
+    </w:p>
+    <w:p>
+      <w:pPr>
+        <w:pStyle w:val="Heading2"/>
+        <w:rPr>
+          <w:lang/>
+        </w:rPr>
+      </w:pPr>
+      <w:r>
+        <w:rPr>
+          <w:lang/>
+        </w:rPr>
+        <w:t>Scrum vrednosti</w:t>
+      </w:r>
+    </w:p>
+    <w:p>
+      <w:pPr>
+        <w:rPr>
+          <w:lang/>
+        </w:rPr>
+      </w:pPr>
+      <w:r>
+        <w:rPr>
+          <w:lang/>
+        </w:rPr>
+        <w:t>[Istaknuti 5 vrednosti u scram metodologiji: posvecenost, fokus, otvorenost, postovanje i hrabrost, i kako pordzavaju scram proces.]</w:t>
+      </w:r>
+    </w:p>
+    <w:p>
+      <w:pPr>
+        <w:pStyle w:val="Heading2"/>
+        <w:rPr>
+          <w:lang/>
+        </w:rPr>
+      </w:pPr>
+      <w:r>
+        <w:rPr>
+          <w:lang/>
+        </w:rPr>
+        <w:t>Prednosti Scrum-a</w:t>
+      </w:r>
+    </w:p>
+    <w:p>
+      <w:pPr>
+        <w:spacing w:line="276" w:lineRule="auto"/>
+        <w:rPr>
+          <w:lang/>
+        </w:rPr>
+      </w:pPr>
+      <w:r>
+        <w:rPr>
+          <w:lang/>
+        </w:rPr>
+        <w:t>[Razmotrite prednosti korišćenja Scrum metodologije, kao što su povećana saradnja, transparentnost i fleksibilnost.]</w:t>
+      </w:r>
+    </w:p>
+    <w:p>
+      <w:pPr>
+        <w:pStyle w:val="Heading2"/>
+        <w:rPr>
+          <w:lang/>
+        </w:rPr>
+      </w:pPr>
+      <w:r>
+        <w:rPr>
+          <w:lang/>
         </w:rPr>
         <w:lastRenderedPageBreak/>
-        <w:t>metodologija i da timovi mogu prilagoditi svoj pristup prema svojim specifičnim potrebama i uvjetima projekta.</w:t>
-      </w:r>
-      <w:r>
-        <w:rPr>
-          <w:lang w:val="sr-Latn-RS"/>
-        </w:rPr>
-        <w:t>Scrum vrednosti</w:t>
-      </w:r>
-    </w:p>
-    <w:p>
-      <w:pPr>
-        <w:pStyle w:val="Heading2"/>
-        <w:rPr>
-          <w:lang w:val="sr-Latn-RS"/>
-        </w:rPr>
-      </w:pPr>
-      <w:r>
-        <w:rPr>
-          <w:lang w:val="sr-Latn-RS"/>
-        </w:rPr>
-        <w:t>Prednosti Scrum-a</w:t>
-      </w:r>
-    </w:p>
-    <w:p>
-      <w:pPr>
-        <w:spacing w:line="276" w:lineRule="auto"/>
-        <w:rPr>
-          <w:lang w:val="sr-Latn-RS"/>
-        </w:rPr>
-      </w:pPr>
-      <w:r>
-        <w:rPr>
-          <w:lang w:val="sr-Latn-RS"/>
-        </w:rPr>
-        <w:t>[Razmotrite prednosti korišćenja Scrum metodologije, kao što su povećana saradnja, transparentnost i fleksibilnost.]</w:t>
-      </w:r>
-    </w:p>
-    <w:p>
-      <w:pPr>
-        <w:pStyle w:val="Heading2"/>
-        <w:rPr>
-          <w:lang w:val="sr-Latn-RS"/>
-        </w:rPr>
-      </w:pPr>
-      <w:r>
-        <w:rPr>
-          <w:lang w:val="sr-Latn-RS"/>
-        </w:rPr>
         <w:t>Izazovi u korišćenju Scrum-a</w:t>
       </w:r>
     </w:p>
@@ -701,14 +1008,13 @@
     </w:p>
     <w:p>
       <w:r>
-        <w:lastRenderedPageBreak/>
         <w:t>Ovi izazovi se mogu pojaviti u primeni Scrum metodologije, ali se mogu prevazići adekvatnom pripremom, obukom i prilagođavanjem procesa.</w:t>
       </w:r>
     </w:p>
     <w:p>
       <w:pPr>
         <w:rPr>
-          <w:lang w:val="sr-Latn-RS"/>
+          <w:lang/>
         </w:rPr>
       </w:pPr>
     </w:p>
@@ -723,8 +1029,8 @@
 </file>
 
 <file path=word/endnotes.xml><?xml version="1.0" encoding="utf-8"?>
-<w:endnotes xmlns:wpc="http://schemas.microsoft.com/office/word/2010/wordprocessingCanvas" xmlns:mc="http://schemas.openxmlformats.org/markup-compatibility/2006" xmlns:o="urn:schemas-microsoft-com:office:office" xmlns:r="http://schemas.openxmlformats.org/officeDocument/2006/relationships" xmlns:m="http://schemas.openxmlformats.org/officeDocument/2006/math" xmlns:v="urn:schemas-microsoft-com:vml" xmlns:wp14="http://schemas.microsoft.com/office/word/2010/wordprocessingDrawing" xmlns:wp="http://schemas.openxmlformats.org/drawingml/2006/wordprocessingDrawing" xmlns:w10="urn:schemas-microsoft-com:office:word" xmlns:w="http://schemas.openxmlformats.org/wordprocessingml/2006/main" xmlns:w14="http://schemas.microsoft.com/office/word/2010/wordml" xmlns:w15="http://schemas.microsoft.com/office/word/2012/wordml" xmlns:wpg="http://schemas.microsoft.com/office/word/2010/wordprocessingGroup" xmlns:wpi="http://schemas.microsoft.com/office/word/2010/wordprocessingInk" xmlns:wne="http://schemas.microsoft.com/office/word/2006/wordml" xmlns:wps="http://schemas.microsoft.com/office/word/2010/wordprocessingShape" mc:Ignorable="w14 w15 wp14">
-  <w:endnote w:type="separator" w:id="-1">
+<w:endnotes xmlns:ve="http://schemas.openxmlformats.org/markup-compatibility/2006" xmlns:o="urn:schemas-microsoft-com:office:office" xmlns:r="http://schemas.openxmlformats.org/officeDocument/2006/relationships" xmlns:m="http://schemas.openxmlformats.org/officeDocument/2006/math" xmlns:v="urn:schemas-microsoft-com:vml" xmlns:wp="http://schemas.openxmlformats.org/drawingml/2006/wordprocessingDrawing" xmlns:w10="urn:schemas-microsoft-com:office:word" xmlns:w="http://schemas.openxmlformats.org/wordprocessingml/2006/main" xmlns:wne="http://schemas.microsoft.com/office/word/2006/wordml">
+  <w:endnote w:type="separator" w:id="0">
     <w:p>
       <w:pPr>
         <w:spacing w:after="0" w:line="240" w:lineRule="auto"/>
@@ -734,7 +1040,7 @@
       </w:r>
     </w:p>
   </w:endnote>
-  <w:endnote w:type="continuationSeparator" w:id="0">
+  <w:endnote w:type="continuationSeparator" w:id="1">
     <w:p>
       <w:pPr>
         <w:spacing w:after="0" w:line="240" w:lineRule="auto"/>
@@ -748,8 +1054,8 @@
 </file>
 
 <file path=word/footnotes.xml><?xml version="1.0" encoding="utf-8"?>
-<w:footnotes xmlns:wpc="http://schemas.microsoft.com/office/word/2010/wordprocessingCanvas" xmlns:mc="http://schemas.openxmlformats.org/markup-compatibility/2006" xmlns:o="urn:schemas-microsoft-com:office:office" xmlns:r="http://schemas.openxmlformats.org/officeDocument/2006/relationships" xmlns:m="http://schemas.openxmlformats.org/officeDocument/2006/math" xmlns:v="urn:schemas-microsoft-com:vml" xmlns:wp14="http://schemas.microsoft.com/office/word/2010/wordprocessingDrawing" xmlns:wp="http://schemas.openxmlformats.org/drawingml/2006/wordprocessingDrawing" xmlns:w10="urn:schemas-microsoft-com:office:word" xmlns:w="http://schemas.openxmlformats.org/wordprocessingml/2006/main" xmlns:w14="http://schemas.microsoft.com/office/word/2010/wordml" xmlns:w15="http://schemas.microsoft.com/office/word/2012/wordml" xmlns:wpg="http://schemas.microsoft.com/office/word/2010/wordprocessingGroup" xmlns:wpi="http://schemas.microsoft.com/office/word/2010/wordprocessingInk" xmlns:wne="http://schemas.microsoft.com/office/word/2006/wordml" xmlns:wps="http://schemas.microsoft.com/office/word/2010/wordprocessingShape" mc:Ignorable="w14 w15 wp14">
-  <w:footnote w:type="separator" w:id="-1">
+<w:footnotes xmlns:ve="http://schemas.openxmlformats.org/markup-compatibility/2006" xmlns:o="urn:schemas-microsoft-com:office:office" xmlns:r="http://schemas.openxmlformats.org/officeDocument/2006/relationships" xmlns:m="http://schemas.openxmlformats.org/officeDocument/2006/math" xmlns:v="urn:schemas-microsoft-com:vml" xmlns:wp="http://schemas.openxmlformats.org/drawingml/2006/wordprocessingDrawing" xmlns:w10="urn:schemas-microsoft-com:office:word" xmlns:w="http://schemas.openxmlformats.org/wordprocessingml/2006/main" xmlns:wne="http://schemas.microsoft.com/office/word/2006/wordml">
+  <w:footnote w:type="separator" w:id="0">
     <w:p>
       <w:pPr>
         <w:spacing w:after="0" w:line="240" w:lineRule="auto"/>
@@ -759,7 +1065,7 @@
       </w:r>
     </w:p>
   </w:footnote>
-  <w:footnote w:type="continuationSeparator" w:id="0">
+  <w:footnote w:type="continuationSeparator" w:id="1">
     <w:p>
       <w:pPr>
         <w:spacing w:after="0" w:line="240" w:lineRule="auto"/>
@@ -773,7 +1079,7 @@
 </file>
 
 <file path=word/numbering.xml><?xml version="1.0" encoding="utf-8"?>
-<w:numbering xmlns:wpc="http://schemas.microsoft.com/office/word/2010/wordprocessingCanvas" xmlns:mc="http://schemas.openxmlformats.org/markup-compatibility/2006" xmlns:o="urn:schemas-microsoft-com:office:office" xmlns:r="http://schemas.openxmlformats.org/officeDocument/2006/relationships" xmlns:m="http://schemas.openxmlformats.org/officeDocument/2006/math" xmlns:v="urn:schemas-microsoft-com:vml" xmlns:wp14="http://schemas.microsoft.com/office/word/2010/wordprocessingDrawing" xmlns:wp="http://schemas.openxmlformats.org/drawingml/2006/wordprocessingDrawing" xmlns:w10="urn:schemas-microsoft-com:office:word" xmlns:w="http://schemas.openxmlformats.org/wordprocessingml/2006/main" xmlns:w14="http://schemas.microsoft.com/office/word/2010/wordml" xmlns:w15="http://schemas.microsoft.com/office/word/2012/wordml" xmlns:wpg="http://schemas.microsoft.com/office/word/2010/wordprocessingGroup" xmlns:wpi="http://schemas.microsoft.com/office/word/2010/wordprocessingInk" xmlns:wne="http://schemas.microsoft.com/office/word/2006/wordml" xmlns:wps="http://schemas.microsoft.com/office/word/2010/wordprocessingShape" mc:Ignorable="w14 w15 wp14">
+<w:numbering xmlns:ve="http://schemas.openxmlformats.org/markup-compatibility/2006" xmlns:o="urn:schemas-microsoft-com:office:office" xmlns:r="http://schemas.openxmlformats.org/officeDocument/2006/relationships" xmlns:m="http://schemas.openxmlformats.org/officeDocument/2006/math" xmlns:v="urn:schemas-microsoft-com:vml" xmlns:wp="http://schemas.openxmlformats.org/drawingml/2006/wordprocessingDrawing" xmlns:w10="urn:schemas-microsoft-com:office:word" xmlns:w="http://schemas.openxmlformats.org/wordprocessingml/2006/main" xmlns:wne="http://schemas.microsoft.com/office/word/2006/wordml">
   <w:abstractNum w:abstractNumId="0">
     <w:nsid w:val="00BE3926"/>
     <w:multiLevelType w:val="multilevel"/>
@@ -888,6 +1194,381 @@
     </w:lvl>
   </w:abstractNum>
   <w:abstractNum w:abstractNumId="1">
+    <w:nsid w:val="10DD34AB"/>
+    <w:multiLevelType w:val="multilevel"/>
+    <w:tmpl w:val="61E8951C"/>
+    <w:lvl w:ilvl="0">
+      <w:start w:val="1"/>
+      <w:numFmt w:val="bullet"/>
+      <w:lvlText w:val=""/>
+      <w:lvlJc w:val="left"/>
+      <w:pPr>
+        <w:tabs>
+          <w:tab w:val="num" w:pos="720"/>
+        </w:tabs>
+        <w:ind w:left="720" w:hanging="360"/>
+      </w:pPr>
+      <w:rPr>
+        <w:rFonts w:ascii="Symbol" w:hAnsi="Symbol" w:hint="default"/>
+        <w:sz w:val="20"/>
+      </w:rPr>
+    </w:lvl>
+    <w:lvl w:ilvl="1" w:tentative="1">
+      <w:start w:val="1"/>
+      <w:numFmt w:val="bullet"/>
+      <w:lvlText w:val=""/>
+      <w:lvlJc w:val="left"/>
+      <w:pPr>
+        <w:tabs>
+          <w:tab w:val="num" w:pos="1440"/>
+        </w:tabs>
+        <w:ind w:left="1440" w:hanging="360"/>
+      </w:pPr>
+      <w:rPr>
+        <w:rFonts w:ascii="Symbol" w:hAnsi="Symbol" w:hint="default"/>
+        <w:sz w:val="20"/>
+      </w:rPr>
+    </w:lvl>
+    <w:lvl w:ilvl="2" w:tentative="1">
+      <w:start w:val="1"/>
+      <w:numFmt w:val="bullet"/>
+      <w:lvlText w:val=""/>
+      <w:lvlJc w:val="left"/>
+      <w:pPr>
+        <w:tabs>
+          <w:tab w:val="num" w:pos="2160"/>
+        </w:tabs>
+        <w:ind w:left="2160" w:hanging="360"/>
+      </w:pPr>
+      <w:rPr>
+        <w:rFonts w:ascii="Symbol" w:hAnsi="Symbol" w:hint="default"/>
+        <w:sz w:val="20"/>
+      </w:rPr>
+    </w:lvl>
+    <w:lvl w:ilvl="3" w:tentative="1">
+      <w:start w:val="1"/>
+      <w:numFmt w:val="bullet"/>
+      <w:lvlText w:val=""/>
+      <w:lvlJc w:val="left"/>
+      <w:pPr>
+        <w:tabs>
+          <w:tab w:val="num" w:pos="2880"/>
+        </w:tabs>
+        <w:ind w:left="2880" w:hanging="360"/>
+      </w:pPr>
+      <w:rPr>
+        <w:rFonts w:ascii="Symbol" w:hAnsi="Symbol" w:hint="default"/>
+        <w:sz w:val="20"/>
+      </w:rPr>
+    </w:lvl>
+    <w:lvl w:ilvl="4" w:tentative="1">
+      <w:start w:val="1"/>
+      <w:numFmt w:val="bullet"/>
+      <w:lvlText w:val=""/>
+      <w:lvlJc w:val="left"/>
+      <w:pPr>
+        <w:tabs>
+          <w:tab w:val="num" w:pos="3600"/>
+        </w:tabs>
+        <w:ind w:left="3600" w:hanging="360"/>
+      </w:pPr>
+      <w:rPr>
+        <w:rFonts w:ascii="Symbol" w:hAnsi="Symbol" w:hint="default"/>
+        <w:sz w:val="20"/>
+      </w:rPr>
+    </w:lvl>
+    <w:lvl w:ilvl="5" w:tentative="1">
+      <w:start w:val="1"/>
+      <w:numFmt w:val="bullet"/>
+      <w:lvlText w:val=""/>
+      <w:lvlJc w:val="left"/>
+      <w:pPr>
+        <w:tabs>
+          <w:tab w:val="num" w:pos="4320"/>
+        </w:tabs>
+        <w:ind w:left="4320" w:hanging="360"/>
+      </w:pPr>
+      <w:rPr>
+        <w:rFonts w:ascii="Symbol" w:hAnsi="Symbol" w:hint="default"/>
+        <w:sz w:val="20"/>
+      </w:rPr>
+    </w:lvl>
+    <w:lvl w:ilvl="6" w:tentative="1">
+      <w:start w:val="1"/>
+      <w:numFmt w:val="bullet"/>
+      <w:lvlText w:val=""/>
+      <w:lvlJc w:val="left"/>
+      <w:pPr>
+        <w:tabs>
+          <w:tab w:val="num" w:pos="5040"/>
+        </w:tabs>
+        <w:ind w:left="5040" w:hanging="360"/>
+      </w:pPr>
+      <w:rPr>
+        <w:rFonts w:ascii="Symbol" w:hAnsi="Symbol" w:hint="default"/>
+        <w:sz w:val="20"/>
+      </w:rPr>
+    </w:lvl>
+    <w:lvl w:ilvl="7" w:tentative="1">
+      <w:start w:val="1"/>
+      <w:numFmt w:val="bullet"/>
+      <w:lvlText w:val=""/>
+      <w:lvlJc w:val="left"/>
+      <w:pPr>
+        <w:tabs>
+          <w:tab w:val="num" w:pos="5760"/>
+        </w:tabs>
+        <w:ind w:left="5760" w:hanging="360"/>
+      </w:pPr>
+      <w:rPr>
+        <w:rFonts w:ascii="Symbol" w:hAnsi="Symbol" w:hint="default"/>
+        <w:sz w:val="20"/>
+      </w:rPr>
+    </w:lvl>
+    <w:lvl w:ilvl="8" w:tentative="1">
+      <w:start w:val="1"/>
+      <w:numFmt w:val="bullet"/>
+      <w:lvlText w:val=""/>
+      <w:lvlJc w:val="left"/>
+      <w:pPr>
+        <w:tabs>
+          <w:tab w:val="num" w:pos="6480"/>
+        </w:tabs>
+        <w:ind w:left="6480" w:hanging="360"/>
+      </w:pPr>
+      <w:rPr>
+        <w:rFonts w:ascii="Symbol" w:hAnsi="Symbol" w:hint="default"/>
+        <w:sz w:val="20"/>
+      </w:rPr>
+    </w:lvl>
+  </w:abstractNum>
+  <w:abstractNum w:abstractNumId="2">
+    <w:nsid w:val="16DB1469"/>
+    <w:multiLevelType w:val="hybridMultilevel"/>
+    <w:tmpl w:val="5AA49C02"/>
+    <w:lvl w:ilvl="0" w:tplc="04090001">
+      <w:start w:val="1"/>
+      <w:numFmt w:val="bullet"/>
+      <w:lvlText w:val=""/>
+      <w:lvlJc w:val="left"/>
+      <w:pPr>
+        <w:ind w:left="720" w:hanging="360"/>
+      </w:pPr>
+      <w:rPr>
+        <w:rFonts w:ascii="Symbol" w:hAnsi="Symbol" w:hint="default"/>
+      </w:rPr>
+    </w:lvl>
+    <w:lvl w:ilvl="1" w:tplc="04090003" w:tentative="1">
+      <w:start w:val="1"/>
+      <w:numFmt w:val="bullet"/>
+      <w:lvlText w:val="o"/>
+      <w:lvlJc w:val="left"/>
+      <w:pPr>
+        <w:ind w:left="1440" w:hanging="360"/>
+      </w:pPr>
+      <w:rPr>
+        <w:rFonts w:ascii="Courier New" w:hAnsi="Courier New" w:cs="Courier New" w:hint="default"/>
+      </w:rPr>
+    </w:lvl>
+    <w:lvl w:ilvl="2" w:tplc="04090005" w:tentative="1">
+      <w:start w:val="1"/>
+      <w:numFmt w:val="bullet"/>
+      <w:lvlText w:val=""/>
+      <w:lvlJc w:val="left"/>
+      <w:pPr>
+        <w:ind w:left="2160" w:hanging="360"/>
+      </w:pPr>
+      <w:rPr>
+        <w:rFonts w:ascii="Wingdings" w:hAnsi="Wingdings" w:hint="default"/>
+      </w:rPr>
+    </w:lvl>
+    <w:lvl w:ilvl="3" w:tplc="04090001" w:tentative="1">
+      <w:start w:val="1"/>
+      <w:numFmt w:val="bullet"/>
+      <w:lvlText w:val=""/>
+      <w:lvlJc w:val="left"/>
+      <w:pPr>
+        <w:ind w:left="2880" w:hanging="360"/>
+      </w:pPr>
+      <w:rPr>
+        <w:rFonts w:ascii="Symbol" w:hAnsi="Symbol" w:hint="default"/>
+      </w:rPr>
+    </w:lvl>
+    <w:lvl w:ilvl="4" w:tplc="04090003" w:tentative="1">
+      <w:start w:val="1"/>
+      <w:numFmt w:val="bullet"/>
+      <w:lvlText w:val="o"/>
+      <w:lvlJc w:val="left"/>
+      <w:pPr>
+        <w:ind w:left="3600" w:hanging="360"/>
+      </w:pPr>
+      <w:rPr>
+        <w:rFonts w:ascii="Courier New" w:hAnsi="Courier New" w:cs="Courier New" w:hint="default"/>
+      </w:rPr>
+    </w:lvl>
+    <w:lvl w:ilvl="5" w:tplc="04090005" w:tentative="1">
+      <w:start w:val="1"/>
+      <w:numFmt w:val="bullet"/>
+      <w:lvlText w:val=""/>
+      <w:lvlJc w:val="left"/>
+      <w:pPr>
+        <w:ind w:left="4320" w:hanging="360"/>
+      </w:pPr>
+      <w:rPr>
+        <w:rFonts w:ascii="Wingdings" w:hAnsi="Wingdings" w:hint="default"/>
+      </w:rPr>
+    </w:lvl>
+    <w:lvl w:ilvl="6" w:tplc="04090001" w:tentative="1">
+      <w:start w:val="1"/>
+      <w:numFmt w:val="bullet"/>
+      <w:lvlText w:val=""/>
+      <w:lvlJc w:val="left"/>
+      <w:pPr>
+        <w:ind w:left="5040" w:hanging="360"/>
+      </w:pPr>
+      <w:rPr>
+        <w:rFonts w:ascii="Symbol" w:hAnsi="Symbol" w:hint="default"/>
+      </w:rPr>
+    </w:lvl>
+    <w:lvl w:ilvl="7" w:tplc="04090003" w:tentative="1">
+      <w:start w:val="1"/>
+      <w:numFmt w:val="bullet"/>
+      <w:lvlText w:val="o"/>
+      <w:lvlJc w:val="left"/>
+      <w:pPr>
+        <w:ind w:left="5760" w:hanging="360"/>
+      </w:pPr>
+      <w:rPr>
+        <w:rFonts w:ascii="Courier New" w:hAnsi="Courier New" w:cs="Courier New" w:hint="default"/>
+      </w:rPr>
+    </w:lvl>
+    <w:lvl w:ilvl="8" w:tplc="04090005" w:tentative="1">
+      <w:start w:val="1"/>
+      <w:numFmt w:val="bullet"/>
+      <w:lvlText w:val=""/>
+      <w:lvlJc w:val="left"/>
+      <w:pPr>
+        <w:ind w:left="6480" w:hanging="360"/>
+      </w:pPr>
+      <w:rPr>
+        <w:rFonts w:ascii="Wingdings" w:hAnsi="Wingdings" w:hint="default"/>
+      </w:rPr>
+    </w:lvl>
+  </w:abstractNum>
+  <w:abstractNum w:abstractNumId="3">
+    <w:nsid w:val="19A04D29"/>
+    <w:multiLevelType w:val="hybridMultilevel"/>
+    <w:tmpl w:val="A2DC626A"/>
+    <w:lvl w:ilvl="0" w:tplc="04090001">
+      <w:start w:val="1"/>
+      <w:numFmt w:val="bullet"/>
+      <w:lvlText w:val=""/>
+      <w:lvlJc w:val="left"/>
+      <w:pPr>
+        <w:ind w:left="720" w:hanging="360"/>
+      </w:pPr>
+      <w:rPr>
+        <w:rFonts w:ascii="Symbol" w:hAnsi="Symbol" w:hint="default"/>
+      </w:rPr>
+    </w:lvl>
+    <w:lvl w:ilvl="1" w:tplc="04090003" w:tentative="1">
+      <w:start w:val="1"/>
+      <w:numFmt w:val="bullet"/>
+      <w:lvlText w:val="o"/>
+      <w:lvlJc w:val="left"/>
+      <w:pPr>
+        <w:ind w:left="1440" w:hanging="360"/>
+      </w:pPr>
+      <w:rPr>
+        <w:rFonts w:ascii="Courier New" w:hAnsi="Courier New" w:cs="Courier New" w:hint="default"/>
+      </w:rPr>
+    </w:lvl>
+    <w:lvl w:ilvl="2" w:tplc="04090005" w:tentative="1">
+      <w:start w:val="1"/>
+      <w:numFmt w:val="bullet"/>
+      <w:lvlText w:val=""/>
+      <w:lvlJc w:val="left"/>
+      <w:pPr>
+        <w:ind w:left="2160" w:hanging="360"/>
+      </w:pPr>
+      <w:rPr>
+        <w:rFonts w:ascii="Wingdings" w:hAnsi="Wingdings" w:hint="default"/>
+      </w:rPr>
+    </w:lvl>
+    <w:lvl w:ilvl="3" w:tplc="04090001" w:tentative="1">
+      <w:start w:val="1"/>
+      <w:numFmt w:val="bullet"/>
+      <w:lvlText w:val=""/>
+      <w:lvlJc w:val="left"/>
+      <w:pPr>
+        <w:ind w:left="2880" w:hanging="360"/>
+      </w:pPr>
+      <w:rPr>
+        <w:rFonts w:ascii="Symbol" w:hAnsi="Symbol" w:hint="default"/>
+      </w:rPr>
+    </w:lvl>
+    <w:lvl w:ilvl="4" w:tplc="04090003" w:tentative="1">
+      <w:start w:val="1"/>
+      <w:numFmt w:val="bullet"/>
+      <w:lvlText w:val="o"/>
+      <w:lvlJc w:val="left"/>
+      <w:pPr>
+        <w:ind w:left="3600" w:hanging="360"/>
+      </w:pPr>
+      <w:rPr>
+        <w:rFonts w:ascii="Courier New" w:hAnsi="Courier New" w:cs="Courier New" w:hint="default"/>
+      </w:rPr>
+    </w:lvl>
+    <w:lvl w:ilvl="5" w:tplc="04090005" w:tentative="1">
+      <w:start w:val="1"/>
+      <w:numFmt w:val="bullet"/>
+      <w:lvlText w:val=""/>
+      <w:lvlJc w:val="left"/>
+      <w:pPr>
+        <w:ind w:left="4320" w:hanging="360"/>
+      </w:pPr>
+      <w:rPr>
+        <w:rFonts w:ascii="Wingdings" w:hAnsi="Wingdings" w:hint="default"/>
+      </w:rPr>
+    </w:lvl>
+    <w:lvl w:ilvl="6" w:tplc="04090001" w:tentative="1">
+      <w:start w:val="1"/>
+      <w:numFmt w:val="bullet"/>
+      <w:lvlText w:val=""/>
+      <w:lvlJc w:val="left"/>
+      <w:pPr>
+        <w:ind w:left="5040" w:hanging="360"/>
+      </w:pPr>
+      <w:rPr>
+        <w:rFonts w:ascii="Symbol" w:hAnsi="Symbol" w:hint="default"/>
+      </w:rPr>
+    </w:lvl>
+    <w:lvl w:ilvl="7" w:tplc="04090003" w:tentative="1">
+      <w:start w:val="1"/>
+      <w:numFmt w:val="bullet"/>
+      <w:lvlText w:val="o"/>
+      <w:lvlJc w:val="left"/>
+      <w:pPr>
+        <w:ind w:left="5760" w:hanging="360"/>
+      </w:pPr>
+      <w:rPr>
+        <w:rFonts w:ascii="Courier New" w:hAnsi="Courier New" w:cs="Courier New" w:hint="default"/>
+      </w:rPr>
+    </w:lvl>
+    <w:lvl w:ilvl="8" w:tplc="04090005" w:tentative="1">
+      <w:start w:val="1"/>
+      <w:numFmt w:val="bullet"/>
+      <w:lvlText w:val=""/>
+      <w:lvlJc w:val="left"/>
+      <w:pPr>
+        <w:ind w:left="6480" w:hanging="360"/>
+      </w:pPr>
+      <w:rPr>
+        <w:rFonts w:ascii="Wingdings" w:hAnsi="Wingdings" w:hint="default"/>
+      </w:rPr>
+    </w:lvl>
+  </w:abstractNum>
+  <w:abstractNum w:abstractNumId="4">
     <w:nsid w:val="239F36B4"/>
     <w:multiLevelType w:val="multilevel"/>
     <w:tmpl w:val="D01AF808"/>
@@ -1000,7 +1681,7 @@
       </w:pPr>
     </w:lvl>
   </w:abstractNum>
-  <w:abstractNum w:abstractNumId="2">
+  <w:abstractNum w:abstractNumId="5">
     <w:nsid w:val="2819092B"/>
     <w:multiLevelType w:val="multilevel"/>
     <w:tmpl w:val="DE6E9E0E"/>
@@ -1113,7 +1794,269 @@
       </w:pPr>
     </w:lvl>
   </w:abstractNum>
-  <w:abstractNum w:abstractNumId="3">
+  <w:abstractNum w:abstractNumId="6">
+    <w:nsid w:val="3E906A5B"/>
+    <w:multiLevelType w:val="multilevel"/>
+    <w:tmpl w:val="1AF23EE2"/>
+    <w:lvl w:ilvl="0">
+      <w:start w:val="1"/>
+      <w:numFmt w:val="bullet"/>
+      <w:lvlText w:val=""/>
+      <w:lvlJc w:val="left"/>
+      <w:pPr>
+        <w:tabs>
+          <w:tab w:val="num" w:pos="720"/>
+        </w:tabs>
+        <w:ind w:left="720" w:hanging="360"/>
+      </w:pPr>
+      <w:rPr>
+        <w:rFonts w:ascii="Symbol" w:hAnsi="Symbol" w:hint="default"/>
+        <w:sz w:val="20"/>
+      </w:rPr>
+    </w:lvl>
+    <w:lvl w:ilvl="1" w:tentative="1">
+      <w:start w:val="1"/>
+      <w:numFmt w:val="bullet"/>
+      <w:lvlText w:val=""/>
+      <w:lvlJc w:val="left"/>
+      <w:pPr>
+        <w:tabs>
+          <w:tab w:val="num" w:pos="1440"/>
+        </w:tabs>
+        <w:ind w:left="1440" w:hanging="360"/>
+      </w:pPr>
+      <w:rPr>
+        <w:rFonts w:ascii="Symbol" w:hAnsi="Symbol" w:hint="default"/>
+        <w:sz w:val="20"/>
+      </w:rPr>
+    </w:lvl>
+    <w:lvl w:ilvl="2" w:tentative="1">
+      <w:start w:val="1"/>
+      <w:numFmt w:val="bullet"/>
+      <w:lvlText w:val=""/>
+      <w:lvlJc w:val="left"/>
+      <w:pPr>
+        <w:tabs>
+          <w:tab w:val="num" w:pos="2160"/>
+        </w:tabs>
+        <w:ind w:left="2160" w:hanging="360"/>
+      </w:pPr>
+      <w:rPr>
+        <w:rFonts w:ascii="Symbol" w:hAnsi="Symbol" w:hint="default"/>
+        <w:sz w:val="20"/>
+      </w:rPr>
+    </w:lvl>
+    <w:lvl w:ilvl="3" w:tentative="1">
+      <w:start w:val="1"/>
+      <w:numFmt w:val="bullet"/>
+      <w:lvlText w:val=""/>
+      <w:lvlJc w:val="left"/>
+      <w:pPr>
+        <w:tabs>
+          <w:tab w:val="num" w:pos="2880"/>
+        </w:tabs>
+        <w:ind w:left="2880" w:hanging="360"/>
+      </w:pPr>
+      <w:rPr>
+        <w:rFonts w:ascii="Symbol" w:hAnsi="Symbol" w:hint="default"/>
+        <w:sz w:val="20"/>
+      </w:rPr>
+    </w:lvl>
+    <w:lvl w:ilvl="4" w:tentative="1">
+      <w:start w:val="1"/>
+      <w:numFmt w:val="bullet"/>
+      <w:lvlText w:val=""/>
+      <w:lvlJc w:val="left"/>
+      <w:pPr>
+        <w:tabs>
+          <w:tab w:val="num" w:pos="3600"/>
+        </w:tabs>
+        <w:ind w:left="3600" w:hanging="360"/>
+      </w:pPr>
+      <w:rPr>
+        <w:rFonts w:ascii="Symbol" w:hAnsi="Symbol" w:hint="default"/>
+        <w:sz w:val="20"/>
+      </w:rPr>
+    </w:lvl>
+    <w:lvl w:ilvl="5" w:tentative="1">
+      <w:start w:val="1"/>
+      <w:numFmt w:val="bullet"/>
+      <w:lvlText w:val=""/>
+      <w:lvlJc w:val="left"/>
+      <w:pPr>
+        <w:tabs>
+          <w:tab w:val="num" w:pos="4320"/>
+        </w:tabs>
+        <w:ind w:left="4320" w:hanging="360"/>
+      </w:pPr>
+      <w:rPr>
+        <w:rFonts w:ascii="Symbol" w:hAnsi="Symbol" w:hint="default"/>
+        <w:sz w:val="20"/>
+      </w:rPr>
+    </w:lvl>
+    <w:lvl w:ilvl="6" w:tentative="1">
+      <w:start w:val="1"/>
+      <w:numFmt w:val="bullet"/>
+      <w:lvlText w:val=""/>
+      <w:lvlJc w:val="left"/>
+      <w:pPr>
+        <w:tabs>
+          <w:tab w:val="num" w:pos="5040"/>
+        </w:tabs>
+        <w:ind w:left="5040" w:hanging="360"/>
+      </w:pPr>
+      <w:rPr>
+        <w:rFonts w:ascii="Symbol" w:hAnsi="Symbol" w:hint="default"/>
+        <w:sz w:val="20"/>
+      </w:rPr>
+    </w:lvl>
+    <w:lvl w:ilvl="7" w:tentative="1">
+      <w:start w:val="1"/>
+      <w:numFmt w:val="bullet"/>
+      <w:lvlText w:val=""/>
+      <w:lvlJc w:val="left"/>
+      <w:pPr>
+        <w:tabs>
+          <w:tab w:val="num" w:pos="5760"/>
+        </w:tabs>
+        <w:ind w:left="5760" w:hanging="360"/>
+      </w:pPr>
+      <w:rPr>
+        <w:rFonts w:ascii="Symbol" w:hAnsi="Symbol" w:hint="default"/>
+        <w:sz w:val="20"/>
+      </w:rPr>
+    </w:lvl>
+    <w:lvl w:ilvl="8" w:tentative="1">
+      <w:start w:val="1"/>
+      <w:numFmt w:val="bullet"/>
+      <w:lvlText w:val=""/>
+      <w:lvlJc w:val="left"/>
+      <w:pPr>
+        <w:tabs>
+          <w:tab w:val="num" w:pos="6480"/>
+        </w:tabs>
+        <w:ind w:left="6480" w:hanging="360"/>
+      </w:pPr>
+      <w:rPr>
+        <w:rFonts w:ascii="Symbol" w:hAnsi="Symbol" w:hint="default"/>
+        <w:sz w:val="20"/>
+      </w:rPr>
+    </w:lvl>
+  </w:abstractNum>
+  <w:abstractNum w:abstractNumId="7">
+    <w:nsid w:val="490B7036"/>
+    <w:multiLevelType w:val="hybridMultilevel"/>
+    <w:tmpl w:val="264A4DE0"/>
+    <w:lvl w:ilvl="0" w:tplc="04090001">
+      <w:start w:val="1"/>
+      <w:numFmt w:val="bullet"/>
+      <w:lvlText w:val=""/>
+      <w:lvlJc w:val="left"/>
+      <w:pPr>
+        <w:ind w:left="720" w:hanging="360"/>
+      </w:pPr>
+      <w:rPr>
+        <w:rFonts w:ascii="Symbol" w:hAnsi="Symbol" w:hint="default"/>
+      </w:rPr>
+    </w:lvl>
+    <w:lvl w:ilvl="1" w:tplc="04090003" w:tentative="1">
+      <w:start w:val="1"/>
+      <w:numFmt w:val="bullet"/>
+      <w:lvlText w:val="o"/>
+      <w:lvlJc w:val="left"/>
+      <w:pPr>
+        <w:ind w:left="1440" w:hanging="360"/>
+      </w:pPr>
+      <w:rPr>
+        <w:rFonts w:ascii="Courier New" w:hAnsi="Courier New" w:cs="Courier New" w:hint="default"/>
+      </w:rPr>
+    </w:lvl>
+    <w:lvl w:ilvl="2" w:tplc="04090005" w:tentative="1">
+      <w:start w:val="1"/>
+      <w:numFmt w:val="bullet"/>
+      <w:lvlText w:val=""/>
+      <w:lvlJc w:val="left"/>
+      <w:pPr>
+        <w:ind w:left="2160" w:hanging="360"/>
+      </w:pPr>
+      <w:rPr>
+        <w:rFonts w:ascii="Wingdings" w:hAnsi="Wingdings" w:hint="default"/>
+      </w:rPr>
+    </w:lvl>
+    <w:lvl w:ilvl="3" w:tplc="04090001" w:tentative="1">
+      <w:start w:val="1"/>
+      <w:numFmt w:val="bullet"/>
+      <w:lvlText w:val=""/>
+      <w:lvlJc w:val="left"/>
+      <w:pPr>
+        <w:ind w:left="2880" w:hanging="360"/>
+      </w:pPr>
+      <w:rPr>
+        <w:rFonts w:ascii="Symbol" w:hAnsi="Symbol" w:hint="default"/>
+      </w:rPr>
+    </w:lvl>
+    <w:lvl w:ilvl="4" w:tplc="04090003" w:tentative="1">
+      <w:start w:val="1"/>
+      <w:numFmt w:val="bullet"/>
+      <w:lvlText w:val="o"/>
+      <w:lvlJc w:val="left"/>
+      <w:pPr>
+        <w:ind w:left="3600" w:hanging="360"/>
+      </w:pPr>
+      <w:rPr>
+        <w:rFonts w:ascii="Courier New" w:hAnsi="Courier New" w:cs="Courier New" w:hint="default"/>
+      </w:rPr>
+    </w:lvl>
+    <w:lvl w:ilvl="5" w:tplc="04090005" w:tentative="1">
+      <w:start w:val="1"/>
+      <w:numFmt w:val="bullet"/>
+      <w:lvlText w:val=""/>
+      <w:lvlJc w:val="left"/>
+      <w:pPr>
+        <w:ind w:left="4320" w:hanging="360"/>
+      </w:pPr>
+      <w:rPr>
+        <w:rFonts w:ascii="Wingdings" w:hAnsi="Wingdings" w:hint="default"/>
+      </w:rPr>
+    </w:lvl>
+    <w:lvl w:ilvl="6" w:tplc="04090001" w:tentative="1">
+      <w:start w:val="1"/>
+      <w:numFmt w:val="bullet"/>
+      <w:lvlText w:val=""/>
+      <w:lvlJc w:val="left"/>
+      <w:pPr>
+        <w:ind w:left="5040" w:hanging="360"/>
+      </w:pPr>
+      <w:rPr>
+        <w:rFonts w:ascii="Symbol" w:hAnsi="Symbol" w:hint="default"/>
+      </w:rPr>
+    </w:lvl>
+    <w:lvl w:ilvl="7" w:tplc="04090003" w:tentative="1">
+      <w:start w:val="1"/>
+      <w:numFmt w:val="bullet"/>
+      <w:lvlText w:val="o"/>
+      <w:lvlJc w:val="left"/>
+      <w:pPr>
+        <w:ind w:left="5760" w:hanging="360"/>
+      </w:pPr>
+      <w:rPr>
+        <w:rFonts w:ascii="Courier New" w:hAnsi="Courier New" w:cs="Courier New" w:hint="default"/>
+      </w:rPr>
+    </w:lvl>
+    <w:lvl w:ilvl="8" w:tplc="04090005" w:tentative="1">
+      <w:start w:val="1"/>
+      <w:numFmt w:val="bullet"/>
+      <w:lvlText w:val=""/>
+      <w:lvlJc w:val="left"/>
+      <w:pPr>
+        <w:ind w:left="6480" w:hanging="360"/>
+      </w:pPr>
+      <w:rPr>
+        <w:rFonts w:ascii="Wingdings" w:hAnsi="Wingdings" w:hint="default"/>
+      </w:rPr>
+    </w:lvl>
+  </w:abstractNum>
+  <w:abstractNum w:abstractNumId="8">
     <w:nsid w:val="5F4D52B2"/>
     <w:multiLevelType w:val="hybridMultilevel"/>
     <w:tmpl w:val="6C9AA81A"/>
@@ -1226,7 +2169,156 @@
       </w:rPr>
     </w:lvl>
   </w:abstractNum>
-  <w:abstractNum w:abstractNumId="4">
+  <w:abstractNum w:abstractNumId="9">
+    <w:nsid w:val="78D71549"/>
+    <w:multiLevelType w:val="multilevel"/>
+    <w:tmpl w:val="898C4F50"/>
+    <w:lvl w:ilvl="0">
+      <w:start w:val="1"/>
+      <w:numFmt w:val="bullet"/>
+      <w:lvlText w:val=""/>
+      <w:lvlJc w:val="left"/>
+      <w:pPr>
+        <w:tabs>
+          <w:tab w:val="num" w:pos="720"/>
+        </w:tabs>
+        <w:ind w:left="720" w:hanging="360"/>
+      </w:pPr>
+      <w:rPr>
+        <w:rFonts w:ascii="Symbol" w:hAnsi="Symbol" w:hint="default"/>
+        <w:sz w:val="20"/>
+      </w:rPr>
+    </w:lvl>
+    <w:lvl w:ilvl="1" w:tentative="1">
+      <w:start w:val="1"/>
+      <w:numFmt w:val="bullet"/>
+      <w:lvlText w:val=""/>
+      <w:lvlJc w:val="left"/>
+      <w:pPr>
+        <w:tabs>
+          <w:tab w:val="num" w:pos="1440"/>
+        </w:tabs>
+        <w:ind w:left="1440" w:hanging="360"/>
+      </w:pPr>
+      <w:rPr>
+        <w:rFonts w:ascii="Symbol" w:hAnsi="Symbol" w:hint="default"/>
+        <w:sz w:val="20"/>
+      </w:rPr>
+    </w:lvl>
+    <w:lvl w:ilvl="2" w:tentative="1">
+      <w:start w:val="1"/>
+      <w:numFmt w:val="bullet"/>
+      <w:lvlText w:val=""/>
+      <w:lvlJc w:val="left"/>
+      <w:pPr>
+        <w:tabs>
+          <w:tab w:val="num" w:pos="2160"/>
+        </w:tabs>
+        <w:ind w:left="2160" w:hanging="360"/>
+      </w:pPr>
+      <w:rPr>
+        <w:rFonts w:ascii="Symbol" w:hAnsi="Symbol" w:hint="default"/>
+        <w:sz w:val="20"/>
+      </w:rPr>
+    </w:lvl>
+    <w:lvl w:ilvl="3" w:tentative="1">
+      <w:start w:val="1"/>
+      <w:numFmt w:val="bullet"/>
+      <w:lvlText w:val=""/>
+      <w:lvlJc w:val="left"/>
+      <w:pPr>
+        <w:tabs>
+          <w:tab w:val="num" w:pos="2880"/>
+        </w:tabs>
+        <w:ind w:left="2880" w:hanging="360"/>
+      </w:pPr>
+      <w:rPr>
+        <w:rFonts w:ascii="Symbol" w:hAnsi="Symbol" w:hint="default"/>
+        <w:sz w:val="20"/>
+      </w:rPr>
+    </w:lvl>
+    <w:lvl w:ilvl="4" w:tentative="1">
+      <w:start w:val="1"/>
+      <w:numFmt w:val="bullet"/>
+      <w:lvlText w:val=""/>
+      <w:lvlJc w:val="left"/>
+      <w:pPr>
+        <w:tabs>
+          <w:tab w:val="num" w:pos="3600"/>
+        </w:tabs>
+        <w:ind w:left="3600" w:hanging="360"/>
+      </w:pPr>
+      <w:rPr>
+        <w:rFonts w:ascii="Symbol" w:hAnsi="Symbol" w:hint="default"/>
+        <w:sz w:val="20"/>
+      </w:rPr>
+    </w:lvl>
+    <w:lvl w:ilvl="5" w:tentative="1">
+      <w:start w:val="1"/>
+      <w:numFmt w:val="bullet"/>
+      <w:lvlText w:val=""/>
+      <w:lvlJc w:val="left"/>
+      <w:pPr>
+        <w:tabs>
+          <w:tab w:val="num" w:pos="4320"/>
+        </w:tabs>
+        <w:ind w:left="4320" w:hanging="360"/>
+      </w:pPr>
+      <w:rPr>
+        <w:rFonts w:ascii="Symbol" w:hAnsi="Symbol" w:hint="default"/>
+        <w:sz w:val="20"/>
+      </w:rPr>
+    </w:lvl>
+    <w:lvl w:ilvl="6" w:tentative="1">
+      <w:start w:val="1"/>
+      <w:numFmt w:val="bullet"/>
+      <w:lvlText w:val=""/>
+      <w:lvlJc w:val="left"/>
+      <w:pPr>
+        <w:tabs>
+          <w:tab w:val="num" w:pos="5040"/>
+        </w:tabs>
+        <w:ind w:left="5040" w:hanging="360"/>
+      </w:pPr>
+      <w:rPr>
+        <w:rFonts w:ascii="Symbol" w:hAnsi="Symbol" w:hint="default"/>
+        <w:sz w:val="20"/>
+      </w:rPr>
+    </w:lvl>
+    <w:lvl w:ilvl="7" w:tentative="1">
+      <w:start w:val="1"/>
+      <w:numFmt w:val="bullet"/>
+      <w:lvlText w:val=""/>
+      <w:lvlJc w:val="left"/>
+      <w:pPr>
+        <w:tabs>
+          <w:tab w:val="num" w:pos="5760"/>
+        </w:tabs>
+        <w:ind w:left="5760" w:hanging="360"/>
+      </w:pPr>
+      <w:rPr>
+        <w:rFonts w:ascii="Symbol" w:hAnsi="Symbol" w:hint="default"/>
+        <w:sz w:val="20"/>
+      </w:rPr>
+    </w:lvl>
+    <w:lvl w:ilvl="8" w:tentative="1">
+      <w:start w:val="1"/>
+      <w:numFmt w:val="bullet"/>
+      <w:lvlText w:val=""/>
+      <w:lvlJc w:val="left"/>
+      <w:pPr>
+        <w:tabs>
+          <w:tab w:val="num" w:pos="6480"/>
+        </w:tabs>
+        <w:ind w:left="6480" w:hanging="360"/>
+      </w:pPr>
+      <w:rPr>
+        <w:rFonts w:ascii="Symbol" w:hAnsi="Symbol" w:hint="default"/>
+        <w:sz w:val="20"/>
+      </w:rPr>
+    </w:lvl>
+  </w:abstractNum>
+  <w:abstractNum w:abstractNumId="10">
     <w:nsid w:val="7B891127"/>
     <w:multiLevelType w:val="hybridMultilevel"/>
     <w:tmpl w:val="4C12BBE4"/>
@@ -1336,6 +2428,155 @@
       </w:pPr>
       <w:rPr>
         <w:rFonts w:ascii="Wingdings" w:hAnsi="Wingdings" w:hint="default"/>
+      </w:rPr>
+    </w:lvl>
+  </w:abstractNum>
+  <w:abstractNum w:abstractNumId="11">
+    <w:nsid w:val="7FF65308"/>
+    <w:multiLevelType w:val="multilevel"/>
+    <w:tmpl w:val="4A202342"/>
+    <w:lvl w:ilvl="0">
+      <w:start w:val="1"/>
+      <w:numFmt w:val="bullet"/>
+      <w:lvlText w:val=""/>
+      <w:lvlJc w:val="left"/>
+      <w:pPr>
+        <w:tabs>
+          <w:tab w:val="num" w:pos="720"/>
+        </w:tabs>
+        <w:ind w:left="720" w:hanging="360"/>
+      </w:pPr>
+      <w:rPr>
+        <w:rFonts w:ascii="Symbol" w:hAnsi="Symbol" w:hint="default"/>
+        <w:sz w:val="20"/>
+      </w:rPr>
+    </w:lvl>
+    <w:lvl w:ilvl="1" w:tentative="1">
+      <w:start w:val="1"/>
+      <w:numFmt w:val="bullet"/>
+      <w:lvlText w:val=""/>
+      <w:lvlJc w:val="left"/>
+      <w:pPr>
+        <w:tabs>
+          <w:tab w:val="num" w:pos="1440"/>
+        </w:tabs>
+        <w:ind w:left="1440" w:hanging="360"/>
+      </w:pPr>
+      <w:rPr>
+        <w:rFonts w:ascii="Symbol" w:hAnsi="Symbol" w:hint="default"/>
+        <w:sz w:val="20"/>
+      </w:rPr>
+    </w:lvl>
+    <w:lvl w:ilvl="2" w:tentative="1">
+      <w:start w:val="1"/>
+      <w:numFmt w:val="bullet"/>
+      <w:lvlText w:val=""/>
+      <w:lvlJc w:val="left"/>
+      <w:pPr>
+        <w:tabs>
+          <w:tab w:val="num" w:pos="2160"/>
+        </w:tabs>
+        <w:ind w:left="2160" w:hanging="360"/>
+      </w:pPr>
+      <w:rPr>
+        <w:rFonts w:ascii="Symbol" w:hAnsi="Symbol" w:hint="default"/>
+        <w:sz w:val="20"/>
+      </w:rPr>
+    </w:lvl>
+    <w:lvl w:ilvl="3" w:tentative="1">
+      <w:start w:val="1"/>
+      <w:numFmt w:val="bullet"/>
+      <w:lvlText w:val=""/>
+      <w:lvlJc w:val="left"/>
+      <w:pPr>
+        <w:tabs>
+          <w:tab w:val="num" w:pos="2880"/>
+        </w:tabs>
+        <w:ind w:left="2880" w:hanging="360"/>
+      </w:pPr>
+      <w:rPr>
+        <w:rFonts w:ascii="Symbol" w:hAnsi="Symbol" w:hint="default"/>
+        <w:sz w:val="20"/>
+      </w:rPr>
+    </w:lvl>
+    <w:lvl w:ilvl="4" w:tentative="1">
+      <w:start w:val="1"/>
+      <w:numFmt w:val="bullet"/>
+      <w:lvlText w:val=""/>
+      <w:lvlJc w:val="left"/>
+      <w:pPr>
+        <w:tabs>
+          <w:tab w:val="num" w:pos="3600"/>
+        </w:tabs>
+        <w:ind w:left="3600" w:hanging="360"/>
+      </w:pPr>
+      <w:rPr>
+        <w:rFonts w:ascii="Symbol" w:hAnsi="Symbol" w:hint="default"/>
+        <w:sz w:val="20"/>
+      </w:rPr>
+    </w:lvl>
+    <w:lvl w:ilvl="5" w:tentative="1">
+      <w:start w:val="1"/>
+      <w:numFmt w:val="bullet"/>
+      <w:lvlText w:val=""/>
+      <w:lvlJc w:val="left"/>
+      <w:pPr>
+        <w:tabs>
+          <w:tab w:val="num" w:pos="4320"/>
+        </w:tabs>
+        <w:ind w:left="4320" w:hanging="360"/>
+      </w:pPr>
+      <w:rPr>
+        <w:rFonts w:ascii="Symbol" w:hAnsi="Symbol" w:hint="default"/>
+        <w:sz w:val="20"/>
+      </w:rPr>
+    </w:lvl>
+    <w:lvl w:ilvl="6" w:tentative="1">
+      <w:start w:val="1"/>
+      <w:numFmt w:val="bullet"/>
+      <w:lvlText w:val=""/>
+      <w:lvlJc w:val="left"/>
+      <w:pPr>
+        <w:tabs>
+          <w:tab w:val="num" w:pos="5040"/>
+        </w:tabs>
+        <w:ind w:left="5040" w:hanging="360"/>
+      </w:pPr>
+      <w:rPr>
+        <w:rFonts w:ascii="Symbol" w:hAnsi="Symbol" w:hint="default"/>
+        <w:sz w:val="20"/>
+      </w:rPr>
+    </w:lvl>
+    <w:lvl w:ilvl="7" w:tentative="1">
+      <w:start w:val="1"/>
+      <w:numFmt w:val="bullet"/>
+      <w:lvlText w:val=""/>
+      <w:lvlJc w:val="left"/>
+      <w:pPr>
+        <w:tabs>
+          <w:tab w:val="num" w:pos="5760"/>
+        </w:tabs>
+        <w:ind w:left="5760" w:hanging="360"/>
+      </w:pPr>
+      <w:rPr>
+        <w:rFonts w:ascii="Symbol" w:hAnsi="Symbol" w:hint="default"/>
+        <w:sz w:val="20"/>
+      </w:rPr>
+    </w:lvl>
+    <w:lvl w:ilvl="8" w:tentative="1">
+      <w:start w:val="1"/>
+      <w:numFmt w:val="bullet"/>
+      <w:lvlText w:val=""/>
+      <w:lvlJc w:val="left"/>
+      <w:pPr>
+        <w:tabs>
+          <w:tab w:val="num" w:pos="6480"/>
+        </w:tabs>
+        <w:ind w:left="6480" w:hanging="360"/>
+      </w:pPr>
+      <w:rPr>
+        <w:rFonts w:ascii="Symbol" w:hAnsi="Symbol" w:hint="default"/>
+        <w:sz w:val="20"/>
       </w:rPr>
     </w:lvl>
   </w:abstractNum>
@@ -1343,22 +2584,43 @@
     <w:abstractNumId w:val="0"/>
   </w:num>
   <w:num w:numId="2">
-    <w:abstractNumId w:val="3"/>
+    <w:abstractNumId w:val="8"/>
   </w:num>
   <w:num w:numId="3">
+    <w:abstractNumId w:val="4"/>
+  </w:num>
+  <w:num w:numId="4">
+    <w:abstractNumId w:val="5"/>
+  </w:num>
+  <w:num w:numId="5">
+    <w:abstractNumId w:val="10"/>
+  </w:num>
+  <w:num w:numId="6">
+    <w:abstractNumId w:val="6"/>
+  </w:num>
+  <w:num w:numId="7">
+    <w:abstractNumId w:val="9"/>
+  </w:num>
+  <w:num w:numId="8">
+    <w:abstractNumId w:val="11"/>
+  </w:num>
+  <w:num w:numId="9">
     <w:abstractNumId w:val="1"/>
   </w:num>
-  <w:num w:numId="4">
+  <w:num w:numId="10">
     <w:abstractNumId w:val="2"/>
   </w:num>
-  <w:num w:numId="5">
-    <w:abstractNumId w:val="4"/>
+  <w:num w:numId="11">
+    <w:abstractNumId w:val="7"/>
+  </w:num>
+  <w:num w:numId="12">
+    <w:abstractNumId w:val="3"/>
   </w:num>
 </w:numbering>
 </file>
 
 <file path=word/styles.xml><?xml version="1.0" encoding="utf-8"?>
-<w:styles xmlns:mc="http://schemas.openxmlformats.org/markup-compatibility/2006" xmlns:r="http://schemas.openxmlformats.org/officeDocument/2006/relationships" xmlns:w="http://schemas.openxmlformats.org/wordprocessingml/2006/main" xmlns:w14="http://schemas.microsoft.com/office/word/2010/wordml" xmlns:w15="http://schemas.microsoft.com/office/word/2012/wordml" mc:Ignorable="w14 w15">
+<w:styles xmlns:r="http://schemas.openxmlformats.org/officeDocument/2006/relationships" xmlns:w="http://schemas.openxmlformats.org/wordprocessingml/2006/main">
   <w:docDefaults>
     <w:rPrDefault>
       <w:rPr>
@@ -1374,378 +2636,144 @@
       </w:pPr>
     </w:pPrDefault>
   </w:docDefaults>
-  <w:latentStyles w:defLockedState="0" w:defUIPriority="99" w:defSemiHidden="0" w:defUnhideWhenUsed="0" w:defQFormat="0" w:count="371">
-    <w:lsdException w:name="Normal" w:uiPriority="0" w:qFormat="1"/>
-    <w:lsdException w:name="heading 1" w:uiPriority="9" w:qFormat="1"/>
-    <w:lsdException w:name="heading 2" w:semiHidden="1" w:uiPriority="9" w:unhideWhenUsed="1" w:qFormat="1"/>
-    <w:lsdException w:name="heading 3" w:semiHidden="1" w:uiPriority="9" w:unhideWhenUsed="1" w:qFormat="1"/>
-    <w:lsdException w:name="heading 4" w:semiHidden="1" w:uiPriority="9" w:unhideWhenUsed="1" w:qFormat="1"/>
-    <w:lsdException w:name="heading 5" w:semiHidden="1" w:uiPriority="9" w:unhideWhenUsed="1" w:qFormat="1"/>
-    <w:lsdException w:name="heading 6" w:semiHidden="1" w:uiPriority="9" w:unhideWhenUsed="1" w:qFormat="1"/>
-    <w:lsdException w:name="heading 7" w:semiHidden="1" w:uiPriority="9" w:unhideWhenUsed="1" w:qFormat="1"/>
-    <w:lsdException w:name="heading 8" w:semiHidden="1" w:uiPriority="9" w:unhideWhenUsed="1" w:qFormat="1"/>
-    <w:lsdException w:name="heading 9" w:semiHidden="1" w:uiPriority="9" w:unhideWhenUsed="1" w:qFormat="1"/>
-    <w:lsdException w:name="index 1" w:semiHidden="1" w:unhideWhenUsed="1"/>
-    <w:lsdException w:name="index 2" w:semiHidden="1" w:unhideWhenUsed="1"/>
-    <w:lsdException w:name="index 3" w:semiHidden="1" w:unhideWhenUsed="1"/>
-    <w:lsdException w:name="index 4" w:semiHidden="1" w:unhideWhenUsed="1"/>
-    <w:lsdException w:name="index 5" w:semiHidden="1" w:unhideWhenUsed="1"/>
-    <w:lsdException w:name="index 6" w:semiHidden="1" w:unhideWhenUsed="1"/>
-    <w:lsdException w:name="index 7" w:semiHidden="1" w:unhideWhenUsed="1"/>
-    <w:lsdException w:name="index 8" w:semiHidden="1" w:unhideWhenUsed="1"/>
-    <w:lsdException w:name="index 9" w:semiHidden="1" w:unhideWhenUsed="1"/>
-    <w:lsdException w:name="toc 1" w:semiHidden="1" w:uiPriority="39" w:unhideWhenUsed="1"/>
-    <w:lsdException w:name="toc 2" w:semiHidden="1" w:uiPriority="39" w:unhideWhenUsed="1"/>
-    <w:lsdException w:name="toc 3" w:semiHidden="1" w:uiPriority="39" w:unhideWhenUsed="1"/>
-    <w:lsdException w:name="toc 4" w:semiHidden="1" w:uiPriority="39" w:unhideWhenUsed="1"/>
-    <w:lsdException w:name="toc 5" w:semiHidden="1" w:uiPriority="39" w:unhideWhenUsed="1"/>
-    <w:lsdException w:name="toc 6" w:semiHidden="1" w:uiPriority="39" w:unhideWhenUsed="1"/>
-    <w:lsdException w:name="toc 7" w:semiHidden="1" w:uiPriority="39" w:unhideWhenUsed="1"/>
-    <w:lsdException w:name="toc 8" w:semiHidden="1" w:uiPriority="39" w:unhideWhenUsed="1"/>
-    <w:lsdException w:name="toc 9" w:semiHidden="1" w:uiPriority="39" w:unhideWhenUsed="1"/>
-    <w:lsdException w:name="Normal Indent" w:semiHidden="1" w:unhideWhenUsed="1"/>
-    <w:lsdException w:name="footnote text" w:semiHidden="1" w:unhideWhenUsed="1"/>
-    <w:lsdException w:name="annotation text" w:semiHidden="1" w:unhideWhenUsed="1"/>
-    <w:lsdException w:name="header" w:semiHidden="1" w:unhideWhenUsed="1"/>
-    <w:lsdException w:name="footer" w:semiHidden="1" w:unhideWhenUsed="1"/>
-    <w:lsdException w:name="index heading" w:semiHidden="1" w:unhideWhenUsed="1"/>
-    <w:lsdException w:name="caption" w:semiHidden="1" w:uiPriority="35" w:unhideWhenUsed="1" w:qFormat="1"/>
-    <w:lsdException w:name="table of figures" w:semiHidden="1" w:unhideWhenUsed="1"/>
-    <w:lsdException w:name="envelope address" w:semiHidden="1" w:unhideWhenUsed="1"/>
-    <w:lsdException w:name="envelope return" w:semiHidden="1" w:unhideWhenUsed="1"/>
-    <w:lsdException w:name="footnote reference" w:semiHidden="1" w:unhideWhenUsed="1"/>
-    <w:lsdException w:name="annotation reference" w:semiHidden="1" w:unhideWhenUsed="1"/>
-    <w:lsdException w:name="line number" w:semiHidden="1" w:unhideWhenUsed="1"/>
-    <w:lsdException w:name="page number" w:semiHidden="1" w:unhideWhenUsed="1"/>
-    <w:lsdException w:name="endnote reference" w:semiHidden="1" w:unhideWhenUsed="1"/>
-    <w:lsdException w:name="endnote text" w:semiHidden="1" w:unhideWhenUsed="1"/>
-    <w:lsdException w:name="table of authorities" w:semiHidden="1" w:unhideWhenUsed="1"/>
-    <w:lsdException w:name="macro" w:semiHidden="1" w:unhideWhenUsed="1"/>
-    <w:lsdException w:name="toa heading" w:semiHidden="1" w:unhideWhenUsed="1"/>
-    <w:lsdException w:name="List" w:semiHidden="1" w:unhideWhenUsed="1"/>
-    <w:lsdException w:name="List Bullet" w:semiHidden="1" w:unhideWhenUsed="1"/>
-    <w:lsdException w:name="List Number" w:semiHidden="1" w:unhideWhenUsed="1"/>
-    <w:lsdException w:name="List 2" w:semiHidden="1" w:unhideWhenUsed="1"/>
-    <w:lsdException w:name="List 3" w:semiHidden="1" w:unhideWhenUsed="1"/>
-    <w:lsdException w:name="List 4" w:semiHidden="1" w:unhideWhenUsed="1"/>
-    <w:lsdException w:name="List 5" w:semiHidden="1" w:unhideWhenUsed="1"/>
-    <w:lsdException w:name="List Bullet 2" w:semiHidden="1" w:unhideWhenUsed="1"/>
-    <w:lsdException w:name="List Bullet 3" w:semiHidden="1" w:unhideWhenUsed="1"/>
-    <w:lsdException w:name="List Bullet 4" w:semiHidden="1" w:unhideWhenUsed="1"/>
-    <w:lsdException w:name="List Bullet 5" w:semiHidden="1" w:unhideWhenUsed="1"/>
-    <w:lsdException w:name="List Number 2" w:semiHidden="1" w:unhideWhenUsed="1"/>
-    <w:lsdException w:name="List Number 3" w:semiHidden="1" w:unhideWhenUsed="1"/>
-    <w:lsdException w:name="List Number 4" w:semiHidden="1" w:unhideWhenUsed="1"/>
-    <w:lsdException w:name="List Number 5" w:semiHidden="1" w:unhideWhenUsed="1"/>
-    <w:lsdException w:name="Title" w:uiPriority="10" w:qFormat="1"/>
-    <w:lsdException w:name="Closing" w:semiHidden="1" w:unhideWhenUsed="1"/>
-    <w:lsdException w:name="Signature" w:semiHidden="1" w:unhideWhenUsed="1"/>
-    <w:lsdException w:name="Default Paragraph Font" w:semiHidden="1" w:uiPriority="1" w:unhideWhenUsed="1"/>
-    <w:lsdException w:name="Body Text" w:semiHidden="1" w:unhideWhenUsed="1"/>
-    <w:lsdException w:name="Body Text Indent" w:semiHidden="1" w:unhideWhenUsed="1"/>
-    <w:lsdException w:name="List Continue" w:semiHidden="1" w:unhideWhenUsed="1"/>
-    <w:lsdException w:name="List Continue 2" w:semiHidden="1" w:unhideWhenUsed="1"/>
-    <w:lsdException w:name="List Continue 3" w:semiHidden="1" w:unhideWhenUsed="1"/>
-    <w:lsdException w:name="List Continue 4" w:semiHidden="1" w:unhideWhenUsed="1"/>
-    <w:lsdException w:name="List Continue 5" w:semiHidden="1" w:unhideWhenUsed="1"/>
-    <w:lsdException w:name="Message Header" w:semiHidden="1" w:unhideWhenUsed="1"/>
-    <w:lsdException w:name="Subtitle" w:uiPriority="11" w:qFormat="1"/>
-    <w:lsdException w:name="Salutation" w:semiHidden="1" w:unhideWhenUsed="1"/>
-    <w:lsdException w:name="Date" w:semiHidden="1" w:unhideWhenUsed="1"/>
-    <w:lsdException w:name="Body Text First Indent" w:semiHidden="1" w:unhideWhenUsed="1"/>
-    <w:lsdException w:name="Body Text First Indent 2" w:semiHidden="1" w:unhideWhenUsed="1"/>
-    <w:lsdException w:name="Note Heading" w:semiHidden="1" w:unhideWhenUsed="1"/>
-    <w:lsdException w:name="Body Text 2" w:semiHidden="1" w:unhideWhenUsed="1"/>
-    <w:lsdException w:name="Body Text 3" w:semiHidden="1" w:unhideWhenUsed="1"/>
-    <w:lsdException w:name="Body Text Indent 2" w:semiHidden="1" w:unhideWhenUsed="1"/>
-    <w:lsdException w:name="Body Text Indent 3" w:semiHidden="1" w:unhideWhenUsed="1"/>
-    <w:lsdException w:name="Block Text" w:semiHidden="1" w:unhideWhenUsed="1"/>
-    <w:lsdException w:name="Hyperlink" w:semiHidden="1" w:unhideWhenUsed="1"/>
-    <w:lsdException w:name="FollowedHyperlink" w:semiHidden="1" w:unhideWhenUsed="1"/>
-    <w:lsdException w:name="Strong" w:uiPriority="22" w:qFormat="1"/>
-    <w:lsdException w:name="Emphasis" w:uiPriority="20" w:qFormat="1"/>
-    <w:lsdException w:name="Document Map" w:semiHidden="1" w:unhideWhenUsed="1"/>
-    <w:lsdException w:name="Plain Text" w:semiHidden="1" w:unhideWhenUsed="1"/>
-    <w:lsdException w:name="E-mail Signature" w:semiHidden="1" w:unhideWhenUsed="1"/>
-    <w:lsdException w:name="HTML Top of Form" w:semiHidden="1" w:unhideWhenUsed="1"/>
-    <w:lsdException w:name="HTML Bottom of Form" w:semiHidden="1" w:unhideWhenUsed="1"/>
-    <w:lsdException w:name="Normal (Web)" w:semiHidden="1" w:unhideWhenUsed="1"/>
-    <w:lsdException w:name="HTML Acronym" w:semiHidden="1" w:unhideWhenUsed="1"/>
-    <w:lsdException w:name="HTML Address" w:semiHidden="1" w:unhideWhenUsed="1"/>
-    <w:lsdException w:name="HTML Cite" w:semiHidden="1" w:unhideWhenUsed="1"/>
-    <w:lsdException w:name="HTML Code" w:semiHidden="1" w:unhideWhenUsed="1"/>
-    <w:lsdException w:name="HTML Definition" w:semiHidden="1" w:unhideWhenUsed="1"/>
-    <w:lsdException w:name="HTML Keyboard" w:semiHidden="1" w:unhideWhenUsed="1"/>
-    <w:lsdException w:name="HTML Preformatted" w:semiHidden="1" w:unhideWhenUsed="1"/>
-    <w:lsdException w:name="HTML Sample" w:semiHidden="1" w:unhideWhenUsed="1"/>
-    <w:lsdException w:name="HTML Typewriter" w:semiHidden="1" w:unhideWhenUsed="1"/>
-    <w:lsdException w:name="HTML Variable" w:semiHidden="1" w:unhideWhenUsed="1"/>
-    <w:lsdException w:name="Normal Table" w:semiHidden="1" w:unhideWhenUsed="1"/>
-    <w:lsdException w:name="annotation subject" w:semiHidden="1" w:unhideWhenUsed="1"/>
-    <w:lsdException w:name="No List" w:semiHidden="1" w:unhideWhenUsed="1"/>
-    <w:lsdException w:name="Outline List 1" w:semiHidden="1" w:unhideWhenUsed="1"/>
-    <w:lsdException w:name="Outline List 2" w:semiHidden="1" w:unhideWhenUsed="1"/>
-    <w:lsdException w:name="Outline List 3" w:semiHidden="1" w:unhideWhenUsed="1"/>
-    <w:lsdException w:name="Table Simple 1" w:semiHidden="1" w:unhideWhenUsed="1"/>
-    <w:lsdException w:name="Table Simple 2" w:semiHidden="1" w:unhideWhenUsed="1"/>
-    <w:lsdException w:name="Table Simple 3" w:semiHidden="1" w:unhideWhenUsed="1"/>
-    <w:lsdException w:name="Table Classic 1" w:semiHidden="1" w:unhideWhenUsed="1"/>
-    <w:lsdException w:name="Table Classic 2" w:semiHidden="1" w:unhideWhenUsed="1"/>
-    <w:lsdException w:name="Table Classic 3" w:semiHidden="1" w:unhideWhenUsed="1"/>
-    <w:lsdException w:name="Table Classic 4" w:semiHidden="1" w:unhideWhenUsed="1"/>
-    <w:lsdException w:name="Table Colorful 1" w:semiHidden="1" w:unhideWhenUsed="1"/>
-    <w:lsdException w:name="Table Colorful 2" w:semiHidden="1" w:unhideWhenUsed="1"/>
-    <w:lsdException w:name="Table Colorful 3" w:semiHidden="1" w:unhideWhenUsed="1"/>
-    <w:lsdException w:name="Table Columns 1" w:semiHidden="1" w:unhideWhenUsed="1"/>
-    <w:lsdException w:name="Table Columns 2" w:semiHidden="1" w:unhideWhenUsed="1"/>
-    <w:lsdException w:name="Table Columns 3" w:semiHidden="1" w:unhideWhenUsed="1"/>
-    <w:lsdException w:name="Table Columns 4" w:semiHidden="1" w:unhideWhenUsed="1"/>
-    <w:lsdException w:name="Table Columns 5" w:semiHidden="1" w:unhideWhenUsed="1"/>
-    <w:lsdException w:name="Table Grid 1" w:semiHidden="1" w:unhideWhenUsed="1"/>
-    <w:lsdException w:name="Table Grid 2" w:semiHidden="1" w:unhideWhenUsed="1"/>
-    <w:lsdException w:name="Table Grid 3" w:semiHidden="1" w:unhideWhenUsed="1"/>
-    <w:lsdException w:name="Table Grid 4" w:semiHidden="1" w:unhideWhenUsed="1"/>
-    <w:lsdException w:name="Table Grid 5" w:semiHidden="1" w:unhideWhenUsed="1"/>
-    <w:lsdException w:name="Table Grid 6" w:semiHidden="1" w:unhideWhenUsed="1"/>
-    <w:lsdException w:name="Table Grid 7" w:semiHidden="1" w:unhideWhenUsed="1"/>
-    <w:lsdException w:name="Table Grid 8" w:semiHidden="1" w:unhideWhenUsed="1"/>
-    <w:lsdException w:name="Table List 1" w:semiHidden="1" w:unhideWhenUsed="1"/>
-    <w:lsdException w:name="Table List 2" w:semiHidden="1" w:unhideWhenUsed="1"/>
-    <w:lsdException w:name="Table List 3" w:semiHidden="1" w:unhideWhenUsed="1"/>
-    <w:lsdException w:name="Table List 4" w:semiHidden="1" w:unhideWhenUsed="1"/>
-    <w:lsdException w:name="Table List 5" w:semiHidden="1" w:unhideWhenUsed="1"/>
-    <w:lsdException w:name="Table List 6" w:semiHidden="1" w:unhideWhenUsed="1"/>
-    <w:lsdException w:name="Table List 7" w:semiHidden="1" w:unhideWhenUsed="1"/>
-    <w:lsdException w:name="Table List 8" w:semiHidden="1" w:unhideWhenUsed="1"/>
-    <w:lsdException w:name="Table 3D effects 1" w:semiHidden="1" w:unhideWhenUsed="1"/>
-    <w:lsdException w:name="Table 3D effects 2" w:semiHidden="1" w:unhideWhenUsed="1"/>
-    <w:lsdException w:name="Table 3D effects 3" w:semiHidden="1" w:unhideWhenUsed="1"/>
-    <w:lsdException w:name="Table Contemporary" w:semiHidden="1" w:unhideWhenUsed="1"/>
-    <w:lsdException w:name="Table Elegant" w:semiHidden="1" w:unhideWhenUsed="1"/>
-    <w:lsdException w:name="Table Professional" w:semiHidden="1" w:unhideWhenUsed="1"/>
-    <w:lsdException w:name="Table Subtle 1" w:semiHidden="1" w:unhideWhenUsed="1"/>
-    <w:lsdException w:name="Table Subtle 2" w:semiHidden="1" w:unhideWhenUsed="1"/>
-    <w:lsdException w:name="Table Web 1" w:semiHidden="1" w:unhideWhenUsed="1"/>
-    <w:lsdException w:name="Table Web 2" w:semiHidden="1" w:unhideWhenUsed="1"/>
-    <w:lsdException w:name="Table Web 3" w:semiHidden="1" w:unhideWhenUsed="1"/>
-    <w:lsdException w:name="Balloon Text" w:semiHidden="1" w:unhideWhenUsed="1"/>
-    <w:lsdException w:name="Table Grid" w:uiPriority="59"/>
-    <w:lsdException w:name="Table Theme" w:semiHidden="1" w:unhideWhenUsed="1"/>
-    <w:lsdException w:name="Placeholder Text" w:semiHidden="1"/>
-    <w:lsdException w:name="No Spacing" w:uiPriority="1" w:qFormat="1"/>
-    <w:lsdException w:name="Light Shading" w:uiPriority="60"/>
-    <w:lsdException w:name="Light List" w:uiPriority="61"/>
-    <w:lsdException w:name="Light Grid" w:uiPriority="62"/>
-    <w:lsdException w:name="Medium Shading 1" w:uiPriority="63"/>
-    <w:lsdException w:name="Medium Shading 2" w:uiPriority="64"/>
-    <w:lsdException w:name="Medium List 1" w:uiPriority="65"/>
-    <w:lsdException w:name="Medium List 2" w:uiPriority="66"/>
-    <w:lsdException w:name="Medium Grid 1" w:uiPriority="67"/>
-    <w:lsdException w:name="Medium Grid 2" w:uiPriority="68"/>
-    <w:lsdException w:name="Medium Grid 3" w:uiPriority="69"/>
-    <w:lsdException w:name="Dark List" w:uiPriority="70"/>
-    <w:lsdException w:name="Colorful Shading" w:uiPriority="71"/>
-    <w:lsdException w:name="Colorful List" w:uiPriority="72"/>
-    <w:lsdException w:name="Colorful Grid" w:uiPriority="73"/>
-    <w:lsdException w:name="Light Shading Accent 1" w:uiPriority="60"/>
-    <w:lsdException w:name="Light List Accent 1" w:uiPriority="61"/>
-    <w:lsdException w:name="Light Grid Accent 1" w:uiPriority="62"/>
-    <w:lsdException w:name="Medium Shading 1 Accent 1" w:uiPriority="63"/>
-    <w:lsdException w:name="Medium Shading 2 Accent 1" w:uiPriority="64"/>
-    <w:lsdException w:name="Medium List 1 Accent 1" w:uiPriority="65"/>
-    <w:lsdException w:name="Revision" w:semiHidden="1"/>
-    <w:lsdException w:name="List Paragraph" w:uiPriority="34" w:qFormat="1"/>
-    <w:lsdException w:name="Quote" w:uiPriority="29" w:qFormat="1"/>
-    <w:lsdException w:name="Intense Quote" w:uiPriority="30" w:qFormat="1"/>
-    <w:lsdException w:name="Medium List 2 Accent 1" w:uiPriority="66"/>
-    <w:lsdException w:name="Medium Grid 1 Accent 1" w:uiPriority="67"/>
-    <w:lsdException w:name="Medium Grid 2 Accent 1" w:uiPriority="68"/>
-    <w:lsdException w:name="Medium Grid 3 Accent 1" w:uiPriority="69"/>
-    <w:lsdException w:name="Dark List Accent 1" w:uiPriority="70"/>
-    <w:lsdException w:name="Colorful Shading Accent 1" w:uiPriority="71"/>
-    <w:lsdException w:name="Colorful List Accent 1" w:uiPriority="72"/>
-    <w:lsdException w:name="Colorful Grid Accent 1" w:uiPriority="73"/>
-    <w:lsdException w:name="Light Shading Accent 2" w:uiPriority="60"/>
-    <w:lsdException w:name="Light List Accent 2" w:uiPriority="61"/>
-    <w:lsdException w:name="Light Grid Accent 2" w:uiPriority="62"/>
-    <w:lsdException w:name="Medium Shading 1 Accent 2" w:uiPriority="63"/>
-    <w:lsdException w:name="Medium Shading 2 Accent 2" w:uiPriority="64"/>
-    <w:lsdException w:name="Medium List 1 Accent 2" w:uiPriority="65"/>
-    <w:lsdException w:name="Medium List 2 Accent 2" w:uiPriority="66"/>
-    <w:lsdException w:name="Medium Grid 1 Accent 2" w:uiPriority="67"/>
-    <w:lsdException w:name="Medium Grid 2 Accent 2" w:uiPriority="68"/>
-    <w:lsdException w:name="Medium Grid 3 Accent 2" w:uiPriority="69"/>
-    <w:lsdException w:name="Dark List Accent 2" w:uiPriority="70"/>
-    <w:lsdException w:name="Colorful Shading Accent 2" w:uiPriority="71"/>
-    <w:lsdException w:name="Colorful List Accent 2" w:uiPriority="72"/>
-    <w:lsdException w:name="Colorful Grid Accent 2" w:uiPriority="73"/>
-    <w:lsdException w:name="Light Shading Accent 3" w:uiPriority="60"/>
-    <w:lsdException w:name="Light List Accent 3" w:uiPriority="61"/>
-    <w:lsdException w:name="Light Grid Accent 3" w:uiPriority="62"/>
-    <w:lsdException w:name="Medium Shading 1 Accent 3" w:uiPriority="63"/>
-    <w:lsdException w:name="Medium Shading 2 Accent 3" w:uiPriority="64"/>
-    <w:lsdException w:name="Medium List 1 Accent 3" w:uiPriority="65"/>
-    <w:lsdException w:name="Medium List 2 Accent 3" w:uiPriority="66"/>
-    <w:lsdException w:name="Medium Grid 1 Accent 3" w:uiPriority="67"/>
-    <w:lsdException w:name="Medium Grid 2 Accent 3" w:uiPriority="68"/>
-    <w:lsdException w:name="Medium Grid 3 Accent 3" w:uiPriority="69"/>
-    <w:lsdException w:name="Dark List Accent 3" w:uiPriority="70"/>
-    <w:lsdException w:name="Colorful Shading Accent 3" w:uiPriority="71"/>
-    <w:lsdException w:name="Colorful List Accent 3" w:uiPriority="72"/>
-    <w:lsdException w:name="Colorful Grid Accent 3" w:uiPriority="73"/>
-    <w:lsdException w:name="Light Shading Accent 4" w:uiPriority="60"/>
-    <w:lsdException w:name="Light List Accent 4" w:uiPriority="61"/>
-    <w:lsdException w:name="Light Grid Accent 4" w:uiPriority="62"/>
-    <w:lsdException w:name="Medium Shading 1 Accent 4" w:uiPriority="63"/>
-    <w:lsdException w:name="Medium Shading 2 Accent 4" w:uiPriority="64"/>
-    <w:lsdException w:name="Medium List 1 Accent 4" w:uiPriority="65"/>
-    <w:lsdException w:name="Medium List 2 Accent 4" w:uiPriority="66"/>
-    <w:lsdException w:name="Medium Grid 1 Accent 4" w:uiPriority="67"/>
-    <w:lsdException w:name="Medium Grid 2 Accent 4" w:uiPriority="68"/>
-    <w:lsdException w:name="Medium Grid 3 Accent 4" w:uiPriority="69"/>
-    <w:lsdException w:name="Dark List Accent 4" w:uiPriority="70"/>
-    <w:lsdException w:name="Colorful Shading Accent 4" w:uiPriority="71"/>
-    <w:lsdException w:name="Colorful List Accent 4" w:uiPriority="72"/>
-    <w:lsdException w:name="Colorful Grid Accent 4" w:uiPriority="73"/>
-    <w:lsdException w:name="Light Shading Accent 5" w:uiPriority="60"/>
-    <w:lsdException w:name="Light List Accent 5" w:uiPriority="61"/>
-    <w:lsdException w:name="Light Grid Accent 5" w:uiPriority="62"/>
-    <w:lsdException w:name="Medium Shading 1 Accent 5" w:uiPriority="63"/>
-    <w:lsdException w:name="Medium Shading 2 Accent 5" w:uiPriority="64"/>
-    <w:lsdException w:name="Medium List 1 Accent 5" w:uiPriority="65"/>
-    <w:lsdException w:name="Medium List 2 Accent 5" w:uiPriority="66"/>
-    <w:lsdException w:name="Medium Grid 1 Accent 5" w:uiPriority="67"/>
-    <w:lsdException w:name="Medium Grid 2 Accent 5" w:uiPriority="68"/>
-    <w:lsdException w:name="Medium Grid 3 Accent 5" w:uiPriority="69"/>
-    <w:lsdException w:name="Dark List Accent 5" w:uiPriority="70"/>
-    <w:lsdException w:name="Colorful Shading Accent 5" w:uiPriority="71"/>
-    <w:lsdException w:name="Colorful List Accent 5" w:uiPriority="72"/>
-    <w:lsdException w:name="Colorful Grid Accent 5" w:uiPriority="73"/>
-    <w:lsdException w:name="Light Shading Accent 6" w:uiPriority="60"/>
-    <w:lsdException w:name="Light List Accent 6" w:uiPriority="61"/>
-    <w:lsdException w:name="Light Grid Accent 6" w:uiPriority="62"/>
-    <w:lsdException w:name="Medium Shading 1 Accent 6" w:uiPriority="63"/>
-    <w:lsdException w:name="Medium Shading 2 Accent 6" w:uiPriority="64"/>
-    <w:lsdException w:name="Medium List 1 Accent 6" w:uiPriority="65"/>
-    <w:lsdException w:name="Medium List 2 Accent 6" w:uiPriority="66"/>
-    <w:lsdException w:name="Medium Grid 1 Accent 6" w:uiPriority="67"/>
-    <w:lsdException w:name="Medium Grid 2 Accent 6" w:uiPriority="68"/>
-    <w:lsdException w:name="Medium Grid 3 Accent 6" w:uiPriority="69"/>
-    <w:lsdException w:name="Dark List Accent 6" w:uiPriority="70"/>
-    <w:lsdException w:name="Colorful Shading Accent 6" w:uiPriority="71"/>
-    <w:lsdException w:name="Colorful List Accent 6" w:uiPriority="72"/>
-    <w:lsdException w:name="Colorful Grid Accent 6" w:uiPriority="73"/>
-    <w:lsdException w:name="Subtle Emphasis" w:uiPriority="19" w:qFormat="1"/>
-    <w:lsdException w:name="Intense Emphasis" w:uiPriority="21" w:qFormat="1"/>
-    <w:lsdException w:name="Subtle Reference" w:uiPriority="31" w:qFormat="1"/>
-    <w:lsdException w:name="Intense Reference" w:uiPriority="32" w:qFormat="1"/>
-    <w:lsdException w:name="Book Title" w:uiPriority="33" w:qFormat="1"/>
-    <w:lsdException w:name="Bibliography" w:semiHidden="1" w:uiPriority="37" w:unhideWhenUsed="1"/>
-    <w:lsdException w:name="TOC Heading" w:semiHidden="1" w:uiPriority="39" w:unhideWhenUsed="1" w:qFormat="1"/>
-    <w:lsdException w:name="Plain Table 1" w:uiPriority="41"/>
-    <w:lsdException w:name="Plain Table 2" w:uiPriority="42"/>
-    <w:lsdException w:name="Plain Table 3" w:uiPriority="43"/>
-    <w:lsdException w:name="Plain Table 4" w:uiPriority="44"/>
-    <w:lsdException w:name="Plain Table 5" w:uiPriority="45"/>
-    <w:lsdException w:name="Grid Table Light" w:uiPriority="40"/>
-    <w:lsdException w:name="Grid Table 1 Light" w:uiPriority="46"/>
-    <w:lsdException w:name="Grid Table 2" w:uiPriority="47"/>
-    <w:lsdException w:name="Grid Table 3" w:uiPriority="48"/>
-    <w:lsdException w:name="Grid Table 4" w:uiPriority="49"/>
-    <w:lsdException w:name="Grid Table 5 Dark" w:uiPriority="50"/>
-    <w:lsdException w:name="Grid Table 6 Colorful" w:uiPriority="51"/>
-    <w:lsdException w:name="Grid Table 7 Colorful" w:uiPriority="52"/>
-    <w:lsdException w:name="Grid Table 1 Light Accent 1" w:uiPriority="46"/>
-    <w:lsdException w:name="Grid Table 2 Accent 1" w:uiPriority="47"/>
-    <w:lsdException w:name="Grid Table 3 Accent 1" w:uiPriority="48"/>
-    <w:lsdException w:name="Grid Table 4 Accent 1" w:uiPriority="49"/>
-    <w:lsdException w:name="Grid Table 5 Dark Accent 1" w:uiPriority="50"/>
-    <w:lsdException w:name="Grid Table 6 Colorful Accent 1" w:uiPriority="51"/>
-    <w:lsdException w:name="Grid Table 7 Colorful Accent 1" w:uiPriority="52"/>
-    <w:lsdException w:name="Grid Table 1 Light Accent 2" w:uiPriority="46"/>
-    <w:lsdException w:name="Grid Table 2 Accent 2" w:uiPriority="47"/>
-    <w:lsdException w:name="Grid Table 3 Accent 2" w:uiPriority="48"/>
-    <w:lsdException w:name="Grid Table 4 Accent 2" w:uiPriority="49"/>
-    <w:lsdException w:name="Grid Table 5 Dark Accent 2" w:uiPriority="50"/>
-    <w:lsdException w:name="Grid Table 6 Colorful Accent 2" w:uiPriority="51"/>
-    <w:lsdException w:name="Grid Table 7 Colorful Accent 2" w:uiPriority="52"/>
-    <w:lsdException w:name="Grid Table 1 Light Accent 3" w:uiPriority="46"/>
-    <w:lsdException w:name="Grid Table 2 Accent 3" w:uiPriority="47"/>
-    <w:lsdException w:name="Grid Table 3 Accent 3" w:uiPriority="48"/>
-    <w:lsdException w:name="Grid Table 4 Accent 3" w:uiPriority="49"/>
-    <w:lsdException w:name="Grid Table 5 Dark Accent 3" w:uiPriority="50"/>
-    <w:lsdException w:name="Grid Table 6 Colorful Accent 3" w:uiPriority="51"/>
-    <w:lsdException w:name="Grid Table 7 Colorful Accent 3" w:uiPriority="52"/>
-    <w:lsdException w:name="Grid Table 1 Light Accent 4" w:uiPriority="46"/>
-    <w:lsdException w:name="Grid Table 2 Accent 4" w:uiPriority="47"/>
-    <w:lsdException w:name="Grid Table 3 Accent 4" w:uiPriority="48"/>
-    <w:lsdException w:name="Grid Table 4 Accent 4" w:uiPriority="49"/>
-    <w:lsdException w:name="Grid Table 5 Dark Accent 4" w:uiPriority="50"/>
-    <w:lsdException w:name="Grid Table 6 Colorful Accent 4" w:uiPriority="51"/>
-    <w:lsdException w:name="Grid Table 7 Colorful Accent 4" w:uiPriority="52"/>
-    <w:lsdException w:name="Grid Table 1 Light Accent 5" w:uiPriority="46"/>
-    <w:lsdException w:name="Grid Table 2 Accent 5" w:uiPriority="47"/>
-    <w:lsdException w:name="Grid Table 3 Accent 5" w:uiPriority="48"/>
-    <w:lsdException w:name="Grid Table 4 Accent 5" w:uiPriority="49"/>
-    <w:lsdException w:name="Grid Table 5 Dark Accent 5" w:uiPriority="50"/>
-    <w:lsdException w:name="Grid Table 6 Colorful Accent 5" w:uiPriority="51"/>
-    <w:lsdException w:name="Grid Table 7 Colorful Accent 5" w:uiPriority="52"/>
-    <w:lsdException w:name="Grid Table 1 Light Accent 6" w:uiPriority="46"/>
-    <w:lsdException w:name="Grid Table 2 Accent 6" w:uiPriority="47"/>
-    <w:lsdException w:name="Grid Table 3 Accent 6" w:uiPriority="48"/>
-    <w:lsdException w:name="Grid Table 4 Accent 6" w:uiPriority="49"/>
-    <w:lsdException w:name="Grid Table 5 Dark Accent 6" w:uiPriority="50"/>
-    <w:lsdException w:name="Grid Table 6 Colorful Accent 6" w:uiPriority="51"/>
-    <w:lsdException w:name="Grid Table 7 Colorful Accent 6" w:uiPriority="52"/>
-    <w:lsdException w:name="List Table 1 Light" w:uiPriority="46"/>
-    <w:lsdException w:name="List Table 2" w:uiPriority="47"/>
-    <w:lsdException w:name="List Table 3" w:uiPriority="48"/>
-    <w:lsdException w:name="List Table 4" w:uiPriority="49"/>
-    <w:lsdException w:name="List Table 5 Dark" w:uiPriority="50"/>
-    <w:lsdException w:name="List Table 6 Colorful" w:uiPriority="51"/>
-    <w:lsdException w:name="List Table 7 Colorful" w:uiPriority="52"/>
-    <w:lsdException w:name="List Table 1 Light Accent 1" w:uiPriority="46"/>
-    <w:lsdException w:name="List Table 2 Accent 1" w:uiPriority="47"/>
-    <w:lsdException w:name="List Table 3 Accent 1" w:uiPriority="48"/>
-    <w:lsdException w:name="List Table 4 Accent 1" w:uiPriority="49"/>
-    <w:lsdException w:name="List Table 5 Dark Accent 1" w:uiPriority="50"/>
-    <w:lsdException w:name="List Table 6 Colorful Accent 1" w:uiPriority="51"/>
-    <w:lsdException w:name="List Table 7 Colorful Accent 1" w:uiPriority="52"/>
-    <w:lsdException w:name="List Table 1 Light Accent 2" w:uiPriority="46"/>
-    <w:lsdException w:name="List Table 2 Accent 2" w:uiPriority="47"/>
-    <w:lsdException w:name="List Table 3 Accent 2" w:uiPriority="48"/>
-    <w:lsdException w:name="List Table 4 Accent 2" w:uiPriority="49"/>
-    <w:lsdException w:name="List Table 5 Dark Accent 2" w:uiPriority="50"/>
-    <w:lsdException w:name="List Table 6 Colorful Accent 2" w:uiPriority="51"/>
-    <w:lsdException w:name="List Table 7 Colorful Accent 2" w:uiPriority="52"/>
-    <w:lsdException w:name="List Table 1 Light Accent 3" w:uiPriority="46"/>
-    <w:lsdException w:name="List Table 2 Accent 3" w:uiPriority="47"/>
-    <w:lsdException w:name="List Table 3 Accent 3" w:uiPriority="48"/>
-    <w:lsdException w:name="List Table 4 Accent 3" w:uiPriority="49"/>
-    <w:lsdException w:name="List Table 5 Dark Accent 3" w:uiPriority="50"/>
-    <w:lsdException w:name="List Table 6 Colorful Accent 3" w:uiPriority="51"/>
-    <w:lsdException w:name="List Table 7 Colorful Accent 3" w:uiPriority="52"/>
-    <w:lsdException w:name="List Table 1 Light Accent 4" w:uiPriority="46"/>
-    <w:lsdException w:name="List Table 2 Accent 4" w:uiPriority="47"/>
-    <w:lsdException w:name="List Table 3 Accent 4" w:uiPriority="48"/>
-    <w:lsdException w:name="List Table 4 Accent 4" w:uiPriority="49"/>
-    <w:lsdException w:name="List Table 5 Dark Accent 4" w:uiPriority="50"/>
-    <w:lsdException w:name="List Table 6 Colorful Accent 4" w:uiPriority="51"/>
-    <w:lsdException w:name="List Table 7 Colorful Accent 4" w:uiPriority="52"/>
-    <w:lsdException w:name="List Table 1 Light Accent 5" w:uiPriority="46"/>
-    <w:lsdException w:name="List Table 2 Accent 5" w:uiPriority="47"/>
-    <w:lsdException w:name="List Table 3 Accent 5" w:uiPriority="48"/>
-    <w:lsdException w:name="List Table 4 Accent 5" w:uiPriority="49"/>
-    <w:lsdException w:name="List Table 5 Dark Accent 5" w:uiPriority="50"/>
-    <w:lsdException w:name="List Table 6 Colorful Accent 5" w:uiPriority="51"/>
-    <w:lsdException w:name="List Table 7 Colorful Accent 5" w:uiPriority="52"/>
-    <w:lsdException w:name="List Table 1 Light Accent 6" w:uiPriority="46"/>
-    <w:lsdException w:name="List Table 2 Accent 6" w:uiPriority="47"/>
-    <w:lsdException w:name="List Table 3 Accent 6" w:uiPriority="48"/>
-    <w:lsdException w:name="List Table 4 Accent 6" w:uiPriority="49"/>
-    <w:lsdException w:name="List Table 5 Dark Accent 6" w:uiPriority="50"/>
-    <w:lsdException w:name="List Table 6 Colorful Accent 6" w:uiPriority="51"/>
-    <w:lsdException w:name="List Table 7 Colorful Accent 6" w:uiPriority="52"/>
+  <w:latentStyles w:defLockedState="0" w:defUIPriority="99" w:defSemiHidden="1" w:defUnhideWhenUsed="1" w:defQFormat="0" w:count="267">
+    <w:lsdException w:name="Normal" w:semiHidden="0" w:uiPriority="0" w:unhideWhenUsed="0" w:qFormat="1"/>
+    <w:lsdException w:name="heading 1" w:semiHidden="0" w:uiPriority="9" w:unhideWhenUsed="0" w:qFormat="1"/>
+    <w:lsdException w:name="heading 2" w:uiPriority="9" w:qFormat="1"/>
+    <w:lsdException w:name="heading 3" w:uiPriority="9" w:qFormat="1"/>
+    <w:lsdException w:name="heading 4" w:uiPriority="9" w:qFormat="1"/>
+    <w:lsdException w:name="heading 5" w:uiPriority="9" w:qFormat="1"/>
+    <w:lsdException w:name="heading 6" w:uiPriority="9" w:qFormat="1"/>
+    <w:lsdException w:name="heading 7" w:uiPriority="9" w:qFormat="1"/>
+    <w:lsdException w:name="heading 8" w:uiPriority="9" w:qFormat="1"/>
+    <w:lsdException w:name="heading 9" w:uiPriority="9" w:qFormat="1"/>
+    <w:lsdException w:name="toc 1" w:uiPriority="39"/>
+    <w:lsdException w:name="toc 2" w:uiPriority="39"/>
+    <w:lsdException w:name="toc 3" w:uiPriority="39"/>
+    <w:lsdException w:name="toc 4" w:uiPriority="39"/>
+    <w:lsdException w:name="toc 5" w:uiPriority="39"/>
+    <w:lsdException w:name="toc 6" w:uiPriority="39"/>
+    <w:lsdException w:name="toc 7" w:uiPriority="39"/>
+    <w:lsdException w:name="toc 8" w:uiPriority="39"/>
+    <w:lsdException w:name="toc 9" w:uiPriority="39"/>
+    <w:lsdException w:name="caption" w:uiPriority="35" w:qFormat="1"/>
+    <w:lsdException w:name="Title" w:semiHidden="0" w:uiPriority="10" w:unhideWhenUsed="0" w:qFormat="1"/>
+    <w:lsdException w:name="Default Paragraph Font" w:uiPriority="1"/>
+    <w:lsdException w:name="Subtitle" w:semiHidden="0" w:uiPriority="11" w:unhideWhenUsed="0" w:qFormat="1"/>
+    <w:lsdException w:name="Strong" w:semiHidden="0" w:uiPriority="22" w:unhideWhenUsed="0" w:qFormat="1"/>
+    <w:lsdException w:name="Emphasis" w:semiHidden="0" w:uiPriority="20" w:unhideWhenUsed="0" w:qFormat="1"/>
+    <w:lsdException w:name="Table Grid" w:semiHidden="0" w:uiPriority="59" w:unhideWhenUsed="0"/>
+    <w:lsdException w:name="Placeholder Text" w:unhideWhenUsed="0"/>
+    <w:lsdException w:name="No Spacing" w:semiHidden="0" w:uiPriority="1" w:unhideWhenUsed="0" w:qFormat="1"/>
+    <w:lsdException w:name="Light Shading" w:semiHidden="0" w:uiPriority="60" w:unhideWhenUsed="0"/>
+    <w:lsdException w:name="Light List" w:semiHidden="0" w:uiPriority="61" w:unhideWhenUsed="0"/>
+    <w:lsdException w:name="Light Grid" w:semiHidden="0" w:uiPriority="62" w:unhideWhenUsed="0"/>
+    <w:lsdException w:name="Medium Shading 1" w:semiHidden="0" w:uiPriority="63" w:unhideWhenUsed="0"/>
+    <w:lsdException w:name="Medium Shading 2" w:semiHidden="0" w:uiPriority="64" w:unhideWhenUsed="0"/>
+    <w:lsdException w:name="Medium List 1" w:semiHidden="0" w:uiPriority="65" w:unhideWhenUsed="0"/>
+    <w:lsdException w:name="Medium List 2" w:semiHidden="0" w:uiPriority="66" w:unhideWhenUsed="0"/>
+    <w:lsdException w:name="Medium Grid 1" w:semiHidden="0" w:uiPriority="67" w:unhideWhenUsed="0"/>
+    <w:lsdException w:name="Medium Grid 2" w:semiHidden="0" w:uiPriority="68" w:unhideWhenUsed="0"/>
+    <w:lsdException w:name="Medium Grid 3" w:semiHidden="0" w:uiPriority="69" w:unhideWhenUsed="0"/>
+    <w:lsdException w:name="Dark List" w:semiHidden="0" w:uiPriority="70" w:unhideWhenUsed="0"/>
+    <w:lsdException w:name="Colorful Shading" w:semiHidden="0" w:uiPriority="71" w:unhideWhenUsed="0"/>
+    <w:lsdException w:name="Colorful List" w:semiHidden="0" w:uiPriority="72" w:unhideWhenUsed="0"/>
+    <w:lsdException w:name="Colorful Grid" w:semiHidden="0" w:uiPriority="73" w:unhideWhenUsed="0"/>
+    <w:lsdException w:name="Light Shading Accent 1" w:semiHidden="0" w:uiPriority="60" w:unhideWhenUsed="0"/>
+    <w:lsdException w:name="Light List Accent 1" w:semiHidden="0" w:uiPriority="61" w:unhideWhenUsed="0"/>
+    <w:lsdException w:name="Light Grid Accent 1" w:semiHidden="0" w:uiPriority="62" w:unhideWhenUsed="0"/>
+    <w:lsdException w:name="Medium Shading 1 Accent 1" w:semiHidden="0" w:uiPriority="63" w:unhideWhenUsed="0"/>
+    <w:lsdException w:name="Medium Shading 2 Accent 1" w:semiHidden="0" w:uiPriority="64" w:unhideWhenUsed="0"/>
+    <w:lsdException w:name="Medium List 1 Accent 1" w:semiHidden="0" w:uiPriority="65" w:unhideWhenUsed="0"/>
+    <w:lsdException w:name="Revision" w:unhideWhenUsed="0"/>
+    <w:lsdException w:name="List Paragraph" w:semiHidden="0" w:uiPriority="34" w:unhideWhenUsed="0" w:qFormat="1"/>
+    <w:lsdException w:name="Quote" w:semiHidden="0" w:uiPriority="29" w:unhideWhenUsed="0" w:qFormat="1"/>
+    <w:lsdException w:name="Intense Quote" w:semiHidden="0" w:uiPriority="30" w:unhideWhenUsed="0" w:qFormat="1"/>
+    <w:lsdException w:name="Medium List 2 Accent 1" w:semiHidden="0" w:uiPriority="66" w:unhideWhenUsed="0"/>
+    <w:lsdException w:name="Medium Grid 1 Accent 1" w:semiHidden="0" w:uiPriority="67" w:unhideWhenUsed="0"/>
+    <w:lsdException w:name="Medium Grid 2 Accent 1" w:semiHidden="0" w:uiPriority="68" w:unhideWhenUsed="0"/>
+    <w:lsdException w:name="Medium Grid 3 Accent 1" w:semiHidden="0" w:uiPriority="69" w:unhideWhenUsed="0"/>
+    <w:lsdException w:name="Dark List Accent 1" w:semiHidden="0" w:uiPriority="70" w:unhideWhenUsed="0"/>
+    <w:lsdException w:name="Colorful Shading Accent 1" w:semiHidden="0" w:uiPriority="71" w:unhideWhenUsed="0"/>
+    <w:lsdException w:name="Colorful List Accent 1" w:semiHidden="0" w:uiPriority="72" w:unhideWhenUsed="0"/>
+    <w:lsdException w:name="Colorful Grid Accent 1" w:semiHidden="0" w:uiPriority="73" w:unhideWhenUsed="0"/>
+    <w:lsdException w:name="Light Shading Accent 2" w:semiHidden="0" w:uiPriority="60" w:unhideWhenUsed="0"/>
+    <w:lsdException w:name="Light List Accent 2" w:semiHidden="0" w:uiPriority="61" w:unhideWhenUsed="0"/>
+    <w:lsdException w:name="Light Grid Accent 2" w:semiHidden="0" w:uiPriority="62" w:unhideWhenUsed="0"/>
+    <w:lsdException w:name="Medium Shading 1 Accent 2" w:semiHidden="0" w:uiPriority="63" w:unhideWhenUsed="0"/>
+    <w:lsdException w:name="Medium Shading 2 Accent 2" w:semiHidden="0" w:uiPriority="64" w:unhideWhenUsed="0"/>
+    <w:lsdException w:name="Medium List 1 Accent 2" w:semiHidden="0" w:uiPriority="65" w:unhideWhenUsed="0"/>
+    <w:lsdException w:name="Medium List 2 Accent 2" w:semiHidden="0" w:uiPriority="66" w:unhideWhenUsed="0"/>
+    <w:lsdException w:name="Medium Grid 1 Accent 2" w:semiHidden="0" w:uiPriority="67" w:unhideWhenUsed="0"/>
+    <w:lsdException w:name="Medium Grid 2 Accent 2" w:semiHidden="0" w:uiPriority="68" w:unhideWhenUsed="0"/>
+    <w:lsdException w:name="Medium Grid 3 Accent 2" w:semiHidden="0" w:uiPriority="69" w:unhideWhenUsed="0"/>
+    <w:lsdException w:name="Dark List Accent 2" w:semiHidden="0" w:uiPriority="70" w:unhideWhenUsed="0"/>
+    <w:lsdException w:name="Colorful Shading Accent 2" w:semiHidden="0" w:uiPriority="71" w:unhideWhenUsed="0"/>
+    <w:lsdException w:name="Colorful List Accent 2" w:semiHidden="0" w:uiPriority="72" w:unhideWhenUsed="0"/>
+    <w:lsdException w:name="Colorful Grid Accent 2" w:semiHidden="0" w:uiPriority="73" w:unhideWhenUsed="0"/>
+    <w:lsdException w:name="Light Shading Accent 3" w:semiHidden="0" w:uiPriority="60" w:unhideWhenUsed="0"/>
+    <w:lsdException w:name="Light List Accent 3" w:semiHidden="0" w:uiPriority="61" w:unhideWhenUsed="0"/>
+    <w:lsdException w:name="Light Grid Accent 3" w:semiHidden="0" w:uiPriority="62" w:unhideWhenUsed="0"/>
+    <w:lsdException w:name="Medium Shading 1 Accent 3" w:semiHidden="0" w:uiPriority="63" w:unhideWhenUsed="0"/>
+    <w:lsdException w:name="Medium Shading 2 Accent 3" w:semiHidden="0" w:uiPriority="64" w:unhideWhenUsed="0"/>
+    <w:lsdException w:name="Medium List 1 Accent 3" w:semiHidden="0" w:uiPriority="65" w:unhideWhenUsed="0"/>
+    <w:lsdException w:name="Medium List 2 Accent 3" w:semiHidden="0" w:uiPriority="66" w:unhideWhenUsed="0"/>
+    <w:lsdException w:name="Medium Grid 1 Accent 3" w:semiHidden="0" w:uiPriority="67" w:unhideWhenUsed="0"/>
+    <w:lsdException w:name="Medium Grid 2 Accent 3" w:semiHidden="0" w:uiPriority="68" w:unhideWhenUsed="0"/>
+    <w:lsdException w:name="Medium Grid 3 Accent 3" w:semiHidden="0" w:uiPriority="69" w:unhideWhenUsed="0"/>
+    <w:lsdException w:name="Dark List Accent 3" w:semiHidden="0" w:uiPriority="70" w:unhideWhenUsed="0"/>
+    <w:lsdException w:name="Colorful Shading Accent 3" w:semiHidden="0" w:uiPriority="71" w:unhideWhenUsed="0"/>
+    <w:lsdException w:name="Colorful List Accent 3" w:semiHidden="0" w:uiPriority="72" w:unhideWhenUsed="0"/>
+    <w:lsdException w:name="Colorful Grid Accent 3" w:semiHidden="0" w:uiPriority="73" w:unhideWhenUsed="0"/>
+    <w:lsdException w:name="Light Shading Accent 4" w:semiHidden="0" w:uiPriority="60" w:unhideWhenUsed="0"/>
+    <w:lsdException w:name="Light List Accent 4" w:semiHidden="0" w:uiPriority="61" w:unhideWhenUsed="0"/>
+    <w:lsdException w:name="Light Grid Accent 4" w:semiHidden="0" w:uiPriority="62" w:unhideWhenUsed="0"/>
+    <w:lsdException w:name="Medium Shading 1 Accent 4" w:semiHidden="0" w:uiPriority="63" w:unhideWhenUsed="0"/>
+    <w:lsdException w:name="Medium Shading 2 Accent 4" w:semiHidden="0" w:uiPriority="64" w:unhideWhenUsed="0"/>
+    <w:lsdException w:name="Medium List 1 Accent 4" w:semiHidden="0" w:uiPriority="65" w:unhideWhenUsed="0"/>
+    <w:lsdException w:name="Medium List 2 Accent 4" w:semiHidden="0" w:uiPriority="66" w:unhideWhenUsed="0"/>
+    <w:lsdException w:name="Medium Grid 1 Accent 4" w:semiHidden="0" w:uiPriority="67" w:unhideWhenUsed="0"/>
+    <w:lsdException w:name="Medium Grid 2 Accent 4" w:semiHidden="0" w:uiPriority="68" w:unhideWhenUsed="0"/>
+    <w:lsdException w:name="Medium Grid 3 Accent 4" w:semiHidden="0" w:uiPriority="69" w:unhideWhenUsed="0"/>
+    <w:lsdException w:name="Dark List Accent 4" w:semiHidden="0" w:uiPriority="70" w:unhideWhenUsed="0"/>
+    <w:lsdException w:name="Colorful Shading Accent 4" w:semiHidden="0" w:uiPriority="71" w:unhideWhenUsed="0"/>
+    <w:lsdException w:name="Colorful List Accent 4" w:semiHidden="0" w:uiPriority="72" w:unhideWhenUsed="0"/>
+    <w:lsdException w:name="Colorful Grid Accent 4" w:semiHidden="0" w:uiPriority="73" w:unhideWhenUsed="0"/>
+    <w:lsdException w:name="Light Shading Accent 5" w:semiHidden="0" w:uiPriority="60" w:unhideWhenUsed="0"/>
+    <w:lsdException w:name="Light List Accent 5" w:semiHidden="0" w:uiPriority="61" w:unhideWhenUsed="0"/>
+    <w:lsdException w:name="Light Grid Accent 5" w:semiHidden="0" w:uiPriority="62" w:unhideWhenUsed="0"/>
+    <w:lsdException w:name="Medium Shading 1 Accent 5" w:semiHidden="0" w:uiPriority="63" w:unhideWhenUsed="0"/>
+    <w:lsdException w:name="Medium Shading 2 Accent 5" w:semiHidden="0" w:uiPriority="64" w:unhideWhenUsed="0"/>
+    <w:lsdException w:name="Medium List 1 Accent 5" w:semiHidden="0" w:uiPriority="65" w:unhideWhenUsed="0"/>
+    <w:lsdException w:name="Medium List 2 Accent 5" w:semiHidden="0" w:uiPriority="66" w:unhideWhenUsed="0"/>
+    <w:lsdException w:name="Medium Grid 1 Accent 5" w:semiHidden="0" w:uiPriority="67" w:unhideWhenUsed="0"/>
+    <w:lsdException w:name="Medium Grid 2 Accent 5" w:semiHidden="0" w:uiPriority="68" w:unhideWhenUsed="0"/>
+    <w:lsdException w:name="Medium Grid 3 Accent 5" w:semiHidden="0" w:uiPriority="69" w:unhideWhenUsed="0"/>
+    <w:lsdException w:name="Dark List Accent 5" w:semiHidden="0" w:uiPriority="70" w:unhideWhenUsed="0"/>
+    <w:lsdException w:name="Colorful Shading Accent 5" w:semiHidden="0" w:uiPriority="71" w:unhideWhenUsed="0"/>
+    <w:lsdException w:name="Colorful List Accent 5" w:semiHidden="0" w:uiPriority="72" w:unhideWhenUsed="0"/>
+    <w:lsdException w:name="Colorful Grid Accent 5" w:semiHidden="0" w:uiPriority="73" w:unhideWhenUsed="0"/>
+    <w:lsdException w:name="Light Shading Accent 6" w:semiHidden="0" w:uiPriority="60" w:unhideWhenUsed="0"/>
+    <w:lsdException w:name="Light List Accent 6" w:semiHidden="0" w:uiPriority="61" w:unhideWhenUsed="0"/>
+    <w:lsdException w:name="Light Grid Accent 6" w:semiHidden="0" w:uiPriority="62" w:unhideWhenUsed="0"/>
+    <w:lsdException w:name="Medium Shading 1 Accent 6" w:semiHidden="0" w:uiPriority="63" w:unhideWhenUsed="0"/>
+    <w:lsdException w:name="Medium Shading 2 Accent 6" w:semiHidden="0" w:uiPriority="64" w:unhideWhenUsed="0"/>
+    <w:lsdException w:name="Medium List 1 Accent 6" w:semiHidden="0" w:uiPriority="65" w:unhideWhenUsed="0"/>
+    <w:lsdException w:name="Medium List 2 Accent 6" w:semiHidden="0" w:uiPriority="66" w:unhideWhenUsed="0"/>
+    <w:lsdException w:name="Medium Grid 1 Accent 6" w:semiHidden="0" w:uiPriority="67" w:unhideWhenUsed="0"/>
+    <w:lsdException w:name="Medium Grid 2 Accent 6" w:semiHidden="0" w:uiPriority="68" w:unhideWhenUsed="0"/>
+    <w:lsdException w:name="Medium Grid 3 Accent 6" w:semiHidden="0" w:uiPriority="69" w:unhideWhenUsed="0"/>
+    <w:lsdException w:name="Dark List Accent 6" w:semiHidden="0" w:uiPriority="70" w:unhideWhenUsed="0"/>
+    <w:lsdException w:name="Colorful Shading Accent 6" w:semiHidden="0" w:uiPriority="71" w:unhideWhenUsed="0"/>
+    <w:lsdException w:name="Colorful List Accent 6" w:semiHidden="0" w:uiPriority="72" w:unhideWhenUsed="0"/>
+    <w:lsdException w:name="Colorful Grid Accent 6" w:semiHidden="0" w:uiPriority="73" w:unhideWhenUsed="0"/>
+    <w:lsdException w:name="Subtle Emphasis" w:semiHidden="0" w:uiPriority="19" w:unhideWhenUsed="0" w:qFormat="1"/>
+    <w:lsdException w:name="Intense Emphasis" w:semiHidden="0" w:uiPriority="21" w:unhideWhenUsed="0" w:qFormat="1"/>
+    <w:lsdException w:name="Subtle Reference" w:semiHidden="0" w:uiPriority="31" w:unhideWhenUsed="0" w:qFormat="1"/>
+    <w:lsdException w:name="Intense Reference" w:semiHidden="0" w:uiPriority="32" w:unhideWhenUsed="0" w:qFormat="1"/>
+    <w:lsdException w:name="Book Title" w:semiHidden="0" w:uiPriority="33" w:unhideWhenUsed="0" w:qFormat="1"/>
+    <w:lsdException w:name="Bibliography" w:uiPriority="37"/>
+    <w:lsdException w:name="TOC Heading" w:uiPriority="39" w:qFormat="1"/>
   </w:latentStyles>
   <w:style w:type="paragraph" w:default="1" w:styleId="Normal">
     <w:name w:val="Normal"/>
@@ -1814,7 +2842,6 @@
   <w:style w:type="character" w:default="1" w:styleId="DefaultParagraphFont">
     <w:name w:val="Default Paragraph Font"/>
     <w:uiPriority w:val="1"/>
-    <w:semiHidden/>
     <w:unhideWhenUsed/>
   </w:style>
   <w:style w:type="table" w:default="1" w:styleId="TableNormal">
@@ -1822,6 +2849,7 @@
     <w:uiPriority w:val="99"/>
     <w:semiHidden/>
     <w:unhideWhenUsed/>
+    <w:qFormat/>
     <w:tblPr>
       <w:tblInd w:w="0" w:type="dxa"/>
       <w:tblCellMar>

--- a/Analiza scrum metodologije.docx
+++ b/Analiza scrum metodologije.docx
@@ -1,28 +1,53 @@
 
 <file path=word/document.xml><?xml version="1.0" encoding="utf-8"?>
-<w:document xmlns:wpc="http://schemas.microsoft.com/office/word/2010/wordprocessingCanvas" xmlns:cx="http://schemas.microsoft.com/office/drawing/2014/chartex" xmlns:mc="http://schemas.openxmlformats.org/markup-compatibility/2006" xmlns:o="urn:schemas-microsoft-com:office:office" xmlns:r="http://schemas.openxmlformats.org/officeDocument/2006/relationships" xmlns:m="http://schemas.openxmlformats.org/officeDocument/2006/math" xmlns:v="urn:schemas-microsoft-com:vml" xmlns:wp14="http://schemas.microsoft.com/office/word/2010/wordprocessingDrawing" xmlns:wp="http://schemas.openxmlformats.org/drawingml/2006/wordprocessingDrawing" xmlns:w10="urn:schemas-microsoft-com:office:word" xmlns:w="http://schemas.openxmlformats.org/wordprocessingml/2006/main" xmlns:w14="http://schemas.microsoft.com/office/word/2010/wordml" xmlns:w15="http://schemas.microsoft.com/office/word/2012/wordml" xmlns:w16se="http://schemas.microsoft.com/office/word/2015/wordml/symex" xmlns:wpg="http://schemas.microsoft.com/office/word/2010/wordprocessingGroup" xmlns:wpi="http://schemas.microsoft.com/office/word/2010/wordprocessingInk" xmlns:wne="http://schemas.microsoft.com/office/word/2006/wordml" xmlns:wps="http://schemas.microsoft.com/office/word/2010/wordprocessingShape" mc:Ignorable="w14 w15 w16se wp14">
+<w:document xmlns:wpc="http://schemas.microsoft.com/office/word/2010/wordprocessingCanvas" xmlns:mc="http://schemas.openxmlformats.org/markup-compatibility/2006" xmlns:o="urn:schemas-microsoft-com:office:office" xmlns:r="http://schemas.openxmlformats.org/officeDocument/2006/relationships" xmlns:m="http://schemas.openxmlformats.org/officeDocument/2006/math" xmlns:v="urn:schemas-microsoft-com:vml" xmlns:wp14="http://schemas.microsoft.com/office/word/2010/wordprocessingDrawing" xmlns:wp="http://schemas.openxmlformats.org/drawingml/2006/wordprocessingDrawing" xmlns:w10="urn:schemas-microsoft-com:office:word" xmlns:w="http://schemas.openxmlformats.org/wordprocessingml/2006/main" xmlns:w14="http://schemas.microsoft.com/office/word/2010/wordml" xmlns:wpg="http://schemas.microsoft.com/office/word/2010/wordprocessingGroup" xmlns:wpi="http://schemas.microsoft.com/office/word/2010/wordprocessingInk" xmlns:wne="http://schemas.microsoft.com/office/word/2006/wordml" xmlns:wps="http://schemas.microsoft.com/office/word/2010/wordprocessingShape" mc:Ignorable="w14 wp14">
   <w:body>
     <w:p>
       <w:pPr>
         <w:pStyle w:val="Heading1"/>
-      </w:pPr>
-      <w:r>
+        <w:rPr>
+          <w:lang w:val="sr-Latn-CS"/>
+        </w:rPr>
+      </w:pPr>
+      <w:r>
+        <w:rPr>
+          <w:lang w:val="sr-Latn-CS"/>
+        </w:rPr>
         <w:t>Analiza Scrum metodologije</w:t>
       </w:r>
     </w:p>
     <w:p>
       <w:pPr>
         <w:pStyle w:val="Heading2"/>
-      </w:pPr>
-      <w:r>
+        <w:rPr>
+          <w:lang w:val="sr-Latn-CS"/>
+        </w:rPr>
+      </w:pPr>
+      <w:r>
+        <w:rPr>
+          <w:lang w:val="sr-Latn-CS"/>
+        </w:rPr>
         <w:t>Uvod</w:t>
       </w:r>
     </w:p>
     <w:p>
       <w:pPr>
+        <w:rPr>
+          <w:lang w:val="sr-Latn-CS"/>
+        </w:rPr>
+      </w:pPr>
+    </w:p>
+    <w:p>
+      <w:pPr>
         <w:ind w:firstLine="720"/>
-      </w:pPr>
-      <w:r>
+        <w:rPr>
+          <w:lang w:val="sr-Latn-CS"/>
+        </w:rPr>
+      </w:pPr>
+      <w:r>
+        <w:rPr>
+          <w:lang w:val="sr-Latn-CS"/>
+        </w:rPr>
         <w:t xml:space="preserve">Scrum je agilna metodologija za razvoj softvera koja se fokusira na iterativni i inkrementalni pristup razvoju softverskih proizvoda. U okviru Scrum-a, projekat se deli na manje celine koje se nazivaju sprintovi, a svaki sprint traje od jedne do četiri nedelje. Tokom svakog sprinta, tim radi na definisanim zadacima, a na kraju svakog sprinta se održavaju pregled sprinta i retrospektiva sprinta kako bi se ocenio napredak i planirale aktivnosti za naredni sprint. </w:t>
       </w:r>
     </w:p>
@@ -32,9 +57,13 @@
         <w:rPr>
           <w:b/>
           <w:bCs/>
-        </w:rPr>
-      </w:pPr>
-      <w:r>
+          <w:lang w:val="sr-Latn-CS"/>
+        </w:rPr>
+      </w:pPr>
+      <w:r>
+        <w:rPr>
+          <w:lang w:val="sr-Latn-CS"/>
+        </w:rPr>
         <w:t>Scrum se oslanja na timsku saradnju, kontinuiranu komunikaciju i adaptivnost.Scrum metodologija je važna jer omogućava efikasnije upravljanje projektima i omogućava timu da brže reaguje na promene u okruženju. Takođe, omogućava da se projekat efikasnije razvija i da se brže prave promene na osnovu povratnih informacija.</w:t>
       </w:r>
     </w:p>
@@ -42,26 +71,33 @@
       <w:pPr>
         <w:pStyle w:val="Heading2"/>
         <w:rPr>
-          <w:lang w:val="de-DE"/>
-        </w:rPr>
-      </w:pPr>
-      <w:r>
-        <w:rPr>
-          <w:lang w:val="de-DE"/>
+          <w:lang w:val="sr-Latn-CS"/>
+        </w:rPr>
+      </w:pPr>
+      <w:r>
+        <w:rPr>
+          <w:lang w:val="sr-Latn-CS"/>
         </w:rPr>
         <w:t>Scrum uloge</w:t>
       </w:r>
     </w:p>
     <w:p>
       <w:pPr>
+        <w:rPr>
+          <w:lang w:val="sr-Latn-CS"/>
+        </w:rPr>
+      </w:pPr>
+    </w:p>
+    <w:p>
+      <w:pPr>
         <w:ind w:firstLine="720"/>
         <w:rPr>
-          <w:lang w:val="de-DE"/>
-        </w:rPr>
-      </w:pPr>
-      <w:r>
-        <w:rPr>
-          <w:lang w:val="de-DE"/>
+          <w:lang w:val="sr-Latn-CS"/>
+        </w:rPr>
+      </w:pPr>
+      <w:r>
+        <w:rPr>
+          <w:lang w:val="sr-Latn-CS"/>
         </w:rPr>
         <w:t>Scrum metodologija ima tri ključne uloge:</w:t>
       </w:r>
@@ -74,14 +110,21 @@
           <w:numId w:val="2"/>
         </w:numPr>
         <w:ind w:left="360" w:firstLine="540"/>
+        <w:rPr>
+          <w:lang w:val="sr-Latn-CS"/>
+        </w:rPr>
       </w:pPr>
       <w:r>
         <w:rPr>
           <w:b/>
+          <w:lang w:val="sr-Latn-CS"/>
         </w:rPr>
         <w:t>Product Owner</w:t>
       </w:r>
       <w:r>
+        <w:rPr>
+          <w:lang w:val="sr-Latn-CS"/>
+        </w:rPr>
         <w:t>: Product Owner je odgovoran za razvoj i održavanje prioritizovanog backlog-a. To znači da je njegova uloga da definiše funkcionalne zahteve za proizvod, kao i da komunicira sa klijentom i zainteresovanim stranama. Product Owner je odgovoran za planiranje rada tima i određivanje prioriteta.</w:t>
       </w:r>
     </w:p>
@@ -94,19 +137,19 @@
         </w:numPr>
         <w:ind w:left="360" w:firstLine="540"/>
         <w:rPr>
-          <w:lang w:val="de-DE"/>
+          <w:lang w:val="sr-Latn-CS"/>
         </w:rPr>
       </w:pPr>
       <w:r>
         <w:rPr>
           <w:b/>
-          <w:lang w:val="de-DE"/>
+          <w:lang w:val="sr-Latn-CS"/>
         </w:rPr>
         <w:t>Scrum Master</w:t>
       </w:r>
       <w:r>
         <w:rPr>
-          <w:lang w:val="de-DE"/>
+          <w:lang w:val="sr-Latn-CS"/>
         </w:rPr>
         <w:t>: Scrum Master je odgovoran za vođenje i upravljanje Scrum procesom. To znači da je njegova uloga da osigura da se tim pridržava Scrum principa, da podstiče saradnju i komunikaciju unutar tima, kao i da rešava poteškoće koje se javljaju tokom projekta. Scrum Master ima ključnu ulogu u uvođenju Scrum procesa u tim.</w:t>
       </w:r>
@@ -119,43 +162,77 @@
           <w:numId w:val="2"/>
         </w:numPr>
         <w:ind w:left="360" w:firstLine="540"/>
+        <w:rPr>
+          <w:lang w:val="sr-Latn-CS"/>
+        </w:rPr>
       </w:pPr>
       <w:r>
         <w:rPr>
           <w:b/>
-          <w:lang w:val="de-DE"/>
+          <w:lang w:val="sr-Latn-CS"/>
         </w:rPr>
         <w:t>Development Team</w:t>
       </w:r>
       <w:r>
         <w:rPr>
-          <w:lang w:val="de-DE"/>
+          <w:lang w:val="sr-Latn-CS"/>
         </w:rPr>
         <w:t xml:space="preserve">: Development Team je odgovoran za razvoj proizvoda i uključen je u sve faze procesa, uključujući planiranje, izradu i testiranje proizvoda. </w:t>
       </w:r>
       <w:r>
+        <w:rPr>
+          <w:lang w:val="sr-Latn-CS"/>
+        </w:rPr>
+        <w:lastRenderedPageBreak/>
         <w:t>Development Team takođe učestvuje u svim ključnim sastancima Scrum procesa, kao što su Sprint planning, Daily Scrum, Sprint review i Sprint retrospective.</w:t>
       </w:r>
     </w:p>
     <w:p>
       <w:pPr>
         <w:ind w:firstLine="720"/>
-      </w:pPr>
-      <w:r>
-        <w:lastRenderedPageBreak/>
+        <w:rPr>
+          <w:lang w:val="sr-Latn-CS"/>
+        </w:rPr>
+      </w:pPr>
+      <w:r>
+        <w:rPr>
+          <w:lang w:val="sr-Latn-CS"/>
+        </w:rPr>
         <w:t>Ove tri uloge su ključne za Scrum metodologiju i jasno su definisane, što omogućava efikasnije upravljanje projektima. Zahvaljujući ovim ulogama i njihovoj saradnji, Scrum metodologija omogućava visok stepen transparentnosti, saradnje i produktivnosti.</w:t>
       </w:r>
     </w:p>
     <w:p>
       <w:pPr>
         <w:pStyle w:val="Heading2"/>
-      </w:pPr>
-      <w:r>
+        <w:rPr>
+          <w:lang w:val="sr-Latn-CS"/>
+        </w:rPr>
+      </w:pPr>
+      <w:r>
+        <w:rPr>
+          <w:lang w:val="sr-Latn-CS"/>
+        </w:rPr>
         <w:t>Scrum artefakti</w:t>
       </w:r>
     </w:p>
     <w:p>
-      <w:r>
+      <w:pPr>
+        <w:rPr>
+          <w:lang w:val="sr-Latn-CS"/>
+        </w:rPr>
+      </w:pPr>
+    </w:p>
+    <w:p>
+      <w:pPr>
+        <w:ind w:firstLine="720"/>
+        <w:rPr>
+          <w:lang w:val="sr-Latn-CS"/>
+        </w:rPr>
+      </w:pPr>
+      <w:r>
+        <w:rPr>
+          <w:lang w:val="sr-Latn-CS"/>
+        </w:rPr>
         <w:t>Scrum je agilna metodologija za upravljanje projektima koja se koristi za razvoj softvera i drugih kompleksnih proizvoda. Tri glavna artefakta u Scrumu su Lista proizvoda, Lista sprinta i Ikrement.</w:t>
       </w:r>
     </w:p>
@@ -166,14 +243,21 @@
           <w:ilvl w:val="0"/>
           <w:numId w:val="5"/>
         </w:numPr>
+        <w:rPr>
+          <w:lang w:val="sr-Latn-CS"/>
+        </w:rPr>
       </w:pPr>
       <w:r>
         <w:rPr>
           <w:b/>
+          <w:lang w:val="sr-Latn-CS"/>
         </w:rPr>
         <w:t xml:space="preserve">Lista proizvoda </w:t>
       </w:r>
       <w:r>
+        <w:rPr>
+          <w:lang w:val="sr-Latn-CS"/>
+        </w:rPr>
         <w:t>(Product Backlog) je popis svih zadataka koji trebaju biti obavljeni na projektu. To je dinamični dokument koji se redovito ažurira kako bi se odrazile nove informacije i promjene u prioritetima. Lista proizvoda je jedno od glavnih sredstava komunikacije između tima za razvoj proizvoda i ostalih dionika projekta. Ona sadrži sve što je potrebno za razvoj proizvoda, uključujući zahtjeve kupaca, poboljšanja koja su potrebna, bugove koji se trebaju popraviti i sve ostale stavke koje su relevantne za proizvod. Lista proizvoda pomaže timu da se usredotoči na prioritetne zadaće i osigurava da se svi potrebni zadataka obave kako bi se proizvod uspješno razvio.</w:t>
       </w:r>
     </w:p>
@@ -184,14 +268,21 @@
           <w:ilvl w:val="0"/>
           <w:numId w:val="5"/>
         </w:numPr>
+        <w:rPr>
+          <w:lang w:val="sr-Latn-CS"/>
+        </w:rPr>
       </w:pPr>
       <w:r>
         <w:rPr>
           <w:b/>
+          <w:lang w:val="sr-Latn-CS"/>
         </w:rPr>
         <w:t xml:space="preserve">Lista sprinta </w:t>
       </w:r>
       <w:r>
+        <w:rPr>
+          <w:lang w:val="sr-Latn-CS"/>
+        </w:rPr>
         <w:t>(Sprint Backlog) je popis zadataka koje je tim odabrao za izvršenje u određenom sprintu. Lista sprinta je ograničena na zadatake koji se mogu završiti u jednom sprintu, a sastoji se od zadataka koji su dobro definirani i koji su nužni za isporuku funkcionalnosti koju je planirano za sprint. Lista sprinta je obično organizirana po prioritetima tako da se najvažniji zadataka obave prvi. Tijekom sprinta, članovi tima svakodnevno ažuriraju listu sprinta kako bi pratili napredak i osigurali da su na pravom putu za završetak sprinta.</w:t>
       </w:r>
     </w:p>
@@ -203,56 +294,64 @@
           <w:numId w:val="5"/>
         </w:numPr>
         <w:rPr>
-          <w:lang w:val="de-DE"/>
+          <w:lang w:val="sr-Latn-CS"/>
         </w:rPr>
       </w:pPr>
       <w:r>
         <w:rPr>
           <w:b/>
-          <w:lang w:val="de-DE"/>
+          <w:lang w:val="sr-Latn-CS"/>
         </w:rPr>
         <w:t>Ikrement</w:t>
       </w:r>
       <w:r>
         <w:rPr>
-          <w:lang w:val="de-DE"/>
-        </w:rPr>
-        <w:t xml:space="preserve"> je funkcionalnost koja se dodaje proizvodu na kraju svakog sprinta. Ikrement je nova verzija proizvoda koja sadrži sve nove funkcionalnosti i poboljšanja koja su izvršena u sprintu. Ikrement se dodaje u proizvod samo ako su svi zadataka na listi sprinta uspješno završeni. Ovo osigurava da se samo kvalitetne funkcionalnosti dodaju u proizvod i da se svaki sprint koristi za poboljšanje kvalitete proizvoda.</w:t>
-      </w:r>
-    </w:p>
-    <w:p>
-      <w:pPr>
-        <w:rPr>
-          <w:lang w:val="de-DE"/>
-        </w:rPr>
-      </w:pPr>
-      <w:r>
-        <w:rPr>
-          <w:lang w:val="de-DE"/>
-        </w:rPr>
-        <w:t xml:space="preserve">Ukratko, Scrum koristi tri glavna artefakta kako bi osigurao transparentnost i kontrolu nad projektom. Lista proizvoda pomaže u upravljanju zahtjevima i prioritetima, Lista sprinta pruža </w:t>
-      </w:r>
-      <w:r>
-        <w:rPr>
-          <w:lang w:val="de-DE"/>
+          <w:lang w:val="sr-Latn-CS"/>
+        </w:rPr>
+        <w:t xml:space="preserve"> je funkcionalnost koja se dodaje proizvodu na kraju svakog sprinta. Ikrement je nova verzija proizvoda koja sadrži sve nove funkcionalnosti i poboljšanja koja su izvršena u sprintu. Ikrement se dodaje u proizvod samo ako su svi zadataka na listi </w:t>
+      </w:r>
+      <w:r>
+        <w:rPr>
+          <w:lang w:val="sr-Latn-CS"/>
         </w:rPr>
         <w:lastRenderedPageBreak/>
-        <w:t>fokus na zadatke za jedan sprint, a Ikrement osigurava da se dodaju samo kvalitetne funkcionalnosti u proizvod.</w:t>
+        <w:t>sprinta uspješno završeni. Ovo osigurava da se samo kvalitetne funkcionalnosti dodaju u proizvod i da se svaki sprint koristi za poboljšanje kvalitete proizvoda.</w:t>
+      </w:r>
+    </w:p>
+    <w:p>
+      <w:pPr>
+        <w:ind w:firstLine="720"/>
+        <w:rPr>
+          <w:lang w:val="sr-Latn-CS"/>
+        </w:rPr>
+      </w:pPr>
+      <w:r>
+        <w:rPr>
+          <w:lang w:val="sr-Latn-CS"/>
+        </w:rPr>
+        <w:t>Ukratko, Scrum koristi tri glavna artefakta kako bi osigurao transparentnost i kontrolu nad projektom. Lista proizvoda pomaže u upravljanju zahtjevima i prioritetima, Lista sprinta pruža fokus na zadatke za jedan sprint, a Ikrement osigurava da se dodaju samo kvalitetne funkcionalnosti u proizvod.</w:t>
       </w:r>
     </w:p>
     <w:p>
       <w:pPr>
         <w:pStyle w:val="Heading2"/>
         <w:rPr>
-          <w:lang w:val="de-DE"/>
-        </w:rPr>
-      </w:pPr>
-      <w:r>
-        <w:rPr>
-          <w:lang w:val="de-DE"/>
+          <w:lang w:val="sr-Latn-CS"/>
+        </w:rPr>
+      </w:pPr>
+      <w:r>
+        <w:rPr>
+          <w:lang w:val="sr-Latn-CS"/>
         </w:rPr>
         <w:t>Scrum faze</w:t>
       </w:r>
+    </w:p>
+    <w:p>
+      <w:pPr>
+        <w:rPr>
+          <w:lang w:val="sr-Latn-CS"/>
+        </w:rPr>
+      </w:pPr>
     </w:p>
     <w:p>
       <w:pPr>
@@ -261,39 +360,41 @@
           <w:b/>
           <w:sz w:val="28"/>
           <w:szCs w:val="28"/>
-          <w:lang w:val="de-DE"/>
+          <w:lang w:val="sr-Latn-CS"/>
         </w:rPr>
       </w:pPr>
       <w:r>
         <w:rPr>
           <w:b/>
-          <w:lang w:val="de-DE"/>
+          <w:lang w:val="sr-Latn-CS"/>
         </w:rPr>
         <w:t>Sprint</w:t>
       </w:r>
     </w:p>
     <w:p>
       <w:pPr>
-        <w:rPr>
-          <w:lang w:val="de-DE"/>
-        </w:rPr>
-      </w:pPr>
-      <w:r>
-        <w:rPr>
-          <w:lang w:val="de-DE"/>
+        <w:ind w:firstLine="720"/>
+        <w:rPr>
+          <w:lang w:val="sr-Latn-CS"/>
+        </w:rPr>
+      </w:pPr>
+      <w:r>
+        <w:rPr>
+          <w:lang w:val="sr-Latn-CS"/>
         </w:rPr>
         <w:t>Scrum metodologija je sistem upravljanja projektima zasnovan na sprintu čiji je cilj pružanje najveće vrednosti zainteresovanim stranama. To se može postići kontinuiranim povratnim informacijama i ponavljanjima. Sprintovi su predviđeni da budu kratki, ali redovni ciklusi. Oni najčešće traju od dve do četiri nedelje, a to je period u kome se očekuje predstavljanje značajnog poboljšanja proizvoda. Dužim iteracijama nedostaje predvidljivost i fleksibilnost, a što su ustvari osnovne prednosti Sctum metodologije.</w:t>
       </w:r>
     </w:p>
     <w:p>
       <w:pPr>
-        <w:rPr>
-          <w:lang w:val="de-DE"/>
-        </w:rPr>
-      </w:pPr>
-      <w:r>
-        <w:rPr>
-          <w:lang w:val="de-DE"/>
+        <w:ind w:firstLine="720"/>
+        <w:rPr>
+          <w:lang w:val="sr-Latn-CS"/>
+        </w:rPr>
+      </w:pPr>
+      <w:r>
+        <w:rPr>
+          <w:lang w:val="sr-Latn-CS"/>
         </w:rPr>
         <w:t>Cilj svakog sprinta je da prvo napravi najvažnije karakteristike i izađe sa potencijalno isporučivim proizvodom. Više karakteristika se u proizvod ugrađuje u narednim fazama i prilagođava se na osnovu povratnih informacija zainteresovanih strana i kupaca. Na kraju sprinta proizvod treba da bude spreman za predaju klijentu.</w:t>
       </w:r>
@@ -301,64 +402,80 @@
     <w:p>
       <w:pPr>
         <w:rPr>
-          <w:lang w:val="de-DE"/>
-        </w:rPr>
-      </w:pPr>
-      <w:r>
-        <w:rPr>
-          <w:lang w:val="de-DE"/>
+          <w:lang w:val="sr-Latn-CS"/>
+        </w:rPr>
+      </w:pPr>
+      <w:r>
+        <w:rPr>
+          <w:lang w:val="sr-Latn-CS"/>
         </w:rPr>
         <w:t>Tipične karakteristike sprinta:</w:t>
       </w:r>
     </w:p>
     <w:p>
       <w:pPr>
-        <w:rPr>
-          <w:lang w:val="de-DE"/>
-        </w:rPr>
-      </w:pPr>
-      <w:r>
-        <w:rPr>
-          <w:lang w:val="de-DE"/>
+        <w:pStyle w:val="ListParagraph"/>
+        <w:numPr>
+          <w:ilvl w:val="0"/>
+          <w:numId w:val="16"/>
+        </w:numPr>
+        <w:rPr>
+          <w:lang w:val="sr-Latn-CS"/>
+        </w:rPr>
+      </w:pPr>
+      <w:r>
+        <w:rPr>
+          <w:lang w:val="sr-Latn-CS"/>
         </w:rPr>
         <w:t>Dosledno trajanje tokom životnog ciklusa projekta</w:t>
       </w:r>
     </w:p>
     <w:p>
       <w:pPr>
-        <w:rPr>
-          <w:lang w:val="de-DE"/>
-        </w:rPr>
-      </w:pPr>
-      <w:r>
-        <w:rPr>
-          <w:lang w:val="de-DE"/>
+        <w:pStyle w:val="ListParagraph"/>
+        <w:numPr>
+          <w:ilvl w:val="0"/>
+          <w:numId w:val="16"/>
+        </w:numPr>
+        <w:rPr>
+          <w:lang w:val="sr-Latn-CS"/>
+        </w:rPr>
+      </w:pPr>
+      <w:r>
+        <w:rPr>
+          <w:lang w:val="sr-Latn-CS"/>
         </w:rPr>
         <w:t>Novi sprint odmah sledi nakon zaključenja prethodnog sprinta</w:t>
       </w:r>
     </w:p>
     <w:p>
       <w:pPr>
-        <w:rPr>
-          <w:lang w:val="de-DE"/>
-        </w:rPr>
-      </w:pPr>
-      <w:r>
-        <w:rPr>
-          <w:lang w:val="de-DE"/>
+        <w:pStyle w:val="ListParagraph"/>
+        <w:numPr>
+          <w:ilvl w:val="0"/>
+          <w:numId w:val="16"/>
+        </w:numPr>
+        <w:rPr>
+          <w:lang w:val="sr-Latn-CS"/>
+        </w:rPr>
+      </w:pPr>
+      <w:r>
+        <w:rPr>
+          <w:lang w:val="sr-Latn-CS"/>
         </w:rPr>
         <w:t>Datum početka i datum završetka sprinta su fiksni</w:t>
       </w:r>
     </w:p>
     <w:p>
       <w:pPr>
-        <w:rPr>
-          <w:lang w:val="de-DE"/>
-        </w:rPr>
-      </w:pPr>
-      <w:r>
-        <w:rPr>
-          <w:lang w:val="de-DE"/>
+        <w:ind w:firstLine="720"/>
+        <w:rPr>
+          <w:lang w:val="sr-Latn-CS"/>
+        </w:rPr>
+      </w:pPr>
+      <w:r>
+        <w:rPr>
+          <w:lang w:val="sr-Latn-CS"/>
         </w:rPr>
         <w:t>Sprint se završava pregledom sprinta i retrospektivom sprinta, tačnije, naučenim lekcijama. Ove faze se ponavljaju tokom životnog ciklusa projekta dok se ne isporuči celokupni opseg.</w:t>
       </w:r>
@@ -370,72 +487,72 @@
           <w:b/>
           <w:sz w:val="28"/>
           <w:szCs w:val="28"/>
-          <w:lang w:val="de-DE"/>
+          <w:lang w:val="sr-Latn-CS"/>
         </w:rPr>
       </w:pPr>
       <w:r>
         <w:rPr>
           <w:b/>
-          <w:lang w:val="de-DE"/>
+          <w:lang w:val="sr-Latn-CS"/>
         </w:rPr>
         <w:t>Planiranje Sprinta</w:t>
       </w:r>
     </w:p>
     <w:p>
       <w:pPr>
-        <w:rPr>
-          <w:lang w:val="de-DE"/>
-        </w:rPr>
-      </w:pPr>
-      <w:r>
-        <w:rPr>
-          <w:lang w:val="de-DE"/>
-        </w:rPr>
+        <w:ind w:firstLine="720"/>
+        <w:rPr>
+          <w:lang w:val="sr-Latn-CS"/>
+        </w:rPr>
+      </w:pPr>
+      <w:r>
+        <w:rPr>
+          <w:lang w:val="sr-Latn-CS"/>
+        </w:rPr>
+        <w:lastRenderedPageBreak/>
         <w:t>Planiranje sprinta je sastanak na kome se scrum tim upoznaje sa obimom posla koji treba uraditi u narednom sprintu odnosno fazi.</w:t>
       </w:r>
     </w:p>
     <w:p>
       <w:pPr>
-        <w:rPr>
-          <w:lang w:val="de-DE"/>
-        </w:rPr>
-      </w:pPr>
-      <w:r>
-        <w:rPr>
-          <w:lang w:val="de-DE"/>
-        </w:rPr>
-        <w:t xml:space="preserve">Za razliku od klasičnog planiranja projekta, gde se posmatra projekat u celosti, planiranje sprinta se obično sastoji iz dva dela. U prvom delu, vlasnik proizvoda i scrum tim se dogovaraju </w:t>
-      </w:r>
-      <w:r>
-        <w:rPr>
-          <w:lang w:val="de-DE"/>
-        </w:rPr>
-        <w:lastRenderedPageBreak/>
-        <w:t>koji je to posao koji je potrebno obaviti tokom sprinta. Razmatraju se ciljevi koje treba ostvariti tokom sprinta kao i product backlog, lista zahteva za sve buduće promene na proizvodu.</w:t>
-      </w:r>
-    </w:p>
-    <w:p>
-      <w:pPr>
-        <w:rPr>
-          <w:lang w:val="de-DE"/>
-        </w:rPr>
-      </w:pPr>
-      <w:r>
-        <w:rPr>
-          <w:lang w:val="de-DE"/>
+        <w:ind w:firstLine="720"/>
+        <w:rPr>
+          <w:lang w:val="sr-Latn-CS"/>
+        </w:rPr>
+      </w:pPr>
+      <w:r>
+        <w:rPr>
+          <w:lang w:val="sr-Latn-CS"/>
+        </w:rPr>
+        <w:t>Za razliku od klasičnog planiranja projekta, gde se posmatra projekat u celosti, planiranje sprinta se obično sastoji iz dva dela. U prvom delu, vlasnik proizvoda i scrum tim se dogovaraju koji je to posao koji je potrebno obaviti tokom sprinta. Razmatraju se ciljevi koje treba ostvariti tokom sprinta kao i product backlog, lista zahteva za sve buduće promene na proizvodu.</w:t>
+      </w:r>
+    </w:p>
+    <w:p>
+      <w:pPr>
+        <w:ind w:firstLine="720"/>
+        <w:rPr>
+          <w:lang w:val="sr-Latn-CS"/>
+        </w:rPr>
+      </w:pPr>
+      <w:r>
+        <w:rPr>
+          <w:lang w:val="sr-Latn-CS"/>
         </w:rPr>
         <w:t>U drugom delu planiranja sprinta, tim određuje kako će se uspešno implementirati identifikovani zahtevi i kreirati inkrement proizvoda tokom sprinta.</w:t>
       </w:r>
     </w:p>
     <w:p>
-      <w:r>
-        <w:rPr>
-          <w:lang w:val="de-DE"/>
-        </w:rPr>
-        <w:t xml:space="preserve">Onda kada tim i vlasnik proizvoda utvrde opseg sprinta, odnosno listu zahteva koje mogu implementirati – sprint backlog, u sprint backlog više se ne mogu dodavati stavke. </w:t>
-      </w:r>
-      <w:r>
-        <w:t>Ovo štiti tim od promena obima unutar tog sprinta.</w:t>
+      <w:pPr>
+        <w:ind w:firstLine="720"/>
+        <w:rPr>
+          <w:lang w:val="sr-Latn-CS"/>
+        </w:rPr>
+      </w:pPr>
+      <w:r>
+        <w:rPr>
+          <w:lang w:val="sr-Latn-CS"/>
+        </w:rPr>
+        <w:t>Onda kada tim i vlasnik proizvoda utvrde opseg sprinta, odnosno listu zahteva koje mogu implementirati – sprint backlog, u sprint backlog više se ne mogu dodavati stavke. Ovo štiti tim od promena obima unutar tog sprinta.</w:t>
       </w:r>
     </w:p>
     <w:p>
@@ -445,17 +562,28 @@
           <w:b/>
           <w:sz w:val="28"/>
           <w:szCs w:val="28"/>
+          <w:lang w:val="sr-Latn-CS"/>
         </w:rPr>
       </w:pPr>
       <w:r>
         <w:rPr>
           <w:b/>
+          <w:lang w:val="sr-Latn-CS"/>
         </w:rPr>
         <w:t>Daily/Dnevni Scrum</w:t>
       </w:r>
     </w:p>
     <w:p>
-      <w:r>
+      <w:pPr>
+        <w:ind w:firstLine="720"/>
+        <w:rPr>
+          <w:lang w:val="sr-Latn-CS"/>
+        </w:rPr>
+      </w:pPr>
+      <w:r>
+        <w:rPr>
+          <w:lang w:val="sr-Latn-CS"/>
+        </w:rPr>
         <w:t>Dnevni scrum sastanak je događaj, koji ima vremensko ograničenje i u kojem svaki član scrum tima rezimira:</w:t>
       </w:r>
     </w:p>
@@ -466,8 +594,14 @@
           <w:ilvl w:val="0"/>
           <w:numId w:val="10"/>
         </w:numPr>
-      </w:pPr>
-      <w:r>
+        <w:rPr>
+          <w:lang w:val="sr-Latn-CS"/>
+        </w:rPr>
+      </w:pPr>
+      <w:r>
+        <w:rPr>
+          <w:lang w:val="sr-Latn-CS"/>
+        </w:rPr>
         <w:t>šta je radio prethodnog dana što je doprinelo ostvarenju ciljeva sprinta</w:t>
       </w:r>
     </w:p>
@@ -478,8 +612,14 @@
           <w:ilvl w:val="0"/>
           <w:numId w:val="10"/>
         </w:numPr>
-      </w:pPr>
-      <w:r>
+        <w:rPr>
+          <w:lang w:val="sr-Latn-CS"/>
+        </w:rPr>
+      </w:pPr>
+      <w:r>
+        <w:rPr>
+          <w:lang w:val="sr-Latn-CS"/>
+        </w:rPr>
         <w:t>šta će raditi tog dana što će doprineti ostvarenju ciljeva sprinta i</w:t>
       </w:r>
     </w:p>
@@ -490,20 +630,26 @@
           <w:ilvl w:val="0"/>
           <w:numId w:val="10"/>
         </w:numPr>
-      </w:pPr>
-      <w:r>
+        <w:rPr>
+          <w:lang w:val="sr-Latn-CS"/>
+        </w:rPr>
+      </w:pPr>
+      <w:r>
+        <w:rPr>
+          <w:lang w:val="sr-Latn-CS"/>
+        </w:rPr>
         <w:t>sa kojim preprekama se trenutno suočava što može loše uticati na ostvarenje ciljeva sprinta</w:t>
       </w:r>
     </w:p>
     <w:p>
       <w:pPr>
         <w:rPr>
-          <w:lang w:val="de-DE"/>
-        </w:rPr>
-      </w:pPr>
-      <w:r>
-        <w:rPr>
-          <w:lang w:val="de-DE"/>
+          <w:lang w:val="sr-Latn-CS"/>
+        </w:rPr>
+      </w:pPr>
+      <w:r>
+        <w:rPr>
+          <w:lang w:val="sr-Latn-CS"/>
         </w:rPr>
         <w:t>Dnevni scrum sastanak ima 3 ključne karakteristike:</w:t>
       </w:r>
@@ -515,8 +661,14 @@
           <w:ilvl w:val="0"/>
           <w:numId w:val="11"/>
         </w:numPr>
-      </w:pPr>
-      <w:r>
+        <w:rPr>
+          <w:lang w:val="sr-Latn-CS"/>
+        </w:rPr>
+      </w:pPr>
+      <w:r>
+        <w:rPr>
+          <w:lang w:val="sr-Latn-CS"/>
+        </w:rPr>
         <w:t>svi članovi tima moraju prisustvovati sastanku</w:t>
       </w:r>
     </w:p>
@@ -527,8 +679,14 @@
           <w:ilvl w:val="0"/>
           <w:numId w:val="11"/>
         </w:numPr>
-      </w:pPr>
-      <w:r>
+        <w:rPr>
+          <w:lang w:val="sr-Latn-CS"/>
+        </w:rPr>
+      </w:pPr>
+      <w:r>
+        <w:rPr>
+          <w:lang w:val="sr-Latn-CS"/>
+        </w:rPr>
         <w:t>održava se u isto vreme i na mestu svakog dana</w:t>
       </w:r>
     </w:p>
@@ -539,18 +697,44 @@
           <w:ilvl w:val="0"/>
           <w:numId w:val="11"/>
         </w:numPr>
-      </w:pPr>
-      <w:r>
+        <w:rPr>
+          <w:lang w:val="sr-Latn-CS"/>
+        </w:rPr>
+      </w:pPr>
+      <w:r>
+        <w:rPr>
+          <w:lang w:val="sr-Latn-CS"/>
+        </w:rPr>
         <w:t>sastanak obično traje oko 15 minuta (tačnije, 2 minuta po članu tima, tako da vremenski okvir može da varira)</w:t>
       </w:r>
     </w:p>
     <w:p>
-      <w:r>
+      <w:pPr>
+        <w:rPr>
+          <w:b/>
+          <w:bCs/>
+          <w:lang w:val="sr-Latn-CS"/>
+        </w:rPr>
+      </w:pPr>
+      <w:r>
+        <w:rPr>
+          <w:b/>
+          <w:bCs/>
+          <w:lang w:val="sr-Latn-CS"/>
+        </w:rPr>
         <w:t>Koja je svrha daily scrum-a?</w:t>
       </w:r>
     </w:p>
     <w:p>
-      <w:r>
+      <w:pPr>
+        <w:rPr>
+          <w:lang w:val="sr-Latn-CS"/>
+        </w:rPr>
+      </w:pPr>
+      <w:r>
+        <w:rPr>
+          <w:lang w:val="sr-Latn-CS"/>
+        </w:rPr>
         <w:t>Postoje 3 glavna razloga ili prednosti zašto se dnevni scrum sastanci održavaju, a to su:</w:t>
       </w:r>
     </w:p>
@@ -561,8 +745,14 @@
           <w:ilvl w:val="0"/>
           <w:numId w:val="12"/>
         </w:numPr>
-      </w:pPr>
-      <w:r>
+        <w:rPr>
+          <w:lang w:val="sr-Latn-CS"/>
+        </w:rPr>
+      </w:pPr>
+      <w:r>
+        <w:rPr>
+          <w:lang w:val="sr-Latn-CS"/>
+        </w:rPr>
         <w:t>povećanje transparentnosti</w:t>
       </w:r>
     </w:p>
@@ -573,8 +763,15 @@
           <w:ilvl w:val="0"/>
           <w:numId w:val="12"/>
         </w:numPr>
-      </w:pPr>
-      <w:r>
+        <w:rPr>
+          <w:lang w:val="sr-Latn-CS"/>
+        </w:rPr>
+      </w:pPr>
+      <w:r>
+        <w:rPr>
+          <w:lang w:val="sr-Latn-CS"/>
+        </w:rPr>
+        <w:lastRenderedPageBreak/>
         <w:t>efikasnost i</w:t>
       </w:r>
     </w:p>
@@ -585,14 +782,28 @@
           <w:ilvl w:val="0"/>
           <w:numId w:val="12"/>
         </w:numPr>
-      </w:pPr>
-      <w:r>
+        <w:rPr>
+          <w:lang w:val="sr-Latn-CS"/>
+        </w:rPr>
+      </w:pPr>
+      <w:r>
+        <w:rPr>
+          <w:lang w:val="sr-Latn-CS"/>
+        </w:rPr>
         <w:t>bolja kontrola rada</w:t>
       </w:r>
     </w:p>
     <w:p>
-      <w:r>
-        <w:lastRenderedPageBreak/>
+      <w:pPr>
+        <w:ind w:firstLine="720"/>
+        <w:rPr>
+          <w:lang w:val="sr-Latn-CS"/>
+        </w:rPr>
+      </w:pPr>
+      <w:r>
+        <w:rPr>
+          <w:lang w:val="sr-Latn-CS"/>
+        </w:rPr>
         <w:t>Svakodnevnim kratkim sastankom, članovi tima mogu efikasno da reše probleme, što dovodi do postizanja glavnog cilja mnogo brže.</w:t>
       </w:r>
     </w:p>
@@ -603,25 +814,32 @@
           <w:b/>
           <w:sz w:val="28"/>
           <w:szCs w:val="28"/>
+          <w:lang w:val="sr-Latn-CS"/>
         </w:rPr>
       </w:pPr>
       <w:r>
         <w:rPr>
           <w:b/>
+          <w:lang w:val="sr-Latn-CS"/>
         </w:rPr>
         <w:t>Pregled Sprinta (Sprint Review)</w:t>
       </w:r>
     </w:p>
     <w:p>
       <w:pPr>
+        <w:ind w:firstLine="720"/>
         <w:rPr>
           <w:rFonts w:ascii="Arial" w:hAnsi="Arial"/>
           <w:color w:val="777777"/>
           <w:sz w:val="19"/>
           <w:szCs w:val="19"/>
-        </w:rPr>
-      </w:pPr>
-      <w:r>
+          <w:lang w:val="sr-Latn-CS"/>
+        </w:rPr>
+      </w:pPr>
+      <w:r>
+        <w:rPr>
+          <w:lang w:val="sr-Latn-CS"/>
+        </w:rPr>
         <w:t>Pregled sprinta je neformalni sastanak na kome prisustvuje razvojni tim, scrum master, vlasnik proizvoda i zainteresovane strane. Tim daje demonstraciju proizvoda i utvrđuje šta je završeno, a šta nije. Svrha sastanka za pregled sprinta je da tim pokaže kupcima i zainteresovanim stranama rad koji su obavili tokom sprinta i uporedi ga sa listom zahteva na početku sprinta. Na osnovu toga, kao i eventualnih promena stavki product backlog-a razmatra se o sledećim koracima koji mogu poboljšati isporučiv proizvod</w:t>
       </w:r>
       <w:r>
@@ -630,6 +848,7 @@
           <w:color w:val="777777"/>
           <w:sz w:val="19"/>
           <w:szCs w:val="19"/>
+          <w:lang w:val="sr-Latn-CS"/>
         </w:rPr>
         <w:t>.</w:t>
       </w:r>
@@ -641,180 +860,796 @@
           <w:b/>
           <w:sz w:val="28"/>
           <w:szCs w:val="28"/>
+          <w:lang w:val="sr-Latn-CS"/>
         </w:rPr>
       </w:pPr>
       <w:r>
         <w:rPr>
           <w:b/>
+          <w:lang w:val="sr-Latn-CS"/>
         </w:rPr>
         <w:t>Sprint Retrospektiva</w:t>
       </w:r>
     </w:p>
     <w:p>
-      <w:r>
+      <w:pPr>
+        <w:ind w:firstLine="720"/>
+        <w:rPr>
+          <w:lang w:val="sr-Latn-CS"/>
+        </w:rPr>
+      </w:pPr>
+      <w:r>
+        <w:rPr>
+          <w:lang w:val="sr-Latn-CS"/>
+        </w:rPr>
         <w:t>Retrospektiva sprinta se dešava nakon pregleda sprinta i pre sledećeg planiranja sprinta. Ovo je najviše trosatni sastanak za jednomesečne sprintove. Retrospektivna sprinta je u osnovi sastanak „poboljšanja“ koji se održava radi pronalaženja načina i sredstava za identifikovanje potencijalnih zamki, prošlih grešaka i traženja novih načina za izbegavanje tih grešaka. Na ovom sastanku prisustvuju vlasnik proizvoda, scrum master, članovi razvojnog tima , a po želji i ostale zainteresovane strane.</w:t>
       </w:r>
     </w:p>
     <w:p>
-      <w:r>
+      <w:pPr>
+        <w:ind w:firstLine="720"/>
+        <w:rPr>
+          <w:lang w:val="sr-Latn-CS"/>
+        </w:rPr>
+      </w:pPr>
+      <w:r>
+        <w:rPr>
+          <w:lang w:val="sr-Latn-CS"/>
+        </w:rPr>
         <w:t>Drugim rečima, sprint retrospektiva treba da utvrdi koje aktivnosti tim dobro radi, a šta može učiniti za poboljšanje sledećeg sprinta. Principi pregledaj i prilagodi igraju ključnu ulogu u retrospektivi sprinta kako bi naredni sprint bio što bolji ili produktivniji.</w:t>
       </w:r>
     </w:p>
     <w:p>
       <w:pPr>
         <w:pStyle w:val="Heading2"/>
-      </w:pPr>
-      <w:r>
+        <w:rPr>
+          <w:lang w:val="sr-Latn-CS"/>
+        </w:rPr>
+      </w:pPr>
+      <w:r>
+        <w:rPr>
+          <w:lang w:val="sr-Latn-CS"/>
+        </w:rPr>
         <w:t>Metodologije u Scrum fazama</w:t>
       </w:r>
     </w:p>
-    <w:p/>
-    <w:p>
-      <w:r>
-        <w:t>Scrum je popularna metodologija upravljanja projektima koja se često koristi u agilnom razvoju softvera. Osnovni cilj Scrum-a je da poveća efikasnost i produktivnost projektnog tima kroz planiranje, praćenje i prilagođavanje projektnih aktivnosti u skladu sa dinamičnim okruženjem.</w:t>
-      </w:r>
-    </w:p>
-    <w:p>
-      <w:r>
-        <w:t>Evo nekih ključnih elemenata Scrum metodologije:</w:t>
-      </w:r>
-    </w:p>
-    <w:p>
-      <w:r>
+    <w:p>
+      <w:pPr>
+        <w:rPr>
+          <w:lang w:val="sr-Latn-CS"/>
+        </w:rPr>
+      </w:pPr>
+    </w:p>
+    <w:p>
+      <w:pPr>
+        <w:rPr>
+          <w:lang w:val="sr-Latn-CS"/>
+        </w:rPr>
+      </w:pPr>
+      <w:r>
+        <w:rPr>
+          <w:lang w:val="sr-Latn-CS"/>
+        </w:rPr>
+        <w:t>E</w:t>
+      </w:r>
+      <w:r>
+        <w:rPr>
+          <w:lang w:val="sr-Latn-CS"/>
+        </w:rPr>
+        <w:t>vo nekih od tehnika koje se mogu koristiti u svakoj fazi Scrum metodologije:</w:t>
+      </w:r>
+    </w:p>
+    <w:p>
+      <w:pPr>
+        <w:numPr>
+          <w:ilvl w:val="0"/>
+          <w:numId w:val="17"/>
+        </w:numPr>
+        <w:spacing w:line="276" w:lineRule="auto"/>
+        <w:jc w:val="left"/>
+        <w:rPr>
+          <w:lang w:val="sr-Latn-CS"/>
+        </w:rPr>
+      </w:pPr>
+      <w:r>
+        <w:rPr>
+          <w:lang w:val="sr-Latn-CS"/>
+        </w:rPr>
+        <w:t>Planiranje (Planning)</w:t>
+      </w:r>
+    </w:p>
+    <w:p>
+      <w:pPr>
+        <w:numPr>
+          <w:ilvl w:val="0"/>
+          <w:numId w:val="18"/>
+        </w:numPr>
+        <w:tabs>
+          <w:tab w:val="clear" w:pos="720"/>
+          <w:tab w:val="num" w:pos="900"/>
+        </w:tabs>
+        <w:spacing w:line="276" w:lineRule="auto"/>
+        <w:ind w:left="900"/>
+        <w:jc w:val="left"/>
+        <w:rPr>
+          <w:lang w:val="sr-Latn-CS"/>
+        </w:rPr>
+      </w:pPr>
+      <w:r>
+        <w:rPr>
+          <w:lang w:val="sr-Latn-CS"/>
+        </w:rPr>
+        <w:t>Tehnika "Planning Poker": u ovoj tehnici, članovi tima koriste kartice sa različitim vrednostima kako bi procenili složenost zadataka i odlučili o prioritetima.</w:t>
+      </w:r>
+    </w:p>
+    <w:p>
+      <w:pPr>
+        <w:numPr>
+          <w:ilvl w:val="0"/>
+          <w:numId w:val="18"/>
+        </w:numPr>
+        <w:tabs>
+          <w:tab w:val="clear" w:pos="720"/>
+          <w:tab w:val="num" w:pos="900"/>
+        </w:tabs>
+        <w:spacing w:line="276" w:lineRule="auto"/>
+        <w:ind w:left="900"/>
+        <w:jc w:val="left"/>
+        <w:rPr>
+          <w:lang w:val="sr-Latn-CS"/>
+        </w:rPr>
+      </w:pPr>
+      <w:r>
+        <w:rPr>
+          <w:lang w:val="sr-Latn-CS"/>
+        </w:rPr>
         <w:lastRenderedPageBreak/>
-        <w:t>Scrum tim: Ovo je tim od 5-9 osoba koji su uključeni u projekat. Tim bi trebao biti multidisciplinaran i svi članovi bi trebali biti angažirani i sposobni doprinijeti različitim aspektima projekta.</w:t>
-      </w:r>
-    </w:p>
-    <w:p>
-      <w:r>
-        <w:t>Scrum Master: Osoba koja upravlja Scrum procesom i odgovorna je za osiguravanje da svi članovi tima razumiju i prate Scrum metodologiju.</w:t>
-      </w:r>
-    </w:p>
-    <w:p>
-      <w:r>
-        <w:t>Product Owner: Osoba koja je odgovorna za definiranje i prioritetiziranje zadataka u Product Backlog-u. Product Owner također je zadužen za održavanje komunikacije s korisnicima i klijentima.</w:t>
-      </w:r>
-    </w:p>
-    <w:p>
-      <w:r>
-        <w:t>Sprint: Kratak vremenski period (obično 2-4 tjedna) tijekom kojeg tim radi na određenom skupu zadataka iz Product Backlog-a.</w:t>
-      </w:r>
-    </w:p>
-    <w:p>
-      <w:r>
-        <w:t>Sprint Planning: Sastanak na kojem tim odlučuje što će raditi tijekom sljedećeg Sprint-a.</w:t>
-      </w:r>
-    </w:p>
-    <w:p>
-      <w:r>
-        <w:t>Daily Scrum: Kratki (obično 15-minutni) sastanak koji se održava svaki dan tijekom Sprint-a kako bi se ažurirao tim o napretku projekta i identificirale prepreke koje treba riješiti.</w:t>
-      </w:r>
-    </w:p>
-    <w:p>
-      <w:r>
-        <w:t>Sprint Review: Sastanak na kojem tim prezentira svoj rad u Sprint-u i prikazuje što su postigli.</w:t>
-      </w:r>
-    </w:p>
-    <w:p>
-      <w:r>
-        <w:t>Sprint Retrospective: Sastanak na kojem tim raspravlja o tome što je dobro funkcioniralo tijekom Sprint-a i što se može poboljšati u budućim Sprint-ovima.</w:t>
-      </w:r>
-    </w:p>
-    <w:p>
-      <w:pPr>
-        <w:rPr>
-          <w:lang w:val="de-DE"/>
-        </w:rPr>
-      </w:pPr>
-      <w:r>
-        <w:rPr>
-          <w:lang w:val="de-DE"/>
-        </w:rPr>
-        <w:t>U Scrum metodologiji, ključno je da tim bude fleksibilan i da brzo reagira na promjene u projektnom okruženju. Scrum proces je dizajniran da osigura da se tim prilagođava promjenama i da kontinuirano poboljšava svoj rad kako bi postigao ciljeve projekta.</w:t>
-      </w:r>
-    </w:p>
-    <w:p>
-      <w:pPr>
-        <w:rPr>
-          <w:lang w:val="de-DE"/>
-        </w:rPr>
-      </w:pPr>
-      <w:r>
-        <w:rPr>
-          <w:lang w:val="de-DE"/>
-        </w:rPr>
-        <w:t>U Scrumu, postoji nekoliko metodologija koje se koriste u različitim fazama projekta. Evo pregleda nekih od njih:</w:t>
-      </w:r>
-    </w:p>
-    <w:p>
-      <w:r>
-        <w:rPr>
-          <w:lang w:val="de-DE"/>
-        </w:rPr>
-        <w:t xml:space="preserve">Product Backlog: Product Backlog je lista zadataka koji trebaju biti izvršeni tijekom projekta. </w:t>
-      </w:r>
-      <w:r>
-        <w:t>To je glavni dokument koji koristi Product Owner kako bi definirao što treba biti izvršeno i koji bi</w:t>
-      </w:r>
-    </w:p>
-    <w:p>
-      <w:pPr>
-        <w:rPr>
-          <w:lang w:val="de-DE"/>
-        </w:rPr>
-      </w:pPr>
-      <w:r>
-        <w:rPr>
-          <w:lang w:val="de-DE"/>
-        </w:rPr>
-        <w:t>trebao biti ažuriran na kraju svakog Sprint-a. Ova metodologija pomaže u upravljanju zadacima i prioritetima tijekom projekta.</w:t>
-      </w:r>
-    </w:p>
-    <w:p>
-      <w:r>
+        <w:t>Prioritizacija MoSCoW: ova tehnika se koristi za razvrstavanje zadataka prema njihovoj važnosti, gde se koristi MoSCoW skala (Must have, Should have, Could have, Won't have).</w:t>
+      </w:r>
+    </w:p>
+    <w:p>
+      <w:pPr>
+        <w:numPr>
+          <w:ilvl w:val="0"/>
+          <w:numId w:val="19"/>
+        </w:numPr>
+        <w:spacing w:line="276" w:lineRule="auto"/>
+        <w:jc w:val="left"/>
+        <w:rPr>
+          <w:lang w:val="sr-Latn-CS"/>
+        </w:rPr>
+      </w:pPr>
+      <w:r>
+        <w:rPr>
+          <w:lang w:val="sr-Latn-CS"/>
+        </w:rPr>
+        <w:t>Sprint (Sprint)</w:t>
+      </w:r>
+    </w:p>
+    <w:p>
+      <w:pPr>
+        <w:numPr>
+          <w:ilvl w:val="0"/>
+          <w:numId w:val="20"/>
+        </w:numPr>
+        <w:tabs>
+          <w:tab w:val="clear" w:pos="720"/>
+          <w:tab w:val="num" w:pos="1080"/>
+        </w:tabs>
+        <w:spacing w:line="276" w:lineRule="auto"/>
+        <w:ind w:left="990"/>
+        <w:jc w:val="left"/>
+        <w:rPr>
+          <w:lang w:val="sr-Latn-CS"/>
+        </w:rPr>
+      </w:pPr>
+      <w:r>
+        <w:rPr>
+          <w:lang w:val="sr-Latn-CS"/>
+        </w:rPr>
+        <w:t>Kanban tabela: ovaj alat se koristi za vizuelizaciju zadataka i praćenje napretka rada, gde se zadaci postavljaju na tabli prema tome u kojoj fazi se nalaze (čekaju na izvršenje, u toku su ili su završeni).</w:t>
+      </w:r>
+    </w:p>
+    <w:p>
+      <w:pPr>
+        <w:numPr>
+          <w:ilvl w:val="0"/>
+          <w:numId w:val="20"/>
+        </w:numPr>
+        <w:tabs>
+          <w:tab w:val="clear" w:pos="720"/>
+          <w:tab w:val="num" w:pos="1080"/>
+        </w:tabs>
+        <w:spacing w:line="276" w:lineRule="auto"/>
+        <w:ind w:left="990"/>
+        <w:jc w:val="left"/>
+        <w:rPr>
+          <w:lang w:val="sr-Latn-CS"/>
+        </w:rPr>
+      </w:pPr>
+      <w:r>
+        <w:rPr>
+          <w:lang w:val="sr-Latn-CS"/>
+        </w:rPr>
+        <w:t>Burndown grafikon: ovaj grafikon prikazuje koliko je preostalo posla za svaki dan sprinta i pomaže timu da proceni da li će završiti sve zadatke na vreme.</w:t>
+      </w:r>
+    </w:p>
+    <w:p>
+      <w:pPr>
+        <w:numPr>
+          <w:ilvl w:val="0"/>
+          <w:numId w:val="21"/>
+        </w:numPr>
+        <w:spacing w:line="276" w:lineRule="auto"/>
+        <w:jc w:val="left"/>
+        <w:rPr>
+          <w:lang w:val="sr-Latn-CS"/>
+        </w:rPr>
+      </w:pPr>
+      <w:r>
+        <w:rPr>
+          <w:lang w:val="sr-Latn-CS"/>
+        </w:rPr>
+        <w:t>Dnevni sastanak (Daily Stand-Up)</w:t>
+      </w:r>
+    </w:p>
+    <w:p>
+      <w:pPr>
+        <w:numPr>
+          <w:ilvl w:val="0"/>
+          <w:numId w:val="22"/>
+        </w:numPr>
+        <w:tabs>
+          <w:tab w:val="clear" w:pos="720"/>
+          <w:tab w:val="num" w:pos="1080"/>
+        </w:tabs>
+        <w:spacing w:line="276" w:lineRule="auto"/>
+        <w:ind w:left="1080"/>
+        <w:jc w:val="left"/>
+        <w:rPr>
+          <w:lang w:val="sr-Latn-CS"/>
+        </w:rPr>
+      </w:pPr>
+      <w:r>
+        <w:rPr>
+          <w:lang w:val="sr-Latn-CS"/>
+        </w:rPr>
+        <w:t>Tehnika "Trostruko pitanje": u ovoj tehnici, svaki član tima odgovara na tri pitanja - šta je uradio juče, šta će raditi danas i da li postoji neka prepreka - kako bi se fokusirali na ključne tačke rada.</w:t>
+      </w:r>
+    </w:p>
+    <w:p>
+      <w:pPr>
+        <w:numPr>
+          <w:ilvl w:val="0"/>
+          <w:numId w:val="23"/>
+        </w:numPr>
+        <w:spacing w:line="276" w:lineRule="auto"/>
+        <w:jc w:val="left"/>
+        <w:rPr>
+          <w:lang w:val="sr-Latn-CS"/>
+        </w:rPr>
+      </w:pPr>
+      <w:r>
+        <w:rPr>
+          <w:lang w:val="sr-Latn-CS"/>
+        </w:rPr>
+        <w:t>Pregled sprinta (Sprint Review)</w:t>
+      </w:r>
+    </w:p>
+    <w:p>
+      <w:pPr>
+        <w:numPr>
+          <w:ilvl w:val="0"/>
+          <w:numId w:val="24"/>
+        </w:numPr>
+        <w:tabs>
+          <w:tab w:val="clear" w:pos="720"/>
+          <w:tab w:val="num" w:pos="1080"/>
+        </w:tabs>
+        <w:spacing w:line="276" w:lineRule="auto"/>
+        <w:ind w:left="1080"/>
+        <w:jc w:val="left"/>
+        <w:rPr>
+          <w:lang w:val="sr-Latn-CS"/>
+        </w:rPr>
+      </w:pPr>
+      <w:r>
+        <w:rPr>
+          <w:lang w:val="sr-Latn-CS"/>
+        </w:rPr>
+        <w:t>Demonstracija proizvoda: ova tehnika se koristi za prikazivanje onoga što je urađeno tokom sprinta, kako bi se korisnicima i drugim zainteresovanim stranama prikazao napredak.</w:t>
+      </w:r>
+    </w:p>
+    <w:p>
+      <w:pPr>
+        <w:numPr>
+          <w:ilvl w:val="0"/>
+          <w:numId w:val="24"/>
+        </w:numPr>
+        <w:tabs>
+          <w:tab w:val="clear" w:pos="720"/>
+          <w:tab w:val="num" w:pos="1080"/>
+        </w:tabs>
+        <w:spacing w:line="276" w:lineRule="auto"/>
+        <w:ind w:left="1080"/>
+        <w:jc w:val="left"/>
+        <w:rPr>
+          <w:lang w:val="sr-Latn-CS"/>
+        </w:rPr>
+      </w:pPr>
+      <w:r>
+        <w:rPr>
+          <w:lang w:val="sr-Latn-CS"/>
+        </w:rPr>
+        <w:t>Tehnika "Gladna mačka": ova tehnika podrazumeva da članovi tima navode jednu stvar koja je dobro funkcionisala tokom sprinta i jednu stvar koja bi mogla da se unapredi.</w:t>
+      </w:r>
+    </w:p>
+    <w:p>
+      <w:pPr>
+        <w:numPr>
+          <w:ilvl w:val="0"/>
+          <w:numId w:val="25"/>
+        </w:numPr>
+        <w:spacing w:line="276" w:lineRule="auto"/>
+        <w:jc w:val="left"/>
+        <w:rPr>
+          <w:lang w:val="sr-Latn-CS"/>
+        </w:rPr>
+      </w:pPr>
+      <w:r>
+        <w:rPr>
+          <w:lang w:val="sr-Latn-CS"/>
+        </w:rPr>
+        <w:t>Retrospektiva sprinta (Sprint Retrospective)</w:t>
+      </w:r>
+    </w:p>
+    <w:p>
+      <w:pPr>
+        <w:numPr>
+          <w:ilvl w:val="0"/>
+          <w:numId w:val="26"/>
+        </w:numPr>
+        <w:tabs>
+          <w:tab w:val="clear" w:pos="720"/>
+          <w:tab w:val="num" w:pos="1080"/>
+        </w:tabs>
+        <w:spacing w:line="276" w:lineRule="auto"/>
+        <w:ind w:left="1080"/>
+        <w:jc w:val="left"/>
+        <w:rPr>
+          <w:lang w:val="sr-Latn-CS"/>
+        </w:rPr>
+      </w:pPr>
+      <w:r>
+        <w:rPr>
+          <w:lang w:val="sr-Latn-CS"/>
+        </w:rPr>
+        <w:t>Tehnika "What went well / What didn't go well / What can we improve": u ovoj tehnici, članovi tima analiziraju ono što je dobro prošlo, ono što nije i šta bi moglo da se unapredi u narednom sprintu.</w:t>
+      </w:r>
+    </w:p>
+    <w:p>
+      <w:pPr>
+        <w:numPr>
+          <w:ilvl w:val="0"/>
+          <w:numId w:val="26"/>
+        </w:numPr>
+        <w:tabs>
+          <w:tab w:val="clear" w:pos="720"/>
+          <w:tab w:val="num" w:pos="1080"/>
+        </w:tabs>
+        <w:spacing w:line="276" w:lineRule="auto"/>
+        <w:ind w:left="1080"/>
+        <w:jc w:val="left"/>
+        <w:rPr>
+          <w:lang w:val="sr-Latn-CS"/>
+        </w:rPr>
+      </w:pPr>
+      <w:r>
+        <w:rPr>
+          <w:lang w:val="sr-Latn-CS"/>
+        </w:rPr>
+        <w:t>"Start / Stop / Continue": ova tehnika podrazumeva da se članovi tima fokusiraju na tri pitanja - šta treba da počnu raditi, šta treba da prestanu raditi i šta treba da nastave raditi kako bi se unapredio rad tima.</w:t>
+      </w:r>
+    </w:p>
+    <w:p>
+      <w:pPr>
+        <w:ind w:firstLine="720"/>
+        <w:rPr>
+          <w:lang w:val="sr-Latn-CS"/>
+        </w:rPr>
+      </w:pPr>
+      <w:r>
+        <w:rPr>
+          <w:lang w:val="sr-Latn-CS"/>
+        </w:rPr>
+        <w:t>U Scrum metodologiji, ključno je da tim bude fleksibilan i da brzo reaguje na promene u projektnom okruženju. Scrum proces je dizajniran da osigura da se tim prilagođava promenama i da kontinuirano poboljšava svoj rad kako bi postigao ciljeve projekta.</w:t>
+      </w:r>
+    </w:p>
+    <w:p>
+      <w:pPr>
+        <w:ind w:firstLine="720"/>
+        <w:rPr>
+          <w:lang w:val="sr-Latn-CS"/>
+        </w:rPr>
+      </w:pPr>
+      <w:r>
+        <w:rPr>
+          <w:lang w:val="sr-Latn-CS"/>
+        </w:rPr>
         <w:lastRenderedPageBreak/>
-        <w:t>Sprint Planning: Sprint Planning je proces koji se koristi za odabir zadataka iz Product Backlog-a koji će se izvršiti u sljedećem Sprint-u. Ova metodologija uključuje identifikaciju prioriteta zadataka, procjenu trajanja zadataka i planiranje resursa koji će biti potrebni za izvršenje zadataka.</w:t>
-      </w:r>
-    </w:p>
-    <w:p>
-      <w:r>
-        <w:t>Sprint Review: Sprint Review je sastanak koji se održava na kraju Sprint-a, na kojem se prezentiraju izvršeni zadaci. Ova metodologija omogućuje Product Owner-u i drugim zainteresiranim stranama da pregledaju izvršene zadatke i ocijene napredak projekta.</w:t>
-      </w:r>
-    </w:p>
-    <w:p>
-      <w:r>
-        <w:t>Sprint Retrospective: Sprint Retrospective je sastanak koji se održava na kraju Sprint-a, na kojem se razmatraju postignuća i izazovi koje je tim susreo tijekom Sprint-a. Ova metodologija omogućuje timu da identificira što se može poboljšati i da donese promjene koje će poboljšati njihov rad.</w:t>
-      </w:r>
-    </w:p>
-    <w:p>
-      <w:r>
-        <w:t>Daily Scrum: Daily Scrum je kratki sastanak koji se održava svaki dan tijekom Sprint-a, na kojem se razmatraju izvršeni zadaci i identificiraju prepreke koje treba riješiti. Ova metodologija omogućuje timu da ostane usredotočen na svoje ciljeve i prilagodi se promjenama u projektnom okruženju.</w:t>
-      </w:r>
-    </w:p>
-    <w:p>
-      <w:r>
-        <w:t xml:space="preserve">Ove metodologije su samo neke od alata koji se koriste u Scrum metodologiji kako bi se osiguralo učinkovito upravljanje projektom. Važno je napomenuti da je Scrum </w:t>
-      </w:r>
-      <w:r>
-        <w:t>fleksibiln</w:t>
-      </w:r>
-    </w:p>
-    <w:p>
-      <w:r>
+        <w:t>Ove metodologije su samo neke od alata koji se koriste u Scrum metodologiji kako bi se osiguralo učinkovito upravljanje projektom. Važno je napomenuti da je Scrum fleksibiln</w:t>
+      </w:r>
+      <w:r>
+        <w:rPr>
+          <w:lang w:val="sr-Latn-CS"/>
+        </w:rPr>
+        <w:t xml:space="preserve">a </w:t>
+      </w:r>
+      <w:r>
+        <w:rPr>
+          <w:lang w:val="sr-Latn-CS"/>
+        </w:rPr>
         <w:t>metodologija i da timovi mogu prilagoditi svoj pristup prema svojim specifičnim potrebama i uvjetima projekta.</w:t>
       </w:r>
     </w:p>
     <w:p>
       <w:pPr>
         <w:pStyle w:val="Heading2"/>
-      </w:pPr>
-      <w:r>
+        <w:rPr>
+          <w:lang w:val="sr-Latn-CS"/>
+        </w:rPr>
+      </w:pPr>
+      <w:r>
+        <w:rPr>
+          <w:lang w:val="sr-Latn-CS"/>
+        </w:rPr>
+        <w:t>Kljucni elementi Scrum metodologije</w:t>
+      </w:r>
+    </w:p>
+    <w:p>
+      <w:pPr>
+        <w:rPr>
+          <w:lang w:val="sr-Latn-CS"/>
+        </w:rPr>
+      </w:pPr>
+    </w:p>
+    <w:p>
+      <w:pPr>
+        <w:ind w:firstLine="540"/>
+        <w:rPr>
+          <w:lang w:val="sr-Latn-CS"/>
+        </w:rPr>
+      </w:pPr>
+      <w:r>
+        <w:rPr>
+          <w:lang w:val="sr-Latn-CS"/>
+        </w:rPr>
+        <w:t xml:space="preserve">Evo </w:t>
+      </w:r>
+      <w:r>
+        <w:rPr>
+          <w:lang w:val="sr-Latn-CS"/>
+        </w:rPr>
+        <w:t xml:space="preserve"> i </w:t>
+      </w:r>
+      <w:r>
+        <w:rPr>
+          <w:lang w:val="sr-Latn-CS"/>
+        </w:rPr>
+        <w:t>nekih ključnih elemenata Scrum metodologije:</w:t>
+      </w:r>
+    </w:p>
+    <w:p>
+      <w:pPr>
+        <w:ind w:firstLine="540"/>
+        <w:rPr>
+          <w:lang w:val="sr-Latn-CS"/>
+        </w:rPr>
+      </w:pPr>
+      <w:r>
+        <w:rPr>
+          <w:b/>
+          <w:bCs/>
+          <w:lang w:val="sr-Latn-CS"/>
+        </w:rPr>
+        <w:t>Scrum tim</w:t>
+      </w:r>
+      <w:r>
+        <w:rPr>
+          <w:lang w:val="sr-Latn-CS"/>
+        </w:rPr>
+        <w:t>: Ovo je tim od 5-9 osoba koji su uključeni u projekat. Tim bi trebao biti multidisciplinaran i svi članovi bi trebali biti angažirani i sposobni doprinijeti različitim aspektima projekta.</w:t>
+      </w:r>
+    </w:p>
+    <w:p>
+      <w:pPr>
+        <w:ind w:firstLine="540"/>
+        <w:rPr>
+          <w:lang w:val="sr-Latn-CS"/>
+        </w:rPr>
+      </w:pPr>
+      <w:r>
+        <w:rPr>
+          <w:b/>
+          <w:bCs/>
+          <w:lang w:val="sr-Latn-CS"/>
+        </w:rPr>
+        <w:t>Scrum Master</w:t>
+      </w:r>
+      <w:r>
+        <w:rPr>
+          <w:lang w:val="sr-Latn-CS"/>
+        </w:rPr>
+        <w:t>: Osoba koja upravlja Scrum procesom i odgovorna je za osiguravanje da svi članovi tima razumiju i prate Scrum metodologiju.</w:t>
+      </w:r>
+    </w:p>
+    <w:p>
+      <w:pPr>
+        <w:ind w:firstLine="540"/>
+        <w:rPr>
+          <w:lang w:val="sr-Latn-CS"/>
+        </w:rPr>
+      </w:pPr>
+      <w:r>
+        <w:rPr>
+          <w:b/>
+          <w:bCs/>
+          <w:lang w:val="sr-Latn-CS"/>
+        </w:rPr>
+        <w:t>Product Owner</w:t>
+      </w:r>
+      <w:r>
+        <w:rPr>
+          <w:lang w:val="sr-Latn-CS"/>
+        </w:rPr>
+        <w:t>: Osoba koja je odgovorna za definiranje i prioritetiziranje zadataka u Product Backlog-u. Product Owner također je zadužen za održavanje komunikacije s korisnicima i klijentima.</w:t>
+      </w:r>
+    </w:p>
+    <w:p>
+      <w:pPr>
+        <w:ind w:firstLine="540"/>
+        <w:rPr>
+          <w:lang w:val="sr-Latn-CS"/>
+        </w:rPr>
+      </w:pPr>
+      <w:r>
+        <w:rPr>
+          <w:b/>
+          <w:bCs/>
+          <w:lang w:val="sr-Latn-CS"/>
+        </w:rPr>
+        <w:t>Sprint</w:t>
+      </w:r>
+      <w:r>
+        <w:rPr>
+          <w:lang w:val="sr-Latn-CS"/>
+        </w:rPr>
+        <w:t xml:space="preserve">: Kratak vremenski period (obično 2-4 </w:t>
+      </w:r>
+      <w:r>
+        <w:rPr>
+          <w:lang w:val="sr-Latn-CS"/>
+        </w:rPr>
+        <w:t>nedelje</w:t>
+      </w:r>
+      <w:r>
+        <w:rPr>
+          <w:lang w:val="sr-Latn-CS"/>
+        </w:rPr>
+        <w:t>) t</w:t>
+      </w:r>
+      <w:r>
+        <w:rPr>
+          <w:lang w:val="sr-Latn-CS"/>
+        </w:rPr>
+        <w:t>o</w:t>
+      </w:r>
+      <w:r>
+        <w:rPr>
+          <w:lang w:val="sr-Latn-CS"/>
+        </w:rPr>
+        <w:t>kom kojeg tim radi na određenom skupu zadataka iz Product Backlog-a.</w:t>
+      </w:r>
+    </w:p>
+    <w:p>
+      <w:pPr>
+        <w:ind w:firstLine="540"/>
+        <w:rPr>
+          <w:lang w:val="sr-Latn-CS"/>
+        </w:rPr>
+      </w:pPr>
+      <w:r>
+        <w:rPr>
+          <w:b/>
+          <w:bCs/>
+          <w:lang w:val="sr-Latn-CS"/>
+        </w:rPr>
+        <w:t>Sprint Planning</w:t>
+      </w:r>
+      <w:r>
+        <w:rPr>
+          <w:lang w:val="sr-Latn-CS"/>
+        </w:rPr>
+        <w:t>: Sastanak na kojem</w:t>
+      </w:r>
+      <w:r>
+        <w:rPr>
+          <w:lang w:val="sr-Latn-CS"/>
+        </w:rPr>
+        <w:t xml:space="preserve"> tim odlučuje što će raditi tokom sl</w:t>
+      </w:r>
+      <w:r>
+        <w:rPr>
+          <w:lang w:val="sr-Latn-CS"/>
+        </w:rPr>
+        <w:t>edećeg Sprint-a.</w:t>
+      </w:r>
+    </w:p>
+    <w:p>
+      <w:pPr>
+        <w:ind w:firstLine="540"/>
+        <w:rPr>
+          <w:lang w:val="sr-Latn-CS"/>
+        </w:rPr>
+      </w:pPr>
+      <w:r>
+        <w:rPr>
+          <w:b/>
+          <w:bCs/>
+          <w:lang w:val="sr-Latn-CS"/>
+        </w:rPr>
+        <w:t>Daily Scrum</w:t>
+      </w:r>
+      <w:r>
+        <w:rPr>
+          <w:lang w:val="sr-Latn-CS"/>
+        </w:rPr>
+        <w:t>: Kratki (obično 15-minutni) sastana</w:t>
+      </w:r>
+      <w:r>
+        <w:rPr>
+          <w:lang w:val="sr-Latn-CS"/>
+        </w:rPr>
+        <w:t>k koji se održava svaki dan to</w:t>
+      </w:r>
+      <w:r>
+        <w:rPr>
+          <w:lang w:val="sr-Latn-CS"/>
+        </w:rPr>
+        <w:t>kom Sprint-a kako bi se ažurirao tim o napretku projekta i identifi</w:t>
+      </w:r>
+      <w:r>
+        <w:rPr>
+          <w:lang w:val="sr-Latn-CS"/>
+        </w:rPr>
+        <w:t>kovale prepreke koje treba r</w:t>
+      </w:r>
+      <w:r>
+        <w:rPr>
+          <w:lang w:val="sr-Latn-CS"/>
+        </w:rPr>
+        <w:t>ešiti.</w:t>
+      </w:r>
+    </w:p>
+    <w:p>
+      <w:pPr>
+        <w:ind w:firstLine="540"/>
+        <w:rPr>
+          <w:lang w:val="sr-Latn-CS"/>
+        </w:rPr>
+      </w:pPr>
+      <w:r>
+        <w:rPr>
+          <w:b/>
+          <w:bCs/>
+          <w:lang w:val="sr-Latn-CS"/>
+        </w:rPr>
+        <w:t>Sprint Review</w:t>
+      </w:r>
+      <w:r>
+        <w:rPr>
+          <w:lang w:val="sr-Latn-CS"/>
+        </w:rPr>
+        <w:t xml:space="preserve">: </w:t>
+      </w:r>
+      <w:r>
+        <w:rPr>
+          <w:lang w:val="sr-Latn-CS"/>
+        </w:rPr>
+        <w:t>Sastanak na kojem tim prezentuje</w:t>
+      </w:r>
+      <w:r>
+        <w:rPr>
+          <w:lang w:val="sr-Latn-CS"/>
+        </w:rPr>
+        <w:t xml:space="preserve"> svoj rad u Sprint-u i prikazuje </w:t>
+      </w:r>
+      <w:r>
+        <w:rPr>
+          <w:lang w:val="sr-Latn-CS"/>
+        </w:rPr>
+        <w:t xml:space="preserve">ono </w:t>
+      </w:r>
+      <w:r>
+        <w:rPr>
+          <w:lang w:val="sr-Latn-CS"/>
+        </w:rPr>
+        <w:t>što su postigli.</w:t>
+      </w:r>
+    </w:p>
+    <w:p>
+      <w:pPr>
+        <w:ind w:firstLine="540"/>
+        <w:rPr>
+          <w:lang w:val="sr-Latn-CS"/>
+        </w:rPr>
+      </w:pPr>
+      <w:r>
+        <w:rPr>
+          <w:b/>
+          <w:bCs/>
+          <w:lang w:val="sr-Latn-CS"/>
+        </w:rPr>
+        <w:t>Sprint Retrospective</w:t>
+      </w:r>
+      <w:r>
+        <w:rPr>
+          <w:lang w:val="sr-Latn-CS"/>
+        </w:rPr>
+        <w:t>: Sastanak na kojem tim raspravlja o</w:t>
+      </w:r>
+      <w:r>
+        <w:rPr>
+          <w:lang w:val="sr-Latn-CS"/>
+        </w:rPr>
+        <w:t xml:space="preserve"> tome što je dobro funkcionisalo to</w:t>
+      </w:r>
+      <w:r>
+        <w:rPr>
+          <w:lang w:val="sr-Latn-CS"/>
+        </w:rPr>
+        <w:t>kom Sprint-a i što se može poboljšati u budućim Sprint-ovima.</w:t>
+      </w:r>
+    </w:p>
+    <w:p>
+      <w:pPr>
+        <w:rPr>
+          <w:lang w:val="sr-Latn-CS"/>
+        </w:rPr>
+      </w:pPr>
+    </w:p>
+    <w:p>
+      <w:pPr>
+        <w:pStyle w:val="Heading2"/>
+        <w:rPr>
+          <w:lang w:val="sr-Latn-CS"/>
+        </w:rPr>
+      </w:pPr>
+      <w:r>
+        <w:rPr>
+          <w:lang w:val="sr-Latn-CS"/>
+        </w:rPr>
+        <w:lastRenderedPageBreak/>
         <w:t>Scrum vrednosti</w:t>
       </w:r>
     </w:p>
-    <w:p/>
-    <w:p>
-      <w:r>
+    <w:p>
+      <w:pPr>
+        <w:rPr>
+          <w:lang w:val="sr-Latn-CS"/>
+        </w:rPr>
+      </w:pPr>
+    </w:p>
+    <w:p>
+      <w:pPr>
+        <w:rPr>
+          <w:lang w:val="sr-Latn-CS"/>
+        </w:rPr>
+      </w:pPr>
+      <w:r>
+        <w:rPr>
+          <w:lang w:val="sr-Latn-CS"/>
+        </w:rPr>
         <w:t>Scrum je zasnovan je na pet osnovnih vrednosti koje usmeravaju ponašanje i akcije tima. Ove vrednosti su:</w:t>
       </w:r>
     </w:p>
@@ -825,14 +1660,21 @@
           <w:ilvl w:val="0"/>
           <w:numId w:val="13"/>
         </w:numPr>
+        <w:rPr>
+          <w:lang w:val="sr-Latn-CS"/>
+        </w:rPr>
       </w:pPr>
       <w:r>
         <w:rPr>
           <w:b/>
+          <w:lang w:val="sr-Latn-CS"/>
         </w:rPr>
         <w:t>Posvećenost:</w:t>
       </w:r>
       <w:r>
+        <w:rPr>
+          <w:lang w:val="sr-Latn-CS"/>
+        </w:rPr>
         <w:t xml:space="preserve"> Članovi Scrum tima posvećeni su postizanju ciljeva projekta i isporuci proizvoda visokog kvaliteta.</w:t>
       </w:r>
     </w:p>
@@ -843,14 +1685,21 @@
           <w:ilvl w:val="0"/>
           <w:numId w:val="13"/>
         </w:numPr>
+        <w:rPr>
+          <w:lang w:val="sr-Latn-CS"/>
+        </w:rPr>
       </w:pPr>
       <w:r>
         <w:rPr>
           <w:b/>
+          <w:lang w:val="sr-Latn-CS"/>
         </w:rPr>
         <w:t>Hrabrost:</w:t>
       </w:r>
       <w:r>
+        <w:rPr>
+          <w:lang w:val="sr-Latn-CS"/>
+        </w:rPr>
         <w:t xml:space="preserve"> Članovi Scrum tima imaju hrabrosti da preuzmu teške izazove i da progovore kada vide nešto što bi se moglo poboljšati.</w:t>
       </w:r>
     </w:p>
@@ -861,15 +1710,21 @@
           <w:ilvl w:val="0"/>
           <w:numId w:val="13"/>
         </w:numPr>
+        <w:rPr>
+          <w:lang w:val="sr-Latn-CS"/>
+        </w:rPr>
       </w:pPr>
       <w:r>
         <w:rPr>
           <w:b/>
-        </w:rPr>
-        <w:lastRenderedPageBreak/>
+          <w:lang w:val="sr-Latn-CS"/>
+        </w:rPr>
         <w:t>Fokus:</w:t>
       </w:r>
       <w:r>
+        <w:rPr>
+          <w:lang w:val="sr-Latn-CS"/>
+        </w:rPr>
         <w:t xml:space="preserve"> Članovi Scrum tima su fokusirani na posao koji treba obaviti da bi se postigli ciljevi projekta i izbegavaju smetnje.</w:t>
       </w:r>
     </w:p>
@@ -880,14 +1735,21 @@
           <w:ilvl w:val="0"/>
           <w:numId w:val="13"/>
         </w:numPr>
+        <w:rPr>
+          <w:lang w:val="sr-Latn-CS"/>
+        </w:rPr>
       </w:pPr>
       <w:r>
         <w:rPr>
           <w:b/>
+          <w:lang w:val="sr-Latn-CS"/>
         </w:rPr>
         <w:t>Otvorenost:</w:t>
       </w:r>
       <w:r>
+        <w:rPr>
+          <w:lang w:val="sr-Latn-CS"/>
+        </w:rPr>
         <w:t xml:space="preserve"> Članovi Scrum tima su otvoreni za povratne informacije i sugestije drugih i komuniciraju otvoreno i iskreno jedni sa drugima.</w:t>
       </w:r>
     </w:p>
@@ -898,24 +1760,47 @@
           <w:ilvl w:val="0"/>
           <w:numId w:val="13"/>
         </w:numPr>
+        <w:rPr>
+          <w:lang w:val="sr-Latn-CS"/>
+        </w:rPr>
       </w:pPr>
       <w:r>
         <w:rPr>
           <w:b/>
+          <w:lang w:val="sr-Latn-CS"/>
         </w:rPr>
         <w:t>Poštovanje:</w:t>
       </w:r>
       <w:r>
+        <w:rPr>
+          <w:lang w:val="sr-Latn-CS"/>
+        </w:rPr>
         <w:t xml:space="preserve"> Članovi Scrum tima poštuju mišljenja i perspektive jedni drugih i rade zajedno na postizanju ciljeva projekta.</w:t>
       </w:r>
     </w:p>
     <w:p>
-      <w:r>
+      <w:pPr>
+        <w:rPr>
+          <w:lang w:val="sr-Latn-CS"/>
+        </w:rPr>
+      </w:pPr>
+      <w:r>
+        <w:rPr>
+          <w:lang w:val="sr-Latn-CS"/>
+        </w:rPr>
         <w:t>Ove vrednosti pomažu u stvaranju pozitivne i produktivne timske dinamike, što je od suštinskog značaja za uspešan razvoj Agile softvera.</w:t>
       </w:r>
     </w:p>
     <w:p>
-      <w:r>
+      <w:pPr>
+        <w:rPr>
+          <w:lang w:val="sr-Latn-CS"/>
+        </w:rPr>
+      </w:pPr>
+      <w:r>
+        <w:rPr>
+          <w:lang w:val="sr-Latn-CS"/>
+        </w:rPr>
         <w:t>Scrum vrednosti podržavaju Scrum proces na nekoliko načina:</w:t>
       </w:r>
     </w:p>
@@ -926,14 +1811,21 @@
           <w:ilvl w:val="0"/>
           <w:numId w:val="14"/>
         </w:numPr>
+        <w:rPr>
+          <w:lang w:val="sr-Latn-CS"/>
+        </w:rPr>
       </w:pPr>
       <w:r>
         <w:rPr>
           <w:b/>
+          <w:lang w:val="sr-Latn-CS"/>
         </w:rPr>
         <w:t>Posvećenost:</w:t>
       </w:r>
       <w:r>
+        <w:rPr>
+          <w:lang w:val="sr-Latn-CS"/>
+        </w:rPr>
         <w:t xml:space="preserve"> Članovi Scrum tima posvećeni su cilju Sprinta i rade zajedno da ga postignu. Ova posvećenost pomaže timu da ostane fokusiran na ciljeve projekta i da radi zajedno na isporuci proizvoda visokog kvaliteta.</w:t>
       </w:r>
     </w:p>
@@ -944,14 +1836,21 @@
           <w:ilvl w:val="0"/>
           <w:numId w:val="14"/>
         </w:numPr>
+        <w:rPr>
+          <w:lang w:val="sr-Latn-CS"/>
+        </w:rPr>
       </w:pPr>
       <w:r>
         <w:rPr>
           <w:b/>
+          <w:lang w:val="sr-Latn-CS"/>
         </w:rPr>
         <w:t>Hrabrost:</w:t>
       </w:r>
       <w:r>
+        <w:rPr>
+          <w:lang w:val="sr-Latn-CS"/>
+        </w:rPr>
         <w:t xml:space="preserve"> Članovima Scrum tima je potrebna hrabrost da preuzmu teške izazove i da progovore kada vide nešto što bi se moglo poboljšati. Ova hrabrost pomaže timu da rano identifikuje i reši probleme, pre nego što postanu veliki problemi.</w:t>
       </w:r>
     </w:p>
@@ -963,19 +1862,19 @@
           <w:numId w:val="14"/>
         </w:numPr>
         <w:rPr>
-          <w:lang w:val="de-DE"/>
+          <w:lang w:val="sr-Latn-CS"/>
         </w:rPr>
       </w:pPr>
       <w:r>
         <w:rPr>
           <w:b/>
-          <w:lang w:val="de-DE"/>
+          <w:lang w:val="sr-Latn-CS"/>
         </w:rPr>
         <w:t>Fokus:</w:t>
       </w:r>
       <w:r>
         <w:rPr>
-          <w:lang w:val="de-DE"/>
+          <w:lang w:val="sr-Latn-CS"/>
         </w:rPr>
         <w:t xml:space="preserve"> Članovi Scrum tima treba da ostanu fokusirani na posao koji treba da se obavi da bi se postigli ciljevi projekta. Ovaj fokus pomaže timu da izbegne ometanja i da ostane na pravom putu.</w:t>
       </w:r>
@@ -988,19 +1887,19 @@
           <w:numId w:val="14"/>
         </w:numPr>
         <w:rPr>
-          <w:lang w:val="de-DE"/>
+          <w:lang w:val="sr-Latn-CS"/>
         </w:rPr>
       </w:pPr>
       <w:r>
         <w:rPr>
           <w:b/>
-          <w:lang w:val="de-DE"/>
+          <w:lang w:val="sr-Latn-CS"/>
         </w:rPr>
         <w:t>Otvorenost:</w:t>
       </w:r>
       <w:r>
         <w:rPr>
-          <w:lang w:val="de-DE"/>
+          <w:lang w:val="sr-Latn-CS"/>
         </w:rPr>
         <w:t xml:space="preserve"> Članovi Scrum tima moraju biti otvoreni za povratne informacije i sugestije drugih i da komuniciraju otvoreno i iskreno jedni sa drugima. Ova otvorenost pomaže timu da brzo identifikuje i rešava probleme i da zajedno radi na pronalaženju rešenja.</w:t>
       </w:r>
@@ -1013,65 +1912,71 @@
           <w:numId w:val="14"/>
         </w:numPr>
         <w:rPr>
-          <w:lang w:val="de-DE"/>
+          <w:lang w:val="sr-Latn-CS"/>
         </w:rPr>
       </w:pPr>
       <w:r>
         <w:rPr>
           <w:b/>
-          <w:lang w:val="de-DE"/>
-        </w:rPr>
+          <w:lang w:val="sr-Latn-CS"/>
+        </w:rPr>
+        <w:lastRenderedPageBreak/>
         <w:t>Poštovanje:</w:t>
       </w:r>
       <w:r>
         <w:rPr>
-          <w:lang w:val="de-DE"/>
+          <w:lang w:val="sr-Latn-CS"/>
         </w:rPr>
         <w:t xml:space="preserve"> Članovi Scrum tima treba da poštuju mišljenja i perspektive jedni drugih i da rade zajedno kako bi postigli ciljeve projekta. Ovo poštovanje pomaže da se stvori pozitivna timska dinamika, gde se svi osećaju cenjeno i podržano.</w:t>
       </w:r>
-      <w:bookmarkStart w:id="0" w:name="_GoBack"/>
-      <w:bookmarkEnd w:id="0"/>
-    </w:p>
-    <w:p>
-      <w:pPr>
-        <w:rPr>
-          <w:lang w:val="de-DE"/>
-        </w:rPr>
-      </w:pPr>
-      <w:r>
-        <w:rPr>
-          <w:lang w:val="de-DE"/>
+    </w:p>
+    <w:p>
+      <w:pPr>
+        <w:rPr>
+          <w:lang w:val="sr-Latn-CS"/>
+        </w:rPr>
+      </w:pPr>
+      <w:r>
+        <w:rPr>
+          <w:lang w:val="sr-Latn-CS"/>
         </w:rPr>
         <w:t>Sve u svemu, Scrum vrednosti pomažu u stvaranju kulture saradnje, stalnog poboljšanja i timskog rada, što je od suštinskog značaja za uspeh Scrum procesa.</w:t>
       </w:r>
     </w:p>
     <w:p>
       <w:pPr>
-        <w:rPr>
-          <w:lang w:val="de-DE"/>
-        </w:rPr>
-      </w:pPr>
-    </w:p>
-    <w:p>
-      <w:pPr>
         <w:pStyle w:val="Heading2"/>
-      </w:pPr>
-      <w:r>
-        <w:lastRenderedPageBreak/>
+        <w:rPr>
+          <w:lang w:val="sr-Latn-CS"/>
+        </w:rPr>
+      </w:pPr>
+      <w:r>
+        <w:rPr>
+          <w:lang w:val="sr-Latn-CS"/>
+        </w:rPr>
         <w:t>Prednosti Scrum-a</w:t>
       </w:r>
+    </w:p>
+    <w:p>
+      <w:pPr>
+        <w:rPr>
+          <w:lang w:val="sr-Latn-CS"/>
+        </w:rPr>
+      </w:pPr>
     </w:p>
     <w:p>
       <w:pPr>
         <w:rPr>
           <w:rFonts w:eastAsia="Times New Roman" w:cs="Times New Roman"/>
           <w:szCs w:val="24"/>
+          <w:lang w:val="sr-Latn-CS"/>
         </w:rPr>
       </w:pPr>
       <w:r>
         <w:rPr>
           <w:rFonts w:eastAsia="Times New Roman" w:cs="Times New Roman"/>
           <w:szCs w:val="24"/>
+          <w:lang w:val="sr-Latn-CS"/>
         </w:rPr>
         <w:t>Implementacija nove metode upravljanja projektima za tim imaće izazova, ali Scrum metodologija nudi i mnogo jedinstvenih prednosti za vaš tim ali i ostale zainteresovane strane.</w:t>
       </w:r>
@@ -1081,12 +1986,14 @@
         <w:rPr>
           <w:rFonts w:eastAsia="Times New Roman" w:cs="Times New Roman"/>
           <w:szCs w:val="24"/>
+          <w:lang w:val="sr-Latn-CS"/>
         </w:rPr>
       </w:pPr>
       <w:r>
         <w:rPr>
           <w:rFonts w:eastAsia="Times New Roman" w:cs="Times New Roman"/>
           <w:szCs w:val="24"/>
+          <w:lang w:val="sr-Latn-CS"/>
         </w:rPr>
         <w:t>Neke od prednosti upotrebe ove metodologije su:</w:t>
       </w:r>
@@ -1101,66 +2008,26 @@
         <w:rPr>
           <w:rFonts w:eastAsia="Times New Roman" w:cs="Times New Roman"/>
           <w:szCs w:val="24"/>
-        </w:rPr>
-      </w:pPr>
-      <w:r>
-        <w:rPr>
-          <w:rFonts w:eastAsia="Times New Roman" w:cs="Times New Roman"/>
-          <w:b/>
-          <w:bCs/>
-          <w:i/>
-          <w:iCs/>
-          <w:szCs w:val="24"/>
-        </w:rPr>
-        <w:t>Prilagodljivost</w:t>
-      </w:r>
+          <w:lang w:val="sr-Latn-CS"/>
+        </w:rPr>
+      </w:pPr>
       <w:r>
         <w:rPr>
           <w:rFonts w:eastAsia="Times New Roman" w:cs="Times New Roman"/>
           <w:b/>
           <w:bCs/>
           <w:szCs w:val="24"/>
-        </w:rPr>
-        <w:t xml:space="preserve"> </w:t>
+          <w:lang w:val="sr-Latn-CS"/>
+        </w:rPr>
+        <w:t xml:space="preserve">Prilagodljivost </w:t>
       </w:r>
       <w:r>
         <w:rPr>
           <w:rFonts w:eastAsia="Times New Roman" w:cs="Times New Roman"/>
           <w:szCs w:val="24"/>
-        </w:rPr>
-        <w:t xml:space="preserve">–  Scrum projekti uključuju česte prijave i ažuriranja, pa ako projekat zahteva bilo kakve promene biće primećene i reagovaće se na vreme. Moći ćete da identifikujete problem ili neophodnu promenu i da se brzo fokusirate na rešenje bez nepotrebnog gubljenja vremena. Pored toga, vaš projekat se neprekidno poboljšava tokom svog životnog ciklusa. Na primer, ako tim otkrije novu korisničku priču tokom jednog </w:t>
-      </w:r>
-      <w:r>
-        <w:rPr>
-          <w:rFonts w:eastAsia="Times New Roman" w:cs="Times New Roman"/>
-          <w:i/>
-          <w:iCs/>
-          <w:szCs w:val="24"/>
-        </w:rPr>
-        <w:t>sprinta</w:t>
-      </w:r>
-      <w:r>
-        <w:rPr>
-          <w:rFonts w:eastAsia="Times New Roman" w:cs="Times New Roman"/>
-          <w:szCs w:val="24"/>
-        </w:rPr>
-        <w:t xml:space="preserve">, može lako da doda tu funkciju sledećem </w:t>
-      </w:r>
-      <w:r>
-        <w:rPr>
-          <w:rFonts w:eastAsia="Times New Roman" w:cs="Times New Roman"/>
-          <w:i/>
-          <w:iCs/>
-          <w:szCs w:val="24"/>
-        </w:rPr>
-        <w:t>sprintu</w:t>
-      </w:r>
-      <w:r>
-        <w:rPr>
-          <w:rFonts w:eastAsia="Times New Roman" w:cs="Times New Roman"/>
-          <w:szCs w:val="24"/>
-        </w:rPr>
-        <w:t>.</w:t>
+          <w:lang w:val="sr-Latn-CS"/>
+        </w:rPr>
+        <w:t>–  Scrum projekti uključuju česte prijave i ažuriranja, pa ako projekat zahteva bilo kakve promene biće primećene i reagovaće se na vreme. Moći ćete da identifikujete problem ili neophodnu promenu i da se brzo fokusirate na rešenje bez nepotrebnog gubljenja vremena. Pored toga, vaš projekat se neprekidno poboljšava tokom svog životnog ciklusa. Na primer, ako tim otkrije novu korisničku priču tokom jednog sprinta, može lako da doda tu funkciju sledećem sprintu.</w:t>
       </w:r>
     </w:p>
     <w:p>
@@ -1173,32 +2040,24 @@
         <w:rPr>
           <w:rFonts w:eastAsia="Times New Roman" w:cs="Times New Roman"/>
           <w:szCs w:val="24"/>
-        </w:rPr>
-      </w:pPr>
-      <w:r>
-        <w:rPr>
-          <w:rFonts w:eastAsia="Times New Roman" w:cs="Times New Roman"/>
-          <w:b/>
-          <w:bCs/>
-          <w:i/>
-          <w:iCs/>
-          <w:szCs w:val="24"/>
-        </w:rPr>
-        <w:t>Transparentnost</w:t>
-      </w:r>
+          <w:lang w:val="sr-Latn-CS"/>
+        </w:rPr>
+      </w:pPr>
       <w:r>
         <w:rPr>
           <w:rFonts w:eastAsia="Times New Roman" w:cs="Times New Roman"/>
           <w:b/>
           <w:bCs/>
           <w:szCs w:val="24"/>
-        </w:rPr>
-        <w:t xml:space="preserve"> </w:t>
+          <w:lang w:val="sr-Latn-CS"/>
+        </w:rPr>
+        <w:t xml:space="preserve">Transparentnost </w:t>
       </w:r>
       <w:r>
         <w:rPr>
           <w:rFonts w:eastAsia="Times New Roman" w:cs="Times New Roman"/>
           <w:szCs w:val="24"/>
+          <w:lang w:val="sr-Latn-CS"/>
         </w:rPr>
         <w:t>– Akteri imaju mogućnost da vide napredak projekta tokom njegovog životnog ciklusa a ne samo u određenim vremenskim intervalima. Članovi tima se osećaju više uključeni, što pruža svima priliku da sarađuju i posmatraju kako se projekat kreće od početka do kraja. Čestim održavanjem sastanaka obezbeđuje se da ceo tim zna ko šta radi, uklanjajući mnoge nesporazume i zabunu. Problemi se identifikuju unapred, omogućavajući timu da ih reši pre nego što izmaknu kontroli.</w:t>
       </w:r>
@@ -1213,32 +2072,24 @@
         <w:rPr>
           <w:rFonts w:eastAsia="Times New Roman" w:cs="Times New Roman"/>
           <w:szCs w:val="24"/>
-        </w:rPr>
-      </w:pPr>
-      <w:r>
-        <w:rPr>
-          <w:rFonts w:eastAsia="Times New Roman" w:cs="Times New Roman"/>
-          <w:b/>
-          <w:bCs/>
-          <w:i/>
-          <w:iCs/>
-          <w:szCs w:val="24"/>
-        </w:rPr>
-        <w:t>Efikasnost</w:t>
-      </w:r>
+          <w:lang w:val="sr-Latn-CS"/>
+        </w:rPr>
+      </w:pPr>
       <w:r>
         <w:rPr>
           <w:rFonts w:eastAsia="Times New Roman" w:cs="Times New Roman"/>
           <w:b/>
           <w:bCs/>
           <w:szCs w:val="24"/>
-        </w:rPr>
-        <w:t xml:space="preserve"> </w:t>
+          <w:lang w:val="sr-Latn-CS"/>
+        </w:rPr>
+        <w:t xml:space="preserve">Efikasnost </w:t>
       </w:r>
       <w:r>
         <w:rPr>
           <w:rFonts w:eastAsia="Times New Roman" w:cs="Times New Roman"/>
           <w:szCs w:val="24"/>
+          <w:lang w:val="sr-Latn-CS"/>
         </w:rPr>
         <w:t>– Ova metodologija ima za cilj da uradi više posla što efikasnije.</w:t>
       </w:r>
@@ -1253,6 +2104,7 @@
         <w:rPr>
           <w:rFonts w:eastAsia="Times New Roman" w:cs="Times New Roman"/>
           <w:szCs w:val="24"/>
+          <w:lang w:val="sr-Latn-CS"/>
         </w:rPr>
       </w:pPr>
       <w:r>
@@ -1260,9 +2112,8 @@
           <w:rFonts w:eastAsia="Times New Roman" w:cs="Times New Roman"/>
           <w:b/>
           <w:bCs/>
-          <w:i/>
-          <w:iCs/>
           <w:szCs w:val="24"/>
+          <w:lang w:val="sr-Latn-CS"/>
         </w:rPr>
         <w:t>Povećana odgovornost tima</w:t>
       </w:r>
@@ -1270,40 +2121,9 @@
         <w:rPr>
           <w:rFonts w:eastAsia="Times New Roman" w:cs="Times New Roman"/>
           <w:szCs w:val="24"/>
-        </w:rPr>
-        <w:t xml:space="preserve"> – Ne postoji menadžer projekta koji </w:t>
-      </w:r>
-      <w:r>
-        <w:rPr>
-          <w:rFonts w:eastAsia="Times New Roman" w:cs="Times New Roman"/>
-          <w:i/>
-          <w:iCs/>
-          <w:szCs w:val="24"/>
-        </w:rPr>
-        <w:t>scrum timu</w:t>
-      </w:r>
-      <w:r>
-        <w:rPr>
-          <w:rFonts w:eastAsia="Times New Roman" w:cs="Times New Roman"/>
-          <w:szCs w:val="24"/>
-        </w:rPr>
-        <w:t xml:space="preserve"> govori šta i kada treba da radi. Umesto toga, tim kolektivno odlučuje koji posao može da završi u svakom </w:t>
-      </w:r>
-      <w:r>
-        <w:rPr>
-          <w:rFonts w:eastAsia="Times New Roman" w:cs="Times New Roman"/>
-          <w:i/>
-          <w:iCs/>
-          <w:szCs w:val="24"/>
-        </w:rPr>
-        <w:t>sprintu</w:t>
-      </w:r>
-      <w:r>
-        <w:rPr>
-          <w:rFonts w:eastAsia="Times New Roman" w:cs="Times New Roman"/>
-          <w:szCs w:val="24"/>
-        </w:rPr>
-        <w:t>. Svi oni rade zajedno i pomažu jedni drugima, poboljšavajući saradnju i osnažujući svakog člana tima da bude produktivan i efikasan.</w:t>
+          <w:lang w:val="sr-Latn-CS"/>
+        </w:rPr>
+        <w:t xml:space="preserve"> – Ne postoji menadžer projekta koji scrum timu govori šta i kada treba da radi. Umesto toga, tim kolektivno odlučuje koji posao može da završi u svakom sprintu. Svi oni rade zajedno i pomažu jedni drugima, poboljšavajući saradnju i osnažujući svakog člana tima da bude produktivan i efikasan.</w:t>
       </w:r>
     </w:p>
     <w:p>
@@ -1316,6 +2136,7 @@
         <w:rPr>
           <w:rFonts w:eastAsia="Times New Roman" w:cs="Times New Roman"/>
           <w:szCs w:val="24"/>
+          <w:lang w:val="sr-Latn-CS"/>
         </w:rPr>
       </w:pPr>
       <w:r>
@@ -1323,16 +2144,17 @@
           <w:rFonts w:eastAsia="Times New Roman" w:cs="Times New Roman"/>
           <w:b/>
           <w:bCs/>
-          <w:i/>
-          <w:iCs/>
           <w:szCs w:val="24"/>
-        </w:rPr>
+          <w:lang w:val="sr-Latn-CS"/>
+        </w:rPr>
+        <w:lastRenderedPageBreak/>
         <w:t>Smanjenje troškova</w:t>
       </w:r>
       <w:r>
         <w:rPr>
           <w:rFonts w:eastAsia="Times New Roman" w:cs="Times New Roman"/>
           <w:szCs w:val="24"/>
+          <w:lang w:val="sr-Latn-CS"/>
         </w:rPr>
         <w:t xml:space="preserve"> – Stalna komunikacija osigurava da je tim upoznat sa svim problemima i promenama čim se pojave, što pomaže u smanjenju troškova i povećanju kvaliteta, kao i boljoj kontroli budžeta projekta. Kodiranjem i testiranjem funkcija u manjim delovima, kontinuirano se dobijaju povratne informacije i greške se mogu ispraviti rano, pre nego što postanu preskupe za popravljanje.</w:t>
       </w:r>
@@ -1342,42 +2164,49 @@
         <w:rPr>
           <w:rFonts w:eastAsia="Times New Roman" w:cs="Times New Roman"/>
           <w:szCs w:val="24"/>
+          <w:lang w:val="sr-Latn-CS"/>
         </w:rPr>
       </w:pPr>
       <w:r>
         <w:rPr>
           <w:rFonts w:eastAsia="Times New Roman" w:cs="Times New Roman"/>
           <w:szCs w:val="24"/>
-        </w:rPr>
-        <w:t xml:space="preserve">Na mnogo načina ova metodologija odražava aspekte tradicionalnog upravljanja projektima.  Međutim, jedna od ključnih razlika je u tome što metode upravljanja projektima ističu izgradnju celokupnog proizvoda u jednoj iteraciji od početka do kraja, dok se Scrum metodologija fokusira </w:t>
-      </w:r>
-      <w:r>
-        <w:rPr>
-          <w:rFonts w:eastAsia="Times New Roman" w:cs="Times New Roman"/>
-          <w:szCs w:val="24"/>
-        </w:rPr>
-        <w:lastRenderedPageBreak/>
-        <w:t>na isporuku nekoliko iteracija proizvoda kako bi se obezbedila najveća poslovna vrednost. To omogućava klijentu da shvati vrednost projekta tokom celog procesa, umesto da čeka da se projekat zatvori da bi video rezultate.</w:t>
-      </w:r>
-    </w:p>
-    <w:p>
-      <w:pPr>
-        <w:rPr>
-          <w:rFonts w:eastAsia="Times New Roman" w:cs="Times New Roman"/>
-          <w:szCs w:val="24"/>
-        </w:rPr>
-      </w:pPr>
+          <w:lang w:val="sr-Latn-CS"/>
+        </w:rPr>
+        <w:t>Na mnogo načina ova metodologija odražava aspekte tradicionalnog upravljanja projektima.  Međutim, jedna od ključnih razlika je u tome što metode upravljanja projektima ističu izgradnju celokupnog proizvoda u jednoj iteraciji od početka do kraja, dok se Scrum metodologija fokusira na isporuku nekoliko iteracija proizvoda kako bi se obezbedila najveća poslovna vrednost. To omogućava klijentu da shvati vrednost projekta tokom celog procesa, umesto da čeka da se projekat zatvori da bi video rezultate.</w:t>
+      </w:r>
     </w:p>
     <w:p>
       <w:pPr>
         <w:pStyle w:val="Heading2"/>
-      </w:pPr>
-      <w:r>
+        <w:rPr>
+          <w:lang w:val="sr-Latn-CS"/>
+        </w:rPr>
+      </w:pPr>
+      <w:r>
+        <w:rPr>
+          <w:lang w:val="sr-Latn-CS"/>
+        </w:rPr>
         <w:t>Izazovi u korišćenju Scrum-a</w:t>
       </w:r>
     </w:p>
     <w:p>
-      <w:r>
+      <w:pPr>
+        <w:rPr>
+          <w:lang w:val="sr-Latn-CS"/>
+        </w:rPr>
+      </w:pPr>
+    </w:p>
+    <w:p>
+      <w:pPr>
+        <w:rPr>
+          <w:lang w:val="sr-Latn-CS"/>
+        </w:rPr>
+      </w:pPr>
+      <w:r>
+        <w:rPr>
+          <w:lang w:val="sr-Latn-CS"/>
+        </w:rPr>
         <w:t>Iako Scrum metodologija može doneti brojne prednosti u upravljanju projektima, postoji nekoliko izazova koji se mogu pojaviti u njenoj primeni:</w:t>
       </w:r>
     </w:p>
@@ -1387,9 +2216,23 @@
           <w:ilvl w:val="0"/>
           <w:numId w:val="3"/>
         </w:numPr>
-      </w:pPr>
-      <w:r>
-        <w:t>Zahteva promenu organizacione kulture: Scrum metodologija se fokusira na timski rad i agilni pristup u upravljanju projektima. Ovo može zahtevati promene u organizacionoj kulturi i načinu na koji se posao obavlja. Ovo može biti izazovno za organizacije koje su navikle na hijerarhijski pristup i strogu kontrolu projekata.</w:t>
+        <w:rPr>
+          <w:lang w:val="sr-Latn-CS"/>
+        </w:rPr>
+      </w:pPr>
+      <w:r>
+        <w:rPr>
+          <w:b/>
+          <w:bCs/>
+          <w:lang w:val="sr-Latn-CS"/>
+        </w:rPr>
+        <w:t>Zahteva promenu organizacione kulture</w:t>
+      </w:r>
+      <w:r>
+        <w:rPr>
+          <w:lang w:val="sr-Latn-CS"/>
+        </w:rPr>
+        <w:t>: Scrum metodologija se fokusira na timski rad i agilni pristup u upravljanju projektima. Ovo može zahtevati promene u organizacionoj kulturi i načinu na koji se posao obavlja. Ovo može biti izazovno za organizacije koje su navikle na hijerarhijski pristup i strogu kontrolu projekata.</w:t>
       </w:r>
     </w:p>
     <w:p>
@@ -1398,9 +2241,23 @@
           <w:ilvl w:val="0"/>
           <w:numId w:val="3"/>
         </w:numPr>
-      </w:pPr>
-      <w:r>
-        <w:t>Zahteva visok stepen angažovanosti: Scrum metodologija zahteva visok stepen angažovanosti od svih učesnika, uključujući Product Owner-a, Scrum Master-a i članove Development Team-a. Ovo može predstavljati izazov ako su članovi tima preopterećeni drugim obavezama, ili ako se članovi tima ne mogu posvetiti projektu u potpunosti.</w:t>
+        <w:rPr>
+          <w:lang w:val="sr-Latn-CS"/>
+        </w:rPr>
+      </w:pPr>
+      <w:r>
+        <w:rPr>
+          <w:b/>
+          <w:bCs/>
+          <w:lang w:val="sr-Latn-CS"/>
+        </w:rPr>
+        <w:t>Zahteva visok stepen angažovanosti</w:t>
+      </w:r>
+      <w:r>
+        <w:rPr>
+          <w:lang w:val="sr-Latn-CS"/>
+        </w:rPr>
+        <w:t>: Scrum metodologija zahteva visok stepen angažovanosti od svih učesnika, uključujući Product Owner-a, Scrum Master-a i članove Development Team-a. Ovo može predstavljati izazov ako su članovi tima preopterećeni drugim obavezama, ili ako se članovi tima ne mogu posvetiti projektu u potpunosti.</w:t>
       </w:r>
     </w:p>
     <w:p>
@@ -1409,9 +2266,23 @@
           <w:ilvl w:val="0"/>
           <w:numId w:val="3"/>
         </w:numPr>
-      </w:pPr>
-      <w:r>
-        <w:t>Zahteva jasno definisane prioritete: Scrum metodologija zahteva da se prioriteti jasno definišu i da se tim pridržava prioriteta koje je postavio Product Owner. Ako se prioriteti ne definišu jasno ili ako se tim ne pridržava prioriteta, to može dovesti do neefikasnog rada i kašnjenja u projektu.</w:t>
+        <w:rPr>
+          <w:lang w:val="sr-Latn-CS"/>
+        </w:rPr>
+      </w:pPr>
+      <w:r>
+        <w:rPr>
+          <w:b/>
+          <w:bCs/>
+          <w:lang w:val="sr-Latn-CS"/>
+        </w:rPr>
+        <w:t>Zahteva jasno definisane prioritete</w:t>
+      </w:r>
+      <w:r>
+        <w:rPr>
+          <w:lang w:val="sr-Latn-CS"/>
+        </w:rPr>
+        <w:t>: Scrum metodologija zahteva da se prioriteti jasno definišu i da se tim pridržava prioriteta koje je postavio Product Owner. Ako se prioriteti ne definišu jasno ili ako se tim ne pridržava prioriteta, to može dovesti do neefikasnog rada i kašnjenja u projektu.</w:t>
       </w:r>
     </w:p>
     <w:p>
@@ -1420,9 +2291,24 @@
           <w:ilvl w:val="0"/>
           <w:numId w:val="3"/>
         </w:numPr>
-      </w:pPr>
-      <w:r>
-        <w:t>Zahteva često i intenzivno komuniciranje: Scrum metodologija zahteva često i intenzivno komuniciranje unutar tima, kao i sa klijentom i drugim zainteresovanim stranama. Ovo može biti izazovno ako postoje jezičke, vremenske ili geografske barijere, ili ako članovi tima ne mogu redovno prisustvovati sastancima.</w:t>
+        <w:rPr>
+          <w:lang w:val="sr-Latn-CS"/>
+        </w:rPr>
+      </w:pPr>
+      <w:r>
+        <w:rPr>
+          <w:b/>
+          <w:bCs/>
+          <w:lang w:val="sr-Latn-CS"/>
+        </w:rPr>
+        <w:lastRenderedPageBreak/>
+        <w:t>Zahteva često i intenzivno komuniciranje</w:t>
+      </w:r>
+      <w:r>
+        <w:rPr>
+          <w:lang w:val="sr-Latn-CS"/>
+        </w:rPr>
+        <w:t>: Scrum metodologija zahteva često i intenzivno komuniciranje unutar tima, kao i sa klijentom i drugim zainteresovanim stranama. Ovo može biti izazovno ako postoje jezičke, vremenske ili geografske barijere, ili ako članovi tima ne mogu redovno prisustvovati sastancima.</w:t>
       </w:r>
     </w:p>
     <w:p>
@@ -1431,19 +2317,49 @@
           <w:ilvl w:val="0"/>
           <w:numId w:val="3"/>
         </w:numPr>
-      </w:pPr>
-      <w:r>
-        <w:t>Zahteva odgovarajuću infrastrukturu: Scrum metodologija zahteva odgovarajuću infrastrukturu za upravljanje projektima, kao što su alati za upravljanje projektima, softver za upravljanje verzijama i sistem za automatsko testiranje. Nedostatak odgovarajuće infrastrukture može otežati primenu Scrum metodologije.</w:t>
-      </w:r>
-    </w:p>
-    <w:p>
-      <w:r>
-        <w:lastRenderedPageBreak/>
+        <w:rPr>
+          <w:lang w:val="sr-Latn-CS"/>
+        </w:rPr>
+      </w:pPr>
+      <w:r>
+        <w:rPr>
+          <w:b/>
+          <w:bCs/>
+          <w:lang w:val="sr-Latn-CS"/>
+        </w:rPr>
+        <w:t>Zahteva odgovarajuću infrastrukturu</w:t>
+      </w:r>
+      <w:r>
+        <w:rPr>
+          <w:lang w:val="sr-Latn-CS"/>
+        </w:rPr>
+        <w:t>: Scrum metodologija zahteva odgovarajuću infrastrukturu za upravljanje projektima, kao što su alati za upravljanje projektima, softver za upravljanje verzijama i sistem za automatsko testiranje. Nedostatak odgovarajuće infrastrukture može otežati primenu Scrum metodologije.</w:t>
+      </w:r>
+    </w:p>
+    <w:p>
+      <w:pPr>
+        <w:rPr>
+          <w:lang w:val="sr-Latn-CS"/>
+        </w:rPr>
+      </w:pPr>
+      <w:r>
+        <w:rPr>
+          <w:lang w:val="sr-Latn-CS"/>
+        </w:rPr>
         <w:t>Ovi izazovi se mogu pojaviti u primeni Scrum metodologije, ali se mogu prevazići adekvatnom pripremom, obukom i prilagođavanjem procesa.</w:t>
       </w:r>
     </w:p>
-    <w:p/>
+    <w:p>
+      <w:pPr>
+        <w:rPr>
+          <w:lang w:val="sr-Latn-CS"/>
+        </w:rPr>
+      </w:pPr>
+      <w:bookmarkStart w:id="0" w:name="_GoBack"/>
+      <w:bookmarkEnd w:id="0"/>
+    </w:p>
     <w:sectPr>
+      <w:footerReference w:type="default" r:id="rId8"/>
       <w:pgSz w:w="12240" w:h="15840"/>
       <w:pgMar w:top="1440" w:right="1440" w:bottom="1440" w:left="1440" w:header="720" w:footer="720" w:gutter="0"/>
       <w:cols w:space="720"/>
@@ -1454,7 +2370,7 @@
 </file>
 
 <file path=word/endnotes.xml><?xml version="1.0" encoding="utf-8"?>
-<w:endnotes xmlns:wpc="http://schemas.microsoft.com/office/word/2010/wordprocessingCanvas" xmlns:cx="http://schemas.microsoft.com/office/drawing/2014/chartex" xmlns:mc="http://schemas.openxmlformats.org/markup-compatibility/2006" xmlns:o="urn:schemas-microsoft-com:office:office" xmlns:r="http://schemas.openxmlformats.org/officeDocument/2006/relationships" xmlns:m="http://schemas.openxmlformats.org/officeDocument/2006/math" xmlns:v="urn:schemas-microsoft-com:vml" xmlns:wp14="http://schemas.microsoft.com/office/word/2010/wordprocessingDrawing" xmlns:wp="http://schemas.openxmlformats.org/drawingml/2006/wordprocessingDrawing" xmlns:w10="urn:schemas-microsoft-com:office:word" xmlns:w="http://schemas.openxmlformats.org/wordprocessingml/2006/main" xmlns:w14="http://schemas.microsoft.com/office/word/2010/wordml" xmlns:w15="http://schemas.microsoft.com/office/word/2012/wordml" xmlns:w16se="http://schemas.microsoft.com/office/word/2015/wordml/symex" xmlns:wpg="http://schemas.microsoft.com/office/word/2010/wordprocessingGroup" xmlns:wpi="http://schemas.microsoft.com/office/word/2010/wordprocessingInk" xmlns:wne="http://schemas.microsoft.com/office/word/2006/wordml" xmlns:wps="http://schemas.microsoft.com/office/word/2010/wordprocessingShape" mc:Ignorable="w14 w15 w16se wp14">
+<w:endnotes xmlns:wpc="http://schemas.microsoft.com/office/word/2010/wordprocessingCanvas" xmlns:mc="http://schemas.openxmlformats.org/markup-compatibility/2006" xmlns:o="urn:schemas-microsoft-com:office:office" xmlns:r="http://schemas.openxmlformats.org/officeDocument/2006/relationships" xmlns:m="http://schemas.openxmlformats.org/officeDocument/2006/math" xmlns:v="urn:schemas-microsoft-com:vml" xmlns:wp14="http://schemas.microsoft.com/office/word/2010/wordprocessingDrawing" xmlns:wp="http://schemas.openxmlformats.org/drawingml/2006/wordprocessingDrawing" xmlns:w10="urn:schemas-microsoft-com:office:word" xmlns:w="http://schemas.openxmlformats.org/wordprocessingml/2006/main" xmlns:w14="http://schemas.microsoft.com/office/word/2010/wordml" xmlns:wpg="http://schemas.microsoft.com/office/word/2010/wordprocessingGroup" xmlns:wpi="http://schemas.microsoft.com/office/word/2010/wordprocessingInk" xmlns:wne="http://schemas.microsoft.com/office/word/2006/wordml" xmlns:wps="http://schemas.microsoft.com/office/word/2010/wordprocessingShape" mc:Ignorable="w14 wp14">
   <w:endnote w:type="separator" w:id="-1">
     <w:p>
       <w:pPr>
@@ -1478,8 +2394,61 @@
 </w:endnotes>
 </file>
 
+<file path=word/footer1.xml><?xml version="1.0" encoding="utf-8"?>
+<w:ftr xmlns:wpc="http://schemas.microsoft.com/office/word/2010/wordprocessingCanvas" xmlns:mc="http://schemas.openxmlformats.org/markup-compatibility/2006" xmlns:o="urn:schemas-microsoft-com:office:office" xmlns:r="http://schemas.openxmlformats.org/officeDocument/2006/relationships" xmlns:m="http://schemas.openxmlformats.org/officeDocument/2006/math" xmlns:v="urn:schemas-microsoft-com:vml" xmlns:wp14="http://schemas.microsoft.com/office/word/2010/wordprocessingDrawing" xmlns:wp="http://schemas.openxmlformats.org/drawingml/2006/wordprocessingDrawing" xmlns:w10="urn:schemas-microsoft-com:office:word" xmlns:w="http://schemas.openxmlformats.org/wordprocessingml/2006/main" xmlns:w14="http://schemas.microsoft.com/office/word/2010/wordml" xmlns:wpg="http://schemas.microsoft.com/office/word/2010/wordprocessingGroup" xmlns:wpi="http://schemas.microsoft.com/office/word/2010/wordprocessingInk" xmlns:wne="http://schemas.microsoft.com/office/word/2006/wordml" xmlns:wps="http://schemas.microsoft.com/office/word/2010/wordprocessingShape" mc:Ignorable="w14 wp14">
+  <w:sdt>
+    <w:sdtPr>
+      <w:id w:val="-1005360292"/>
+      <w:docPartObj>
+        <w:docPartGallery w:val="Page Numbers (Bottom of Page)"/>
+        <w:docPartUnique/>
+      </w:docPartObj>
+    </w:sdtPr>
+    <w:sdtEndPr>
+      <w:rPr>
+        <w:noProof/>
+      </w:rPr>
+    </w:sdtEndPr>
+    <w:sdtContent>
+      <w:p>
+        <w:pPr>
+          <w:pStyle w:val="Footer"/>
+          <w:jc w:val="right"/>
+        </w:pPr>
+        <w:r>
+          <w:fldChar w:fldCharType="begin"/>
+        </w:r>
+        <w:r>
+          <w:instrText xml:space="preserve"> PAGE   \* MERGEFORMAT </w:instrText>
+        </w:r>
+        <w:r>
+          <w:fldChar w:fldCharType="separate"/>
+        </w:r>
+        <w:r>
+          <w:rPr>
+            <w:noProof/>
+          </w:rPr>
+          <w:t>1</w:t>
+        </w:r>
+        <w:r>
+          <w:rPr>
+            <w:noProof/>
+          </w:rPr>
+          <w:fldChar w:fldCharType="end"/>
+        </w:r>
+      </w:p>
+    </w:sdtContent>
+  </w:sdt>
+  <w:p>
+    <w:pPr>
+      <w:pStyle w:val="Footer"/>
+    </w:pPr>
+  </w:p>
+</w:ftr>
+</file>
+
 <file path=word/footnotes.xml><?xml version="1.0" encoding="utf-8"?>
-<w:footnotes xmlns:wpc="http://schemas.microsoft.com/office/word/2010/wordprocessingCanvas" xmlns:cx="http://schemas.microsoft.com/office/drawing/2014/chartex" xmlns:mc="http://schemas.openxmlformats.org/markup-compatibility/2006" xmlns:o="urn:schemas-microsoft-com:office:office" xmlns:r="http://schemas.openxmlformats.org/officeDocument/2006/relationships" xmlns:m="http://schemas.openxmlformats.org/officeDocument/2006/math" xmlns:v="urn:schemas-microsoft-com:vml" xmlns:wp14="http://schemas.microsoft.com/office/word/2010/wordprocessingDrawing" xmlns:wp="http://schemas.openxmlformats.org/drawingml/2006/wordprocessingDrawing" xmlns:w10="urn:schemas-microsoft-com:office:word" xmlns:w="http://schemas.openxmlformats.org/wordprocessingml/2006/main" xmlns:w14="http://schemas.microsoft.com/office/word/2010/wordml" xmlns:w15="http://schemas.microsoft.com/office/word/2012/wordml" xmlns:w16se="http://schemas.microsoft.com/office/word/2015/wordml/symex" xmlns:wpg="http://schemas.microsoft.com/office/word/2010/wordprocessingGroup" xmlns:wpi="http://schemas.microsoft.com/office/word/2010/wordprocessingInk" xmlns:wne="http://schemas.microsoft.com/office/word/2006/wordml" xmlns:wps="http://schemas.microsoft.com/office/word/2010/wordprocessingShape" mc:Ignorable="w14 w15 w16se wp14">
+<w:footnotes xmlns:wpc="http://schemas.microsoft.com/office/word/2010/wordprocessingCanvas" xmlns:mc="http://schemas.openxmlformats.org/markup-compatibility/2006" xmlns:o="urn:schemas-microsoft-com:office:office" xmlns:r="http://schemas.openxmlformats.org/officeDocument/2006/relationships" xmlns:m="http://schemas.openxmlformats.org/officeDocument/2006/math" xmlns:v="urn:schemas-microsoft-com:vml" xmlns:wp14="http://schemas.microsoft.com/office/word/2010/wordprocessingDrawing" xmlns:wp="http://schemas.openxmlformats.org/drawingml/2006/wordprocessingDrawing" xmlns:w10="urn:schemas-microsoft-com:office:word" xmlns:w="http://schemas.openxmlformats.org/wordprocessingml/2006/main" xmlns:w14="http://schemas.microsoft.com/office/word/2010/wordml" xmlns:wpg="http://schemas.microsoft.com/office/word/2010/wordprocessingGroup" xmlns:wpi="http://schemas.microsoft.com/office/word/2010/wordprocessingInk" xmlns:wne="http://schemas.microsoft.com/office/word/2006/wordml" xmlns:wps="http://schemas.microsoft.com/office/word/2010/wordprocessingShape" mc:Ignorable="w14 wp14">
   <w:footnote w:type="separator" w:id="-1">
     <w:p>
       <w:pPr>
@@ -1504,8 +2473,8 @@
 </file>
 
 <file path=word/numbering.xml><?xml version="1.0" encoding="utf-8"?>
-<w:numbering xmlns:wpc="http://schemas.microsoft.com/office/word/2010/wordprocessingCanvas" xmlns:cx="http://schemas.microsoft.com/office/drawing/2014/chartex" xmlns:mc="http://schemas.openxmlformats.org/markup-compatibility/2006" xmlns:o="urn:schemas-microsoft-com:office:office" xmlns:r="http://schemas.openxmlformats.org/officeDocument/2006/relationships" xmlns:m="http://schemas.openxmlformats.org/officeDocument/2006/math" xmlns:v="urn:schemas-microsoft-com:vml" xmlns:wp14="http://schemas.microsoft.com/office/word/2010/wordprocessingDrawing" xmlns:wp="http://schemas.openxmlformats.org/drawingml/2006/wordprocessingDrawing" xmlns:w10="urn:schemas-microsoft-com:office:word" xmlns:w="http://schemas.openxmlformats.org/wordprocessingml/2006/main" xmlns:w14="http://schemas.microsoft.com/office/word/2010/wordml" xmlns:w15="http://schemas.microsoft.com/office/word/2012/wordml" xmlns:w16se="http://schemas.microsoft.com/office/word/2015/wordml/symex" xmlns:wpg="http://schemas.microsoft.com/office/word/2010/wordprocessingGroup" xmlns:wpi="http://schemas.microsoft.com/office/word/2010/wordprocessingInk" xmlns:wne="http://schemas.microsoft.com/office/word/2006/wordml" xmlns:wps="http://schemas.microsoft.com/office/word/2010/wordprocessingShape" mc:Ignorable="w14 w15 w16se wp14">
-  <w:abstractNum w:abstractNumId="0" w15:restartNumberingAfterBreak="0">
+<w:numbering xmlns:wpc="http://schemas.microsoft.com/office/word/2010/wordprocessingCanvas" xmlns:mc="http://schemas.openxmlformats.org/markup-compatibility/2006" xmlns:o="urn:schemas-microsoft-com:office:office" xmlns:r="http://schemas.openxmlformats.org/officeDocument/2006/relationships" xmlns:m="http://schemas.openxmlformats.org/officeDocument/2006/math" xmlns:v="urn:schemas-microsoft-com:vml" xmlns:wp14="http://schemas.microsoft.com/office/word/2010/wordprocessingDrawing" xmlns:wp="http://schemas.openxmlformats.org/drawingml/2006/wordprocessingDrawing" xmlns:w10="urn:schemas-microsoft-com:office:word" xmlns:w="http://schemas.openxmlformats.org/wordprocessingml/2006/main" xmlns:w14="http://schemas.microsoft.com/office/word/2010/wordml" xmlns:wpg="http://schemas.microsoft.com/office/word/2010/wordprocessingGroup" xmlns:wpi="http://schemas.microsoft.com/office/word/2010/wordprocessingInk" xmlns:wne="http://schemas.microsoft.com/office/word/2006/wordml" xmlns:wps="http://schemas.microsoft.com/office/word/2010/wordprocessingShape" mc:Ignorable="w14 wp14">
+  <w:abstractNum w:abstractNumId="0">
     <w:nsid w:val="00BE3926"/>
     <w:multiLevelType w:val="multilevel"/>
     <w:tmpl w:val="35DE03B6"/>
@@ -1618,7 +2587,120 @@
       </w:pPr>
     </w:lvl>
   </w:abstractNum>
-  <w:abstractNum w:abstractNumId="1" w15:restartNumberingAfterBreak="0">
+  <w:abstractNum w:abstractNumId="1">
+    <w:nsid w:val="03824403"/>
+    <w:multiLevelType w:val="hybridMultilevel"/>
+    <w:tmpl w:val="CE48387C"/>
+    <w:lvl w:ilvl="0" w:tplc="04090001">
+      <w:start w:val="1"/>
+      <w:numFmt w:val="bullet"/>
+      <w:lvlText w:val=""/>
+      <w:lvlJc w:val="left"/>
+      <w:pPr>
+        <w:ind w:left="720" w:hanging="360"/>
+      </w:pPr>
+      <w:rPr>
+        <w:rFonts w:ascii="Symbol" w:hAnsi="Symbol" w:hint="default"/>
+      </w:rPr>
+    </w:lvl>
+    <w:lvl w:ilvl="1" w:tplc="04090003" w:tentative="1">
+      <w:start w:val="1"/>
+      <w:numFmt w:val="bullet"/>
+      <w:lvlText w:val="o"/>
+      <w:lvlJc w:val="left"/>
+      <w:pPr>
+        <w:ind w:left="1440" w:hanging="360"/>
+      </w:pPr>
+      <w:rPr>
+        <w:rFonts w:ascii="Courier New" w:hAnsi="Courier New" w:cs="Courier New" w:hint="default"/>
+      </w:rPr>
+    </w:lvl>
+    <w:lvl w:ilvl="2" w:tplc="04090005" w:tentative="1">
+      <w:start w:val="1"/>
+      <w:numFmt w:val="bullet"/>
+      <w:lvlText w:val=""/>
+      <w:lvlJc w:val="left"/>
+      <w:pPr>
+        <w:ind w:left="2160" w:hanging="360"/>
+      </w:pPr>
+      <w:rPr>
+        <w:rFonts w:ascii="Wingdings" w:hAnsi="Wingdings" w:hint="default"/>
+      </w:rPr>
+    </w:lvl>
+    <w:lvl w:ilvl="3" w:tplc="04090001" w:tentative="1">
+      <w:start w:val="1"/>
+      <w:numFmt w:val="bullet"/>
+      <w:lvlText w:val=""/>
+      <w:lvlJc w:val="left"/>
+      <w:pPr>
+        <w:ind w:left="2880" w:hanging="360"/>
+      </w:pPr>
+      <w:rPr>
+        <w:rFonts w:ascii="Symbol" w:hAnsi="Symbol" w:hint="default"/>
+      </w:rPr>
+    </w:lvl>
+    <w:lvl w:ilvl="4" w:tplc="04090003" w:tentative="1">
+      <w:start w:val="1"/>
+      <w:numFmt w:val="bullet"/>
+      <w:lvlText w:val="o"/>
+      <w:lvlJc w:val="left"/>
+      <w:pPr>
+        <w:ind w:left="3600" w:hanging="360"/>
+      </w:pPr>
+      <w:rPr>
+        <w:rFonts w:ascii="Courier New" w:hAnsi="Courier New" w:cs="Courier New" w:hint="default"/>
+      </w:rPr>
+    </w:lvl>
+    <w:lvl w:ilvl="5" w:tplc="04090005" w:tentative="1">
+      <w:start w:val="1"/>
+      <w:numFmt w:val="bullet"/>
+      <w:lvlText w:val=""/>
+      <w:lvlJc w:val="left"/>
+      <w:pPr>
+        <w:ind w:left="4320" w:hanging="360"/>
+      </w:pPr>
+      <w:rPr>
+        <w:rFonts w:ascii="Wingdings" w:hAnsi="Wingdings" w:hint="default"/>
+      </w:rPr>
+    </w:lvl>
+    <w:lvl w:ilvl="6" w:tplc="04090001" w:tentative="1">
+      <w:start w:val="1"/>
+      <w:numFmt w:val="bullet"/>
+      <w:lvlText w:val=""/>
+      <w:lvlJc w:val="left"/>
+      <w:pPr>
+        <w:ind w:left="5040" w:hanging="360"/>
+      </w:pPr>
+      <w:rPr>
+        <w:rFonts w:ascii="Symbol" w:hAnsi="Symbol" w:hint="default"/>
+      </w:rPr>
+    </w:lvl>
+    <w:lvl w:ilvl="7" w:tplc="04090003" w:tentative="1">
+      <w:start w:val="1"/>
+      <w:numFmt w:val="bullet"/>
+      <w:lvlText w:val="o"/>
+      <w:lvlJc w:val="left"/>
+      <w:pPr>
+        <w:ind w:left="5760" w:hanging="360"/>
+      </w:pPr>
+      <w:rPr>
+        <w:rFonts w:ascii="Courier New" w:hAnsi="Courier New" w:cs="Courier New" w:hint="default"/>
+      </w:rPr>
+    </w:lvl>
+    <w:lvl w:ilvl="8" w:tplc="04090005" w:tentative="1">
+      <w:start w:val="1"/>
+      <w:numFmt w:val="bullet"/>
+      <w:lvlText w:val=""/>
+      <w:lvlJc w:val="left"/>
+      <w:pPr>
+        <w:ind w:left="6480" w:hanging="360"/>
+      </w:pPr>
+      <w:rPr>
+        <w:rFonts w:ascii="Wingdings" w:hAnsi="Wingdings" w:hint="default"/>
+      </w:rPr>
+    </w:lvl>
+  </w:abstractNum>
+  <w:abstractNum w:abstractNumId="2">
     <w:nsid w:val="0577672B"/>
     <w:multiLevelType w:val="hybridMultilevel"/>
     <w:tmpl w:val="4992D518"/>
@@ -1707,7 +2789,156 @@
       </w:pPr>
     </w:lvl>
   </w:abstractNum>
-  <w:abstractNum w:abstractNumId="2" w15:restartNumberingAfterBreak="0">
+  <w:abstractNum w:abstractNumId="3">
+    <w:nsid w:val="0A19242F"/>
+    <w:multiLevelType w:val="multilevel"/>
+    <w:tmpl w:val="C87CC69A"/>
+    <w:lvl w:ilvl="0">
+      <w:start w:val="1"/>
+      <w:numFmt w:val="bullet"/>
+      <w:lvlText w:val=""/>
+      <w:lvlJc w:val="left"/>
+      <w:pPr>
+        <w:tabs>
+          <w:tab w:val="num" w:pos="720"/>
+        </w:tabs>
+        <w:ind w:left="720" w:hanging="360"/>
+      </w:pPr>
+      <w:rPr>
+        <w:rFonts w:ascii="Symbol" w:hAnsi="Symbol" w:hint="default"/>
+        <w:sz w:val="20"/>
+      </w:rPr>
+    </w:lvl>
+    <w:lvl w:ilvl="1">
+      <w:start w:val="1"/>
+      <w:numFmt w:val="bullet"/>
+      <w:lvlText w:val=""/>
+      <w:lvlJc w:val="left"/>
+      <w:pPr>
+        <w:tabs>
+          <w:tab w:val="num" w:pos="1440"/>
+        </w:tabs>
+        <w:ind w:left="1440" w:hanging="360"/>
+      </w:pPr>
+      <w:rPr>
+        <w:rFonts w:ascii="Symbol" w:hAnsi="Symbol" w:hint="default"/>
+        <w:sz w:val="20"/>
+      </w:rPr>
+    </w:lvl>
+    <w:lvl w:ilvl="2">
+      <w:start w:val="1"/>
+      <w:numFmt w:val="bullet"/>
+      <w:lvlText w:val=""/>
+      <w:lvlJc w:val="left"/>
+      <w:pPr>
+        <w:tabs>
+          <w:tab w:val="num" w:pos="2160"/>
+        </w:tabs>
+        <w:ind w:left="2160" w:hanging="360"/>
+      </w:pPr>
+      <w:rPr>
+        <w:rFonts w:ascii="Symbol" w:hAnsi="Symbol" w:hint="default"/>
+        <w:sz w:val="20"/>
+      </w:rPr>
+    </w:lvl>
+    <w:lvl w:ilvl="3">
+      <w:start w:val="1"/>
+      <w:numFmt w:val="bullet"/>
+      <w:lvlText w:val=""/>
+      <w:lvlJc w:val="left"/>
+      <w:pPr>
+        <w:tabs>
+          <w:tab w:val="num" w:pos="2880"/>
+        </w:tabs>
+        <w:ind w:left="2880" w:hanging="360"/>
+      </w:pPr>
+      <w:rPr>
+        <w:rFonts w:ascii="Symbol" w:hAnsi="Symbol" w:hint="default"/>
+        <w:sz w:val="20"/>
+      </w:rPr>
+    </w:lvl>
+    <w:lvl w:ilvl="4">
+      <w:start w:val="1"/>
+      <w:numFmt w:val="bullet"/>
+      <w:lvlText w:val=""/>
+      <w:lvlJc w:val="left"/>
+      <w:pPr>
+        <w:tabs>
+          <w:tab w:val="num" w:pos="3600"/>
+        </w:tabs>
+        <w:ind w:left="3600" w:hanging="360"/>
+      </w:pPr>
+      <w:rPr>
+        <w:rFonts w:ascii="Symbol" w:hAnsi="Symbol" w:hint="default"/>
+        <w:sz w:val="20"/>
+      </w:rPr>
+    </w:lvl>
+    <w:lvl w:ilvl="5">
+      <w:start w:val="1"/>
+      <w:numFmt w:val="bullet"/>
+      <w:lvlText w:val=""/>
+      <w:lvlJc w:val="left"/>
+      <w:pPr>
+        <w:tabs>
+          <w:tab w:val="num" w:pos="4320"/>
+        </w:tabs>
+        <w:ind w:left="4320" w:hanging="360"/>
+      </w:pPr>
+      <w:rPr>
+        <w:rFonts w:ascii="Symbol" w:hAnsi="Symbol" w:hint="default"/>
+        <w:sz w:val="20"/>
+      </w:rPr>
+    </w:lvl>
+    <w:lvl w:ilvl="6">
+      <w:start w:val="1"/>
+      <w:numFmt w:val="bullet"/>
+      <w:lvlText w:val=""/>
+      <w:lvlJc w:val="left"/>
+      <w:pPr>
+        <w:tabs>
+          <w:tab w:val="num" w:pos="5040"/>
+        </w:tabs>
+        <w:ind w:left="5040" w:hanging="360"/>
+      </w:pPr>
+      <w:rPr>
+        <w:rFonts w:ascii="Symbol" w:hAnsi="Symbol" w:hint="default"/>
+        <w:sz w:val="20"/>
+      </w:rPr>
+    </w:lvl>
+    <w:lvl w:ilvl="7">
+      <w:start w:val="1"/>
+      <w:numFmt w:val="bullet"/>
+      <w:lvlText w:val=""/>
+      <w:lvlJc w:val="left"/>
+      <w:pPr>
+        <w:tabs>
+          <w:tab w:val="num" w:pos="5760"/>
+        </w:tabs>
+        <w:ind w:left="5760" w:hanging="360"/>
+      </w:pPr>
+      <w:rPr>
+        <w:rFonts w:ascii="Symbol" w:hAnsi="Symbol" w:hint="default"/>
+        <w:sz w:val="20"/>
+      </w:rPr>
+    </w:lvl>
+    <w:lvl w:ilvl="8">
+      <w:start w:val="1"/>
+      <w:numFmt w:val="bullet"/>
+      <w:lvlText w:val=""/>
+      <w:lvlJc w:val="left"/>
+      <w:pPr>
+        <w:tabs>
+          <w:tab w:val="num" w:pos="6480"/>
+        </w:tabs>
+        <w:ind w:left="6480" w:hanging="360"/>
+      </w:pPr>
+      <w:rPr>
+        <w:rFonts w:ascii="Symbol" w:hAnsi="Symbol" w:hint="default"/>
+        <w:sz w:val="20"/>
+      </w:rPr>
+    </w:lvl>
+  </w:abstractNum>
+  <w:abstractNum w:abstractNumId="4">
     <w:nsid w:val="10DD34AB"/>
     <w:multiLevelType w:val="multilevel"/>
     <w:tmpl w:val="61E8951C"/>
@@ -1856,7 +3087,156 @@
       </w:rPr>
     </w:lvl>
   </w:abstractNum>
-  <w:abstractNum w:abstractNumId="3" w15:restartNumberingAfterBreak="0">
+  <w:abstractNum w:abstractNumId="5">
+    <w:nsid w:val="11830EA2"/>
+    <w:multiLevelType w:val="multilevel"/>
+    <w:tmpl w:val="0A1C1198"/>
+    <w:lvl w:ilvl="0">
+      <w:start w:val="1"/>
+      <w:numFmt w:val="bullet"/>
+      <w:lvlText w:val=""/>
+      <w:lvlJc w:val="left"/>
+      <w:pPr>
+        <w:tabs>
+          <w:tab w:val="num" w:pos="720"/>
+        </w:tabs>
+        <w:ind w:left="720" w:hanging="360"/>
+      </w:pPr>
+      <w:rPr>
+        <w:rFonts w:ascii="Symbol" w:hAnsi="Symbol" w:hint="default"/>
+        <w:sz w:val="20"/>
+      </w:rPr>
+    </w:lvl>
+    <w:lvl w:ilvl="1">
+      <w:start w:val="1"/>
+      <w:numFmt w:val="bullet"/>
+      <w:lvlText w:val=""/>
+      <w:lvlJc w:val="left"/>
+      <w:pPr>
+        <w:tabs>
+          <w:tab w:val="num" w:pos="1440"/>
+        </w:tabs>
+        <w:ind w:left="1440" w:hanging="360"/>
+      </w:pPr>
+      <w:rPr>
+        <w:rFonts w:ascii="Symbol" w:hAnsi="Symbol" w:hint="default"/>
+        <w:sz w:val="20"/>
+      </w:rPr>
+    </w:lvl>
+    <w:lvl w:ilvl="2">
+      <w:start w:val="1"/>
+      <w:numFmt w:val="bullet"/>
+      <w:lvlText w:val=""/>
+      <w:lvlJc w:val="left"/>
+      <w:pPr>
+        <w:tabs>
+          <w:tab w:val="num" w:pos="2160"/>
+        </w:tabs>
+        <w:ind w:left="2160" w:hanging="360"/>
+      </w:pPr>
+      <w:rPr>
+        <w:rFonts w:ascii="Symbol" w:hAnsi="Symbol" w:hint="default"/>
+        <w:sz w:val="20"/>
+      </w:rPr>
+    </w:lvl>
+    <w:lvl w:ilvl="3">
+      <w:start w:val="1"/>
+      <w:numFmt w:val="bullet"/>
+      <w:lvlText w:val=""/>
+      <w:lvlJc w:val="left"/>
+      <w:pPr>
+        <w:tabs>
+          <w:tab w:val="num" w:pos="2880"/>
+        </w:tabs>
+        <w:ind w:left="2880" w:hanging="360"/>
+      </w:pPr>
+      <w:rPr>
+        <w:rFonts w:ascii="Symbol" w:hAnsi="Symbol" w:hint="default"/>
+        <w:sz w:val="20"/>
+      </w:rPr>
+    </w:lvl>
+    <w:lvl w:ilvl="4">
+      <w:start w:val="1"/>
+      <w:numFmt w:val="bullet"/>
+      <w:lvlText w:val=""/>
+      <w:lvlJc w:val="left"/>
+      <w:pPr>
+        <w:tabs>
+          <w:tab w:val="num" w:pos="3600"/>
+        </w:tabs>
+        <w:ind w:left="3600" w:hanging="360"/>
+      </w:pPr>
+      <w:rPr>
+        <w:rFonts w:ascii="Symbol" w:hAnsi="Symbol" w:hint="default"/>
+        <w:sz w:val="20"/>
+      </w:rPr>
+    </w:lvl>
+    <w:lvl w:ilvl="5">
+      <w:start w:val="1"/>
+      <w:numFmt w:val="bullet"/>
+      <w:lvlText w:val=""/>
+      <w:lvlJc w:val="left"/>
+      <w:pPr>
+        <w:tabs>
+          <w:tab w:val="num" w:pos="4320"/>
+        </w:tabs>
+        <w:ind w:left="4320" w:hanging="360"/>
+      </w:pPr>
+      <w:rPr>
+        <w:rFonts w:ascii="Symbol" w:hAnsi="Symbol" w:hint="default"/>
+        <w:sz w:val="20"/>
+      </w:rPr>
+    </w:lvl>
+    <w:lvl w:ilvl="6">
+      <w:start w:val="1"/>
+      <w:numFmt w:val="bullet"/>
+      <w:lvlText w:val=""/>
+      <w:lvlJc w:val="left"/>
+      <w:pPr>
+        <w:tabs>
+          <w:tab w:val="num" w:pos="5040"/>
+        </w:tabs>
+        <w:ind w:left="5040" w:hanging="360"/>
+      </w:pPr>
+      <w:rPr>
+        <w:rFonts w:ascii="Symbol" w:hAnsi="Symbol" w:hint="default"/>
+        <w:sz w:val="20"/>
+      </w:rPr>
+    </w:lvl>
+    <w:lvl w:ilvl="7">
+      <w:start w:val="1"/>
+      <w:numFmt w:val="bullet"/>
+      <w:lvlText w:val=""/>
+      <w:lvlJc w:val="left"/>
+      <w:pPr>
+        <w:tabs>
+          <w:tab w:val="num" w:pos="5760"/>
+        </w:tabs>
+        <w:ind w:left="5760" w:hanging="360"/>
+      </w:pPr>
+      <w:rPr>
+        <w:rFonts w:ascii="Symbol" w:hAnsi="Symbol" w:hint="default"/>
+        <w:sz w:val="20"/>
+      </w:rPr>
+    </w:lvl>
+    <w:lvl w:ilvl="8">
+      <w:start w:val="1"/>
+      <w:numFmt w:val="bullet"/>
+      <w:lvlText w:val=""/>
+      <w:lvlJc w:val="left"/>
+      <w:pPr>
+        <w:tabs>
+          <w:tab w:val="num" w:pos="6480"/>
+        </w:tabs>
+        <w:ind w:left="6480" w:hanging="360"/>
+      </w:pPr>
+      <w:rPr>
+        <w:rFonts w:ascii="Symbol" w:hAnsi="Symbol" w:hint="default"/>
+        <w:sz w:val="20"/>
+      </w:rPr>
+    </w:lvl>
+  </w:abstractNum>
+  <w:abstractNum w:abstractNumId="6">
     <w:nsid w:val="16DB1469"/>
     <w:multiLevelType w:val="hybridMultilevel"/>
     <w:tmpl w:val="5AA49C02"/>
@@ -1969,7 +3349,7 @@
       </w:rPr>
     </w:lvl>
   </w:abstractNum>
-  <w:abstractNum w:abstractNumId="4" w15:restartNumberingAfterBreak="0">
+  <w:abstractNum w:abstractNumId="7">
     <w:nsid w:val="19A04D29"/>
     <w:multiLevelType w:val="hybridMultilevel"/>
     <w:tmpl w:val="A2DC626A"/>
@@ -2082,7 +3462,346 @@
       </w:rPr>
     </w:lvl>
   </w:abstractNum>
-  <w:abstractNum w:abstractNumId="5" w15:restartNumberingAfterBreak="0">
+  <w:abstractNum w:abstractNumId="8">
+    <w:nsid w:val="1AC946A7"/>
+    <w:multiLevelType w:val="multilevel"/>
+    <w:tmpl w:val="9264A632"/>
+    <w:lvl w:ilvl="0">
+      <w:start w:val="2"/>
+      <w:numFmt w:val="decimal"/>
+      <w:lvlText w:val="%1."/>
+      <w:lvlJc w:val="left"/>
+      <w:pPr>
+        <w:tabs>
+          <w:tab w:val="num" w:pos="720"/>
+        </w:tabs>
+        <w:ind w:left="720" w:hanging="360"/>
+      </w:pPr>
+    </w:lvl>
+    <w:lvl w:ilvl="1">
+      <w:start w:val="1"/>
+      <w:numFmt w:val="decimal"/>
+      <w:lvlText w:val="%2."/>
+      <w:lvlJc w:val="left"/>
+      <w:pPr>
+        <w:tabs>
+          <w:tab w:val="num" w:pos="1440"/>
+        </w:tabs>
+        <w:ind w:left="1440" w:hanging="360"/>
+      </w:pPr>
+    </w:lvl>
+    <w:lvl w:ilvl="2">
+      <w:start w:val="1"/>
+      <w:numFmt w:val="decimal"/>
+      <w:lvlText w:val="%3."/>
+      <w:lvlJc w:val="left"/>
+      <w:pPr>
+        <w:tabs>
+          <w:tab w:val="num" w:pos="2160"/>
+        </w:tabs>
+        <w:ind w:left="2160" w:hanging="360"/>
+      </w:pPr>
+    </w:lvl>
+    <w:lvl w:ilvl="3">
+      <w:start w:val="1"/>
+      <w:numFmt w:val="decimal"/>
+      <w:lvlText w:val="%4."/>
+      <w:lvlJc w:val="left"/>
+      <w:pPr>
+        <w:tabs>
+          <w:tab w:val="num" w:pos="2880"/>
+        </w:tabs>
+        <w:ind w:left="2880" w:hanging="360"/>
+      </w:pPr>
+    </w:lvl>
+    <w:lvl w:ilvl="4">
+      <w:start w:val="1"/>
+      <w:numFmt w:val="decimal"/>
+      <w:lvlText w:val="%5."/>
+      <w:lvlJc w:val="left"/>
+      <w:pPr>
+        <w:tabs>
+          <w:tab w:val="num" w:pos="3600"/>
+        </w:tabs>
+        <w:ind w:left="3600" w:hanging="360"/>
+      </w:pPr>
+    </w:lvl>
+    <w:lvl w:ilvl="5">
+      <w:start w:val="1"/>
+      <w:numFmt w:val="decimal"/>
+      <w:lvlText w:val="%6."/>
+      <w:lvlJc w:val="left"/>
+      <w:pPr>
+        <w:tabs>
+          <w:tab w:val="num" w:pos="4320"/>
+        </w:tabs>
+        <w:ind w:left="4320" w:hanging="360"/>
+      </w:pPr>
+    </w:lvl>
+    <w:lvl w:ilvl="6">
+      <w:start w:val="1"/>
+      <w:numFmt w:val="decimal"/>
+      <w:lvlText w:val="%7."/>
+      <w:lvlJc w:val="left"/>
+      <w:pPr>
+        <w:tabs>
+          <w:tab w:val="num" w:pos="5040"/>
+        </w:tabs>
+        <w:ind w:left="5040" w:hanging="360"/>
+      </w:pPr>
+    </w:lvl>
+    <w:lvl w:ilvl="7">
+      <w:start w:val="1"/>
+      <w:numFmt w:val="decimal"/>
+      <w:lvlText w:val="%8."/>
+      <w:lvlJc w:val="left"/>
+      <w:pPr>
+        <w:tabs>
+          <w:tab w:val="num" w:pos="5760"/>
+        </w:tabs>
+        <w:ind w:left="5760" w:hanging="360"/>
+      </w:pPr>
+    </w:lvl>
+    <w:lvl w:ilvl="8">
+      <w:start w:val="1"/>
+      <w:numFmt w:val="decimal"/>
+      <w:lvlText w:val="%9."/>
+      <w:lvlJc w:val="left"/>
+      <w:pPr>
+        <w:tabs>
+          <w:tab w:val="num" w:pos="6480"/>
+        </w:tabs>
+        <w:ind w:left="6480" w:hanging="360"/>
+      </w:pPr>
+    </w:lvl>
+  </w:abstractNum>
+  <w:abstractNum w:abstractNumId="9">
+    <w:nsid w:val="1CBB592C"/>
+    <w:multiLevelType w:val="multilevel"/>
+    <w:tmpl w:val="6E484D90"/>
+    <w:lvl w:ilvl="0">
+      <w:start w:val="3"/>
+      <w:numFmt w:val="decimal"/>
+      <w:lvlText w:val="%1."/>
+      <w:lvlJc w:val="left"/>
+      <w:pPr>
+        <w:tabs>
+          <w:tab w:val="num" w:pos="720"/>
+        </w:tabs>
+        <w:ind w:left="720" w:hanging="360"/>
+      </w:pPr>
+    </w:lvl>
+    <w:lvl w:ilvl="1">
+      <w:start w:val="1"/>
+      <w:numFmt w:val="decimal"/>
+      <w:lvlText w:val="%2."/>
+      <w:lvlJc w:val="left"/>
+      <w:pPr>
+        <w:tabs>
+          <w:tab w:val="num" w:pos="1440"/>
+        </w:tabs>
+        <w:ind w:left="1440" w:hanging="360"/>
+      </w:pPr>
+    </w:lvl>
+    <w:lvl w:ilvl="2">
+      <w:start w:val="1"/>
+      <w:numFmt w:val="decimal"/>
+      <w:lvlText w:val="%3."/>
+      <w:lvlJc w:val="left"/>
+      <w:pPr>
+        <w:tabs>
+          <w:tab w:val="num" w:pos="2160"/>
+        </w:tabs>
+        <w:ind w:left="2160" w:hanging="360"/>
+      </w:pPr>
+    </w:lvl>
+    <w:lvl w:ilvl="3">
+      <w:start w:val="1"/>
+      <w:numFmt w:val="decimal"/>
+      <w:lvlText w:val="%4."/>
+      <w:lvlJc w:val="left"/>
+      <w:pPr>
+        <w:tabs>
+          <w:tab w:val="num" w:pos="2880"/>
+        </w:tabs>
+        <w:ind w:left="2880" w:hanging="360"/>
+      </w:pPr>
+    </w:lvl>
+    <w:lvl w:ilvl="4">
+      <w:start w:val="1"/>
+      <w:numFmt w:val="decimal"/>
+      <w:lvlText w:val="%5."/>
+      <w:lvlJc w:val="left"/>
+      <w:pPr>
+        <w:tabs>
+          <w:tab w:val="num" w:pos="3600"/>
+        </w:tabs>
+        <w:ind w:left="3600" w:hanging="360"/>
+      </w:pPr>
+    </w:lvl>
+    <w:lvl w:ilvl="5">
+      <w:start w:val="1"/>
+      <w:numFmt w:val="decimal"/>
+      <w:lvlText w:val="%6."/>
+      <w:lvlJc w:val="left"/>
+      <w:pPr>
+        <w:tabs>
+          <w:tab w:val="num" w:pos="4320"/>
+        </w:tabs>
+        <w:ind w:left="4320" w:hanging="360"/>
+      </w:pPr>
+    </w:lvl>
+    <w:lvl w:ilvl="6">
+      <w:start w:val="1"/>
+      <w:numFmt w:val="decimal"/>
+      <w:lvlText w:val="%7."/>
+      <w:lvlJc w:val="left"/>
+      <w:pPr>
+        <w:tabs>
+          <w:tab w:val="num" w:pos="5040"/>
+        </w:tabs>
+        <w:ind w:left="5040" w:hanging="360"/>
+      </w:pPr>
+    </w:lvl>
+    <w:lvl w:ilvl="7">
+      <w:start w:val="1"/>
+      <w:numFmt w:val="decimal"/>
+      <w:lvlText w:val="%8."/>
+      <w:lvlJc w:val="left"/>
+      <w:pPr>
+        <w:tabs>
+          <w:tab w:val="num" w:pos="5760"/>
+        </w:tabs>
+        <w:ind w:left="5760" w:hanging="360"/>
+      </w:pPr>
+    </w:lvl>
+    <w:lvl w:ilvl="8">
+      <w:start w:val="1"/>
+      <w:numFmt w:val="decimal"/>
+      <w:lvlText w:val="%9."/>
+      <w:lvlJc w:val="left"/>
+      <w:pPr>
+        <w:tabs>
+          <w:tab w:val="num" w:pos="6480"/>
+        </w:tabs>
+        <w:ind w:left="6480" w:hanging="360"/>
+      </w:pPr>
+    </w:lvl>
+  </w:abstractNum>
+  <w:abstractNum w:abstractNumId="10">
+    <w:nsid w:val="213D67CF"/>
+    <w:multiLevelType w:val="multilevel"/>
+    <w:tmpl w:val="589CDEB2"/>
+    <w:lvl w:ilvl="0">
+      <w:start w:val="5"/>
+      <w:numFmt w:val="decimal"/>
+      <w:lvlText w:val="%1."/>
+      <w:lvlJc w:val="left"/>
+      <w:pPr>
+        <w:tabs>
+          <w:tab w:val="num" w:pos="720"/>
+        </w:tabs>
+        <w:ind w:left="720" w:hanging="360"/>
+      </w:pPr>
+    </w:lvl>
+    <w:lvl w:ilvl="1">
+      <w:start w:val="1"/>
+      <w:numFmt w:val="decimal"/>
+      <w:lvlText w:val="%2."/>
+      <w:lvlJc w:val="left"/>
+      <w:pPr>
+        <w:tabs>
+          <w:tab w:val="num" w:pos="1440"/>
+        </w:tabs>
+        <w:ind w:left="1440" w:hanging="360"/>
+      </w:pPr>
+    </w:lvl>
+    <w:lvl w:ilvl="2">
+      <w:start w:val="1"/>
+      <w:numFmt w:val="decimal"/>
+      <w:lvlText w:val="%3."/>
+      <w:lvlJc w:val="left"/>
+      <w:pPr>
+        <w:tabs>
+          <w:tab w:val="num" w:pos="2160"/>
+        </w:tabs>
+        <w:ind w:left="2160" w:hanging="360"/>
+      </w:pPr>
+    </w:lvl>
+    <w:lvl w:ilvl="3">
+      <w:start w:val="1"/>
+      <w:numFmt w:val="decimal"/>
+      <w:lvlText w:val="%4."/>
+      <w:lvlJc w:val="left"/>
+      <w:pPr>
+        <w:tabs>
+          <w:tab w:val="num" w:pos="2880"/>
+        </w:tabs>
+        <w:ind w:left="2880" w:hanging="360"/>
+      </w:pPr>
+    </w:lvl>
+    <w:lvl w:ilvl="4">
+      <w:start w:val="1"/>
+      <w:numFmt w:val="decimal"/>
+      <w:lvlText w:val="%5."/>
+      <w:lvlJc w:val="left"/>
+      <w:pPr>
+        <w:tabs>
+          <w:tab w:val="num" w:pos="3600"/>
+        </w:tabs>
+        <w:ind w:left="3600" w:hanging="360"/>
+      </w:pPr>
+    </w:lvl>
+    <w:lvl w:ilvl="5">
+      <w:start w:val="1"/>
+      <w:numFmt w:val="decimal"/>
+      <w:lvlText w:val="%6."/>
+      <w:lvlJc w:val="left"/>
+      <w:pPr>
+        <w:tabs>
+          <w:tab w:val="num" w:pos="4320"/>
+        </w:tabs>
+        <w:ind w:left="4320" w:hanging="360"/>
+      </w:pPr>
+    </w:lvl>
+    <w:lvl w:ilvl="6">
+      <w:start w:val="1"/>
+      <w:numFmt w:val="decimal"/>
+      <w:lvlText w:val="%7."/>
+      <w:lvlJc w:val="left"/>
+      <w:pPr>
+        <w:tabs>
+          <w:tab w:val="num" w:pos="5040"/>
+        </w:tabs>
+        <w:ind w:left="5040" w:hanging="360"/>
+      </w:pPr>
+    </w:lvl>
+    <w:lvl w:ilvl="7">
+      <w:start w:val="1"/>
+      <w:numFmt w:val="decimal"/>
+      <w:lvlText w:val="%8."/>
+      <w:lvlJc w:val="left"/>
+      <w:pPr>
+        <w:tabs>
+          <w:tab w:val="num" w:pos="5760"/>
+        </w:tabs>
+        <w:ind w:left="5760" w:hanging="360"/>
+      </w:pPr>
+    </w:lvl>
+    <w:lvl w:ilvl="8">
+      <w:start w:val="1"/>
+      <w:numFmt w:val="decimal"/>
+      <w:lvlText w:val="%9."/>
+      <w:lvlJc w:val="left"/>
+      <w:pPr>
+        <w:tabs>
+          <w:tab w:val="num" w:pos="6480"/>
+        </w:tabs>
+        <w:ind w:left="6480" w:hanging="360"/>
+      </w:pPr>
+    </w:lvl>
+  </w:abstractNum>
+  <w:abstractNum w:abstractNumId="11">
     <w:nsid w:val="239F36B4"/>
     <w:multiLevelType w:val="multilevel"/>
     <w:tmpl w:val="D01AF808"/>
@@ -2195,7 +3914,7 @@
       </w:pPr>
     </w:lvl>
   </w:abstractNum>
-  <w:abstractNum w:abstractNumId="6" w15:restartNumberingAfterBreak="0">
+  <w:abstractNum w:abstractNumId="12">
     <w:nsid w:val="2819092B"/>
     <w:multiLevelType w:val="multilevel"/>
     <w:tmpl w:val="DE6E9E0E"/>
@@ -2308,7 +4027,269 @@
       </w:pPr>
     </w:lvl>
   </w:abstractNum>
-  <w:abstractNum w:abstractNumId="7" w15:restartNumberingAfterBreak="0">
+  <w:abstractNum w:abstractNumId="13">
+    <w:nsid w:val="33837655"/>
+    <w:multiLevelType w:val="multilevel"/>
+    <w:tmpl w:val="CF3E1DF2"/>
+    <w:lvl w:ilvl="0">
+      <w:start w:val="1"/>
+      <w:numFmt w:val="bullet"/>
+      <w:lvlText w:val=""/>
+      <w:lvlJc w:val="left"/>
+      <w:pPr>
+        <w:tabs>
+          <w:tab w:val="num" w:pos="720"/>
+        </w:tabs>
+        <w:ind w:left="720" w:hanging="360"/>
+      </w:pPr>
+      <w:rPr>
+        <w:rFonts w:ascii="Symbol" w:hAnsi="Symbol" w:hint="default"/>
+        <w:sz w:val="20"/>
+      </w:rPr>
+    </w:lvl>
+    <w:lvl w:ilvl="1">
+      <w:start w:val="1"/>
+      <w:numFmt w:val="bullet"/>
+      <w:lvlText w:val=""/>
+      <w:lvlJc w:val="left"/>
+      <w:pPr>
+        <w:tabs>
+          <w:tab w:val="num" w:pos="1440"/>
+        </w:tabs>
+        <w:ind w:left="1440" w:hanging="360"/>
+      </w:pPr>
+      <w:rPr>
+        <w:rFonts w:ascii="Symbol" w:hAnsi="Symbol" w:hint="default"/>
+        <w:sz w:val="20"/>
+      </w:rPr>
+    </w:lvl>
+    <w:lvl w:ilvl="2">
+      <w:start w:val="1"/>
+      <w:numFmt w:val="bullet"/>
+      <w:lvlText w:val=""/>
+      <w:lvlJc w:val="left"/>
+      <w:pPr>
+        <w:tabs>
+          <w:tab w:val="num" w:pos="2160"/>
+        </w:tabs>
+        <w:ind w:left="2160" w:hanging="360"/>
+      </w:pPr>
+      <w:rPr>
+        <w:rFonts w:ascii="Symbol" w:hAnsi="Symbol" w:hint="default"/>
+        <w:sz w:val="20"/>
+      </w:rPr>
+    </w:lvl>
+    <w:lvl w:ilvl="3">
+      <w:start w:val="1"/>
+      <w:numFmt w:val="bullet"/>
+      <w:lvlText w:val=""/>
+      <w:lvlJc w:val="left"/>
+      <w:pPr>
+        <w:tabs>
+          <w:tab w:val="num" w:pos="2880"/>
+        </w:tabs>
+        <w:ind w:left="2880" w:hanging="360"/>
+      </w:pPr>
+      <w:rPr>
+        <w:rFonts w:ascii="Symbol" w:hAnsi="Symbol" w:hint="default"/>
+        <w:sz w:val="20"/>
+      </w:rPr>
+    </w:lvl>
+    <w:lvl w:ilvl="4">
+      <w:start w:val="1"/>
+      <w:numFmt w:val="bullet"/>
+      <w:lvlText w:val=""/>
+      <w:lvlJc w:val="left"/>
+      <w:pPr>
+        <w:tabs>
+          <w:tab w:val="num" w:pos="3600"/>
+        </w:tabs>
+        <w:ind w:left="3600" w:hanging="360"/>
+      </w:pPr>
+      <w:rPr>
+        <w:rFonts w:ascii="Symbol" w:hAnsi="Symbol" w:hint="default"/>
+        <w:sz w:val="20"/>
+      </w:rPr>
+    </w:lvl>
+    <w:lvl w:ilvl="5">
+      <w:start w:val="1"/>
+      <w:numFmt w:val="bullet"/>
+      <w:lvlText w:val=""/>
+      <w:lvlJc w:val="left"/>
+      <w:pPr>
+        <w:tabs>
+          <w:tab w:val="num" w:pos="4320"/>
+        </w:tabs>
+        <w:ind w:left="4320" w:hanging="360"/>
+      </w:pPr>
+      <w:rPr>
+        <w:rFonts w:ascii="Symbol" w:hAnsi="Symbol" w:hint="default"/>
+        <w:sz w:val="20"/>
+      </w:rPr>
+    </w:lvl>
+    <w:lvl w:ilvl="6">
+      <w:start w:val="1"/>
+      <w:numFmt w:val="bullet"/>
+      <w:lvlText w:val=""/>
+      <w:lvlJc w:val="left"/>
+      <w:pPr>
+        <w:tabs>
+          <w:tab w:val="num" w:pos="5040"/>
+        </w:tabs>
+        <w:ind w:left="5040" w:hanging="360"/>
+      </w:pPr>
+      <w:rPr>
+        <w:rFonts w:ascii="Symbol" w:hAnsi="Symbol" w:hint="default"/>
+        <w:sz w:val="20"/>
+      </w:rPr>
+    </w:lvl>
+    <w:lvl w:ilvl="7">
+      <w:start w:val="1"/>
+      <w:numFmt w:val="bullet"/>
+      <w:lvlText w:val=""/>
+      <w:lvlJc w:val="left"/>
+      <w:pPr>
+        <w:tabs>
+          <w:tab w:val="num" w:pos="5760"/>
+        </w:tabs>
+        <w:ind w:left="5760" w:hanging="360"/>
+      </w:pPr>
+      <w:rPr>
+        <w:rFonts w:ascii="Symbol" w:hAnsi="Symbol" w:hint="default"/>
+        <w:sz w:val="20"/>
+      </w:rPr>
+    </w:lvl>
+    <w:lvl w:ilvl="8">
+      <w:start w:val="1"/>
+      <w:numFmt w:val="bullet"/>
+      <w:lvlText w:val=""/>
+      <w:lvlJc w:val="left"/>
+      <w:pPr>
+        <w:tabs>
+          <w:tab w:val="num" w:pos="6480"/>
+        </w:tabs>
+        <w:ind w:left="6480" w:hanging="360"/>
+      </w:pPr>
+      <w:rPr>
+        <w:rFonts w:ascii="Symbol" w:hAnsi="Symbol" w:hint="default"/>
+        <w:sz w:val="20"/>
+      </w:rPr>
+    </w:lvl>
+  </w:abstractNum>
+  <w:abstractNum w:abstractNumId="14">
+    <w:nsid w:val="37904955"/>
+    <w:multiLevelType w:val="multilevel"/>
+    <w:tmpl w:val="06DCA41E"/>
+    <w:lvl w:ilvl="0">
+      <w:start w:val="4"/>
+      <w:numFmt w:val="decimal"/>
+      <w:lvlText w:val="%1."/>
+      <w:lvlJc w:val="left"/>
+      <w:pPr>
+        <w:tabs>
+          <w:tab w:val="num" w:pos="720"/>
+        </w:tabs>
+        <w:ind w:left="720" w:hanging="360"/>
+      </w:pPr>
+    </w:lvl>
+    <w:lvl w:ilvl="1">
+      <w:start w:val="1"/>
+      <w:numFmt w:val="decimal"/>
+      <w:lvlText w:val="%2."/>
+      <w:lvlJc w:val="left"/>
+      <w:pPr>
+        <w:tabs>
+          <w:tab w:val="num" w:pos="1440"/>
+        </w:tabs>
+        <w:ind w:left="1440" w:hanging="360"/>
+      </w:pPr>
+    </w:lvl>
+    <w:lvl w:ilvl="2">
+      <w:start w:val="1"/>
+      <w:numFmt w:val="decimal"/>
+      <w:lvlText w:val="%3."/>
+      <w:lvlJc w:val="left"/>
+      <w:pPr>
+        <w:tabs>
+          <w:tab w:val="num" w:pos="2160"/>
+        </w:tabs>
+        <w:ind w:left="2160" w:hanging="360"/>
+      </w:pPr>
+    </w:lvl>
+    <w:lvl w:ilvl="3">
+      <w:start w:val="1"/>
+      <w:numFmt w:val="decimal"/>
+      <w:lvlText w:val="%4."/>
+      <w:lvlJc w:val="left"/>
+      <w:pPr>
+        <w:tabs>
+          <w:tab w:val="num" w:pos="2880"/>
+        </w:tabs>
+        <w:ind w:left="2880" w:hanging="360"/>
+      </w:pPr>
+    </w:lvl>
+    <w:lvl w:ilvl="4">
+      <w:start w:val="1"/>
+      <w:numFmt w:val="decimal"/>
+      <w:lvlText w:val="%5."/>
+      <w:lvlJc w:val="left"/>
+      <w:pPr>
+        <w:tabs>
+          <w:tab w:val="num" w:pos="3600"/>
+        </w:tabs>
+        <w:ind w:left="3600" w:hanging="360"/>
+      </w:pPr>
+    </w:lvl>
+    <w:lvl w:ilvl="5">
+      <w:start w:val="1"/>
+      <w:numFmt w:val="decimal"/>
+      <w:lvlText w:val="%6."/>
+      <w:lvlJc w:val="left"/>
+      <w:pPr>
+        <w:tabs>
+          <w:tab w:val="num" w:pos="4320"/>
+        </w:tabs>
+        <w:ind w:left="4320" w:hanging="360"/>
+      </w:pPr>
+    </w:lvl>
+    <w:lvl w:ilvl="6">
+      <w:start w:val="1"/>
+      <w:numFmt w:val="decimal"/>
+      <w:lvlText w:val="%7."/>
+      <w:lvlJc w:val="left"/>
+      <w:pPr>
+        <w:tabs>
+          <w:tab w:val="num" w:pos="5040"/>
+        </w:tabs>
+        <w:ind w:left="5040" w:hanging="360"/>
+      </w:pPr>
+    </w:lvl>
+    <w:lvl w:ilvl="7">
+      <w:start w:val="1"/>
+      <w:numFmt w:val="decimal"/>
+      <w:lvlText w:val="%8."/>
+      <w:lvlJc w:val="left"/>
+      <w:pPr>
+        <w:tabs>
+          <w:tab w:val="num" w:pos="5760"/>
+        </w:tabs>
+        <w:ind w:left="5760" w:hanging="360"/>
+      </w:pPr>
+    </w:lvl>
+    <w:lvl w:ilvl="8">
+      <w:start w:val="1"/>
+      <w:numFmt w:val="decimal"/>
+      <w:lvlText w:val="%9."/>
+      <w:lvlJc w:val="left"/>
+      <w:pPr>
+        <w:tabs>
+          <w:tab w:val="num" w:pos="6480"/>
+        </w:tabs>
+        <w:ind w:left="6480" w:hanging="360"/>
+      </w:pPr>
+    </w:lvl>
+  </w:abstractNum>
+  <w:abstractNum w:abstractNumId="15">
     <w:nsid w:val="3E906A5B"/>
     <w:multiLevelType w:val="multilevel"/>
     <w:tmpl w:val="1AF23EE2"/>
@@ -2457,7 +4438,120 @@
       </w:rPr>
     </w:lvl>
   </w:abstractNum>
-  <w:abstractNum w:abstractNumId="8" w15:restartNumberingAfterBreak="0">
+  <w:abstractNum w:abstractNumId="16">
+    <w:nsid w:val="42B60DE6"/>
+    <w:multiLevelType w:val="multilevel"/>
+    <w:tmpl w:val="A4B8C144"/>
+    <w:lvl w:ilvl="0">
+      <w:start w:val="1"/>
+      <w:numFmt w:val="decimal"/>
+      <w:lvlText w:val="%1."/>
+      <w:lvlJc w:val="left"/>
+      <w:pPr>
+        <w:tabs>
+          <w:tab w:val="num" w:pos="720"/>
+        </w:tabs>
+        <w:ind w:left="720" w:hanging="360"/>
+      </w:pPr>
+    </w:lvl>
+    <w:lvl w:ilvl="1">
+      <w:start w:val="1"/>
+      <w:numFmt w:val="decimal"/>
+      <w:lvlText w:val="%2."/>
+      <w:lvlJc w:val="left"/>
+      <w:pPr>
+        <w:tabs>
+          <w:tab w:val="num" w:pos="1440"/>
+        </w:tabs>
+        <w:ind w:left="1440" w:hanging="360"/>
+      </w:pPr>
+    </w:lvl>
+    <w:lvl w:ilvl="2">
+      <w:start w:val="1"/>
+      <w:numFmt w:val="decimal"/>
+      <w:lvlText w:val="%3."/>
+      <w:lvlJc w:val="left"/>
+      <w:pPr>
+        <w:tabs>
+          <w:tab w:val="num" w:pos="2160"/>
+        </w:tabs>
+        <w:ind w:left="2160" w:hanging="360"/>
+      </w:pPr>
+    </w:lvl>
+    <w:lvl w:ilvl="3">
+      <w:start w:val="1"/>
+      <w:numFmt w:val="decimal"/>
+      <w:lvlText w:val="%4."/>
+      <w:lvlJc w:val="left"/>
+      <w:pPr>
+        <w:tabs>
+          <w:tab w:val="num" w:pos="2880"/>
+        </w:tabs>
+        <w:ind w:left="2880" w:hanging="360"/>
+      </w:pPr>
+    </w:lvl>
+    <w:lvl w:ilvl="4">
+      <w:start w:val="1"/>
+      <w:numFmt w:val="decimal"/>
+      <w:lvlText w:val="%5."/>
+      <w:lvlJc w:val="left"/>
+      <w:pPr>
+        <w:tabs>
+          <w:tab w:val="num" w:pos="3600"/>
+        </w:tabs>
+        <w:ind w:left="3600" w:hanging="360"/>
+      </w:pPr>
+    </w:lvl>
+    <w:lvl w:ilvl="5">
+      <w:start w:val="1"/>
+      <w:numFmt w:val="decimal"/>
+      <w:lvlText w:val="%6."/>
+      <w:lvlJc w:val="left"/>
+      <w:pPr>
+        <w:tabs>
+          <w:tab w:val="num" w:pos="4320"/>
+        </w:tabs>
+        <w:ind w:left="4320" w:hanging="360"/>
+      </w:pPr>
+    </w:lvl>
+    <w:lvl w:ilvl="6">
+      <w:start w:val="1"/>
+      <w:numFmt w:val="decimal"/>
+      <w:lvlText w:val="%7."/>
+      <w:lvlJc w:val="left"/>
+      <w:pPr>
+        <w:tabs>
+          <w:tab w:val="num" w:pos="5040"/>
+        </w:tabs>
+        <w:ind w:left="5040" w:hanging="360"/>
+      </w:pPr>
+    </w:lvl>
+    <w:lvl w:ilvl="7">
+      <w:start w:val="1"/>
+      <w:numFmt w:val="decimal"/>
+      <w:lvlText w:val="%8."/>
+      <w:lvlJc w:val="left"/>
+      <w:pPr>
+        <w:tabs>
+          <w:tab w:val="num" w:pos="5760"/>
+        </w:tabs>
+        <w:ind w:left="5760" w:hanging="360"/>
+      </w:pPr>
+    </w:lvl>
+    <w:lvl w:ilvl="8">
+      <w:start w:val="1"/>
+      <w:numFmt w:val="decimal"/>
+      <w:lvlText w:val="%9."/>
+      <w:lvlJc w:val="left"/>
+      <w:pPr>
+        <w:tabs>
+          <w:tab w:val="num" w:pos="6480"/>
+        </w:tabs>
+        <w:ind w:left="6480" w:hanging="360"/>
+      </w:pPr>
+    </w:lvl>
+  </w:abstractNum>
+  <w:abstractNum w:abstractNumId="17">
     <w:nsid w:val="490B7036"/>
     <w:multiLevelType w:val="hybridMultilevel"/>
     <w:tmpl w:val="264A4DE0"/>
@@ -2570,7 +4664,156 @@
       </w:rPr>
     </w:lvl>
   </w:abstractNum>
-  <w:abstractNum w:abstractNumId="9" w15:restartNumberingAfterBreak="0">
+  <w:abstractNum w:abstractNumId="18">
+    <w:nsid w:val="492D03E9"/>
+    <w:multiLevelType w:val="multilevel"/>
+    <w:tmpl w:val="6D90ACC2"/>
+    <w:lvl w:ilvl="0">
+      <w:start w:val="1"/>
+      <w:numFmt w:val="bullet"/>
+      <w:lvlText w:val=""/>
+      <w:lvlJc w:val="left"/>
+      <w:pPr>
+        <w:tabs>
+          <w:tab w:val="num" w:pos="720"/>
+        </w:tabs>
+        <w:ind w:left="720" w:hanging="360"/>
+      </w:pPr>
+      <w:rPr>
+        <w:rFonts w:ascii="Symbol" w:hAnsi="Symbol" w:hint="default"/>
+        <w:sz w:val="20"/>
+      </w:rPr>
+    </w:lvl>
+    <w:lvl w:ilvl="1">
+      <w:start w:val="1"/>
+      <w:numFmt w:val="bullet"/>
+      <w:lvlText w:val=""/>
+      <w:lvlJc w:val="left"/>
+      <w:pPr>
+        <w:tabs>
+          <w:tab w:val="num" w:pos="1440"/>
+        </w:tabs>
+        <w:ind w:left="1440" w:hanging="360"/>
+      </w:pPr>
+      <w:rPr>
+        <w:rFonts w:ascii="Symbol" w:hAnsi="Symbol" w:hint="default"/>
+        <w:sz w:val="20"/>
+      </w:rPr>
+    </w:lvl>
+    <w:lvl w:ilvl="2">
+      <w:start w:val="1"/>
+      <w:numFmt w:val="bullet"/>
+      <w:lvlText w:val=""/>
+      <w:lvlJc w:val="left"/>
+      <w:pPr>
+        <w:tabs>
+          <w:tab w:val="num" w:pos="2160"/>
+        </w:tabs>
+        <w:ind w:left="2160" w:hanging="360"/>
+      </w:pPr>
+      <w:rPr>
+        <w:rFonts w:ascii="Symbol" w:hAnsi="Symbol" w:hint="default"/>
+        <w:sz w:val="20"/>
+      </w:rPr>
+    </w:lvl>
+    <w:lvl w:ilvl="3">
+      <w:start w:val="1"/>
+      <w:numFmt w:val="bullet"/>
+      <w:lvlText w:val=""/>
+      <w:lvlJc w:val="left"/>
+      <w:pPr>
+        <w:tabs>
+          <w:tab w:val="num" w:pos="2880"/>
+        </w:tabs>
+        <w:ind w:left="2880" w:hanging="360"/>
+      </w:pPr>
+      <w:rPr>
+        <w:rFonts w:ascii="Symbol" w:hAnsi="Symbol" w:hint="default"/>
+        <w:sz w:val="20"/>
+      </w:rPr>
+    </w:lvl>
+    <w:lvl w:ilvl="4">
+      <w:start w:val="1"/>
+      <w:numFmt w:val="bullet"/>
+      <w:lvlText w:val=""/>
+      <w:lvlJc w:val="left"/>
+      <w:pPr>
+        <w:tabs>
+          <w:tab w:val="num" w:pos="3600"/>
+        </w:tabs>
+        <w:ind w:left="3600" w:hanging="360"/>
+      </w:pPr>
+      <w:rPr>
+        <w:rFonts w:ascii="Symbol" w:hAnsi="Symbol" w:hint="default"/>
+        <w:sz w:val="20"/>
+      </w:rPr>
+    </w:lvl>
+    <w:lvl w:ilvl="5">
+      <w:start w:val="1"/>
+      <w:numFmt w:val="bullet"/>
+      <w:lvlText w:val=""/>
+      <w:lvlJc w:val="left"/>
+      <w:pPr>
+        <w:tabs>
+          <w:tab w:val="num" w:pos="4320"/>
+        </w:tabs>
+        <w:ind w:left="4320" w:hanging="360"/>
+      </w:pPr>
+      <w:rPr>
+        <w:rFonts w:ascii="Symbol" w:hAnsi="Symbol" w:hint="default"/>
+        <w:sz w:val="20"/>
+      </w:rPr>
+    </w:lvl>
+    <w:lvl w:ilvl="6">
+      <w:start w:val="1"/>
+      <w:numFmt w:val="bullet"/>
+      <w:lvlText w:val=""/>
+      <w:lvlJc w:val="left"/>
+      <w:pPr>
+        <w:tabs>
+          <w:tab w:val="num" w:pos="5040"/>
+        </w:tabs>
+        <w:ind w:left="5040" w:hanging="360"/>
+      </w:pPr>
+      <w:rPr>
+        <w:rFonts w:ascii="Symbol" w:hAnsi="Symbol" w:hint="default"/>
+        <w:sz w:val="20"/>
+      </w:rPr>
+    </w:lvl>
+    <w:lvl w:ilvl="7">
+      <w:start w:val="1"/>
+      <w:numFmt w:val="bullet"/>
+      <w:lvlText w:val=""/>
+      <w:lvlJc w:val="left"/>
+      <w:pPr>
+        <w:tabs>
+          <w:tab w:val="num" w:pos="5760"/>
+        </w:tabs>
+        <w:ind w:left="5760" w:hanging="360"/>
+      </w:pPr>
+      <w:rPr>
+        <w:rFonts w:ascii="Symbol" w:hAnsi="Symbol" w:hint="default"/>
+        <w:sz w:val="20"/>
+      </w:rPr>
+    </w:lvl>
+    <w:lvl w:ilvl="8">
+      <w:start w:val="1"/>
+      <w:numFmt w:val="bullet"/>
+      <w:lvlText w:val=""/>
+      <w:lvlJc w:val="left"/>
+      <w:pPr>
+        <w:tabs>
+          <w:tab w:val="num" w:pos="6480"/>
+        </w:tabs>
+        <w:ind w:left="6480" w:hanging="360"/>
+      </w:pPr>
+      <w:rPr>
+        <w:rFonts w:ascii="Symbol" w:hAnsi="Symbol" w:hint="default"/>
+        <w:sz w:val="20"/>
+      </w:rPr>
+    </w:lvl>
+  </w:abstractNum>
+  <w:abstractNum w:abstractNumId="19">
     <w:nsid w:val="57425A84"/>
     <w:multiLevelType w:val="hybridMultilevel"/>
     <w:tmpl w:val="EBAE0D24"/>
@@ -2660,7 +4903,7 @@
       </w:pPr>
     </w:lvl>
   </w:abstractNum>
-  <w:abstractNum w:abstractNumId="10" w15:restartNumberingAfterBreak="0">
+  <w:abstractNum w:abstractNumId="20">
     <w:nsid w:val="5F4D52B2"/>
     <w:multiLevelType w:val="hybridMultilevel"/>
     <w:tmpl w:val="6C9AA81A"/>
@@ -2773,7 +5016,156 @@
       </w:rPr>
     </w:lvl>
   </w:abstractNum>
-  <w:abstractNum w:abstractNumId="11" w15:restartNumberingAfterBreak="0">
+  <w:abstractNum w:abstractNumId="21">
+    <w:nsid w:val="71477AD9"/>
+    <w:multiLevelType w:val="multilevel"/>
+    <w:tmpl w:val="56FA40D2"/>
+    <w:lvl w:ilvl="0">
+      <w:start w:val="1"/>
+      <w:numFmt w:val="bullet"/>
+      <w:lvlText w:val=""/>
+      <w:lvlJc w:val="left"/>
+      <w:pPr>
+        <w:tabs>
+          <w:tab w:val="num" w:pos="720"/>
+        </w:tabs>
+        <w:ind w:left="720" w:hanging="360"/>
+      </w:pPr>
+      <w:rPr>
+        <w:rFonts w:ascii="Symbol" w:hAnsi="Symbol" w:hint="default"/>
+        <w:sz w:val="20"/>
+      </w:rPr>
+    </w:lvl>
+    <w:lvl w:ilvl="1">
+      <w:start w:val="1"/>
+      <w:numFmt w:val="bullet"/>
+      <w:lvlText w:val=""/>
+      <w:lvlJc w:val="left"/>
+      <w:pPr>
+        <w:tabs>
+          <w:tab w:val="num" w:pos="1440"/>
+        </w:tabs>
+        <w:ind w:left="1440" w:hanging="360"/>
+      </w:pPr>
+      <w:rPr>
+        <w:rFonts w:ascii="Symbol" w:hAnsi="Symbol" w:hint="default"/>
+        <w:sz w:val="20"/>
+      </w:rPr>
+    </w:lvl>
+    <w:lvl w:ilvl="2">
+      <w:start w:val="1"/>
+      <w:numFmt w:val="bullet"/>
+      <w:lvlText w:val=""/>
+      <w:lvlJc w:val="left"/>
+      <w:pPr>
+        <w:tabs>
+          <w:tab w:val="num" w:pos="2160"/>
+        </w:tabs>
+        <w:ind w:left="2160" w:hanging="360"/>
+      </w:pPr>
+      <w:rPr>
+        <w:rFonts w:ascii="Symbol" w:hAnsi="Symbol" w:hint="default"/>
+        <w:sz w:val="20"/>
+      </w:rPr>
+    </w:lvl>
+    <w:lvl w:ilvl="3">
+      <w:start w:val="1"/>
+      <w:numFmt w:val="bullet"/>
+      <w:lvlText w:val=""/>
+      <w:lvlJc w:val="left"/>
+      <w:pPr>
+        <w:tabs>
+          <w:tab w:val="num" w:pos="2880"/>
+        </w:tabs>
+        <w:ind w:left="2880" w:hanging="360"/>
+      </w:pPr>
+      <w:rPr>
+        <w:rFonts w:ascii="Symbol" w:hAnsi="Symbol" w:hint="default"/>
+        <w:sz w:val="20"/>
+      </w:rPr>
+    </w:lvl>
+    <w:lvl w:ilvl="4">
+      <w:start w:val="1"/>
+      <w:numFmt w:val="bullet"/>
+      <w:lvlText w:val=""/>
+      <w:lvlJc w:val="left"/>
+      <w:pPr>
+        <w:tabs>
+          <w:tab w:val="num" w:pos="3600"/>
+        </w:tabs>
+        <w:ind w:left="3600" w:hanging="360"/>
+      </w:pPr>
+      <w:rPr>
+        <w:rFonts w:ascii="Symbol" w:hAnsi="Symbol" w:hint="default"/>
+        <w:sz w:val="20"/>
+      </w:rPr>
+    </w:lvl>
+    <w:lvl w:ilvl="5">
+      <w:start w:val="1"/>
+      <w:numFmt w:val="bullet"/>
+      <w:lvlText w:val=""/>
+      <w:lvlJc w:val="left"/>
+      <w:pPr>
+        <w:tabs>
+          <w:tab w:val="num" w:pos="4320"/>
+        </w:tabs>
+        <w:ind w:left="4320" w:hanging="360"/>
+      </w:pPr>
+      <w:rPr>
+        <w:rFonts w:ascii="Symbol" w:hAnsi="Symbol" w:hint="default"/>
+        <w:sz w:val="20"/>
+      </w:rPr>
+    </w:lvl>
+    <w:lvl w:ilvl="6">
+      <w:start w:val="1"/>
+      <w:numFmt w:val="bullet"/>
+      <w:lvlText w:val=""/>
+      <w:lvlJc w:val="left"/>
+      <w:pPr>
+        <w:tabs>
+          <w:tab w:val="num" w:pos="5040"/>
+        </w:tabs>
+        <w:ind w:left="5040" w:hanging="360"/>
+      </w:pPr>
+      <w:rPr>
+        <w:rFonts w:ascii="Symbol" w:hAnsi="Symbol" w:hint="default"/>
+        <w:sz w:val="20"/>
+      </w:rPr>
+    </w:lvl>
+    <w:lvl w:ilvl="7">
+      <w:start w:val="1"/>
+      <w:numFmt w:val="bullet"/>
+      <w:lvlText w:val=""/>
+      <w:lvlJc w:val="left"/>
+      <w:pPr>
+        <w:tabs>
+          <w:tab w:val="num" w:pos="5760"/>
+        </w:tabs>
+        <w:ind w:left="5760" w:hanging="360"/>
+      </w:pPr>
+      <w:rPr>
+        <w:rFonts w:ascii="Symbol" w:hAnsi="Symbol" w:hint="default"/>
+        <w:sz w:val="20"/>
+      </w:rPr>
+    </w:lvl>
+    <w:lvl w:ilvl="8">
+      <w:start w:val="1"/>
+      <w:numFmt w:val="bullet"/>
+      <w:lvlText w:val=""/>
+      <w:lvlJc w:val="left"/>
+      <w:pPr>
+        <w:tabs>
+          <w:tab w:val="num" w:pos="6480"/>
+        </w:tabs>
+        <w:ind w:left="6480" w:hanging="360"/>
+      </w:pPr>
+      <w:rPr>
+        <w:rFonts w:ascii="Symbol" w:hAnsi="Symbol" w:hint="default"/>
+        <w:sz w:val="20"/>
+      </w:rPr>
+    </w:lvl>
+  </w:abstractNum>
+  <w:abstractNum w:abstractNumId="22">
     <w:nsid w:val="78D71549"/>
     <w:multiLevelType w:val="multilevel"/>
     <w:tmpl w:val="898C4F50"/>
@@ -2922,7 +5314,7 @@
       </w:rPr>
     </w:lvl>
   </w:abstractNum>
-  <w:abstractNum w:abstractNumId="12" w15:restartNumberingAfterBreak="0">
+  <w:abstractNum w:abstractNumId="23">
     <w:nsid w:val="7B891127"/>
     <w:multiLevelType w:val="hybridMultilevel"/>
     <w:tmpl w:val="4C12BBE4"/>
@@ -3035,7 +5427,7 @@
       </w:rPr>
     </w:lvl>
   </w:abstractNum>
-  <w:abstractNum w:abstractNumId="13" w15:restartNumberingAfterBreak="0">
+  <w:abstractNum w:abstractNumId="24">
     <w:nsid w:val="7FF65308"/>
     <w:multiLevelType w:val="multilevel"/>
     <w:tmpl w:val="4A202342"/>
@@ -3188,40 +5580,40 @@
     <w:abstractNumId w:val="0"/>
   </w:num>
   <w:num w:numId="2">
-    <w:abstractNumId w:val="10"/>
+    <w:abstractNumId w:val="20"/>
   </w:num>
   <w:num w:numId="3">
-    <w:abstractNumId w:val="5"/>
+    <w:abstractNumId w:val="11"/>
   </w:num>
   <w:num w:numId="4">
+    <w:abstractNumId w:val="12"/>
+  </w:num>
+  <w:num w:numId="5">
+    <w:abstractNumId w:val="23"/>
+  </w:num>
+  <w:num w:numId="6">
+    <w:abstractNumId w:val="15"/>
+  </w:num>
+  <w:num w:numId="7">
+    <w:abstractNumId w:val="22"/>
+  </w:num>
+  <w:num w:numId="8">
+    <w:abstractNumId w:val="24"/>
+  </w:num>
+  <w:num w:numId="9">
+    <w:abstractNumId w:val="4"/>
+  </w:num>
+  <w:num w:numId="10">
     <w:abstractNumId w:val="6"/>
   </w:num>
-  <w:num w:numId="5">
-    <w:abstractNumId w:val="12"/>
+  <w:num w:numId="11">
+    <w:abstractNumId w:val="17"/>
   </w:num>
-  <w:num w:numId="6">
+  <w:num w:numId="12">
     <w:abstractNumId w:val="7"/>
   </w:num>
-  <w:num w:numId="7">
-    <w:abstractNumId w:val="11"/>
-  </w:num>
-  <w:num w:numId="8">
-    <w:abstractNumId w:val="13"/>
-  </w:num>
-  <w:num w:numId="9">
-    <w:abstractNumId w:val="2"/>
-  </w:num>
-  <w:num w:numId="10">
-    <w:abstractNumId w:val="3"/>
-  </w:num>
-  <w:num w:numId="11">
-    <w:abstractNumId w:val="8"/>
-  </w:num>
-  <w:num w:numId="12">
-    <w:abstractNumId w:val="4"/>
-  </w:num>
   <w:num w:numId="13">
-    <w:abstractNumId w:val="9"/>
+    <w:abstractNumId w:val="19"/>
     <w:lvlOverride w:ilvl="0">
       <w:startOverride w:val="1"/>
     </w:lvlOverride>
@@ -3251,7 +5643,7 @@
     </w:lvlOverride>
   </w:num>
   <w:num w:numId="14">
-    <w:abstractNumId w:val="1"/>
+    <w:abstractNumId w:val="2"/>
     <w:lvlOverride w:ilvl="0">
       <w:startOverride w:val="1"/>
     </w:lvlOverride>
@@ -3280,11 +5672,227 @@
       <w:startOverride w:val="1"/>
     </w:lvlOverride>
   </w:num>
+  <w:num w:numId="15">
+    <w:abstractNumId w:val="2"/>
+  </w:num>
+  <w:num w:numId="16">
+    <w:abstractNumId w:val="1"/>
+  </w:num>
+  <w:num w:numId="17">
+    <w:abstractNumId w:val="16"/>
+    <w:lvlOverride w:ilvl="0">
+      <w:startOverride w:val="1"/>
+    </w:lvlOverride>
+    <w:lvlOverride w:ilvl="1">
+      <w:startOverride w:val="1"/>
+    </w:lvlOverride>
+    <w:lvlOverride w:ilvl="2">
+      <w:startOverride w:val="1"/>
+    </w:lvlOverride>
+    <w:lvlOverride w:ilvl="3">
+      <w:startOverride w:val="1"/>
+    </w:lvlOverride>
+    <w:lvlOverride w:ilvl="4">
+      <w:startOverride w:val="1"/>
+    </w:lvlOverride>
+    <w:lvlOverride w:ilvl="5">
+      <w:startOverride w:val="1"/>
+    </w:lvlOverride>
+    <w:lvlOverride w:ilvl="6">
+      <w:startOverride w:val="1"/>
+    </w:lvlOverride>
+    <w:lvlOverride w:ilvl="7">
+      <w:startOverride w:val="1"/>
+    </w:lvlOverride>
+    <w:lvlOverride w:ilvl="8">
+      <w:startOverride w:val="1"/>
+    </w:lvlOverride>
+  </w:num>
+  <w:num w:numId="18">
+    <w:abstractNumId w:val="21"/>
+    <w:lvlOverride w:ilvl="0"/>
+    <w:lvlOverride w:ilvl="1"/>
+    <w:lvlOverride w:ilvl="2"/>
+    <w:lvlOverride w:ilvl="3"/>
+    <w:lvlOverride w:ilvl="4"/>
+    <w:lvlOverride w:ilvl="5"/>
+    <w:lvlOverride w:ilvl="6"/>
+    <w:lvlOverride w:ilvl="7"/>
+    <w:lvlOverride w:ilvl="8"/>
+  </w:num>
+  <w:num w:numId="19">
+    <w:abstractNumId w:val="8"/>
+    <w:lvlOverride w:ilvl="0">
+      <w:startOverride w:val="2"/>
+    </w:lvlOverride>
+    <w:lvlOverride w:ilvl="1">
+      <w:startOverride w:val="1"/>
+    </w:lvlOverride>
+    <w:lvlOverride w:ilvl="2">
+      <w:startOverride w:val="1"/>
+    </w:lvlOverride>
+    <w:lvlOverride w:ilvl="3">
+      <w:startOverride w:val="1"/>
+    </w:lvlOverride>
+    <w:lvlOverride w:ilvl="4">
+      <w:startOverride w:val="1"/>
+    </w:lvlOverride>
+    <w:lvlOverride w:ilvl="5">
+      <w:startOverride w:val="1"/>
+    </w:lvlOverride>
+    <w:lvlOverride w:ilvl="6">
+      <w:startOverride w:val="1"/>
+    </w:lvlOverride>
+    <w:lvlOverride w:ilvl="7">
+      <w:startOverride w:val="1"/>
+    </w:lvlOverride>
+    <w:lvlOverride w:ilvl="8">
+      <w:startOverride w:val="1"/>
+    </w:lvlOverride>
+  </w:num>
+  <w:num w:numId="20">
+    <w:abstractNumId w:val="13"/>
+    <w:lvlOverride w:ilvl="0"/>
+    <w:lvlOverride w:ilvl="1"/>
+    <w:lvlOverride w:ilvl="2"/>
+    <w:lvlOverride w:ilvl="3"/>
+    <w:lvlOverride w:ilvl="4"/>
+    <w:lvlOverride w:ilvl="5"/>
+    <w:lvlOverride w:ilvl="6"/>
+    <w:lvlOverride w:ilvl="7"/>
+    <w:lvlOverride w:ilvl="8"/>
+  </w:num>
+  <w:num w:numId="21">
+    <w:abstractNumId w:val="9"/>
+    <w:lvlOverride w:ilvl="0">
+      <w:startOverride w:val="3"/>
+    </w:lvlOverride>
+    <w:lvlOverride w:ilvl="1">
+      <w:startOverride w:val="1"/>
+    </w:lvlOverride>
+    <w:lvlOverride w:ilvl="2">
+      <w:startOverride w:val="1"/>
+    </w:lvlOverride>
+    <w:lvlOverride w:ilvl="3">
+      <w:startOverride w:val="1"/>
+    </w:lvlOverride>
+    <w:lvlOverride w:ilvl="4">
+      <w:startOverride w:val="1"/>
+    </w:lvlOverride>
+    <w:lvlOverride w:ilvl="5">
+      <w:startOverride w:val="1"/>
+    </w:lvlOverride>
+    <w:lvlOverride w:ilvl="6">
+      <w:startOverride w:val="1"/>
+    </w:lvlOverride>
+    <w:lvlOverride w:ilvl="7">
+      <w:startOverride w:val="1"/>
+    </w:lvlOverride>
+    <w:lvlOverride w:ilvl="8">
+      <w:startOverride w:val="1"/>
+    </w:lvlOverride>
+  </w:num>
+  <w:num w:numId="22">
+    <w:abstractNumId w:val="5"/>
+    <w:lvlOverride w:ilvl="0"/>
+    <w:lvlOverride w:ilvl="1"/>
+    <w:lvlOverride w:ilvl="2"/>
+    <w:lvlOverride w:ilvl="3"/>
+    <w:lvlOverride w:ilvl="4"/>
+    <w:lvlOverride w:ilvl="5"/>
+    <w:lvlOverride w:ilvl="6"/>
+    <w:lvlOverride w:ilvl="7"/>
+    <w:lvlOverride w:ilvl="8"/>
+  </w:num>
+  <w:num w:numId="23">
+    <w:abstractNumId w:val="14"/>
+    <w:lvlOverride w:ilvl="0">
+      <w:startOverride w:val="4"/>
+    </w:lvlOverride>
+    <w:lvlOverride w:ilvl="1">
+      <w:startOverride w:val="1"/>
+    </w:lvlOverride>
+    <w:lvlOverride w:ilvl="2">
+      <w:startOverride w:val="1"/>
+    </w:lvlOverride>
+    <w:lvlOverride w:ilvl="3">
+      <w:startOverride w:val="1"/>
+    </w:lvlOverride>
+    <w:lvlOverride w:ilvl="4">
+      <w:startOverride w:val="1"/>
+    </w:lvlOverride>
+    <w:lvlOverride w:ilvl="5">
+      <w:startOverride w:val="1"/>
+    </w:lvlOverride>
+    <w:lvlOverride w:ilvl="6">
+      <w:startOverride w:val="1"/>
+    </w:lvlOverride>
+    <w:lvlOverride w:ilvl="7">
+      <w:startOverride w:val="1"/>
+    </w:lvlOverride>
+    <w:lvlOverride w:ilvl="8">
+      <w:startOverride w:val="1"/>
+    </w:lvlOverride>
+  </w:num>
+  <w:num w:numId="24">
+    <w:abstractNumId w:val="18"/>
+    <w:lvlOverride w:ilvl="0"/>
+    <w:lvlOverride w:ilvl="1"/>
+    <w:lvlOverride w:ilvl="2"/>
+    <w:lvlOverride w:ilvl="3"/>
+    <w:lvlOverride w:ilvl="4"/>
+    <w:lvlOverride w:ilvl="5"/>
+    <w:lvlOverride w:ilvl="6"/>
+    <w:lvlOverride w:ilvl="7"/>
+    <w:lvlOverride w:ilvl="8"/>
+  </w:num>
+  <w:num w:numId="25">
+    <w:abstractNumId w:val="10"/>
+    <w:lvlOverride w:ilvl="0">
+      <w:startOverride w:val="5"/>
+    </w:lvlOverride>
+    <w:lvlOverride w:ilvl="1">
+      <w:startOverride w:val="1"/>
+    </w:lvlOverride>
+    <w:lvlOverride w:ilvl="2">
+      <w:startOverride w:val="1"/>
+    </w:lvlOverride>
+    <w:lvlOverride w:ilvl="3">
+      <w:startOverride w:val="1"/>
+    </w:lvlOverride>
+    <w:lvlOverride w:ilvl="4">
+      <w:startOverride w:val="1"/>
+    </w:lvlOverride>
+    <w:lvlOverride w:ilvl="5">
+      <w:startOverride w:val="1"/>
+    </w:lvlOverride>
+    <w:lvlOverride w:ilvl="6">
+      <w:startOverride w:val="1"/>
+    </w:lvlOverride>
+    <w:lvlOverride w:ilvl="7">
+      <w:startOverride w:val="1"/>
+    </w:lvlOverride>
+    <w:lvlOverride w:ilvl="8">
+      <w:startOverride w:val="1"/>
+    </w:lvlOverride>
+  </w:num>
+  <w:num w:numId="26">
+    <w:abstractNumId w:val="3"/>
+    <w:lvlOverride w:ilvl="0"/>
+    <w:lvlOverride w:ilvl="1"/>
+    <w:lvlOverride w:ilvl="2"/>
+    <w:lvlOverride w:ilvl="3"/>
+    <w:lvlOverride w:ilvl="4"/>
+    <w:lvlOverride w:ilvl="5"/>
+    <w:lvlOverride w:ilvl="6"/>
+    <w:lvlOverride w:ilvl="7"/>
+    <w:lvlOverride w:ilvl="8"/>
+  </w:num>
 </w:numbering>
 </file>
 
 <file path=word/styles.xml><?xml version="1.0" encoding="utf-8"?>
-<w:styles xmlns:mc="http://schemas.openxmlformats.org/markup-compatibility/2006" xmlns:r="http://schemas.openxmlformats.org/officeDocument/2006/relationships" xmlns:w="http://schemas.openxmlformats.org/wordprocessingml/2006/main" xmlns:w14="http://schemas.microsoft.com/office/word/2010/wordml" xmlns:w15="http://schemas.microsoft.com/office/word/2012/wordml" xmlns:w16se="http://schemas.microsoft.com/office/word/2015/wordml/symex" mc:Ignorable="w14 w15 w16se">
+<w:styles xmlns:mc="http://schemas.openxmlformats.org/markup-compatibility/2006" xmlns:r="http://schemas.openxmlformats.org/officeDocument/2006/relationships" xmlns:w="http://schemas.openxmlformats.org/wordprocessingml/2006/main" xmlns:w14="http://schemas.microsoft.com/office/word/2010/wordml" mc:Ignorable="w14">
   <w:docDefaults>
     <w:rPrDefault>
       <w:rPr>
@@ -3300,378 +5908,144 @@
       </w:pPr>
     </w:pPrDefault>
   </w:docDefaults>
-  <w:latentStyles w:defLockedState="0" w:defUIPriority="99" w:defSemiHidden="0" w:defUnhideWhenUsed="0" w:defQFormat="0" w:count="371">
-    <w:lsdException w:name="Normal" w:uiPriority="0" w:qFormat="1"/>
-    <w:lsdException w:name="heading 1" w:uiPriority="9" w:qFormat="1"/>
-    <w:lsdException w:name="heading 2" w:semiHidden="1" w:uiPriority="9" w:unhideWhenUsed="1" w:qFormat="1"/>
-    <w:lsdException w:name="heading 3" w:semiHidden="1" w:uiPriority="9" w:unhideWhenUsed="1" w:qFormat="1"/>
-    <w:lsdException w:name="heading 4" w:semiHidden="1" w:uiPriority="9" w:unhideWhenUsed="1" w:qFormat="1"/>
-    <w:lsdException w:name="heading 5" w:semiHidden="1" w:uiPriority="9" w:unhideWhenUsed="1" w:qFormat="1"/>
-    <w:lsdException w:name="heading 6" w:semiHidden="1" w:uiPriority="9" w:unhideWhenUsed="1" w:qFormat="1"/>
-    <w:lsdException w:name="heading 7" w:semiHidden="1" w:uiPriority="9" w:unhideWhenUsed="1" w:qFormat="1"/>
-    <w:lsdException w:name="heading 8" w:semiHidden="1" w:uiPriority="9" w:unhideWhenUsed="1" w:qFormat="1"/>
-    <w:lsdException w:name="heading 9" w:semiHidden="1" w:uiPriority="9" w:unhideWhenUsed="1" w:qFormat="1"/>
-    <w:lsdException w:name="index 1" w:semiHidden="1" w:unhideWhenUsed="1"/>
-    <w:lsdException w:name="index 2" w:semiHidden="1" w:unhideWhenUsed="1"/>
-    <w:lsdException w:name="index 3" w:semiHidden="1" w:unhideWhenUsed="1"/>
-    <w:lsdException w:name="index 4" w:semiHidden="1" w:unhideWhenUsed="1"/>
-    <w:lsdException w:name="index 5" w:semiHidden="1" w:unhideWhenUsed="1"/>
-    <w:lsdException w:name="index 6" w:semiHidden="1" w:unhideWhenUsed="1"/>
-    <w:lsdException w:name="index 7" w:semiHidden="1" w:unhideWhenUsed="1"/>
-    <w:lsdException w:name="index 8" w:semiHidden="1" w:unhideWhenUsed="1"/>
-    <w:lsdException w:name="index 9" w:semiHidden="1" w:unhideWhenUsed="1"/>
-    <w:lsdException w:name="toc 1" w:semiHidden="1" w:uiPriority="39" w:unhideWhenUsed="1"/>
-    <w:lsdException w:name="toc 2" w:semiHidden="1" w:uiPriority="39" w:unhideWhenUsed="1"/>
-    <w:lsdException w:name="toc 3" w:semiHidden="1" w:uiPriority="39" w:unhideWhenUsed="1"/>
-    <w:lsdException w:name="toc 4" w:semiHidden="1" w:uiPriority="39" w:unhideWhenUsed="1"/>
-    <w:lsdException w:name="toc 5" w:semiHidden="1" w:uiPriority="39" w:unhideWhenUsed="1"/>
-    <w:lsdException w:name="toc 6" w:semiHidden="1" w:uiPriority="39" w:unhideWhenUsed="1"/>
-    <w:lsdException w:name="toc 7" w:semiHidden="1" w:uiPriority="39" w:unhideWhenUsed="1"/>
-    <w:lsdException w:name="toc 8" w:semiHidden="1" w:uiPriority="39" w:unhideWhenUsed="1"/>
-    <w:lsdException w:name="toc 9" w:semiHidden="1" w:uiPriority="39" w:unhideWhenUsed="1"/>
-    <w:lsdException w:name="Normal Indent" w:semiHidden="1" w:unhideWhenUsed="1"/>
-    <w:lsdException w:name="footnote text" w:semiHidden="1" w:unhideWhenUsed="1"/>
-    <w:lsdException w:name="annotation text" w:semiHidden="1" w:unhideWhenUsed="1"/>
-    <w:lsdException w:name="header" w:semiHidden="1" w:unhideWhenUsed="1"/>
-    <w:lsdException w:name="footer" w:semiHidden="1" w:unhideWhenUsed="1"/>
-    <w:lsdException w:name="index heading" w:semiHidden="1" w:unhideWhenUsed="1"/>
-    <w:lsdException w:name="caption" w:semiHidden="1" w:uiPriority="35" w:unhideWhenUsed="1" w:qFormat="1"/>
-    <w:lsdException w:name="table of figures" w:semiHidden="1" w:unhideWhenUsed="1"/>
-    <w:lsdException w:name="envelope address" w:semiHidden="1" w:unhideWhenUsed="1"/>
-    <w:lsdException w:name="envelope return" w:semiHidden="1" w:unhideWhenUsed="1"/>
-    <w:lsdException w:name="footnote reference" w:semiHidden="1" w:unhideWhenUsed="1"/>
-    <w:lsdException w:name="annotation reference" w:semiHidden="1" w:unhideWhenUsed="1"/>
-    <w:lsdException w:name="line number" w:semiHidden="1" w:unhideWhenUsed="1"/>
-    <w:lsdException w:name="page number" w:semiHidden="1" w:unhideWhenUsed="1"/>
-    <w:lsdException w:name="endnote reference" w:semiHidden="1" w:unhideWhenUsed="1"/>
-    <w:lsdException w:name="endnote text" w:semiHidden="1" w:unhideWhenUsed="1"/>
-    <w:lsdException w:name="table of authorities" w:semiHidden="1" w:unhideWhenUsed="1"/>
-    <w:lsdException w:name="macro" w:semiHidden="1" w:unhideWhenUsed="1"/>
-    <w:lsdException w:name="toa heading" w:semiHidden="1" w:unhideWhenUsed="1"/>
-    <w:lsdException w:name="List" w:semiHidden="1" w:unhideWhenUsed="1"/>
-    <w:lsdException w:name="List Bullet" w:semiHidden="1" w:unhideWhenUsed="1"/>
-    <w:lsdException w:name="List Number" w:semiHidden="1" w:unhideWhenUsed="1"/>
-    <w:lsdException w:name="List 2" w:semiHidden="1" w:unhideWhenUsed="1"/>
-    <w:lsdException w:name="List 3" w:semiHidden="1" w:unhideWhenUsed="1"/>
-    <w:lsdException w:name="List 4" w:semiHidden="1" w:unhideWhenUsed="1"/>
-    <w:lsdException w:name="List 5" w:semiHidden="1" w:unhideWhenUsed="1"/>
-    <w:lsdException w:name="List Bullet 2" w:semiHidden="1" w:unhideWhenUsed="1"/>
-    <w:lsdException w:name="List Bullet 3" w:semiHidden="1" w:unhideWhenUsed="1"/>
-    <w:lsdException w:name="List Bullet 4" w:semiHidden="1" w:unhideWhenUsed="1"/>
-    <w:lsdException w:name="List Bullet 5" w:semiHidden="1" w:unhideWhenUsed="1"/>
-    <w:lsdException w:name="List Number 2" w:semiHidden="1" w:unhideWhenUsed="1"/>
-    <w:lsdException w:name="List Number 3" w:semiHidden="1" w:unhideWhenUsed="1"/>
-    <w:lsdException w:name="List Number 4" w:semiHidden="1" w:unhideWhenUsed="1"/>
-    <w:lsdException w:name="List Number 5" w:semiHidden="1" w:unhideWhenUsed="1"/>
-    <w:lsdException w:name="Title" w:uiPriority="10" w:qFormat="1"/>
-    <w:lsdException w:name="Closing" w:semiHidden="1" w:unhideWhenUsed="1"/>
-    <w:lsdException w:name="Signature" w:semiHidden="1" w:unhideWhenUsed="1"/>
-    <w:lsdException w:name="Default Paragraph Font" w:semiHidden="1" w:uiPriority="1" w:unhideWhenUsed="1"/>
-    <w:lsdException w:name="Body Text" w:semiHidden="1" w:unhideWhenUsed="1"/>
-    <w:lsdException w:name="Body Text Indent" w:semiHidden="1" w:unhideWhenUsed="1"/>
-    <w:lsdException w:name="List Continue" w:semiHidden="1" w:unhideWhenUsed="1"/>
-    <w:lsdException w:name="List Continue 2" w:semiHidden="1" w:unhideWhenUsed="1"/>
-    <w:lsdException w:name="List Continue 3" w:semiHidden="1" w:unhideWhenUsed="1"/>
-    <w:lsdException w:name="List Continue 4" w:semiHidden="1" w:unhideWhenUsed="1"/>
-    <w:lsdException w:name="List Continue 5" w:semiHidden="1" w:unhideWhenUsed="1"/>
-    <w:lsdException w:name="Message Header" w:semiHidden="1" w:unhideWhenUsed="1"/>
-    <w:lsdException w:name="Subtitle" w:uiPriority="11" w:qFormat="1"/>
-    <w:lsdException w:name="Salutation" w:semiHidden="1" w:unhideWhenUsed="1"/>
-    <w:lsdException w:name="Date" w:semiHidden="1" w:unhideWhenUsed="1"/>
-    <w:lsdException w:name="Body Text First Indent" w:semiHidden="1" w:unhideWhenUsed="1"/>
-    <w:lsdException w:name="Body Text First Indent 2" w:semiHidden="1" w:unhideWhenUsed="1"/>
-    <w:lsdException w:name="Note Heading" w:semiHidden="1" w:unhideWhenUsed="1"/>
-    <w:lsdException w:name="Body Text 2" w:semiHidden="1" w:unhideWhenUsed="1"/>
-    <w:lsdException w:name="Body Text 3" w:semiHidden="1" w:unhideWhenUsed="1"/>
-    <w:lsdException w:name="Body Text Indent 2" w:semiHidden="1" w:unhideWhenUsed="1"/>
-    <w:lsdException w:name="Body Text Indent 3" w:semiHidden="1" w:unhideWhenUsed="1"/>
-    <w:lsdException w:name="Block Text" w:semiHidden="1" w:unhideWhenUsed="1"/>
-    <w:lsdException w:name="Hyperlink" w:semiHidden="1" w:unhideWhenUsed="1"/>
-    <w:lsdException w:name="FollowedHyperlink" w:semiHidden="1" w:unhideWhenUsed="1"/>
-    <w:lsdException w:name="Strong" w:uiPriority="22" w:qFormat="1"/>
-    <w:lsdException w:name="Emphasis" w:uiPriority="20" w:qFormat="1"/>
-    <w:lsdException w:name="Document Map" w:semiHidden="1" w:unhideWhenUsed="1"/>
-    <w:lsdException w:name="Plain Text" w:semiHidden="1" w:unhideWhenUsed="1"/>
-    <w:lsdException w:name="E-mail Signature" w:semiHidden="1" w:unhideWhenUsed="1"/>
-    <w:lsdException w:name="HTML Top of Form" w:semiHidden="1" w:unhideWhenUsed="1"/>
-    <w:lsdException w:name="HTML Bottom of Form" w:semiHidden="1" w:unhideWhenUsed="1"/>
-    <w:lsdException w:name="Normal (Web)" w:semiHidden="1" w:unhideWhenUsed="1"/>
-    <w:lsdException w:name="HTML Acronym" w:semiHidden="1" w:unhideWhenUsed="1"/>
-    <w:lsdException w:name="HTML Address" w:semiHidden="1" w:unhideWhenUsed="1"/>
-    <w:lsdException w:name="HTML Cite" w:semiHidden="1" w:unhideWhenUsed="1"/>
-    <w:lsdException w:name="HTML Code" w:semiHidden="1" w:unhideWhenUsed="1"/>
-    <w:lsdException w:name="HTML Definition" w:semiHidden="1" w:unhideWhenUsed="1"/>
-    <w:lsdException w:name="HTML Keyboard" w:semiHidden="1" w:unhideWhenUsed="1"/>
-    <w:lsdException w:name="HTML Preformatted" w:semiHidden="1" w:unhideWhenUsed="1"/>
-    <w:lsdException w:name="HTML Sample" w:semiHidden="1" w:unhideWhenUsed="1"/>
-    <w:lsdException w:name="HTML Typewriter" w:semiHidden="1" w:unhideWhenUsed="1"/>
-    <w:lsdException w:name="HTML Variable" w:semiHidden="1" w:unhideWhenUsed="1"/>
-    <w:lsdException w:name="Normal Table" w:semiHidden="1" w:unhideWhenUsed="1"/>
-    <w:lsdException w:name="annotation subject" w:semiHidden="1" w:unhideWhenUsed="1"/>
-    <w:lsdException w:name="No List" w:semiHidden="1" w:unhideWhenUsed="1"/>
-    <w:lsdException w:name="Outline List 1" w:semiHidden="1" w:unhideWhenUsed="1"/>
-    <w:lsdException w:name="Outline List 2" w:semiHidden="1" w:unhideWhenUsed="1"/>
-    <w:lsdException w:name="Outline List 3" w:semiHidden="1" w:unhideWhenUsed="1"/>
-    <w:lsdException w:name="Table Simple 1" w:semiHidden="1" w:unhideWhenUsed="1"/>
-    <w:lsdException w:name="Table Simple 2" w:semiHidden="1" w:unhideWhenUsed="1"/>
-    <w:lsdException w:name="Table Simple 3" w:semiHidden="1" w:unhideWhenUsed="1"/>
-    <w:lsdException w:name="Table Classic 1" w:semiHidden="1" w:unhideWhenUsed="1"/>
-    <w:lsdException w:name="Table Classic 2" w:semiHidden="1" w:unhideWhenUsed="1"/>
-    <w:lsdException w:name="Table Classic 3" w:semiHidden="1" w:unhideWhenUsed="1"/>
-    <w:lsdException w:name="Table Classic 4" w:semiHidden="1" w:unhideWhenUsed="1"/>
-    <w:lsdException w:name="Table Colorful 1" w:semiHidden="1" w:unhideWhenUsed="1"/>
-    <w:lsdException w:name="Table Colorful 2" w:semiHidden="1" w:unhideWhenUsed="1"/>
-    <w:lsdException w:name="Table Colorful 3" w:semiHidden="1" w:unhideWhenUsed="1"/>
-    <w:lsdException w:name="Table Columns 1" w:semiHidden="1" w:unhideWhenUsed="1"/>
-    <w:lsdException w:name="Table Columns 2" w:semiHidden="1" w:unhideWhenUsed="1"/>
-    <w:lsdException w:name="Table Columns 3" w:semiHidden="1" w:unhideWhenUsed="1"/>
-    <w:lsdException w:name="Table Columns 4" w:semiHidden="1" w:unhideWhenUsed="1"/>
-    <w:lsdException w:name="Table Columns 5" w:semiHidden="1" w:unhideWhenUsed="1"/>
-    <w:lsdException w:name="Table Grid 1" w:semiHidden="1" w:unhideWhenUsed="1"/>
-    <w:lsdException w:name="Table Grid 2" w:semiHidden="1" w:unhideWhenUsed="1"/>
-    <w:lsdException w:name="Table Grid 3" w:semiHidden="1" w:unhideWhenUsed="1"/>
-    <w:lsdException w:name="Table Grid 4" w:semiHidden="1" w:unhideWhenUsed="1"/>
-    <w:lsdException w:name="Table Grid 5" w:semiHidden="1" w:unhideWhenUsed="1"/>
-    <w:lsdException w:name="Table Grid 6" w:semiHidden="1" w:unhideWhenUsed="1"/>
-    <w:lsdException w:name="Table Grid 7" w:semiHidden="1" w:unhideWhenUsed="1"/>
-    <w:lsdException w:name="Table Grid 8" w:semiHidden="1" w:unhideWhenUsed="1"/>
-    <w:lsdException w:name="Table List 1" w:semiHidden="1" w:unhideWhenUsed="1"/>
-    <w:lsdException w:name="Table List 2" w:semiHidden="1" w:unhideWhenUsed="1"/>
-    <w:lsdException w:name="Table List 3" w:semiHidden="1" w:unhideWhenUsed="1"/>
-    <w:lsdException w:name="Table List 4" w:semiHidden="1" w:unhideWhenUsed="1"/>
-    <w:lsdException w:name="Table List 5" w:semiHidden="1" w:unhideWhenUsed="1"/>
-    <w:lsdException w:name="Table List 6" w:semiHidden="1" w:unhideWhenUsed="1"/>
-    <w:lsdException w:name="Table List 7" w:semiHidden="1" w:unhideWhenUsed="1"/>
-    <w:lsdException w:name="Table List 8" w:semiHidden="1" w:unhideWhenUsed="1"/>
-    <w:lsdException w:name="Table 3D effects 1" w:semiHidden="1" w:unhideWhenUsed="1"/>
-    <w:lsdException w:name="Table 3D effects 2" w:semiHidden="1" w:unhideWhenUsed="1"/>
-    <w:lsdException w:name="Table 3D effects 3" w:semiHidden="1" w:unhideWhenUsed="1"/>
-    <w:lsdException w:name="Table Contemporary" w:semiHidden="1" w:unhideWhenUsed="1"/>
-    <w:lsdException w:name="Table Elegant" w:semiHidden="1" w:unhideWhenUsed="1"/>
-    <w:lsdException w:name="Table Professional" w:semiHidden="1" w:unhideWhenUsed="1"/>
-    <w:lsdException w:name="Table Subtle 1" w:semiHidden="1" w:unhideWhenUsed="1"/>
-    <w:lsdException w:name="Table Subtle 2" w:semiHidden="1" w:unhideWhenUsed="1"/>
-    <w:lsdException w:name="Table Web 1" w:semiHidden="1" w:unhideWhenUsed="1"/>
-    <w:lsdException w:name="Table Web 2" w:semiHidden="1" w:unhideWhenUsed="1"/>
-    <w:lsdException w:name="Table Web 3" w:semiHidden="1" w:unhideWhenUsed="1"/>
-    <w:lsdException w:name="Balloon Text" w:semiHidden="1" w:unhideWhenUsed="1"/>
-    <w:lsdException w:name="Table Grid" w:uiPriority="59"/>
-    <w:lsdException w:name="Table Theme" w:semiHidden="1" w:unhideWhenUsed="1"/>
-    <w:lsdException w:name="Placeholder Text" w:semiHidden="1"/>
-    <w:lsdException w:name="No Spacing" w:uiPriority="1" w:qFormat="1"/>
-    <w:lsdException w:name="Light Shading" w:uiPriority="60"/>
-    <w:lsdException w:name="Light List" w:uiPriority="61"/>
-    <w:lsdException w:name="Light Grid" w:uiPriority="62"/>
-    <w:lsdException w:name="Medium Shading 1" w:uiPriority="63"/>
-    <w:lsdException w:name="Medium Shading 2" w:uiPriority="64"/>
-    <w:lsdException w:name="Medium List 1" w:uiPriority="65"/>
-    <w:lsdException w:name="Medium List 2" w:uiPriority="66"/>
-    <w:lsdException w:name="Medium Grid 1" w:uiPriority="67"/>
-    <w:lsdException w:name="Medium Grid 2" w:uiPriority="68"/>
-    <w:lsdException w:name="Medium Grid 3" w:uiPriority="69"/>
-    <w:lsdException w:name="Dark List" w:uiPriority="70"/>
-    <w:lsdException w:name="Colorful Shading" w:uiPriority="71"/>
-    <w:lsdException w:name="Colorful List" w:uiPriority="72"/>
-    <w:lsdException w:name="Colorful Grid" w:uiPriority="73"/>
-    <w:lsdException w:name="Light Shading Accent 1" w:uiPriority="60"/>
-    <w:lsdException w:name="Light List Accent 1" w:uiPriority="61"/>
-    <w:lsdException w:name="Light Grid Accent 1" w:uiPriority="62"/>
-    <w:lsdException w:name="Medium Shading 1 Accent 1" w:uiPriority="63"/>
-    <w:lsdException w:name="Medium Shading 2 Accent 1" w:uiPriority="64"/>
-    <w:lsdException w:name="Medium List 1 Accent 1" w:uiPriority="65"/>
-    <w:lsdException w:name="Revision" w:semiHidden="1"/>
-    <w:lsdException w:name="List Paragraph" w:uiPriority="34" w:qFormat="1"/>
-    <w:lsdException w:name="Quote" w:uiPriority="29" w:qFormat="1"/>
-    <w:lsdException w:name="Intense Quote" w:uiPriority="30" w:qFormat="1"/>
-    <w:lsdException w:name="Medium List 2 Accent 1" w:uiPriority="66"/>
-    <w:lsdException w:name="Medium Grid 1 Accent 1" w:uiPriority="67"/>
-    <w:lsdException w:name="Medium Grid 2 Accent 1" w:uiPriority="68"/>
-    <w:lsdException w:name="Medium Grid 3 Accent 1" w:uiPriority="69"/>
-    <w:lsdException w:name="Dark List Accent 1" w:uiPriority="70"/>
-    <w:lsdException w:name="Colorful Shading Accent 1" w:uiPriority="71"/>
-    <w:lsdException w:name="Colorful List Accent 1" w:uiPriority="72"/>
-    <w:lsdException w:name="Colorful Grid Accent 1" w:uiPriority="73"/>
-    <w:lsdException w:name="Light Shading Accent 2" w:uiPriority="60"/>
-    <w:lsdException w:name="Light List Accent 2" w:uiPriority="61"/>
-    <w:lsdException w:name="Light Grid Accent 2" w:uiPriority="62"/>
-    <w:lsdException w:name="Medium Shading 1 Accent 2" w:uiPriority="63"/>
-    <w:lsdException w:name="Medium Shading 2 Accent 2" w:uiPriority="64"/>
-    <w:lsdException w:name="Medium List 1 Accent 2" w:uiPriority="65"/>
-    <w:lsdException w:name="Medium List 2 Accent 2" w:uiPriority="66"/>
-    <w:lsdException w:name="Medium Grid 1 Accent 2" w:uiPriority="67"/>
-    <w:lsdException w:name="Medium Grid 2 Accent 2" w:uiPriority="68"/>
-    <w:lsdException w:name="Medium Grid 3 Accent 2" w:uiPriority="69"/>
-    <w:lsdException w:name="Dark List Accent 2" w:uiPriority="70"/>
-    <w:lsdException w:name="Colorful Shading Accent 2" w:uiPriority="71"/>
-    <w:lsdException w:name="Colorful List Accent 2" w:uiPriority="72"/>
-    <w:lsdException w:name="Colorful Grid Accent 2" w:uiPriority="73"/>
-    <w:lsdException w:name="Light Shading Accent 3" w:uiPriority="60"/>
-    <w:lsdException w:name="Light List Accent 3" w:uiPriority="61"/>
-    <w:lsdException w:name="Light Grid Accent 3" w:uiPriority="62"/>
-    <w:lsdException w:name="Medium Shading 1 Accent 3" w:uiPriority="63"/>
-    <w:lsdException w:name="Medium Shading 2 Accent 3" w:uiPriority="64"/>
-    <w:lsdException w:name="Medium List 1 Accent 3" w:uiPriority="65"/>
-    <w:lsdException w:name="Medium List 2 Accent 3" w:uiPriority="66"/>
-    <w:lsdException w:name="Medium Grid 1 Accent 3" w:uiPriority="67"/>
-    <w:lsdException w:name="Medium Grid 2 Accent 3" w:uiPriority="68"/>
-    <w:lsdException w:name="Medium Grid 3 Accent 3" w:uiPriority="69"/>
-    <w:lsdException w:name="Dark List Accent 3" w:uiPriority="70"/>
-    <w:lsdException w:name="Colorful Shading Accent 3" w:uiPriority="71"/>
-    <w:lsdException w:name="Colorful List Accent 3" w:uiPriority="72"/>
-    <w:lsdException w:name="Colorful Grid Accent 3" w:uiPriority="73"/>
-    <w:lsdException w:name="Light Shading Accent 4" w:uiPriority="60"/>
-    <w:lsdException w:name="Light List Accent 4" w:uiPriority="61"/>
-    <w:lsdException w:name="Light Grid Accent 4" w:uiPriority="62"/>
-    <w:lsdException w:name="Medium Shading 1 Accent 4" w:uiPriority="63"/>
-    <w:lsdException w:name="Medium Shading 2 Accent 4" w:uiPriority="64"/>
-    <w:lsdException w:name="Medium List 1 Accent 4" w:uiPriority="65"/>
-    <w:lsdException w:name="Medium List 2 Accent 4" w:uiPriority="66"/>
-    <w:lsdException w:name="Medium Grid 1 Accent 4" w:uiPriority="67"/>
-    <w:lsdException w:name="Medium Grid 2 Accent 4" w:uiPriority="68"/>
-    <w:lsdException w:name="Medium Grid 3 Accent 4" w:uiPriority="69"/>
-    <w:lsdException w:name="Dark List Accent 4" w:uiPriority="70"/>
-    <w:lsdException w:name="Colorful Shading Accent 4" w:uiPriority="71"/>
-    <w:lsdException w:name="Colorful List Accent 4" w:uiPriority="72"/>
-    <w:lsdException w:name="Colorful Grid Accent 4" w:uiPriority="73"/>
-    <w:lsdException w:name="Light Shading Accent 5" w:uiPriority="60"/>
-    <w:lsdException w:name="Light List Accent 5" w:uiPriority="61"/>
-    <w:lsdException w:name="Light Grid Accent 5" w:uiPriority="62"/>
-    <w:lsdException w:name="Medium Shading 1 Accent 5" w:uiPriority="63"/>
-    <w:lsdException w:name="Medium Shading 2 Accent 5" w:uiPriority="64"/>
-    <w:lsdException w:name="Medium List 1 Accent 5" w:uiPriority="65"/>
-    <w:lsdException w:name="Medium List 2 Accent 5" w:uiPriority="66"/>
-    <w:lsdException w:name="Medium Grid 1 Accent 5" w:uiPriority="67"/>
-    <w:lsdException w:name="Medium Grid 2 Accent 5" w:uiPriority="68"/>
-    <w:lsdException w:name="Medium Grid 3 Accent 5" w:uiPriority="69"/>
-    <w:lsdException w:name="Dark List Accent 5" w:uiPriority="70"/>
-    <w:lsdException w:name="Colorful Shading Accent 5" w:uiPriority="71"/>
-    <w:lsdException w:name="Colorful List Accent 5" w:uiPriority="72"/>
-    <w:lsdException w:name="Colorful Grid Accent 5" w:uiPriority="73"/>
-    <w:lsdException w:name="Light Shading Accent 6" w:uiPriority="60"/>
-    <w:lsdException w:name="Light List Accent 6" w:uiPriority="61"/>
-    <w:lsdException w:name="Light Grid Accent 6" w:uiPriority="62"/>
-    <w:lsdException w:name="Medium Shading 1 Accent 6" w:uiPriority="63"/>
-    <w:lsdException w:name="Medium Shading 2 Accent 6" w:uiPriority="64"/>
-    <w:lsdException w:name="Medium List 1 Accent 6" w:uiPriority="65"/>
-    <w:lsdException w:name="Medium List 2 Accent 6" w:uiPriority="66"/>
-    <w:lsdException w:name="Medium Grid 1 Accent 6" w:uiPriority="67"/>
-    <w:lsdException w:name="Medium Grid 2 Accent 6" w:uiPriority="68"/>
-    <w:lsdException w:name="Medium Grid 3 Accent 6" w:uiPriority="69"/>
-    <w:lsdException w:name="Dark List Accent 6" w:uiPriority="70"/>
-    <w:lsdException w:name="Colorful Shading Accent 6" w:uiPriority="71"/>
-    <w:lsdException w:name="Colorful List Accent 6" w:uiPriority="72"/>
-    <w:lsdException w:name="Colorful Grid Accent 6" w:uiPriority="73"/>
-    <w:lsdException w:name="Subtle Emphasis" w:uiPriority="19" w:qFormat="1"/>
-    <w:lsdException w:name="Intense Emphasis" w:uiPriority="21" w:qFormat="1"/>
-    <w:lsdException w:name="Subtle Reference" w:uiPriority="31" w:qFormat="1"/>
-    <w:lsdException w:name="Intense Reference" w:uiPriority="32" w:qFormat="1"/>
-    <w:lsdException w:name="Book Title" w:uiPriority="33" w:qFormat="1"/>
-    <w:lsdException w:name="Bibliography" w:semiHidden="1" w:uiPriority="37" w:unhideWhenUsed="1"/>
-    <w:lsdException w:name="TOC Heading" w:semiHidden="1" w:uiPriority="39" w:unhideWhenUsed="1" w:qFormat="1"/>
-    <w:lsdException w:name="Plain Table 1" w:uiPriority="41"/>
-    <w:lsdException w:name="Plain Table 2" w:uiPriority="42"/>
-    <w:lsdException w:name="Plain Table 3" w:uiPriority="43"/>
-    <w:lsdException w:name="Plain Table 4" w:uiPriority="44"/>
-    <w:lsdException w:name="Plain Table 5" w:uiPriority="45"/>
-    <w:lsdException w:name="Grid Table Light" w:uiPriority="40"/>
-    <w:lsdException w:name="Grid Table 1 Light" w:uiPriority="46"/>
-    <w:lsdException w:name="Grid Table 2" w:uiPriority="47"/>
-    <w:lsdException w:name="Grid Table 3" w:uiPriority="48"/>
-    <w:lsdException w:name="Grid Table 4" w:uiPriority="49"/>
-    <w:lsdException w:name="Grid Table 5 Dark" w:uiPriority="50"/>
-    <w:lsdException w:name="Grid Table 6 Colorful" w:uiPriority="51"/>
-    <w:lsdException w:name="Grid Table 7 Colorful" w:uiPriority="52"/>
-    <w:lsdException w:name="Grid Table 1 Light Accent 1" w:uiPriority="46"/>
-    <w:lsdException w:name="Grid Table 2 Accent 1" w:uiPriority="47"/>
-    <w:lsdException w:name="Grid Table 3 Accent 1" w:uiPriority="48"/>
-    <w:lsdException w:name="Grid Table 4 Accent 1" w:uiPriority="49"/>
-    <w:lsdException w:name="Grid Table 5 Dark Accent 1" w:uiPriority="50"/>
-    <w:lsdException w:name="Grid Table 6 Colorful Accent 1" w:uiPriority="51"/>
-    <w:lsdException w:name="Grid Table 7 Colorful Accent 1" w:uiPriority="52"/>
-    <w:lsdException w:name="Grid Table 1 Light Accent 2" w:uiPriority="46"/>
-    <w:lsdException w:name="Grid Table 2 Accent 2" w:uiPriority="47"/>
-    <w:lsdException w:name="Grid Table 3 Accent 2" w:uiPriority="48"/>
-    <w:lsdException w:name="Grid Table 4 Accent 2" w:uiPriority="49"/>
-    <w:lsdException w:name="Grid Table 5 Dark Accent 2" w:uiPriority="50"/>
-    <w:lsdException w:name="Grid Table 6 Colorful Accent 2" w:uiPriority="51"/>
-    <w:lsdException w:name="Grid Table 7 Colorful Accent 2" w:uiPriority="52"/>
-    <w:lsdException w:name="Grid Table 1 Light Accent 3" w:uiPriority="46"/>
-    <w:lsdException w:name="Grid Table 2 Accent 3" w:uiPriority="47"/>
-    <w:lsdException w:name="Grid Table 3 Accent 3" w:uiPriority="48"/>
-    <w:lsdException w:name="Grid Table 4 Accent 3" w:uiPriority="49"/>
-    <w:lsdException w:name="Grid Table 5 Dark Accent 3" w:uiPriority="50"/>
-    <w:lsdException w:name="Grid Table 6 Colorful Accent 3" w:uiPriority="51"/>
-    <w:lsdException w:name="Grid Table 7 Colorful Accent 3" w:uiPriority="52"/>
-    <w:lsdException w:name="Grid Table 1 Light Accent 4" w:uiPriority="46"/>
-    <w:lsdException w:name="Grid Table 2 Accent 4" w:uiPriority="47"/>
-    <w:lsdException w:name="Grid Table 3 Accent 4" w:uiPriority="48"/>
-    <w:lsdException w:name="Grid Table 4 Accent 4" w:uiPriority="49"/>
-    <w:lsdException w:name="Grid Table 5 Dark Accent 4" w:uiPriority="50"/>
-    <w:lsdException w:name="Grid Table 6 Colorful Accent 4" w:uiPriority="51"/>
-    <w:lsdException w:name="Grid Table 7 Colorful Accent 4" w:uiPriority="52"/>
-    <w:lsdException w:name="Grid Table 1 Light Accent 5" w:uiPriority="46"/>
-    <w:lsdException w:name="Grid Table 2 Accent 5" w:uiPriority="47"/>
-    <w:lsdException w:name="Grid Table 3 Accent 5" w:uiPriority="48"/>
-    <w:lsdException w:name="Grid Table 4 Accent 5" w:uiPriority="49"/>
-    <w:lsdException w:name="Grid Table 5 Dark Accent 5" w:uiPriority="50"/>
-    <w:lsdException w:name="Grid Table 6 Colorful Accent 5" w:uiPriority="51"/>
-    <w:lsdException w:name="Grid Table 7 Colorful Accent 5" w:uiPriority="52"/>
-    <w:lsdException w:name="Grid Table 1 Light Accent 6" w:uiPriority="46"/>
-    <w:lsdException w:name="Grid Table 2 Accent 6" w:uiPriority="47"/>
-    <w:lsdException w:name="Grid Table 3 Accent 6" w:uiPriority="48"/>
-    <w:lsdException w:name="Grid Table 4 Accent 6" w:uiPriority="49"/>
-    <w:lsdException w:name="Grid Table 5 Dark Accent 6" w:uiPriority="50"/>
-    <w:lsdException w:name="Grid Table 6 Colorful Accent 6" w:uiPriority="51"/>
-    <w:lsdException w:name="Grid Table 7 Colorful Accent 6" w:uiPriority="52"/>
-    <w:lsdException w:name="List Table 1 Light" w:uiPriority="46"/>
-    <w:lsdException w:name="List Table 2" w:uiPriority="47"/>
-    <w:lsdException w:name="List Table 3" w:uiPriority="48"/>
-    <w:lsdException w:name="List Table 4" w:uiPriority="49"/>
-    <w:lsdException w:name="List Table 5 Dark" w:uiPriority="50"/>
-    <w:lsdException w:name="List Table 6 Colorful" w:uiPriority="51"/>
-    <w:lsdException w:name="List Table 7 Colorful" w:uiPriority="52"/>
-    <w:lsdException w:name="List Table 1 Light Accent 1" w:uiPriority="46"/>
-    <w:lsdException w:name="List Table 2 Accent 1" w:uiPriority="47"/>
-    <w:lsdException w:name="List Table 3 Accent 1" w:uiPriority="48"/>
-    <w:lsdException w:name="List Table 4 Accent 1" w:uiPriority="49"/>
-    <w:lsdException w:name="List Table 5 Dark Accent 1" w:uiPriority="50"/>
-    <w:lsdException w:name="List Table 6 Colorful Accent 1" w:uiPriority="51"/>
-    <w:lsdException w:name="List Table 7 Colorful Accent 1" w:uiPriority="52"/>
-    <w:lsdException w:name="List Table 1 Light Accent 2" w:uiPriority="46"/>
-    <w:lsdException w:name="List Table 2 Accent 2" w:uiPriority="47"/>
-    <w:lsdException w:name="List Table 3 Accent 2" w:uiPriority="48"/>
-    <w:lsdException w:name="List Table 4 Accent 2" w:uiPriority="49"/>
-    <w:lsdException w:name="List Table 5 Dark Accent 2" w:uiPriority="50"/>
-    <w:lsdException w:name="List Table 6 Colorful Accent 2" w:uiPriority="51"/>
-    <w:lsdException w:name="List Table 7 Colorful Accent 2" w:uiPriority="52"/>
-    <w:lsdException w:name="List Table 1 Light Accent 3" w:uiPriority="46"/>
-    <w:lsdException w:name="List Table 2 Accent 3" w:uiPriority="47"/>
-    <w:lsdException w:name="List Table 3 Accent 3" w:uiPriority="48"/>
-    <w:lsdException w:name="List Table 4 Accent 3" w:uiPriority="49"/>
-    <w:lsdException w:name="List Table 5 Dark Accent 3" w:uiPriority="50"/>
-    <w:lsdException w:name="List Table 6 Colorful Accent 3" w:uiPriority="51"/>
-    <w:lsdException w:name="List Table 7 Colorful Accent 3" w:uiPriority="52"/>
-    <w:lsdException w:name="List Table 1 Light Accent 4" w:uiPriority="46"/>
-    <w:lsdException w:name="List Table 2 Accent 4" w:uiPriority="47"/>
-    <w:lsdException w:name="List Table 3 Accent 4" w:uiPriority="48"/>
-    <w:lsdException w:name="List Table 4 Accent 4" w:uiPriority="49"/>
-    <w:lsdException w:name="List Table 5 Dark Accent 4" w:uiPriority="50"/>
-    <w:lsdException w:name="List Table 6 Colorful Accent 4" w:uiPriority="51"/>
-    <w:lsdException w:name="List Table 7 Colorful Accent 4" w:uiPriority="52"/>
-    <w:lsdException w:name="List Table 1 Light Accent 5" w:uiPriority="46"/>
-    <w:lsdException w:name="List Table 2 Accent 5" w:uiPriority="47"/>
-    <w:lsdException w:name="List Table 3 Accent 5" w:uiPriority="48"/>
-    <w:lsdException w:name="List Table 4 Accent 5" w:uiPriority="49"/>
-    <w:lsdException w:name="List Table 5 Dark Accent 5" w:uiPriority="50"/>
-    <w:lsdException w:name="List Table 6 Colorful Accent 5" w:uiPriority="51"/>
-    <w:lsdException w:name="List Table 7 Colorful Accent 5" w:uiPriority="52"/>
-    <w:lsdException w:name="List Table 1 Light Accent 6" w:uiPriority="46"/>
-    <w:lsdException w:name="List Table 2 Accent 6" w:uiPriority="47"/>
-    <w:lsdException w:name="List Table 3 Accent 6" w:uiPriority="48"/>
-    <w:lsdException w:name="List Table 4 Accent 6" w:uiPriority="49"/>
-    <w:lsdException w:name="List Table 5 Dark Accent 6" w:uiPriority="50"/>
-    <w:lsdException w:name="List Table 6 Colorful Accent 6" w:uiPriority="51"/>
-    <w:lsdException w:name="List Table 7 Colorful Accent 6" w:uiPriority="52"/>
+  <w:latentStyles w:defLockedState="0" w:defUIPriority="99" w:defSemiHidden="1" w:defUnhideWhenUsed="1" w:defQFormat="0" w:count="267">
+    <w:lsdException w:name="Normal" w:semiHidden="0" w:uiPriority="0" w:unhideWhenUsed="0" w:qFormat="1"/>
+    <w:lsdException w:name="heading 1" w:semiHidden="0" w:uiPriority="9" w:unhideWhenUsed="0" w:qFormat="1"/>
+    <w:lsdException w:name="heading 2" w:uiPriority="9" w:qFormat="1"/>
+    <w:lsdException w:name="heading 3" w:uiPriority="9" w:qFormat="1"/>
+    <w:lsdException w:name="heading 4" w:uiPriority="9" w:qFormat="1"/>
+    <w:lsdException w:name="heading 5" w:uiPriority="9" w:qFormat="1"/>
+    <w:lsdException w:name="heading 6" w:uiPriority="9" w:qFormat="1"/>
+    <w:lsdException w:name="heading 7" w:uiPriority="9" w:qFormat="1"/>
+    <w:lsdException w:name="heading 8" w:uiPriority="9" w:qFormat="1"/>
+    <w:lsdException w:name="heading 9" w:uiPriority="9" w:qFormat="1"/>
+    <w:lsdException w:name="toc 1" w:uiPriority="39"/>
+    <w:lsdException w:name="toc 2" w:uiPriority="39"/>
+    <w:lsdException w:name="toc 3" w:uiPriority="39"/>
+    <w:lsdException w:name="toc 4" w:uiPriority="39"/>
+    <w:lsdException w:name="toc 5" w:uiPriority="39"/>
+    <w:lsdException w:name="toc 6" w:uiPriority="39"/>
+    <w:lsdException w:name="toc 7" w:uiPriority="39"/>
+    <w:lsdException w:name="toc 8" w:uiPriority="39"/>
+    <w:lsdException w:name="toc 9" w:uiPriority="39"/>
+    <w:lsdException w:name="caption" w:uiPriority="35" w:qFormat="1"/>
+    <w:lsdException w:name="Title" w:semiHidden="0" w:uiPriority="10" w:unhideWhenUsed="0" w:qFormat="1"/>
+    <w:lsdException w:name="Default Paragraph Font" w:uiPriority="1"/>
+    <w:lsdException w:name="Subtitle" w:semiHidden="0" w:uiPriority="11" w:unhideWhenUsed="0" w:qFormat="1"/>
+    <w:lsdException w:name="Strong" w:semiHidden="0" w:uiPriority="22" w:unhideWhenUsed="0" w:qFormat="1"/>
+    <w:lsdException w:name="Emphasis" w:semiHidden="0" w:uiPriority="20" w:unhideWhenUsed="0" w:qFormat="1"/>
+    <w:lsdException w:name="Table Grid" w:semiHidden="0" w:uiPriority="59" w:unhideWhenUsed="0"/>
+    <w:lsdException w:name="Placeholder Text" w:unhideWhenUsed="0"/>
+    <w:lsdException w:name="No Spacing" w:semiHidden="0" w:uiPriority="1" w:unhideWhenUsed="0" w:qFormat="1"/>
+    <w:lsdException w:name="Light Shading" w:semiHidden="0" w:uiPriority="60" w:unhideWhenUsed="0"/>
+    <w:lsdException w:name="Light List" w:semiHidden="0" w:uiPriority="61" w:unhideWhenUsed="0"/>
+    <w:lsdException w:name="Light Grid" w:semiHidden="0" w:uiPriority="62" w:unhideWhenUsed="0"/>
+    <w:lsdException w:name="Medium Shading 1" w:semiHidden="0" w:uiPriority="63" w:unhideWhenUsed="0"/>
+    <w:lsdException w:name="Medium Shading 2" w:semiHidden="0" w:uiPriority="64" w:unhideWhenUsed="0"/>
+    <w:lsdException w:name="Medium List 1" w:semiHidden="0" w:uiPriority="65" w:unhideWhenUsed="0"/>
+    <w:lsdException w:name="Medium List 2" w:semiHidden="0" w:uiPriority="66" w:unhideWhenUsed="0"/>
+    <w:lsdException w:name="Medium Grid 1" w:semiHidden="0" w:uiPriority="67" w:unhideWhenUsed="0"/>
+    <w:lsdException w:name="Medium Grid 2" w:semiHidden="0" w:uiPriority="68" w:unhideWhenUsed="0"/>
+    <w:lsdException w:name="Medium Grid 3" w:semiHidden="0" w:uiPriority="69" w:unhideWhenUsed="0"/>
+    <w:lsdException w:name="Dark List" w:semiHidden="0" w:uiPriority="70" w:unhideWhenUsed="0"/>
+    <w:lsdException w:name="Colorful Shading" w:semiHidden="0" w:uiPriority="71" w:unhideWhenUsed="0"/>
+    <w:lsdException w:name="Colorful List" w:semiHidden="0" w:uiPriority="72" w:unhideWhenUsed="0"/>
+    <w:lsdException w:name="Colorful Grid" w:semiHidden="0" w:uiPriority="73" w:unhideWhenUsed="0"/>
+    <w:lsdException w:name="Light Shading Accent 1" w:semiHidden="0" w:uiPriority="60" w:unhideWhenUsed="0"/>
+    <w:lsdException w:name="Light List Accent 1" w:semiHidden="0" w:uiPriority="61" w:unhideWhenUsed="0"/>
+    <w:lsdException w:name="Light Grid Accent 1" w:semiHidden="0" w:uiPriority="62" w:unhideWhenUsed="0"/>
+    <w:lsdException w:name="Medium Shading 1 Accent 1" w:semiHidden="0" w:uiPriority="63" w:unhideWhenUsed="0"/>
+    <w:lsdException w:name="Medium Shading 2 Accent 1" w:semiHidden="0" w:uiPriority="64" w:unhideWhenUsed="0"/>
+    <w:lsdException w:name="Medium List 1 Accent 1" w:semiHidden="0" w:uiPriority="65" w:unhideWhenUsed="0"/>
+    <w:lsdException w:name="Revision" w:unhideWhenUsed="0"/>
+    <w:lsdException w:name="List Paragraph" w:semiHidden="0" w:uiPriority="34" w:unhideWhenUsed="0" w:qFormat="1"/>
+    <w:lsdException w:name="Quote" w:semiHidden="0" w:uiPriority="29" w:unhideWhenUsed="0" w:qFormat="1"/>
+    <w:lsdException w:name="Intense Quote" w:semiHidden="0" w:uiPriority="30" w:unhideWhenUsed="0" w:qFormat="1"/>
+    <w:lsdException w:name="Medium List 2 Accent 1" w:semiHidden="0" w:uiPriority="66" w:unhideWhenUsed="0"/>
+    <w:lsdException w:name="Medium Grid 1 Accent 1" w:semiHidden="0" w:uiPriority="67" w:unhideWhenUsed="0"/>
+    <w:lsdException w:name="Medium Grid 2 Accent 1" w:semiHidden="0" w:uiPriority="68" w:unhideWhenUsed="0"/>
+    <w:lsdException w:name="Medium Grid 3 Accent 1" w:semiHidden="0" w:uiPriority="69" w:unhideWhenUsed="0"/>
+    <w:lsdException w:name="Dark List Accent 1" w:semiHidden="0" w:uiPriority="70" w:unhideWhenUsed="0"/>
+    <w:lsdException w:name="Colorful Shading Accent 1" w:semiHidden="0" w:uiPriority="71" w:unhideWhenUsed="0"/>
+    <w:lsdException w:name="Colorful List Accent 1" w:semiHidden="0" w:uiPriority="72" w:unhideWhenUsed="0"/>
+    <w:lsdException w:name="Colorful Grid Accent 1" w:semiHidden="0" w:uiPriority="73" w:unhideWhenUsed="0"/>
+    <w:lsdException w:name="Light Shading Accent 2" w:semiHidden="0" w:uiPriority="60" w:unhideWhenUsed="0"/>
+    <w:lsdException w:name="Light List Accent 2" w:semiHidden="0" w:uiPriority="61" w:unhideWhenUsed="0"/>
+    <w:lsdException w:name="Light Grid Accent 2" w:semiHidden="0" w:uiPriority="62" w:unhideWhenUsed="0"/>
+    <w:lsdException w:name="Medium Shading 1 Accent 2" w:semiHidden="0" w:uiPriority="63" w:unhideWhenUsed="0"/>
+    <w:lsdException w:name="Medium Shading 2 Accent 2" w:semiHidden="0" w:uiPriority="64" w:unhideWhenUsed="0"/>
+    <w:lsdException w:name="Medium List 1 Accent 2" w:semiHidden="0" w:uiPriority="65" w:unhideWhenUsed="0"/>
+    <w:lsdException w:name="Medium List 2 Accent 2" w:semiHidden="0" w:uiPriority="66" w:unhideWhenUsed="0"/>
+    <w:lsdException w:name="Medium Grid 1 Accent 2" w:semiHidden="0" w:uiPriority="67" w:unhideWhenUsed="0"/>
+    <w:lsdException w:name="Medium Grid 2 Accent 2" w:semiHidden="0" w:uiPriority="68" w:unhideWhenUsed="0"/>
+    <w:lsdException w:name="Medium Grid 3 Accent 2" w:semiHidden="0" w:uiPriority="69" w:unhideWhenUsed="0"/>
+    <w:lsdException w:name="Dark List Accent 2" w:semiHidden="0" w:uiPriority="70" w:unhideWhenUsed="0"/>
+    <w:lsdException w:name="Colorful Shading Accent 2" w:semiHidden="0" w:uiPriority="71" w:unhideWhenUsed="0"/>
+    <w:lsdException w:name="Colorful List Accent 2" w:semiHidden="0" w:uiPriority="72" w:unhideWhenUsed="0"/>
+    <w:lsdException w:name="Colorful Grid Accent 2" w:semiHidden="0" w:uiPriority="73" w:unhideWhenUsed="0"/>
+    <w:lsdException w:name="Light Shading Accent 3" w:semiHidden="0" w:uiPriority="60" w:unhideWhenUsed="0"/>
+    <w:lsdException w:name="Light List Accent 3" w:semiHidden="0" w:uiPriority="61" w:unhideWhenUsed="0"/>
+    <w:lsdException w:name="Light Grid Accent 3" w:semiHidden="0" w:uiPriority="62" w:unhideWhenUsed="0"/>
+    <w:lsdException w:name="Medium Shading 1 Accent 3" w:semiHidden="0" w:uiPriority="63" w:unhideWhenUsed="0"/>
+    <w:lsdException w:name="Medium Shading 2 Accent 3" w:semiHidden="0" w:uiPriority="64" w:unhideWhenUsed="0"/>
+    <w:lsdException w:name="Medium List 1 Accent 3" w:semiHidden="0" w:uiPriority="65" w:unhideWhenUsed="0"/>
+    <w:lsdException w:name="Medium List 2 Accent 3" w:semiHidden="0" w:uiPriority="66" w:unhideWhenUsed="0"/>
+    <w:lsdException w:name="Medium Grid 1 Accent 3" w:semiHidden="0" w:uiPriority="67" w:unhideWhenUsed="0"/>
+    <w:lsdException w:name="Medium Grid 2 Accent 3" w:semiHidden="0" w:uiPriority="68" w:unhideWhenUsed="0"/>
+    <w:lsdException w:name="Medium Grid 3 Accent 3" w:semiHidden="0" w:uiPriority="69" w:unhideWhenUsed="0"/>
+    <w:lsdException w:name="Dark List Accent 3" w:semiHidden="0" w:uiPriority="70" w:unhideWhenUsed="0"/>
+    <w:lsdException w:name="Colorful Shading Accent 3" w:semiHidden="0" w:uiPriority="71" w:unhideWhenUsed="0"/>
+    <w:lsdException w:name="Colorful List Accent 3" w:semiHidden="0" w:uiPriority="72" w:unhideWhenUsed="0"/>
+    <w:lsdException w:name="Colorful Grid Accent 3" w:semiHidden="0" w:uiPriority="73" w:unhideWhenUsed="0"/>
+    <w:lsdException w:name="Light Shading Accent 4" w:semiHidden="0" w:uiPriority="60" w:unhideWhenUsed="0"/>
+    <w:lsdException w:name="Light List Accent 4" w:semiHidden="0" w:uiPriority="61" w:unhideWhenUsed="0"/>
+    <w:lsdException w:name="Light Grid Accent 4" w:semiHidden="0" w:uiPriority="62" w:unhideWhenUsed="0"/>
+    <w:lsdException w:name="Medium Shading 1 Accent 4" w:semiHidden="0" w:uiPriority="63" w:unhideWhenUsed="0"/>
+    <w:lsdException w:name="Medium Shading 2 Accent 4" w:semiHidden="0" w:uiPriority="64" w:unhideWhenUsed="0"/>
+    <w:lsdException w:name="Medium List 1 Accent 4" w:semiHidden="0" w:uiPriority="65" w:unhideWhenUsed="0"/>
+    <w:lsdException w:name="Medium List 2 Accent 4" w:semiHidden="0" w:uiPriority="66" w:unhideWhenUsed="0"/>
+    <w:lsdException w:name="Medium Grid 1 Accent 4" w:semiHidden="0" w:uiPriority="67" w:unhideWhenUsed="0"/>
+    <w:lsdException w:name="Medium Grid 2 Accent 4" w:semiHidden="0" w:uiPriority="68" w:unhideWhenUsed="0"/>
+    <w:lsdException w:name="Medium Grid 3 Accent 4" w:semiHidden="0" w:uiPriority="69" w:unhideWhenUsed="0"/>
+    <w:lsdException w:name="Dark List Accent 4" w:semiHidden="0" w:uiPriority="70" w:unhideWhenUsed="0"/>
+    <w:lsdException w:name="Colorful Shading Accent 4" w:semiHidden="0" w:uiPriority="71" w:unhideWhenUsed="0"/>
+    <w:lsdException w:name="Colorful List Accent 4" w:semiHidden="0" w:uiPriority="72" w:unhideWhenUsed="0"/>
+    <w:lsdException w:name="Colorful Grid Accent 4" w:semiHidden="0" w:uiPriority="73" w:unhideWhenUsed="0"/>
+    <w:lsdException w:name="Light Shading Accent 5" w:semiHidden="0" w:uiPriority="60" w:unhideWhenUsed="0"/>
+    <w:lsdException w:name="Light List Accent 5" w:semiHidden="0" w:uiPriority="61" w:unhideWhenUsed="0"/>
+    <w:lsdException w:name="Light Grid Accent 5" w:semiHidden="0" w:uiPriority="62" w:unhideWhenUsed="0"/>
+    <w:lsdException w:name="Medium Shading 1 Accent 5" w:semiHidden="0" w:uiPriority="63" w:unhideWhenUsed="0"/>
+    <w:lsdException w:name="Medium Shading 2 Accent 5" w:semiHidden="0" w:uiPriority="64" w:unhideWhenUsed="0"/>
+    <w:lsdException w:name="Medium List 1 Accent 5" w:semiHidden="0" w:uiPriority="65" w:unhideWhenUsed="0"/>
+    <w:lsdException w:name="Medium List 2 Accent 5" w:semiHidden="0" w:uiPriority="66" w:unhideWhenUsed="0"/>
+    <w:lsdException w:name="Medium Grid 1 Accent 5" w:semiHidden="0" w:uiPriority="67" w:unhideWhenUsed="0"/>
+    <w:lsdException w:name="Medium Grid 2 Accent 5" w:semiHidden="0" w:uiPriority="68" w:unhideWhenUsed="0"/>
+    <w:lsdException w:name="Medium Grid 3 Accent 5" w:semiHidden="0" w:uiPriority="69" w:unhideWhenUsed="0"/>
+    <w:lsdException w:name="Dark List Accent 5" w:semiHidden="0" w:uiPriority="70" w:unhideWhenUsed="0"/>
+    <w:lsdException w:name="Colorful Shading Accent 5" w:semiHidden="0" w:uiPriority="71" w:unhideWhenUsed="0"/>
+    <w:lsdException w:name="Colorful List Accent 5" w:semiHidden="0" w:uiPriority="72" w:unhideWhenUsed="0"/>
+    <w:lsdException w:name="Colorful Grid Accent 5" w:semiHidden="0" w:uiPriority="73" w:unhideWhenUsed="0"/>
+    <w:lsdException w:name="Light Shading Accent 6" w:semiHidden="0" w:uiPriority="60" w:unhideWhenUsed="0"/>
+    <w:lsdException w:name="Light List Accent 6" w:semiHidden="0" w:uiPriority="61" w:unhideWhenUsed="0"/>
+    <w:lsdException w:name="Light Grid Accent 6" w:semiHidden="0" w:uiPriority="62" w:unhideWhenUsed="0"/>
+    <w:lsdException w:name="Medium Shading 1 Accent 6" w:semiHidden="0" w:uiPriority="63" w:unhideWhenUsed="0"/>
+    <w:lsdException w:name="Medium Shading 2 Accent 6" w:semiHidden="0" w:uiPriority="64" w:unhideWhenUsed="0"/>
+    <w:lsdException w:name="Medium List 1 Accent 6" w:semiHidden="0" w:uiPriority="65" w:unhideWhenUsed="0"/>
+    <w:lsdException w:name="Medium List 2 Accent 6" w:semiHidden="0" w:uiPriority="66" w:unhideWhenUsed="0"/>
+    <w:lsdException w:name="Medium Grid 1 Accent 6" w:semiHidden="0" w:uiPriority="67" w:unhideWhenUsed="0"/>
+    <w:lsdException w:name="Medium Grid 2 Accent 6" w:semiHidden="0" w:uiPriority="68" w:unhideWhenUsed="0"/>
+    <w:lsdException w:name="Medium Grid 3 Accent 6" w:semiHidden="0" w:uiPriority="69" w:unhideWhenUsed="0"/>
+    <w:lsdException w:name="Dark List Accent 6" w:semiHidden="0" w:uiPriority="70" w:unhideWhenUsed="0"/>
+    <w:lsdException w:name="Colorful Shading Accent 6" w:semiHidden="0" w:uiPriority="71" w:unhideWhenUsed="0"/>
+    <w:lsdException w:name="Colorful List Accent 6" w:semiHidden="0" w:uiPriority="72" w:unhideWhenUsed="0"/>
+    <w:lsdException w:name="Colorful Grid Accent 6" w:semiHidden="0" w:uiPriority="73" w:unhideWhenUsed="0"/>
+    <w:lsdException w:name="Subtle Emphasis" w:semiHidden="0" w:uiPriority="19" w:unhideWhenUsed="0" w:qFormat="1"/>
+    <w:lsdException w:name="Intense Emphasis" w:semiHidden="0" w:uiPriority="21" w:unhideWhenUsed="0" w:qFormat="1"/>
+    <w:lsdException w:name="Subtle Reference" w:semiHidden="0" w:uiPriority="31" w:unhideWhenUsed="0" w:qFormat="1"/>
+    <w:lsdException w:name="Intense Reference" w:semiHidden="0" w:uiPriority="32" w:unhideWhenUsed="0" w:qFormat="1"/>
+    <w:lsdException w:name="Book Title" w:semiHidden="0" w:uiPriority="33" w:unhideWhenUsed="0" w:qFormat="1"/>
+    <w:lsdException w:name="Bibliography" w:uiPriority="37"/>
+    <w:lsdException w:name="TOC Heading" w:uiPriority="39" w:qFormat="1"/>
   </w:latentStyles>
   <w:style w:type="paragraph" w:default="1" w:styleId="Normal">
     <w:name w:val="Normal"/>
@@ -3720,7 +6094,7 @@
     <w:uiPriority w:val="9"/>
     <w:unhideWhenUsed/>
     <w:qFormat/>
-    <w:rsid w:val="00462621"/>
+    <w:rsid w:val="00036515"/>
     <w:pPr>
       <w:keepNext/>
       <w:keepLines/>
@@ -3733,7 +6107,7 @@
       <w:b/>
       <w:bCs/>
       <w:color w:val="000000" w:themeColor="text1"/>
-      <w:sz w:val="26"/>
+      <w:sz w:val="28"/>
       <w:szCs w:val="26"/>
     </w:rPr>
   </w:style>
@@ -3785,13 +6159,13 @@
     <w:basedOn w:val="DefaultParagraphFont"/>
     <w:link w:val="Heading2"/>
     <w:uiPriority w:val="9"/>
-    <w:rsid w:val="00462621"/>
+    <w:rsid w:val="00036515"/>
     <w:rPr>
       <w:rFonts w:ascii="Times New Roman" w:eastAsiaTheme="majorEastAsia" w:hAnsi="Times New Roman" w:cstheme="majorBidi"/>
       <w:b/>
       <w:bCs/>
       <w:color w:val="000000" w:themeColor="text1"/>
-      <w:sz w:val="26"/>
+      <w:sz w:val="28"/>
       <w:szCs w:val="26"/>
     </w:rPr>
   </w:style>
@@ -3873,6 +6247,196 @@
       <w:rFonts w:ascii="Times New Roman" w:hAnsi="Times New Roman"/>
       <w:sz w:val="24"/>
     </w:rPr>
+  </w:style>
+</w:styles>
+</file>
+
+<file path=word/stylesWithEffects.xml><?xml version="1.0" encoding="utf-8"?>
+<w:styles xmlns:wpc="http://schemas.microsoft.com/office/word/2010/wordprocessingCanvas" xmlns:mc="http://schemas.openxmlformats.org/markup-compatibility/2006" xmlns:o="urn:schemas-microsoft-com:office:office" xmlns:r="http://schemas.openxmlformats.org/officeDocument/2006/relationships" xmlns:m="http://schemas.openxmlformats.org/officeDocument/2006/math" xmlns:v="urn:schemas-microsoft-com:vml" xmlns:wp14="http://schemas.microsoft.com/office/word/2010/wordprocessingDrawing" xmlns:wp="http://schemas.openxmlformats.org/drawingml/2006/wordprocessingDrawing" xmlns:w10="urn:schemas-microsoft-com:office:word" xmlns:w="http://schemas.openxmlformats.org/wordprocessingml/2006/main" xmlns:w14="http://schemas.microsoft.com/office/word/2010/wordml" xmlns:wpg="http://schemas.microsoft.com/office/word/2010/wordprocessingGroup" xmlns:wpi="http://schemas.microsoft.com/office/word/2010/wordprocessingInk" xmlns:wne="http://schemas.microsoft.com/office/word/2006/wordml" xmlns:wps="http://schemas.microsoft.com/office/word/2010/wordprocessingShape" mc:Ignorable="w14 wp14">
+  <w:docDefaults>
+    <w:rPrDefault>
+      <w:rPr>
+        <w:rFonts w:asciiTheme="minorHAnsi" w:eastAsiaTheme="minorEastAsia" w:hAnsiTheme="minorHAnsi" w:cstheme="minorBidi"/>
+        <w:sz w:val="22"/>
+        <w:szCs w:val="22"/>
+        <w:lang w:val="en-US" w:eastAsia="en-US" w:bidi="ar-SA"/>
+      </w:rPr>
+    </w:rPrDefault>
+    <w:pPrDefault>
+      <w:pPr>
+        <w:spacing w:after="200" w:line="276" w:lineRule="auto"/>
+      </w:pPr>
+    </w:pPrDefault>
+  </w:docDefaults>
+  <w:latentStyles w:defLockedState="0" w:defUIPriority="99" w:defSemiHidden="1" w:defUnhideWhenUsed="1" w:defQFormat="0" w:count="267">
+    <w:lsdException w:name="Normal" w:semiHidden="0" w:uiPriority="0" w:unhideWhenUsed="0" w:qFormat="1"/>
+    <w:lsdException w:name="heading 1" w:semiHidden="0" w:uiPriority="9" w:unhideWhenUsed="0" w:qFormat="1"/>
+    <w:lsdException w:name="heading 2" w:uiPriority="9" w:qFormat="1"/>
+    <w:lsdException w:name="heading 3" w:uiPriority="9" w:qFormat="1"/>
+    <w:lsdException w:name="heading 4" w:uiPriority="9" w:qFormat="1"/>
+    <w:lsdException w:name="heading 5" w:uiPriority="9" w:qFormat="1"/>
+    <w:lsdException w:name="heading 6" w:uiPriority="9" w:qFormat="1"/>
+    <w:lsdException w:name="heading 7" w:uiPriority="9" w:qFormat="1"/>
+    <w:lsdException w:name="heading 8" w:uiPriority="9" w:qFormat="1"/>
+    <w:lsdException w:name="heading 9" w:uiPriority="9" w:qFormat="1"/>
+    <w:lsdException w:name="toc 1" w:uiPriority="39"/>
+    <w:lsdException w:name="toc 2" w:uiPriority="39"/>
+    <w:lsdException w:name="toc 3" w:uiPriority="39"/>
+    <w:lsdException w:name="toc 4" w:uiPriority="39"/>
+    <w:lsdException w:name="toc 5" w:uiPriority="39"/>
+    <w:lsdException w:name="toc 6" w:uiPriority="39"/>
+    <w:lsdException w:name="toc 7" w:uiPriority="39"/>
+    <w:lsdException w:name="toc 8" w:uiPriority="39"/>
+    <w:lsdException w:name="toc 9" w:uiPriority="39"/>
+    <w:lsdException w:name="caption" w:uiPriority="35" w:qFormat="1"/>
+    <w:lsdException w:name="Title" w:semiHidden="0" w:uiPriority="10" w:unhideWhenUsed="0" w:qFormat="1"/>
+    <w:lsdException w:name="Default Paragraph Font" w:uiPriority="1"/>
+    <w:lsdException w:name="Subtitle" w:semiHidden="0" w:uiPriority="11" w:unhideWhenUsed="0" w:qFormat="1"/>
+    <w:lsdException w:name="Strong" w:semiHidden="0" w:uiPriority="22" w:unhideWhenUsed="0" w:qFormat="1"/>
+    <w:lsdException w:name="Emphasis" w:semiHidden="0" w:uiPriority="20" w:unhideWhenUsed="0" w:qFormat="1"/>
+    <w:lsdException w:name="Table Grid" w:semiHidden="0" w:uiPriority="59" w:unhideWhenUsed="0"/>
+    <w:lsdException w:name="Placeholder Text" w:unhideWhenUsed="0"/>
+    <w:lsdException w:name="No Spacing" w:semiHidden="0" w:uiPriority="1" w:unhideWhenUsed="0" w:qFormat="1"/>
+    <w:lsdException w:name="Light Shading" w:semiHidden="0" w:uiPriority="60" w:unhideWhenUsed="0"/>
+    <w:lsdException w:name="Light List" w:semiHidden="0" w:uiPriority="61" w:unhideWhenUsed="0"/>
+    <w:lsdException w:name="Light Grid" w:semiHidden="0" w:uiPriority="62" w:unhideWhenUsed="0"/>
+    <w:lsdException w:name="Medium Shading 1" w:semiHidden="0" w:uiPriority="63" w:unhideWhenUsed="0"/>
+    <w:lsdException w:name="Medium Shading 2" w:semiHidden="0" w:uiPriority="64" w:unhideWhenUsed="0"/>
+    <w:lsdException w:name="Medium List 1" w:semiHidden="0" w:uiPriority="65" w:unhideWhenUsed="0"/>
+    <w:lsdException w:name="Medium List 2" w:semiHidden="0" w:uiPriority="66" w:unhideWhenUsed="0"/>
+    <w:lsdException w:name="Medium Grid 1" w:semiHidden="0" w:uiPriority="67" w:unhideWhenUsed="0"/>
+    <w:lsdException w:name="Medium Grid 2" w:semiHidden="0" w:uiPriority="68" w:unhideWhenUsed="0"/>
+    <w:lsdException w:name="Medium Grid 3" w:semiHidden="0" w:uiPriority="69" w:unhideWhenUsed="0"/>
+    <w:lsdException w:name="Dark List" w:semiHidden="0" w:uiPriority="70" w:unhideWhenUsed="0"/>
+    <w:lsdException w:name="Colorful Shading" w:semiHidden="0" w:uiPriority="71" w:unhideWhenUsed="0"/>
+    <w:lsdException w:name="Colorful List" w:semiHidden="0" w:uiPriority="72" w:unhideWhenUsed="0"/>
+    <w:lsdException w:name="Colorful Grid" w:semiHidden="0" w:uiPriority="73" w:unhideWhenUsed="0"/>
+    <w:lsdException w:name="Light Shading Accent 1" w:semiHidden="0" w:uiPriority="60" w:unhideWhenUsed="0"/>
+    <w:lsdException w:name="Light List Accent 1" w:semiHidden="0" w:uiPriority="61" w:unhideWhenUsed="0"/>
+    <w:lsdException w:name="Light Grid Accent 1" w:semiHidden="0" w:uiPriority="62" w:unhideWhenUsed="0"/>
+    <w:lsdException w:name="Medium Shading 1 Accent 1" w:semiHidden="0" w:uiPriority="63" w:unhideWhenUsed="0"/>
+    <w:lsdException w:name="Medium Shading 2 Accent 1" w:semiHidden="0" w:uiPriority="64" w:unhideWhenUsed="0"/>
+    <w:lsdException w:name="Medium List 1 Accent 1" w:semiHidden="0" w:uiPriority="65" w:unhideWhenUsed="0"/>
+    <w:lsdException w:name="Revision" w:unhideWhenUsed="0"/>
+    <w:lsdException w:name="List Paragraph" w:semiHidden="0" w:uiPriority="34" w:unhideWhenUsed="0" w:qFormat="1"/>
+    <w:lsdException w:name="Quote" w:semiHidden="0" w:uiPriority="29" w:unhideWhenUsed="0" w:qFormat="1"/>
+    <w:lsdException w:name="Intense Quote" w:semiHidden="0" w:uiPriority="30" w:unhideWhenUsed="0" w:qFormat="1"/>
+    <w:lsdException w:name="Medium List 2 Accent 1" w:semiHidden="0" w:uiPriority="66" w:unhideWhenUsed="0"/>
+    <w:lsdException w:name="Medium Grid 1 Accent 1" w:semiHidden="0" w:uiPriority="67" w:unhideWhenUsed="0"/>
+    <w:lsdException w:name="Medium Grid 2 Accent 1" w:semiHidden="0" w:uiPriority="68" w:unhideWhenUsed="0"/>
+    <w:lsdException w:name="Medium Grid 3 Accent 1" w:semiHidden="0" w:uiPriority="69" w:unhideWhenUsed="0"/>
+    <w:lsdException w:name="Dark List Accent 1" w:semiHidden="0" w:uiPriority="70" w:unhideWhenUsed="0"/>
+    <w:lsdException w:name="Colorful Shading Accent 1" w:semiHidden="0" w:uiPriority="71" w:unhideWhenUsed="0"/>
+    <w:lsdException w:name="Colorful List Accent 1" w:semiHidden="0" w:uiPriority="72" w:unhideWhenUsed="0"/>
+    <w:lsdException w:name="Colorful Grid Accent 1" w:semiHidden="0" w:uiPriority="73" w:unhideWhenUsed="0"/>
+    <w:lsdException w:name="Light Shading Accent 2" w:semiHidden="0" w:uiPriority="60" w:unhideWhenUsed="0"/>
+    <w:lsdException w:name="Light List Accent 2" w:semiHidden="0" w:uiPriority="61" w:unhideWhenUsed="0"/>
+    <w:lsdException w:name="Light Grid Accent 2" w:semiHidden="0" w:uiPriority="62" w:unhideWhenUsed="0"/>
+    <w:lsdException w:name="Medium Shading 1 Accent 2" w:semiHidden="0" w:uiPriority="63" w:unhideWhenUsed="0"/>
+    <w:lsdException w:name="Medium Shading 2 Accent 2" w:semiHidden="0" w:uiPriority="64" w:unhideWhenUsed="0"/>
+    <w:lsdException w:name="Medium List 1 Accent 2" w:semiHidden="0" w:uiPriority="65" w:unhideWhenUsed="0"/>
+    <w:lsdException w:name="Medium List 2 Accent 2" w:semiHidden="0" w:uiPriority="66" w:unhideWhenUsed="0"/>
+    <w:lsdException w:name="Medium Grid 1 Accent 2" w:semiHidden="0" w:uiPriority="67" w:unhideWhenUsed="0"/>
+    <w:lsdException w:name="Medium Grid 2 Accent 2" w:semiHidden="0" w:uiPriority="68" w:unhideWhenUsed="0"/>
+    <w:lsdException w:name="Medium Grid 3 Accent 2" w:semiHidden="0" w:uiPriority="69" w:unhideWhenUsed="0"/>
+    <w:lsdException w:name="Dark List Accent 2" w:semiHidden="0" w:uiPriority="70" w:unhideWhenUsed="0"/>
+    <w:lsdException w:name="Colorful Shading Accent 2" w:semiHidden="0" w:uiPriority="71" w:unhideWhenUsed="0"/>
+    <w:lsdException w:name="Colorful List Accent 2" w:semiHidden="0" w:uiPriority="72" w:unhideWhenUsed="0"/>
+    <w:lsdException w:name="Colorful Grid Accent 2" w:semiHidden="0" w:uiPriority="73" w:unhideWhenUsed="0"/>
+    <w:lsdException w:name="Light Shading Accent 3" w:semiHidden="0" w:uiPriority="60" w:unhideWhenUsed="0"/>
+    <w:lsdException w:name="Light List Accent 3" w:semiHidden="0" w:uiPriority="61" w:unhideWhenUsed="0"/>
+    <w:lsdException w:name="Light Grid Accent 3" w:semiHidden="0" w:uiPriority="62" w:unhideWhenUsed="0"/>
+    <w:lsdException w:name="Medium Shading 1 Accent 3" w:semiHidden="0" w:uiPriority="63" w:unhideWhenUsed="0"/>
+    <w:lsdException w:name="Medium Shading 2 Accent 3" w:semiHidden="0" w:uiPriority="64" w:unhideWhenUsed="0"/>
+    <w:lsdException w:name="Medium List 1 Accent 3" w:semiHidden="0" w:uiPriority="65" w:unhideWhenUsed="0"/>
+    <w:lsdException w:name="Medium List 2 Accent 3" w:semiHidden="0" w:uiPriority="66" w:unhideWhenUsed="0"/>
+    <w:lsdException w:name="Medium Grid 1 Accent 3" w:semiHidden="0" w:uiPriority="67" w:unhideWhenUsed="0"/>
+    <w:lsdException w:name="Medium Grid 2 Accent 3" w:semiHidden="0" w:uiPriority="68" w:unhideWhenUsed="0"/>
+    <w:lsdException w:name="Medium Grid 3 Accent 3" w:semiHidden="0" w:uiPriority="69" w:unhideWhenUsed="0"/>
+    <w:lsdException w:name="Dark List Accent 3" w:semiHidden="0" w:uiPriority="70" w:unhideWhenUsed="0"/>
+    <w:lsdException w:name="Colorful Shading Accent 3" w:semiHidden="0" w:uiPriority="71" w:unhideWhenUsed="0"/>
+    <w:lsdException w:name="Colorful List Accent 3" w:semiHidden="0" w:uiPriority="72" w:unhideWhenUsed="0"/>
+    <w:lsdException w:name="Colorful Grid Accent 3" w:semiHidden="0" w:uiPriority="73" w:unhideWhenUsed="0"/>
+    <w:lsdException w:name="Light Shading Accent 4" w:semiHidden="0" w:uiPriority="60" w:unhideWhenUsed="0"/>
+    <w:lsdException w:name="Light List Accent 4" w:semiHidden="0" w:uiPriority="61" w:unhideWhenUsed="0"/>
+    <w:lsdException w:name="Light Grid Accent 4" w:semiHidden="0" w:uiPriority="62" w:unhideWhenUsed="0"/>
+    <w:lsdException w:name="Medium Shading 1 Accent 4" w:semiHidden="0" w:uiPriority="63" w:unhideWhenUsed="0"/>
+    <w:lsdException w:name="Medium Shading 2 Accent 4" w:semiHidden="0" w:uiPriority="64" w:unhideWhenUsed="0"/>
+    <w:lsdException w:name="Medium List 1 Accent 4" w:semiHidden="0" w:uiPriority="65" w:unhideWhenUsed="0"/>
+    <w:lsdException w:name="Medium List 2 Accent 4" w:semiHidden="0" w:uiPriority="66" w:unhideWhenUsed="0"/>
+    <w:lsdException w:name="Medium Grid 1 Accent 4" w:semiHidden="0" w:uiPriority="67" w:unhideWhenUsed="0"/>
+    <w:lsdException w:name="Medium Grid 2 Accent 4" w:semiHidden="0" w:uiPriority="68" w:unhideWhenUsed="0"/>
+    <w:lsdException w:name="Medium Grid 3 Accent 4" w:semiHidden="0" w:uiPriority="69" w:unhideWhenUsed="0"/>
+    <w:lsdException w:name="Dark List Accent 4" w:semiHidden="0" w:uiPriority="70" w:unhideWhenUsed="0"/>
+    <w:lsdException w:name="Colorful Shading Accent 4" w:semiHidden="0" w:uiPriority="71" w:unhideWhenUsed="0"/>
+    <w:lsdException w:name="Colorful List Accent 4" w:semiHidden="0" w:uiPriority="72" w:unhideWhenUsed="0"/>
+    <w:lsdException w:name="Colorful Grid Accent 4" w:semiHidden="0" w:uiPriority="73" w:unhideWhenUsed="0"/>
+    <w:lsdException w:name="Light Shading Accent 5" w:semiHidden="0" w:uiPriority="60" w:unhideWhenUsed="0"/>
+    <w:lsdException w:name="Light List Accent 5" w:semiHidden="0" w:uiPriority="61" w:unhideWhenUsed="0"/>
+    <w:lsdException w:name="Light Grid Accent 5" w:semiHidden="0" w:uiPriority="62" w:unhideWhenUsed="0"/>
+    <w:lsdException w:name="Medium Shading 1 Accent 5" w:semiHidden="0" w:uiPriority="63" w:unhideWhenUsed="0"/>
+    <w:lsdException w:name="Medium Shading 2 Accent 5" w:semiHidden="0" w:uiPriority="64" w:unhideWhenUsed="0"/>
+    <w:lsdException w:name="Medium List 1 Accent 5" w:semiHidden="0" w:uiPriority="65" w:unhideWhenUsed="0"/>
+    <w:lsdException w:name="Medium List 2 Accent 5" w:semiHidden="0" w:uiPriority="66" w:unhideWhenUsed="0"/>
+    <w:lsdException w:name="Medium Grid 1 Accent 5" w:semiHidden="0" w:uiPriority="67" w:unhideWhenUsed="0"/>
+    <w:lsdException w:name="Medium Grid 2 Accent 5" w:semiHidden="0" w:uiPriority="68" w:unhideWhenUsed="0"/>
+    <w:lsdException w:name="Medium Grid 3 Accent 5" w:semiHidden="0" w:uiPriority="69" w:unhideWhenUsed="0"/>
+    <w:lsdException w:name="Dark List Accent 5" w:semiHidden="0" w:uiPriority="70" w:unhideWhenUsed="0"/>
+    <w:lsdException w:name="Colorful Shading Accent 5" w:semiHidden="0" w:uiPriority="71" w:unhideWhenUsed="0"/>
+    <w:lsdException w:name="Colorful List Accent 5" w:semiHidden="0" w:uiPriority="72" w:unhideWhenUsed="0"/>
+    <w:lsdException w:name="Colorful Grid Accent 5" w:semiHidden="0" w:uiPriority="73" w:unhideWhenUsed="0"/>
+    <w:lsdException w:name="Light Shading Accent 6" w:semiHidden="0" w:uiPriority="60" w:unhideWhenUsed="0"/>
+    <w:lsdException w:name="Light List Accent 6" w:semiHidden="0" w:uiPriority="61" w:unhideWhenUsed="0"/>
+    <w:lsdException w:name="Light Grid Accent 6" w:semiHidden="0" w:uiPriority="62" w:unhideWhenUsed="0"/>
+    <w:lsdException w:name="Medium Shading 1 Accent 6" w:semiHidden="0" w:uiPriority="63" w:unhideWhenUsed="0"/>
+    <w:lsdException w:name="Medium Shading 2 Accent 6" w:semiHidden="0" w:uiPriority="64" w:unhideWhenUsed="0"/>
+    <w:lsdException w:name="Medium List 1 Accent 6" w:semiHidden="0" w:uiPriority="65" w:unhideWhenUsed="0"/>
+    <w:lsdException w:name="Medium List 2 Accent 6" w:semiHidden="0" w:uiPriority="66" w:unhideWhenUsed="0"/>
+    <w:lsdException w:name="Medium Grid 1 Accent 6" w:semiHidden="0" w:uiPriority="67" w:unhideWhenUsed="0"/>
+    <w:lsdException w:name="Medium Grid 2 Accent 6" w:semiHidden="0" w:uiPriority="68" w:unhideWhenUsed="0"/>
+    <w:lsdException w:name="Medium Grid 3 Accent 6" w:semiHidden="0" w:uiPriority="69" w:unhideWhenUsed="0"/>
+    <w:lsdException w:name="Dark List Accent 6" w:semiHidden="0" w:uiPriority="70" w:unhideWhenUsed="0"/>
+    <w:lsdException w:name="Colorful Shading Accent 6" w:semiHidden="0" w:uiPriority="71" w:unhideWhenUsed="0"/>
+    <w:lsdException w:name="Colorful List Accent 6" w:semiHidden="0" w:uiPriority="72" w:unhideWhenUsed="0"/>
+    <w:lsdException w:name="Colorful Grid Accent 6" w:semiHidden="0" w:uiPriority="73" w:unhideWhenUsed="0"/>
+    <w:lsdException w:name="Subtle Emphasis" w:semiHidden="0" w:uiPriority="19" w:unhideWhenUsed="0" w:qFormat="1"/>
+    <w:lsdException w:name="Intense Emphasis" w:semiHidden="0" w:uiPriority="21" w:unhideWhenUsed="0" w:qFormat="1"/>
+    <w:lsdException w:name="Subtle Reference" w:semiHidden="0" w:uiPriority="31" w:unhideWhenUsed="0" w:qFormat="1"/>
+    <w:lsdException w:name="Intense Reference" w:semiHidden="0" w:uiPriority="32" w:unhideWhenUsed="0" w:qFormat="1"/>
+    <w:lsdException w:name="Book Title" w:semiHidden="0" w:uiPriority="33" w:unhideWhenUsed="0" w:qFormat="1"/>
+    <w:lsdException w:name="Bibliography" w:uiPriority="37"/>
+    <w:lsdException w:name="TOC Heading" w:uiPriority="39" w:qFormat="1"/>
+  </w:latentStyles>
+  <w:style w:type="paragraph" w:default="1" w:styleId="Normal">
+    <w:name w:val="Normal"/>
+    <w:qFormat/>
+  </w:style>
+  <w:style w:type="character" w:default="1" w:styleId="DefaultParagraphFont">
+    <w:name w:val="Default Paragraph Font"/>
+    <w:uiPriority w:val="1"/>
+    <w:semiHidden/>
+    <w:unhideWhenUsed/>
+  </w:style>
+  <w:style w:type="table" w:default="1" w:styleId="TableNormal">
+    <w:name w:val="Normal Table"/>
+    <w:uiPriority w:val="99"/>
+    <w:semiHidden/>
+    <w:unhideWhenUsed/>
+    <w:tblPr>
+      <w:tblInd w:w="0" w:type="dxa"/>
+      <w:tblCellMar>
+        <w:top w:w="0" w:type="dxa"/>
+        <w:left w:w="108" w:type="dxa"/>
+        <w:bottom w:w="0" w:type="dxa"/>
+        <w:right w:w="108" w:type="dxa"/>
+      </w:tblCellMar>
+    </w:tblPr>
+  </w:style>
+  <w:style w:type="numbering" w:default="1" w:styleId="NoList">
+    <w:name w:val="No List"/>
+    <w:uiPriority w:val="99"/>
+    <w:semiHidden/>
+    <w:unhideWhenUsed/>
   </w:style>
 </w:styles>
 </file>
